--- a/18. Descrição dos Processos.docx
+++ b/18. Descrição dos Processos.docx
@@ -34,20 +34,12 @@
         <w:t xml:space="preserve">Evento: </w:t>
       </w:r>
       <w:r>
-        <w:t>Realiza planejamento da viagem</w:t>
+        <w:t>Gerente Planeja Excursão</w:t>
       </w:r>
     </w:p>
     <w:p>
       <w:r>
         <w:t xml:space="preserve">Trabalhador envolvido: </w:t>
-      </w:r>
-      <w:r>
-        <w:t>Consultor de Vendas</w:t>
-      </w:r>
-    </w:p>
-    <w:p>
-      <w:r>
-        <w:t>Descrição do processo:</w:t>
       </w:r>
     </w:p>
     <w:p>
@@ -55,11 +47,11 @@
         <w:pStyle w:val="PargrafodaLista"/>
         <w:numPr>
           <w:ilvl w:val="0"/>
-          <w:numId w:val="1"/>
+          <w:numId w:val="18"/>
         </w:numPr>
       </w:pPr>
       <w:r>
-        <w:t>Planejar orçamento</w:t>
+        <w:t>Gerente</w:t>
       </w:r>
     </w:p>
     <w:p>
@@ -67,11 +59,11 @@
         <w:pStyle w:val="PargrafodaLista"/>
         <w:numPr>
           <w:ilvl w:val="0"/>
-          <w:numId w:val="1"/>
+          <w:numId w:val="19"/>
         </w:numPr>
       </w:pPr>
       <w:r>
-        <w:t>Cotar fornecedores</w:t>
+        <w:t>Inicialmente:</w:t>
       </w:r>
     </w:p>
     <w:p>
@@ -79,36 +71,22 @@
         <w:pStyle w:val="PargrafodaLista"/>
         <w:numPr>
           <w:ilvl w:val="0"/>
-          <w:numId w:val="1"/>
+          <w:numId w:val="20"/>
         </w:numPr>
-      </w:pPr>
-      <w:r>
-        <w:t>Fechar contratos</w:t>
-      </w:r>
-    </w:p>
-    <w:p>
-      <w:pPr>
-        <w:pStyle w:val="PargrafodaLista"/>
-      </w:pPr>
-    </w:p>
-    <w:p>
-      <w:r>
-        <w:t>Processo: Disponibilizar Excursões</w:t>
-      </w:r>
-    </w:p>
-    <w:p>
-      <w:r>
-        <w:t>Evento: Disponibilizar vagas</w:t>
-      </w:r>
-    </w:p>
-    <w:p>
-      <w:r>
-        <w:t>Trabalhador envolvido: Assistente administrativo</w:t>
-      </w:r>
-    </w:p>
-    <w:p>
-      <w:r>
-        <w:t>Descrição do processo:</w:t>
+        <w:jc w:val="both"/>
+      </w:pPr>
+      <w:r>
+        <w:t xml:space="preserve">Cria </w:t>
+      </w:r>
+      <w:r>
+        <w:rPr>
+          <w:b/>
+          <w:bCs/>
+        </w:rPr>
+        <w:t>Plano de Excursão</w:t>
+      </w:r>
+      <w:r>
+        <w:t xml:space="preserve"> de acordo com o período do ano.</w:t>
       </w:r>
     </w:p>
     <w:p>
@@ -116,22 +94,290 @@
         <w:pStyle w:val="PargrafodaLista"/>
         <w:numPr>
           <w:ilvl w:val="0"/>
-          <w:numId w:val="9"/>
+          <w:numId w:val="20"/>
         </w:numPr>
-      </w:pPr>
-      <w:r>
-        <w:t>Disponibilizar dados das vagas disponíveis</w:t>
+        <w:jc w:val="both"/>
+      </w:pPr>
+      <w:r>
+        <w:t xml:space="preserve">Dependendo de onde será realizada a excursão, verificar se existe </w:t>
+      </w:r>
+      <w:r>
+        <w:rPr>
+          <w:b/>
+          <w:bCs/>
+        </w:rPr>
+        <w:t xml:space="preserve">Feedback do </w:t>
+      </w:r>
+      <w:r>
+        <w:rPr>
+          <w:b/>
+          <w:bCs/>
+        </w:rPr>
+        <w:t>C</w:t>
+      </w:r>
+      <w:r>
+        <w:rPr>
+          <w:b/>
+          <w:bCs/>
+        </w:rPr>
+        <w:t>liente</w:t>
+      </w:r>
+      <w:r>
+        <w:t xml:space="preserve"> para uma excursão similar ao que está sendo planejado.</w:t>
       </w:r>
     </w:p>
     <w:p>
       <w:pPr>
         <w:pStyle w:val="PargrafodaLista"/>
-      </w:pPr>
-      <w:r>
-        <w:t>Se houver desistências, divulgar novas disponibilidades</w:t>
-      </w:r>
-    </w:p>
-    <w:p/>
+        <w:numPr>
+          <w:ilvl w:val="0"/>
+          <w:numId w:val="20"/>
+        </w:numPr>
+        <w:jc w:val="both"/>
+      </w:pPr>
+      <w:r>
+        <w:t>C</w:t>
+      </w:r>
+      <w:r>
+        <w:t>om base nas localidades envolvidas na excursão</w:t>
+      </w:r>
+      <w:r>
+        <w:t xml:space="preserve">, verificar junto aos </w:t>
+      </w:r>
+      <w:r>
+        <w:rPr>
+          <w:b/>
+          <w:bCs/>
+        </w:rPr>
+        <w:t>Parceiros</w:t>
+      </w:r>
+      <w:r>
+        <w:t xml:space="preserve"> as possibilidades de desconto para os clientes da excursão.</w:t>
+      </w:r>
+    </w:p>
+    <w:p>
+      <w:pPr>
+        <w:pStyle w:val="PargrafodaLista"/>
+        <w:numPr>
+          <w:ilvl w:val="0"/>
+          <w:numId w:val="24"/>
+        </w:numPr>
+        <w:jc w:val="both"/>
+      </w:pPr>
+      <w:r>
+        <w:t xml:space="preserve">Caso haja um novo </w:t>
+      </w:r>
+      <w:r>
+        <w:rPr>
+          <w:b/>
+          <w:bCs/>
+        </w:rPr>
+        <w:t>Parceiro</w:t>
+      </w:r>
+      <w:r>
+        <w:t>, cadastrá-lo</w:t>
+      </w:r>
+    </w:p>
+    <w:p>
+      <w:pPr>
+        <w:pStyle w:val="PargrafodaLista"/>
+        <w:numPr>
+          <w:ilvl w:val="0"/>
+          <w:numId w:val="20"/>
+        </w:numPr>
+        <w:jc w:val="both"/>
+      </w:pPr>
+      <w:r>
+        <w:t xml:space="preserve">Marcar o status do </w:t>
+      </w:r>
+      <w:r>
+        <w:rPr>
+          <w:b/>
+          <w:bCs/>
+        </w:rPr>
+        <w:t>Plano de Excursão</w:t>
+      </w:r>
+      <w:r>
+        <w:t xml:space="preserve">, como </w:t>
+      </w:r>
+      <w:r>
+        <w:t>CRIADO.</w:t>
+      </w:r>
+    </w:p>
+    <w:p>
+      <w:pPr>
+        <w:pStyle w:val="PargrafodaLista"/>
+        <w:numPr>
+          <w:ilvl w:val="0"/>
+          <w:numId w:val="19"/>
+        </w:numPr>
+        <w:jc w:val="both"/>
+      </w:pPr>
+      <w:r>
+        <w:t xml:space="preserve">Havendo </w:t>
+      </w:r>
+      <w:r>
+        <w:rPr>
+          <w:b/>
+          <w:bCs/>
+        </w:rPr>
+        <w:t>Feedback dos Parceiros</w:t>
+      </w:r>
+      <w:r>
+        <w:t xml:space="preserve"> (status ABERTO):</w:t>
+      </w:r>
+    </w:p>
+    <w:p>
+      <w:pPr>
+        <w:pStyle w:val="PargrafodaLista"/>
+        <w:numPr>
+          <w:ilvl w:val="0"/>
+          <w:numId w:val="25"/>
+        </w:numPr>
+        <w:jc w:val="both"/>
+      </w:pPr>
+      <w:r>
+        <w:t xml:space="preserve">Atualiza o </w:t>
+      </w:r>
+      <w:r>
+        <w:rPr>
+          <w:b/>
+          <w:bCs/>
+        </w:rPr>
+        <w:t>Plano de Excursão</w:t>
+      </w:r>
+      <w:r>
+        <w:t xml:space="preserve"> com os eventuais descontos.</w:t>
+      </w:r>
+    </w:p>
+    <w:p>
+      <w:pPr>
+        <w:pStyle w:val="PargrafodaLista"/>
+        <w:numPr>
+          <w:ilvl w:val="0"/>
+          <w:numId w:val="25"/>
+        </w:numPr>
+        <w:jc w:val="both"/>
+      </w:pPr>
+      <w:r>
+        <w:t>Marcar status dos Feedbacks do</w:t>
+      </w:r>
+      <w:r>
+        <w:t xml:space="preserve"> Parceiro utilizados como UTILIZADO.</w:t>
+      </w:r>
+    </w:p>
+    <w:p>
+      <w:pPr>
+        <w:pStyle w:val="PargrafodaLista"/>
+        <w:numPr>
+          <w:ilvl w:val="0"/>
+          <w:numId w:val="19"/>
+        </w:numPr>
+        <w:jc w:val="both"/>
+      </w:pPr>
+      <w:r>
+        <w:t xml:space="preserve">Estando satisfeito com o plano, marcar o status do </w:t>
+      </w:r>
+      <w:r>
+        <w:rPr>
+          <w:b/>
+          <w:bCs/>
+        </w:rPr>
+        <w:t>Plano de Excursão</w:t>
+      </w:r>
+      <w:r>
+        <w:t xml:space="preserve"> como FINALIZADO.</w:t>
+      </w:r>
+    </w:p>
+    <w:p>
+      <w:pPr>
+        <w:pStyle w:val="PargrafodaLista"/>
+      </w:pPr>
+    </w:p>
+    <w:p>
+      <w:r>
+        <w:t xml:space="preserve">Processo: </w:t>
+      </w:r>
+      <w:r>
+        <w:t>Divulgar</w:t>
+      </w:r>
+      <w:r>
+        <w:t xml:space="preserve"> Excursões</w:t>
+      </w:r>
+    </w:p>
+    <w:p>
+      <w:r>
+        <w:t xml:space="preserve">Evento: </w:t>
+      </w:r>
+      <w:r>
+        <w:t>Gerente Divulga Excursões</w:t>
+      </w:r>
+    </w:p>
+    <w:p>
+      <w:r>
+        <w:t>Trabalhador envolvido:</w:t>
+      </w:r>
+    </w:p>
+    <w:p>
+      <w:pPr>
+        <w:pStyle w:val="PargrafodaLista"/>
+        <w:numPr>
+          <w:ilvl w:val="0"/>
+          <w:numId w:val="18"/>
+        </w:numPr>
+      </w:pPr>
+      <w:r>
+        <w:t>Analista Administrativo</w:t>
+      </w:r>
+    </w:p>
+    <w:p>
+      <w:pPr>
+        <w:pStyle w:val="PargrafodaLista"/>
+        <w:numPr>
+          <w:ilvl w:val="0"/>
+          <w:numId w:val="28"/>
+        </w:numPr>
+      </w:pPr>
+      <w:r>
+        <w:t>Inicialmente</w:t>
+      </w:r>
+    </w:p>
+    <w:p>
+      <w:pPr>
+        <w:pStyle w:val="PargrafodaLista"/>
+        <w:numPr>
+          <w:ilvl w:val="0"/>
+          <w:numId w:val="31"/>
+        </w:numPr>
+      </w:pPr>
+      <w:r>
+        <w:t>Consolida as vagas que serão disponibilizadas</w:t>
+      </w:r>
+    </w:p>
+    <w:p>
+      <w:pPr>
+        <w:pStyle w:val="PargrafodaLista"/>
+        <w:numPr>
+          <w:ilvl w:val="0"/>
+          <w:numId w:val="31"/>
+        </w:numPr>
+      </w:pPr>
+      <w:r>
+        <w:rPr>
+          <w:b/>
+          <w:bCs/>
+        </w:rPr>
+        <w:t>Divulga Excursão</w:t>
+      </w:r>
+      <w:r>
+        <w:t xml:space="preserve"> através das mídias sociais as vagas e valores </w:t>
+      </w:r>
+    </w:p>
+    <w:p>
+      <w:pPr>
+        <w:ind w:left="708"/>
+      </w:pPr>
+    </w:p>
     <w:p>
       <w:r>
         <w:t>Processo: Receber Solicitação de Adesão</w:t>
@@ -181,7 +427,15 @@
         </w:numPr>
       </w:pPr>
       <w:r>
-        <w:t>Cadastrar dados pessoais do passageiro (RG,CPF, Nome, número de telefone e e-mail)</w:t>
+        <w:t>Cadastrar dados pessoais do passageiro (</w:t>
+      </w:r>
+      <w:proofErr w:type="gramStart"/>
+      <w:r>
+        <w:t>RG,CPF</w:t>
+      </w:r>
+      <w:proofErr w:type="gramEnd"/>
+      <w:r>
+        <w:t>, Nome, número de telefone e e-mail)</w:t>
       </w:r>
     </w:p>
     <w:p>
@@ -230,6 +484,7 @@
     </w:p>
     <w:p>
       <w:r>
+        <w:lastRenderedPageBreak/>
         <w:t xml:space="preserve">Processo: Receber </w:t>
       </w:r>
       <w:r>
@@ -287,7 +542,6 @@
     <w:p/>
     <w:p>
       <w:r>
-        <w:lastRenderedPageBreak/>
         <w:t>Processo: Receber Pagamento</w:t>
       </w:r>
     </w:p>
@@ -504,6 +758,7 @@
     </w:p>
     <w:p>
       <w:r>
+        <w:lastRenderedPageBreak/>
         <w:t>Evento: Empresa elabora pesquisa de satisfação</w:t>
       </w:r>
     </w:p>
@@ -545,7 +800,6 @@
     <w:p/>
     <w:p>
       <w:r>
-        <w:lastRenderedPageBreak/>
         <w:t>Processo: Realizar Feedback</w:t>
       </w:r>
     </w:p>
@@ -613,6 +867,178 @@
 <file path=word/numbering.xml><?xml version="1.0" encoding="utf-8"?>
 <w:numbering xmlns:wpc="http://schemas.microsoft.com/office/word/2010/wordprocessingCanvas" xmlns:cx="http://schemas.microsoft.com/office/drawing/2014/chartex" xmlns:cx1="http://schemas.microsoft.com/office/drawing/2015/9/8/chartex" xmlns:cx2="http://schemas.microsoft.com/office/drawing/2015/10/21/chartex" xmlns:cx3="http://schemas.microsoft.com/office/drawing/2016/5/9/chartex" xmlns:cx4="http://schemas.microsoft.com/office/drawing/2016/5/10/chartex" xmlns:cx5="http://schemas.microsoft.com/office/drawing/2016/5/11/chartex" xmlns:cx6="http://schemas.microsoft.com/office/drawing/2016/5/12/chartex" xmlns:cx7="http://schemas.microsoft.com/office/drawing/2016/5/13/chartex" xmlns:cx8="http://schemas.microsoft.com/office/drawing/2016/5/14/chartex" xmlns:mc="http://schemas.openxmlformats.org/markup-compatibility/2006" xmlns:aink="http://schemas.microsoft.com/office/drawing/2016/ink" xmlns:am3d="http://schemas.microsoft.com/office/drawing/2017/model3d" xmlns:o="urn:schemas-microsoft-com:office:office" xmlns:r="http://schemas.openxmlformats.org/officeDocument/2006/relationships" xmlns:m="http://schemas.openxmlformats.org/officeDocument/2006/math" xmlns:v="urn:schemas-microsoft-com:vml" xmlns:wp14="http://schemas.microsoft.com/office/word/2010/wordprocessingDrawing" xmlns:wp="http://schemas.openxmlformats.org/drawingml/2006/wordprocessingDrawing" xmlns:w10="urn:schemas-microsoft-com:office:word" xmlns:w="http://schemas.openxmlformats.org/wordprocessingml/2006/main" xmlns:w14="http://schemas.microsoft.com/office/word/2010/wordml" xmlns:w15="http://schemas.microsoft.com/office/word/2012/wordml" xmlns:w16cex="http://schemas.microsoft.com/office/word/2018/wordml/cex" xmlns:w16cid="http://schemas.microsoft.com/office/word/2016/wordml/cid" xmlns:w16="http://schemas.microsoft.com/office/word/2018/wordml" xmlns:w16se="http://schemas.microsoft.com/office/word/2015/wordml/symex" xmlns:wpg="http://schemas.microsoft.com/office/word/2010/wordprocessingGroup" xmlns:wpi="http://schemas.microsoft.com/office/word/2010/wordprocessingInk" xmlns:wne="http://schemas.microsoft.com/office/word/2006/wordml" xmlns:wps="http://schemas.microsoft.com/office/word/2010/wordprocessingShape" mc:Ignorable="w14 w15 w16se w16cid w16 w16cex wp14">
   <w:abstractNum w:abstractNumId="0" w15:restartNumberingAfterBreak="0">
+    <w:nsid w:val="00433067"/>
+    <w:multiLevelType w:val="hybridMultilevel"/>
+    <w:tmpl w:val="242AD626"/>
+    <w:lvl w:ilvl="0" w:tplc="0416001B">
+      <w:start w:val="1"/>
+      <w:numFmt w:val="lowerRoman"/>
+      <w:lvlText w:val="%1."/>
+      <w:lvlJc w:val="right"/>
+      <w:pPr>
+        <w:ind w:left="2844" w:hanging="360"/>
+      </w:pPr>
+    </w:lvl>
+    <w:lvl w:ilvl="1" w:tplc="04160019" w:tentative="1">
+      <w:start w:val="1"/>
+      <w:numFmt w:val="lowerLetter"/>
+      <w:lvlText w:val="%2."/>
+      <w:lvlJc w:val="left"/>
+      <w:pPr>
+        <w:ind w:left="3564" w:hanging="360"/>
+      </w:pPr>
+    </w:lvl>
+    <w:lvl w:ilvl="2" w:tplc="0416001B" w:tentative="1">
+      <w:start w:val="1"/>
+      <w:numFmt w:val="lowerRoman"/>
+      <w:lvlText w:val="%3."/>
+      <w:lvlJc w:val="right"/>
+      <w:pPr>
+        <w:ind w:left="4284" w:hanging="180"/>
+      </w:pPr>
+    </w:lvl>
+    <w:lvl w:ilvl="3" w:tplc="0416000F" w:tentative="1">
+      <w:start w:val="1"/>
+      <w:numFmt w:val="decimal"/>
+      <w:lvlText w:val="%4."/>
+      <w:lvlJc w:val="left"/>
+      <w:pPr>
+        <w:ind w:left="5004" w:hanging="360"/>
+      </w:pPr>
+    </w:lvl>
+    <w:lvl w:ilvl="4" w:tplc="04160019" w:tentative="1">
+      <w:start w:val="1"/>
+      <w:numFmt w:val="lowerLetter"/>
+      <w:lvlText w:val="%5."/>
+      <w:lvlJc w:val="left"/>
+      <w:pPr>
+        <w:ind w:left="5724" w:hanging="360"/>
+      </w:pPr>
+    </w:lvl>
+    <w:lvl w:ilvl="5" w:tplc="0416001B" w:tentative="1">
+      <w:start w:val="1"/>
+      <w:numFmt w:val="lowerRoman"/>
+      <w:lvlText w:val="%6."/>
+      <w:lvlJc w:val="right"/>
+      <w:pPr>
+        <w:ind w:left="6444" w:hanging="180"/>
+      </w:pPr>
+    </w:lvl>
+    <w:lvl w:ilvl="6" w:tplc="0416000F" w:tentative="1">
+      <w:start w:val="1"/>
+      <w:numFmt w:val="decimal"/>
+      <w:lvlText w:val="%7."/>
+      <w:lvlJc w:val="left"/>
+      <w:pPr>
+        <w:ind w:left="7164" w:hanging="360"/>
+      </w:pPr>
+    </w:lvl>
+    <w:lvl w:ilvl="7" w:tplc="04160019" w:tentative="1">
+      <w:start w:val="1"/>
+      <w:numFmt w:val="lowerLetter"/>
+      <w:lvlText w:val="%8."/>
+      <w:lvlJc w:val="left"/>
+      <w:pPr>
+        <w:ind w:left="7884" w:hanging="360"/>
+      </w:pPr>
+    </w:lvl>
+    <w:lvl w:ilvl="8" w:tplc="0416001B" w:tentative="1">
+      <w:start w:val="1"/>
+      <w:numFmt w:val="lowerRoman"/>
+      <w:lvlText w:val="%9."/>
+      <w:lvlJc w:val="right"/>
+      <w:pPr>
+        <w:ind w:left="8604" w:hanging="180"/>
+      </w:pPr>
+    </w:lvl>
+  </w:abstractNum>
+  <w:abstractNum w:abstractNumId="1" w15:restartNumberingAfterBreak="0">
+    <w:nsid w:val="123D5389"/>
+    <w:multiLevelType w:val="hybridMultilevel"/>
+    <w:tmpl w:val="1234AE4A"/>
+    <w:lvl w:ilvl="0" w:tplc="04160013">
+      <w:start w:val="1"/>
+      <w:numFmt w:val="upperRoman"/>
+      <w:lvlText w:val="%1."/>
+      <w:lvlJc w:val="right"/>
+      <w:pPr>
+        <w:ind w:left="2160" w:hanging="360"/>
+      </w:pPr>
+    </w:lvl>
+    <w:lvl w:ilvl="1" w:tplc="04160019" w:tentative="1">
+      <w:start w:val="1"/>
+      <w:numFmt w:val="lowerLetter"/>
+      <w:lvlText w:val="%2."/>
+      <w:lvlJc w:val="left"/>
+      <w:pPr>
+        <w:ind w:left="2880" w:hanging="360"/>
+      </w:pPr>
+    </w:lvl>
+    <w:lvl w:ilvl="2" w:tplc="0416001B" w:tentative="1">
+      <w:start w:val="1"/>
+      <w:numFmt w:val="lowerRoman"/>
+      <w:lvlText w:val="%3."/>
+      <w:lvlJc w:val="right"/>
+      <w:pPr>
+        <w:ind w:left="3600" w:hanging="180"/>
+      </w:pPr>
+    </w:lvl>
+    <w:lvl w:ilvl="3" w:tplc="0416000F" w:tentative="1">
+      <w:start w:val="1"/>
+      <w:numFmt w:val="decimal"/>
+      <w:lvlText w:val="%4."/>
+      <w:lvlJc w:val="left"/>
+      <w:pPr>
+        <w:ind w:left="4320" w:hanging="360"/>
+      </w:pPr>
+    </w:lvl>
+    <w:lvl w:ilvl="4" w:tplc="04160019" w:tentative="1">
+      <w:start w:val="1"/>
+      <w:numFmt w:val="lowerLetter"/>
+      <w:lvlText w:val="%5."/>
+      <w:lvlJc w:val="left"/>
+      <w:pPr>
+        <w:ind w:left="5040" w:hanging="360"/>
+      </w:pPr>
+    </w:lvl>
+    <w:lvl w:ilvl="5" w:tplc="0416001B" w:tentative="1">
+      <w:start w:val="1"/>
+      <w:numFmt w:val="lowerRoman"/>
+      <w:lvlText w:val="%6."/>
+      <w:lvlJc w:val="right"/>
+      <w:pPr>
+        <w:ind w:left="5760" w:hanging="180"/>
+      </w:pPr>
+    </w:lvl>
+    <w:lvl w:ilvl="6" w:tplc="0416000F" w:tentative="1">
+      <w:start w:val="1"/>
+      <w:numFmt w:val="decimal"/>
+      <w:lvlText w:val="%7."/>
+      <w:lvlJc w:val="left"/>
+      <w:pPr>
+        <w:ind w:left="6480" w:hanging="360"/>
+      </w:pPr>
+    </w:lvl>
+    <w:lvl w:ilvl="7" w:tplc="04160019" w:tentative="1">
+      <w:start w:val="1"/>
+      <w:numFmt w:val="lowerLetter"/>
+      <w:lvlText w:val="%8."/>
+      <w:lvlJc w:val="left"/>
+      <w:pPr>
+        <w:ind w:left="7200" w:hanging="360"/>
+      </w:pPr>
+    </w:lvl>
+    <w:lvl w:ilvl="8" w:tplc="0416001B" w:tentative="1">
+      <w:start w:val="1"/>
+      <w:numFmt w:val="lowerRoman"/>
+      <w:lvlText w:val="%9."/>
+      <w:lvlJc w:val="right"/>
+      <w:pPr>
+        <w:ind w:left="7920" w:hanging="180"/>
+      </w:pPr>
+    </w:lvl>
+  </w:abstractNum>
+  <w:abstractNum w:abstractNumId="2" w15:restartNumberingAfterBreak="0">
     <w:nsid w:val="14AB0FFA"/>
     <w:multiLevelType w:val="hybridMultilevel"/>
     <w:tmpl w:val="602E5E12"/>
@@ -701,7 +1127,96 @@
       </w:pPr>
     </w:lvl>
   </w:abstractNum>
-  <w:abstractNum w:abstractNumId="1" w15:restartNumberingAfterBreak="0">
+  <w:abstractNum w:abstractNumId="3" w15:restartNumberingAfterBreak="0">
+    <w:nsid w:val="19AD3594"/>
+    <w:multiLevelType w:val="hybridMultilevel"/>
+    <w:tmpl w:val="EF70268E"/>
+    <w:lvl w:ilvl="0" w:tplc="F8E297DA">
+      <w:start w:val="1"/>
+      <w:numFmt w:val="lowerLetter"/>
+      <w:lvlText w:val="%1."/>
+      <w:lvlJc w:val="left"/>
+      <w:pPr>
+        <w:ind w:left="1440" w:hanging="360"/>
+      </w:pPr>
+      <w:rPr>
+        <w:rFonts w:hint="default"/>
+      </w:rPr>
+    </w:lvl>
+    <w:lvl w:ilvl="1" w:tplc="04160019" w:tentative="1">
+      <w:start w:val="1"/>
+      <w:numFmt w:val="lowerLetter"/>
+      <w:lvlText w:val="%2."/>
+      <w:lvlJc w:val="left"/>
+      <w:pPr>
+        <w:ind w:left="2160" w:hanging="360"/>
+      </w:pPr>
+    </w:lvl>
+    <w:lvl w:ilvl="2" w:tplc="0416001B" w:tentative="1">
+      <w:start w:val="1"/>
+      <w:numFmt w:val="lowerRoman"/>
+      <w:lvlText w:val="%3."/>
+      <w:lvlJc w:val="right"/>
+      <w:pPr>
+        <w:ind w:left="2880" w:hanging="180"/>
+      </w:pPr>
+    </w:lvl>
+    <w:lvl w:ilvl="3" w:tplc="0416000F" w:tentative="1">
+      <w:start w:val="1"/>
+      <w:numFmt w:val="decimal"/>
+      <w:lvlText w:val="%4."/>
+      <w:lvlJc w:val="left"/>
+      <w:pPr>
+        <w:ind w:left="3600" w:hanging="360"/>
+      </w:pPr>
+    </w:lvl>
+    <w:lvl w:ilvl="4" w:tplc="04160019" w:tentative="1">
+      <w:start w:val="1"/>
+      <w:numFmt w:val="lowerLetter"/>
+      <w:lvlText w:val="%5."/>
+      <w:lvlJc w:val="left"/>
+      <w:pPr>
+        <w:ind w:left="4320" w:hanging="360"/>
+      </w:pPr>
+    </w:lvl>
+    <w:lvl w:ilvl="5" w:tplc="0416001B" w:tentative="1">
+      <w:start w:val="1"/>
+      <w:numFmt w:val="lowerRoman"/>
+      <w:lvlText w:val="%6."/>
+      <w:lvlJc w:val="right"/>
+      <w:pPr>
+        <w:ind w:left="5040" w:hanging="180"/>
+      </w:pPr>
+    </w:lvl>
+    <w:lvl w:ilvl="6" w:tplc="0416000F" w:tentative="1">
+      <w:start w:val="1"/>
+      <w:numFmt w:val="decimal"/>
+      <w:lvlText w:val="%7."/>
+      <w:lvlJc w:val="left"/>
+      <w:pPr>
+        <w:ind w:left="5760" w:hanging="360"/>
+      </w:pPr>
+    </w:lvl>
+    <w:lvl w:ilvl="7" w:tplc="04160019" w:tentative="1">
+      <w:start w:val="1"/>
+      <w:numFmt w:val="lowerLetter"/>
+      <w:lvlText w:val="%8."/>
+      <w:lvlJc w:val="left"/>
+      <w:pPr>
+        <w:ind w:left="6480" w:hanging="360"/>
+      </w:pPr>
+    </w:lvl>
+    <w:lvl w:ilvl="8" w:tplc="0416001B" w:tentative="1">
+      <w:start w:val="1"/>
+      <w:numFmt w:val="lowerRoman"/>
+      <w:lvlText w:val="%9."/>
+      <w:lvlJc w:val="right"/>
+      <w:pPr>
+        <w:ind w:left="7200" w:hanging="180"/>
+      </w:pPr>
+    </w:lvl>
+  </w:abstractNum>
+  <w:abstractNum w:abstractNumId="4" w15:restartNumberingAfterBreak="0">
     <w:nsid w:val="1CC5616C"/>
     <w:multiLevelType w:val="hybridMultilevel"/>
     <w:tmpl w:val="8BEC5066"/>
@@ -790,7 +1305,7 @@
       </w:pPr>
     </w:lvl>
   </w:abstractNum>
-  <w:abstractNum w:abstractNumId="2" w15:restartNumberingAfterBreak="0">
+  <w:abstractNum w:abstractNumId="5" w15:restartNumberingAfterBreak="0">
     <w:nsid w:val="1E5D1087"/>
     <w:multiLevelType w:val="hybridMultilevel"/>
     <w:tmpl w:val="065A1D46"/>
@@ -879,7 +1394,96 @@
       </w:pPr>
     </w:lvl>
   </w:abstractNum>
-  <w:abstractNum w:abstractNumId="3" w15:restartNumberingAfterBreak="0">
+  <w:abstractNum w:abstractNumId="6" w15:restartNumberingAfterBreak="0">
+    <w:nsid w:val="1FC27D96"/>
+    <w:multiLevelType w:val="hybridMultilevel"/>
+    <w:tmpl w:val="59020CC6"/>
+    <w:lvl w:ilvl="0" w:tplc="9690A8C6">
+      <w:start w:val="1"/>
+      <w:numFmt w:val="decimal"/>
+      <w:lvlText w:val="%1."/>
+      <w:lvlJc w:val="left"/>
+      <w:pPr>
+        <w:ind w:left="1080" w:hanging="360"/>
+      </w:pPr>
+      <w:rPr>
+        <w:rFonts w:hint="default"/>
+      </w:rPr>
+    </w:lvl>
+    <w:lvl w:ilvl="1" w:tplc="04160019" w:tentative="1">
+      <w:start w:val="1"/>
+      <w:numFmt w:val="lowerLetter"/>
+      <w:lvlText w:val="%2."/>
+      <w:lvlJc w:val="left"/>
+      <w:pPr>
+        <w:ind w:left="1800" w:hanging="360"/>
+      </w:pPr>
+    </w:lvl>
+    <w:lvl w:ilvl="2" w:tplc="0416001B" w:tentative="1">
+      <w:start w:val="1"/>
+      <w:numFmt w:val="lowerRoman"/>
+      <w:lvlText w:val="%3."/>
+      <w:lvlJc w:val="right"/>
+      <w:pPr>
+        <w:ind w:left="2520" w:hanging="180"/>
+      </w:pPr>
+    </w:lvl>
+    <w:lvl w:ilvl="3" w:tplc="0416000F" w:tentative="1">
+      <w:start w:val="1"/>
+      <w:numFmt w:val="decimal"/>
+      <w:lvlText w:val="%4."/>
+      <w:lvlJc w:val="left"/>
+      <w:pPr>
+        <w:ind w:left="3240" w:hanging="360"/>
+      </w:pPr>
+    </w:lvl>
+    <w:lvl w:ilvl="4" w:tplc="04160019" w:tentative="1">
+      <w:start w:val="1"/>
+      <w:numFmt w:val="lowerLetter"/>
+      <w:lvlText w:val="%5."/>
+      <w:lvlJc w:val="left"/>
+      <w:pPr>
+        <w:ind w:left="3960" w:hanging="360"/>
+      </w:pPr>
+    </w:lvl>
+    <w:lvl w:ilvl="5" w:tplc="0416001B" w:tentative="1">
+      <w:start w:val="1"/>
+      <w:numFmt w:val="lowerRoman"/>
+      <w:lvlText w:val="%6."/>
+      <w:lvlJc w:val="right"/>
+      <w:pPr>
+        <w:ind w:left="4680" w:hanging="180"/>
+      </w:pPr>
+    </w:lvl>
+    <w:lvl w:ilvl="6" w:tplc="0416000F" w:tentative="1">
+      <w:start w:val="1"/>
+      <w:numFmt w:val="decimal"/>
+      <w:lvlText w:val="%7."/>
+      <w:lvlJc w:val="left"/>
+      <w:pPr>
+        <w:ind w:left="5400" w:hanging="360"/>
+      </w:pPr>
+    </w:lvl>
+    <w:lvl w:ilvl="7" w:tplc="04160019" w:tentative="1">
+      <w:start w:val="1"/>
+      <w:numFmt w:val="lowerLetter"/>
+      <w:lvlText w:val="%8."/>
+      <w:lvlJc w:val="left"/>
+      <w:pPr>
+        <w:ind w:left="6120" w:hanging="360"/>
+      </w:pPr>
+    </w:lvl>
+    <w:lvl w:ilvl="8" w:tplc="0416001B" w:tentative="1">
+      <w:start w:val="1"/>
+      <w:numFmt w:val="lowerRoman"/>
+      <w:lvlText w:val="%9."/>
+      <w:lvlJc w:val="right"/>
+      <w:pPr>
+        <w:ind w:left="6840" w:hanging="180"/>
+      </w:pPr>
+    </w:lvl>
+  </w:abstractNum>
+  <w:abstractNum w:abstractNumId="7" w15:restartNumberingAfterBreak="0">
     <w:nsid w:val="1FDB3978"/>
     <w:multiLevelType w:val="hybridMultilevel"/>
     <w:tmpl w:val="602E5E12"/>
@@ -968,7 +1572,7 @@
       </w:pPr>
     </w:lvl>
   </w:abstractNum>
-  <w:abstractNum w:abstractNumId="4" w15:restartNumberingAfterBreak="0">
+  <w:abstractNum w:abstractNumId="8" w15:restartNumberingAfterBreak="0">
     <w:nsid w:val="1FF128BF"/>
     <w:multiLevelType w:val="hybridMultilevel"/>
     <w:tmpl w:val="602E5E12"/>
@@ -1057,7 +1661,185 @@
       </w:pPr>
     </w:lvl>
   </w:abstractNum>
-  <w:abstractNum w:abstractNumId="5" w15:restartNumberingAfterBreak="0">
+  <w:abstractNum w:abstractNumId="9" w15:restartNumberingAfterBreak="0">
+    <w:nsid w:val="210B4FC6"/>
+    <w:multiLevelType w:val="hybridMultilevel"/>
+    <w:tmpl w:val="5A666482"/>
+    <w:lvl w:ilvl="0" w:tplc="EF86A1B6">
+      <w:start w:val="1"/>
+      <w:numFmt w:val="lowerRoman"/>
+      <w:lvlText w:val="%1."/>
+      <w:lvlJc w:val="left"/>
+      <w:pPr>
+        <w:ind w:left="1800" w:hanging="720"/>
+      </w:pPr>
+      <w:rPr>
+        <w:rFonts w:hint="default"/>
+      </w:rPr>
+    </w:lvl>
+    <w:lvl w:ilvl="1" w:tplc="04160019" w:tentative="1">
+      <w:start w:val="1"/>
+      <w:numFmt w:val="lowerLetter"/>
+      <w:lvlText w:val="%2."/>
+      <w:lvlJc w:val="left"/>
+      <w:pPr>
+        <w:ind w:left="2160" w:hanging="360"/>
+      </w:pPr>
+    </w:lvl>
+    <w:lvl w:ilvl="2" w:tplc="0416001B" w:tentative="1">
+      <w:start w:val="1"/>
+      <w:numFmt w:val="lowerRoman"/>
+      <w:lvlText w:val="%3."/>
+      <w:lvlJc w:val="right"/>
+      <w:pPr>
+        <w:ind w:left="2880" w:hanging="180"/>
+      </w:pPr>
+    </w:lvl>
+    <w:lvl w:ilvl="3" w:tplc="0416000F" w:tentative="1">
+      <w:start w:val="1"/>
+      <w:numFmt w:val="decimal"/>
+      <w:lvlText w:val="%4."/>
+      <w:lvlJc w:val="left"/>
+      <w:pPr>
+        <w:ind w:left="3600" w:hanging="360"/>
+      </w:pPr>
+    </w:lvl>
+    <w:lvl w:ilvl="4" w:tplc="04160019" w:tentative="1">
+      <w:start w:val="1"/>
+      <w:numFmt w:val="lowerLetter"/>
+      <w:lvlText w:val="%5."/>
+      <w:lvlJc w:val="left"/>
+      <w:pPr>
+        <w:ind w:left="4320" w:hanging="360"/>
+      </w:pPr>
+    </w:lvl>
+    <w:lvl w:ilvl="5" w:tplc="0416001B" w:tentative="1">
+      <w:start w:val="1"/>
+      <w:numFmt w:val="lowerRoman"/>
+      <w:lvlText w:val="%6."/>
+      <w:lvlJc w:val="right"/>
+      <w:pPr>
+        <w:ind w:left="5040" w:hanging="180"/>
+      </w:pPr>
+    </w:lvl>
+    <w:lvl w:ilvl="6" w:tplc="0416000F" w:tentative="1">
+      <w:start w:val="1"/>
+      <w:numFmt w:val="decimal"/>
+      <w:lvlText w:val="%7."/>
+      <w:lvlJc w:val="left"/>
+      <w:pPr>
+        <w:ind w:left="5760" w:hanging="360"/>
+      </w:pPr>
+    </w:lvl>
+    <w:lvl w:ilvl="7" w:tplc="04160019" w:tentative="1">
+      <w:start w:val="1"/>
+      <w:numFmt w:val="lowerLetter"/>
+      <w:lvlText w:val="%8."/>
+      <w:lvlJc w:val="left"/>
+      <w:pPr>
+        <w:ind w:left="6480" w:hanging="360"/>
+      </w:pPr>
+    </w:lvl>
+    <w:lvl w:ilvl="8" w:tplc="0416001B" w:tentative="1">
+      <w:start w:val="1"/>
+      <w:numFmt w:val="lowerRoman"/>
+      <w:lvlText w:val="%9."/>
+      <w:lvlJc w:val="right"/>
+      <w:pPr>
+        <w:ind w:left="7200" w:hanging="180"/>
+      </w:pPr>
+    </w:lvl>
+  </w:abstractNum>
+  <w:abstractNum w:abstractNumId="10" w15:restartNumberingAfterBreak="0">
+    <w:nsid w:val="2F242576"/>
+    <w:multiLevelType w:val="hybridMultilevel"/>
+    <w:tmpl w:val="497EFAC2"/>
+    <w:lvl w:ilvl="0" w:tplc="F8E297DA">
+      <w:start w:val="1"/>
+      <w:numFmt w:val="lowerLetter"/>
+      <w:lvlText w:val="%1."/>
+      <w:lvlJc w:val="left"/>
+      <w:pPr>
+        <w:ind w:left="1440" w:hanging="360"/>
+      </w:pPr>
+      <w:rPr>
+        <w:rFonts w:hint="default"/>
+      </w:rPr>
+    </w:lvl>
+    <w:lvl w:ilvl="1" w:tplc="04160019" w:tentative="1">
+      <w:start w:val="1"/>
+      <w:numFmt w:val="lowerLetter"/>
+      <w:lvlText w:val="%2."/>
+      <w:lvlJc w:val="left"/>
+      <w:pPr>
+        <w:ind w:left="2160" w:hanging="360"/>
+      </w:pPr>
+    </w:lvl>
+    <w:lvl w:ilvl="2" w:tplc="0416001B" w:tentative="1">
+      <w:start w:val="1"/>
+      <w:numFmt w:val="lowerRoman"/>
+      <w:lvlText w:val="%3."/>
+      <w:lvlJc w:val="right"/>
+      <w:pPr>
+        <w:ind w:left="2880" w:hanging="180"/>
+      </w:pPr>
+    </w:lvl>
+    <w:lvl w:ilvl="3" w:tplc="0416000F" w:tentative="1">
+      <w:start w:val="1"/>
+      <w:numFmt w:val="decimal"/>
+      <w:lvlText w:val="%4."/>
+      <w:lvlJc w:val="left"/>
+      <w:pPr>
+        <w:ind w:left="3600" w:hanging="360"/>
+      </w:pPr>
+    </w:lvl>
+    <w:lvl w:ilvl="4" w:tplc="04160019" w:tentative="1">
+      <w:start w:val="1"/>
+      <w:numFmt w:val="lowerLetter"/>
+      <w:lvlText w:val="%5."/>
+      <w:lvlJc w:val="left"/>
+      <w:pPr>
+        <w:ind w:left="4320" w:hanging="360"/>
+      </w:pPr>
+    </w:lvl>
+    <w:lvl w:ilvl="5" w:tplc="0416001B" w:tentative="1">
+      <w:start w:val="1"/>
+      <w:numFmt w:val="lowerRoman"/>
+      <w:lvlText w:val="%6."/>
+      <w:lvlJc w:val="right"/>
+      <w:pPr>
+        <w:ind w:left="5040" w:hanging="180"/>
+      </w:pPr>
+    </w:lvl>
+    <w:lvl w:ilvl="6" w:tplc="0416000F" w:tentative="1">
+      <w:start w:val="1"/>
+      <w:numFmt w:val="decimal"/>
+      <w:lvlText w:val="%7."/>
+      <w:lvlJc w:val="left"/>
+      <w:pPr>
+        <w:ind w:left="5760" w:hanging="360"/>
+      </w:pPr>
+    </w:lvl>
+    <w:lvl w:ilvl="7" w:tplc="04160019" w:tentative="1">
+      <w:start w:val="1"/>
+      <w:numFmt w:val="lowerLetter"/>
+      <w:lvlText w:val="%8."/>
+      <w:lvlJc w:val="left"/>
+      <w:pPr>
+        <w:ind w:left="6480" w:hanging="360"/>
+      </w:pPr>
+    </w:lvl>
+    <w:lvl w:ilvl="8" w:tplc="0416001B" w:tentative="1">
+      <w:start w:val="1"/>
+      <w:numFmt w:val="lowerRoman"/>
+      <w:lvlText w:val="%9."/>
+      <w:lvlJc w:val="right"/>
+      <w:pPr>
+        <w:ind w:left="7200" w:hanging="180"/>
+      </w:pPr>
+    </w:lvl>
+  </w:abstractNum>
+  <w:abstractNum w:abstractNumId="11" w15:restartNumberingAfterBreak="0">
     <w:nsid w:val="2F405E62"/>
     <w:multiLevelType w:val="hybridMultilevel"/>
     <w:tmpl w:val="58728FE2"/>
@@ -1146,7 +1928,96 @@
       </w:pPr>
     </w:lvl>
   </w:abstractNum>
-  <w:abstractNum w:abstractNumId="6" w15:restartNumberingAfterBreak="0">
+  <w:abstractNum w:abstractNumId="12" w15:restartNumberingAfterBreak="0">
+    <w:nsid w:val="3CFA7138"/>
+    <w:multiLevelType w:val="hybridMultilevel"/>
+    <w:tmpl w:val="38EACFDC"/>
+    <w:lvl w:ilvl="0" w:tplc="1780EC28">
+      <w:start w:val="1"/>
+      <w:numFmt w:val="decimal"/>
+      <w:lvlText w:val="%1."/>
+      <w:lvlJc w:val="left"/>
+      <w:pPr>
+        <w:ind w:left="720" w:hanging="360"/>
+      </w:pPr>
+      <w:rPr>
+        <w:rFonts w:hint="default"/>
+      </w:rPr>
+    </w:lvl>
+    <w:lvl w:ilvl="1" w:tplc="04160019" w:tentative="1">
+      <w:start w:val="1"/>
+      <w:numFmt w:val="lowerLetter"/>
+      <w:lvlText w:val="%2."/>
+      <w:lvlJc w:val="left"/>
+      <w:pPr>
+        <w:ind w:left="1440" w:hanging="360"/>
+      </w:pPr>
+    </w:lvl>
+    <w:lvl w:ilvl="2" w:tplc="0416001B" w:tentative="1">
+      <w:start w:val="1"/>
+      <w:numFmt w:val="lowerRoman"/>
+      <w:lvlText w:val="%3."/>
+      <w:lvlJc w:val="right"/>
+      <w:pPr>
+        <w:ind w:left="2160" w:hanging="180"/>
+      </w:pPr>
+    </w:lvl>
+    <w:lvl w:ilvl="3" w:tplc="0416000F" w:tentative="1">
+      <w:start w:val="1"/>
+      <w:numFmt w:val="decimal"/>
+      <w:lvlText w:val="%4."/>
+      <w:lvlJc w:val="left"/>
+      <w:pPr>
+        <w:ind w:left="2880" w:hanging="360"/>
+      </w:pPr>
+    </w:lvl>
+    <w:lvl w:ilvl="4" w:tplc="04160019" w:tentative="1">
+      <w:start w:val="1"/>
+      <w:numFmt w:val="lowerLetter"/>
+      <w:lvlText w:val="%5."/>
+      <w:lvlJc w:val="left"/>
+      <w:pPr>
+        <w:ind w:left="3600" w:hanging="360"/>
+      </w:pPr>
+    </w:lvl>
+    <w:lvl w:ilvl="5" w:tplc="0416001B" w:tentative="1">
+      <w:start w:val="1"/>
+      <w:numFmt w:val="lowerRoman"/>
+      <w:lvlText w:val="%6."/>
+      <w:lvlJc w:val="right"/>
+      <w:pPr>
+        <w:ind w:left="4320" w:hanging="180"/>
+      </w:pPr>
+    </w:lvl>
+    <w:lvl w:ilvl="6" w:tplc="0416000F" w:tentative="1">
+      <w:start w:val="1"/>
+      <w:numFmt w:val="decimal"/>
+      <w:lvlText w:val="%7."/>
+      <w:lvlJc w:val="left"/>
+      <w:pPr>
+        <w:ind w:left="5040" w:hanging="360"/>
+      </w:pPr>
+    </w:lvl>
+    <w:lvl w:ilvl="7" w:tplc="04160019" w:tentative="1">
+      <w:start w:val="1"/>
+      <w:numFmt w:val="lowerLetter"/>
+      <w:lvlText w:val="%8."/>
+      <w:lvlJc w:val="left"/>
+      <w:pPr>
+        <w:ind w:left="5760" w:hanging="360"/>
+      </w:pPr>
+    </w:lvl>
+    <w:lvl w:ilvl="8" w:tplc="0416001B" w:tentative="1">
+      <w:start w:val="1"/>
+      <w:numFmt w:val="lowerRoman"/>
+      <w:lvlText w:val="%9."/>
+      <w:lvlJc w:val="right"/>
+      <w:pPr>
+        <w:ind w:left="6480" w:hanging="180"/>
+      </w:pPr>
+    </w:lvl>
+  </w:abstractNum>
+  <w:abstractNum w:abstractNumId="13" w15:restartNumberingAfterBreak="0">
     <w:nsid w:val="3D995E6F"/>
     <w:multiLevelType w:val="hybridMultilevel"/>
     <w:tmpl w:val="7882B042"/>
@@ -1235,7 +2106,7 @@
       </w:pPr>
     </w:lvl>
   </w:abstractNum>
-  <w:abstractNum w:abstractNumId="7" w15:restartNumberingAfterBreak="0">
+  <w:abstractNum w:abstractNumId="14" w15:restartNumberingAfterBreak="0">
     <w:nsid w:val="45C141B3"/>
     <w:multiLevelType w:val="hybridMultilevel"/>
     <w:tmpl w:val="7C6231FC"/>
@@ -1324,7 +2195,7 @@
       </w:pPr>
     </w:lvl>
   </w:abstractNum>
-  <w:abstractNum w:abstractNumId="8" w15:restartNumberingAfterBreak="0">
+  <w:abstractNum w:abstractNumId="15" w15:restartNumberingAfterBreak="0">
     <w:nsid w:val="4877536B"/>
     <w:multiLevelType w:val="hybridMultilevel"/>
     <w:tmpl w:val="0136CBFE"/>
@@ -1413,7 +2284,185 @@
       </w:pPr>
     </w:lvl>
   </w:abstractNum>
-  <w:abstractNum w:abstractNumId="9" w15:restartNumberingAfterBreak="0">
+  <w:abstractNum w:abstractNumId="16" w15:restartNumberingAfterBreak="0">
+    <w:nsid w:val="502E3586"/>
+    <w:multiLevelType w:val="hybridMultilevel"/>
+    <w:tmpl w:val="D4F2F90E"/>
+    <w:lvl w:ilvl="0" w:tplc="F8E297DA">
+      <w:start w:val="1"/>
+      <w:numFmt w:val="lowerLetter"/>
+      <w:lvlText w:val="%1."/>
+      <w:lvlJc w:val="left"/>
+      <w:pPr>
+        <w:ind w:left="1440" w:hanging="360"/>
+      </w:pPr>
+      <w:rPr>
+        <w:rFonts w:hint="default"/>
+      </w:rPr>
+    </w:lvl>
+    <w:lvl w:ilvl="1" w:tplc="04160019" w:tentative="1">
+      <w:start w:val="1"/>
+      <w:numFmt w:val="lowerLetter"/>
+      <w:lvlText w:val="%2."/>
+      <w:lvlJc w:val="left"/>
+      <w:pPr>
+        <w:ind w:left="2160" w:hanging="360"/>
+      </w:pPr>
+    </w:lvl>
+    <w:lvl w:ilvl="2" w:tplc="0416001B" w:tentative="1">
+      <w:start w:val="1"/>
+      <w:numFmt w:val="lowerRoman"/>
+      <w:lvlText w:val="%3."/>
+      <w:lvlJc w:val="right"/>
+      <w:pPr>
+        <w:ind w:left="2880" w:hanging="180"/>
+      </w:pPr>
+    </w:lvl>
+    <w:lvl w:ilvl="3" w:tplc="0416000F" w:tentative="1">
+      <w:start w:val="1"/>
+      <w:numFmt w:val="decimal"/>
+      <w:lvlText w:val="%4."/>
+      <w:lvlJc w:val="left"/>
+      <w:pPr>
+        <w:ind w:left="3600" w:hanging="360"/>
+      </w:pPr>
+    </w:lvl>
+    <w:lvl w:ilvl="4" w:tplc="04160019" w:tentative="1">
+      <w:start w:val="1"/>
+      <w:numFmt w:val="lowerLetter"/>
+      <w:lvlText w:val="%5."/>
+      <w:lvlJc w:val="left"/>
+      <w:pPr>
+        <w:ind w:left="4320" w:hanging="360"/>
+      </w:pPr>
+    </w:lvl>
+    <w:lvl w:ilvl="5" w:tplc="0416001B" w:tentative="1">
+      <w:start w:val="1"/>
+      <w:numFmt w:val="lowerRoman"/>
+      <w:lvlText w:val="%6."/>
+      <w:lvlJc w:val="right"/>
+      <w:pPr>
+        <w:ind w:left="5040" w:hanging="180"/>
+      </w:pPr>
+    </w:lvl>
+    <w:lvl w:ilvl="6" w:tplc="0416000F" w:tentative="1">
+      <w:start w:val="1"/>
+      <w:numFmt w:val="decimal"/>
+      <w:lvlText w:val="%7."/>
+      <w:lvlJc w:val="left"/>
+      <w:pPr>
+        <w:ind w:left="5760" w:hanging="360"/>
+      </w:pPr>
+    </w:lvl>
+    <w:lvl w:ilvl="7" w:tplc="04160019" w:tentative="1">
+      <w:start w:val="1"/>
+      <w:numFmt w:val="lowerLetter"/>
+      <w:lvlText w:val="%8."/>
+      <w:lvlJc w:val="left"/>
+      <w:pPr>
+        <w:ind w:left="6480" w:hanging="360"/>
+      </w:pPr>
+    </w:lvl>
+    <w:lvl w:ilvl="8" w:tplc="0416001B" w:tentative="1">
+      <w:start w:val="1"/>
+      <w:numFmt w:val="lowerRoman"/>
+      <w:lvlText w:val="%9."/>
+      <w:lvlJc w:val="right"/>
+      <w:pPr>
+        <w:ind w:left="7200" w:hanging="180"/>
+      </w:pPr>
+    </w:lvl>
+  </w:abstractNum>
+  <w:abstractNum w:abstractNumId="17" w15:restartNumberingAfterBreak="0">
+    <w:nsid w:val="51950313"/>
+    <w:multiLevelType w:val="hybridMultilevel"/>
+    <w:tmpl w:val="00EA80E8"/>
+    <w:lvl w:ilvl="0" w:tplc="4EBE2B5E">
+      <w:start w:val="1"/>
+      <w:numFmt w:val="lowerRoman"/>
+      <w:lvlText w:val="%1."/>
+      <w:lvlJc w:val="left"/>
+      <w:pPr>
+        <w:ind w:left="2844" w:hanging="720"/>
+      </w:pPr>
+      <w:rPr>
+        <w:rFonts w:hint="default"/>
+      </w:rPr>
+    </w:lvl>
+    <w:lvl w:ilvl="1" w:tplc="04160019" w:tentative="1">
+      <w:start w:val="1"/>
+      <w:numFmt w:val="lowerLetter"/>
+      <w:lvlText w:val="%2."/>
+      <w:lvlJc w:val="left"/>
+      <w:pPr>
+        <w:ind w:left="3204" w:hanging="360"/>
+      </w:pPr>
+    </w:lvl>
+    <w:lvl w:ilvl="2" w:tplc="0416001B" w:tentative="1">
+      <w:start w:val="1"/>
+      <w:numFmt w:val="lowerRoman"/>
+      <w:lvlText w:val="%3."/>
+      <w:lvlJc w:val="right"/>
+      <w:pPr>
+        <w:ind w:left="3924" w:hanging="180"/>
+      </w:pPr>
+    </w:lvl>
+    <w:lvl w:ilvl="3" w:tplc="0416000F" w:tentative="1">
+      <w:start w:val="1"/>
+      <w:numFmt w:val="decimal"/>
+      <w:lvlText w:val="%4."/>
+      <w:lvlJc w:val="left"/>
+      <w:pPr>
+        <w:ind w:left="4644" w:hanging="360"/>
+      </w:pPr>
+    </w:lvl>
+    <w:lvl w:ilvl="4" w:tplc="04160019" w:tentative="1">
+      <w:start w:val="1"/>
+      <w:numFmt w:val="lowerLetter"/>
+      <w:lvlText w:val="%5."/>
+      <w:lvlJc w:val="left"/>
+      <w:pPr>
+        <w:ind w:left="5364" w:hanging="360"/>
+      </w:pPr>
+    </w:lvl>
+    <w:lvl w:ilvl="5" w:tplc="0416001B" w:tentative="1">
+      <w:start w:val="1"/>
+      <w:numFmt w:val="lowerRoman"/>
+      <w:lvlText w:val="%6."/>
+      <w:lvlJc w:val="right"/>
+      <w:pPr>
+        <w:ind w:left="6084" w:hanging="180"/>
+      </w:pPr>
+    </w:lvl>
+    <w:lvl w:ilvl="6" w:tplc="0416000F" w:tentative="1">
+      <w:start w:val="1"/>
+      <w:numFmt w:val="decimal"/>
+      <w:lvlText w:val="%7."/>
+      <w:lvlJc w:val="left"/>
+      <w:pPr>
+        <w:ind w:left="6804" w:hanging="360"/>
+      </w:pPr>
+    </w:lvl>
+    <w:lvl w:ilvl="7" w:tplc="04160019" w:tentative="1">
+      <w:start w:val="1"/>
+      <w:numFmt w:val="lowerLetter"/>
+      <w:lvlText w:val="%8."/>
+      <w:lvlJc w:val="left"/>
+      <w:pPr>
+        <w:ind w:left="7524" w:hanging="360"/>
+      </w:pPr>
+    </w:lvl>
+    <w:lvl w:ilvl="8" w:tplc="0416001B" w:tentative="1">
+      <w:start w:val="1"/>
+      <w:numFmt w:val="lowerRoman"/>
+      <w:lvlText w:val="%9."/>
+      <w:lvlJc w:val="right"/>
+      <w:pPr>
+        <w:ind w:left="8244" w:hanging="180"/>
+      </w:pPr>
+    </w:lvl>
+  </w:abstractNum>
+  <w:abstractNum w:abstractNumId="18" w15:restartNumberingAfterBreak="0">
     <w:nsid w:val="519D3D10"/>
     <w:multiLevelType w:val="hybridMultilevel"/>
     <w:tmpl w:val="11CE6DBE"/>
@@ -1502,7 +2551,7 @@
       </w:pPr>
     </w:lvl>
   </w:abstractNum>
-  <w:abstractNum w:abstractNumId="10" w15:restartNumberingAfterBreak="0">
+  <w:abstractNum w:abstractNumId="19" w15:restartNumberingAfterBreak="0">
     <w:nsid w:val="53757C60"/>
     <w:multiLevelType w:val="hybridMultilevel"/>
     <w:tmpl w:val="0136CBFE"/>
@@ -1591,7 +2640,7 @@
       </w:pPr>
     </w:lvl>
   </w:abstractNum>
-  <w:abstractNum w:abstractNumId="11" w15:restartNumberingAfterBreak="0">
+  <w:abstractNum w:abstractNumId="20" w15:restartNumberingAfterBreak="0">
     <w:nsid w:val="647360A2"/>
     <w:multiLevelType w:val="hybridMultilevel"/>
     <w:tmpl w:val="0136CBFE"/>
@@ -1680,7 +2729,7 @@
       </w:pPr>
     </w:lvl>
   </w:abstractNum>
-  <w:abstractNum w:abstractNumId="12" w15:restartNumberingAfterBreak="0">
+  <w:abstractNum w:abstractNumId="21" w15:restartNumberingAfterBreak="0">
     <w:nsid w:val="67B42F4D"/>
     <w:multiLevelType w:val="hybridMultilevel"/>
     <w:tmpl w:val="0EB6AD24"/>
@@ -1769,7 +2818,7 @@
       </w:pPr>
     </w:lvl>
   </w:abstractNum>
-  <w:abstractNum w:abstractNumId="13" w15:restartNumberingAfterBreak="0">
+  <w:abstractNum w:abstractNumId="22" w15:restartNumberingAfterBreak="0">
     <w:nsid w:val="6880424E"/>
     <w:multiLevelType w:val="hybridMultilevel"/>
     <w:tmpl w:val="0EB6AD24"/>
@@ -1858,7 +2907,298 @@
       </w:pPr>
     </w:lvl>
   </w:abstractNum>
-  <w:abstractNum w:abstractNumId="14" w15:restartNumberingAfterBreak="0">
+  <w:abstractNum w:abstractNumId="23" w15:restartNumberingAfterBreak="0">
+    <w:nsid w:val="695B1B75"/>
+    <w:multiLevelType w:val="hybridMultilevel"/>
+    <w:tmpl w:val="33549788"/>
+    <w:lvl w:ilvl="0" w:tplc="03F08A5A">
+      <w:start w:val="1"/>
+      <w:numFmt w:val="lowerLetter"/>
+      <w:lvlText w:val="%1."/>
+      <w:lvlJc w:val="left"/>
+      <w:pPr>
+        <w:ind w:left="1080" w:hanging="360"/>
+      </w:pPr>
+      <w:rPr>
+        <w:rFonts w:hint="default"/>
+      </w:rPr>
+    </w:lvl>
+    <w:lvl w:ilvl="1" w:tplc="04160019" w:tentative="1">
+      <w:start w:val="1"/>
+      <w:numFmt w:val="lowerLetter"/>
+      <w:lvlText w:val="%2."/>
+      <w:lvlJc w:val="left"/>
+      <w:pPr>
+        <w:ind w:left="1800" w:hanging="360"/>
+      </w:pPr>
+    </w:lvl>
+    <w:lvl w:ilvl="2" w:tplc="0416001B" w:tentative="1">
+      <w:start w:val="1"/>
+      <w:numFmt w:val="lowerRoman"/>
+      <w:lvlText w:val="%3."/>
+      <w:lvlJc w:val="right"/>
+      <w:pPr>
+        <w:ind w:left="2520" w:hanging="180"/>
+      </w:pPr>
+    </w:lvl>
+    <w:lvl w:ilvl="3" w:tplc="0416000F" w:tentative="1">
+      <w:start w:val="1"/>
+      <w:numFmt w:val="decimal"/>
+      <w:lvlText w:val="%4."/>
+      <w:lvlJc w:val="left"/>
+      <w:pPr>
+        <w:ind w:left="3240" w:hanging="360"/>
+      </w:pPr>
+    </w:lvl>
+    <w:lvl w:ilvl="4" w:tplc="04160019" w:tentative="1">
+      <w:start w:val="1"/>
+      <w:numFmt w:val="lowerLetter"/>
+      <w:lvlText w:val="%5."/>
+      <w:lvlJc w:val="left"/>
+      <w:pPr>
+        <w:ind w:left="3960" w:hanging="360"/>
+      </w:pPr>
+    </w:lvl>
+    <w:lvl w:ilvl="5" w:tplc="0416001B" w:tentative="1">
+      <w:start w:val="1"/>
+      <w:numFmt w:val="lowerRoman"/>
+      <w:lvlText w:val="%6."/>
+      <w:lvlJc w:val="right"/>
+      <w:pPr>
+        <w:ind w:left="4680" w:hanging="180"/>
+      </w:pPr>
+    </w:lvl>
+    <w:lvl w:ilvl="6" w:tplc="0416000F" w:tentative="1">
+      <w:start w:val="1"/>
+      <w:numFmt w:val="decimal"/>
+      <w:lvlText w:val="%7."/>
+      <w:lvlJc w:val="left"/>
+      <w:pPr>
+        <w:ind w:left="5400" w:hanging="360"/>
+      </w:pPr>
+    </w:lvl>
+    <w:lvl w:ilvl="7" w:tplc="04160019" w:tentative="1">
+      <w:start w:val="1"/>
+      <w:numFmt w:val="lowerLetter"/>
+      <w:lvlText w:val="%8."/>
+      <w:lvlJc w:val="left"/>
+      <w:pPr>
+        <w:ind w:left="6120" w:hanging="360"/>
+      </w:pPr>
+    </w:lvl>
+    <w:lvl w:ilvl="8" w:tplc="0416001B" w:tentative="1">
+      <w:start w:val="1"/>
+      <w:numFmt w:val="lowerRoman"/>
+      <w:lvlText w:val="%9."/>
+      <w:lvlJc w:val="right"/>
+      <w:pPr>
+        <w:ind w:left="6840" w:hanging="180"/>
+      </w:pPr>
+    </w:lvl>
+  </w:abstractNum>
+  <w:abstractNum w:abstractNumId="24" w15:restartNumberingAfterBreak="0">
+    <w:nsid w:val="6A906CC9"/>
+    <w:multiLevelType w:val="hybridMultilevel"/>
+    <w:tmpl w:val="7CD0A146"/>
+    <w:lvl w:ilvl="0" w:tplc="F8E297DA">
+      <w:start w:val="1"/>
+      <w:numFmt w:val="lowerLetter"/>
+      <w:lvlText w:val="%1."/>
+      <w:lvlJc w:val="left"/>
+      <w:pPr>
+        <w:ind w:left="1440" w:hanging="360"/>
+      </w:pPr>
+      <w:rPr>
+        <w:rFonts w:hint="default"/>
+      </w:rPr>
+    </w:lvl>
+    <w:lvl w:ilvl="1" w:tplc="04160019" w:tentative="1">
+      <w:start w:val="1"/>
+      <w:numFmt w:val="lowerLetter"/>
+      <w:lvlText w:val="%2."/>
+      <w:lvlJc w:val="left"/>
+      <w:pPr>
+        <w:ind w:left="2160" w:hanging="360"/>
+      </w:pPr>
+    </w:lvl>
+    <w:lvl w:ilvl="2" w:tplc="0416001B" w:tentative="1">
+      <w:start w:val="1"/>
+      <w:numFmt w:val="lowerRoman"/>
+      <w:lvlText w:val="%3."/>
+      <w:lvlJc w:val="right"/>
+      <w:pPr>
+        <w:ind w:left="2880" w:hanging="180"/>
+      </w:pPr>
+    </w:lvl>
+    <w:lvl w:ilvl="3" w:tplc="0416000F" w:tentative="1">
+      <w:start w:val="1"/>
+      <w:numFmt w:val="decimal"/>
+      <w:lvlText w:val="%4."/>
+      <w:lvlJc w:val="left"/>
+      <w:pPr>
+        <w:ind w:left="3600" w:hanging="360"/>
+      </w:pPr>
+    </w:lvl>
+    <w:lvl w:ilvl="4" w:tplc="04160019" w:tentative="1">
+      <w:start w:val="1"/>
+      <w:numFmt w:val="lowerLetter"/>
+      <w:lvlText w:val="%5."/>
+      <w:lvlJc w:val="left"/>
+      <w:pPr>
+        <w:ind w:left="4320" w:hanging="360"/>
+      </w:pPr>
+    </w:lvl>
+    <w:lvl w:ilvl="5" w:tplc="0416001B" w:tentative="1">
+      <w:start w:val="1"/>
+      <w:numFmt w:val="lowerRoman"/>
+      <w:lvlText w:val="%6."/>
+      <w:lvlJc w:val="right"/>
+      <w:pPr>
+        <w:ind w:left="5040" w:hanging="180"/>
+      </w:pPr>
+    </w:lvl>
+    <w:lvl w:ilvl="6" w:tplc="0416000F" w:tentative="1">
+      <w:start w:val="1"/>
+      <w:numFmt w:val="decimal"/>
+      <w:lvlText w:val="%7."/>
+      <w:lvlJc w:val="left"/>
+      <w:pPr>
+        <w:ind w:left="5760" w:hanging="360"/>
+      </w:pPr>
+    </w:lvl>
+    <w:lvl w:ilvl="7" w:tplc="04160019" w:tentative="1">
+      <w:start w:val="1"/>
+      <w:numFmt w:val="lowerLetter"/>
+      <w:lvlText w:val="%8."/>
+      <w:lvlJc w:val="left"/>
+      <w:pPr>
+        <w:ind w:left="6480" w:hanging="360"/>
+      </w:pPr>
+    </w:lvl>
+    <w:lvl w:ilvl="8" w:tplc="0416001B" w:tentative="1">
+      <w:start w:val="1"/>
+      <w:numFmt w:val="lowerRoman"/>
+      <w:lvlText w:val="%9."/>
+      <w:lvlJc w:val="right"/>
+      <w:pPr>
+        <w:ind w:left="7200" w:hanging="180"/>
+      </w:pPr>
+    </w:lvl>
+  </w:abstractNum>
+  <w:abstractNum w:abstractNumId="25" w15:restartNumberingAfterBreak="0">
+    <w:nsid w:val="73736017"/>
+    <w:multiLevelType w:val="hybridMultilevel"/>
+    <w:tmpl w:val="A12CC68A"/>
+    <w:lvl w:ilvl="0" w:tplc="04160001">
+      <w:start w:val="1"/>
+      <w:numFmt w:val="bullet"/>
+      <w:lvlText w:val=""/>
+      <w:lvlJc w:val="left"/>
+      <w:pPr>
+        <w:ind w:left="720" w:hanging="360"/>
+      </w:pPr>
+      <w:rPr>
+        <w:rFonts w:ascii="Symbol" w:hAnsi="Symbol" w:hint="default"/>
+      </w:rPr>
+    </w:lvl>
+    <w:lvl w:ilvl="1" w:tplc="04160003" w:tentative="1">
+      <w:start w:val="1"/>
+      <w:numFmt w:val="bullet"/>
+      <w:lvlText w:val="o"/>
+      <w:lvlJc w:val="left"/>
+      <w:pPr>
+        <w:ind w:left="1440" w:hanging="360"/>
+      </w:pPr>
+      <w:rPr>
+        <w:rFonts w:ascii="Courier New" w:hAnsi="Courier New" w:cs="Courier New" w:hint="default"/>
+      </w:rPr>
+    </w:lvl>
+    <w:lvl w:ilvl="2" w:tplc="04160005" w:tentative="1">
+      <w:start w:val="1"/>
+      <w:numFmt w:val="bullet"/>
+      <w:lvlText w:val=""/>
+      <w:lvlJc w:val="left"/>
+      <w:pPr>
+        <w:ind w:left="2160" w:hanging="360"/>
+      </w:pPr>
+      <w:rPr>
+        <w:rFonts w:ascii="Wingdings" w:hAnsi="Wingdings" w:hint="default"/>
+      </w:rPr>
+    </w:lvl>
+    <w:lvl w:ilvl="3" w:tplc="04160001" w:tentative="1">
+      <w:start w:val="1"/>
+      <w:numFmt w:val="bullet"/>
+      <w:lvlText w:val=""/>
+      <w:lvlJc w:val="left"/>
+      <w:pPr>
+        <w:ind w:left="2880" w:hanging="360"/>
+      </w:pPr>
+      <w:rPr>
+        <w:rFonts w:ascii="Symbol" w:hAnsi="Symbol" w:hint="default"/>
+      </w:rPr>
+    </w:lvl>
+    <w:lvl w:ilvl="4" w:tplc="04160003" w:tentative="1">
+      <w:start w:val="1"/>
+      <w:numFmt w:val="bullet"/>
+      <w:lvlText w:val="o"/>
+      <w:lvlJc w:val="left"/>
+      <w:pPr>
+        <w:ind w:left="3600" w:hanging="360"/>
+      </w:pPr>
+      <w:rPr>
+        <w:rFonts w:ascii="Courier New" w:hAnsi="Courier New" w:cs="Courier New" w:hint="default"/>
+      </w:rPr>
+    </w:lvl>
+    <w:lvl w:ilvl="5" w:tplc="04160005" w:tentative="1">
+      <w:start w:val="1"/>
+      <w:numFmt w:val="bullet"/>
+      <w:lvlText w:val=""/>
+      <w:lvlJc w:val="left"/>
+      <w:pPr>
+        <w:ind w:left="4320" w:hanging="360"/>
+      </w:pPr>
+      <w:rPr>
+        <w:rFonts w:ascii="Wingdings" w:hAnsi="Wingdings" w:hint="default"/>
+      </w:rPr>
+    </w:lvl>
+    <w:lvl w:ilvl="6" w:tplc="04160001" w:tentative="1">
+      <w:start w:val="1"/>
+      <w:numFmt w:val="bullet"/>
+      <w:lvlText w:val=""/>
+      <w:lvlJc w:val="left"/>
+      <w:pPr>
+        <w:ind w:left="5040" w:hanging="360"/>
+      </w:pPr>
+      <w:rPr>
+        <w:rFonts w:ascii="Symbol" w:hAnsi="Symbol" w:hint="default"/>
+      </w:rPr>
+    </w:lvl>
+    <w:lvl w:ilvl="7" w:tplc="04160003" w:tentative="1">
+      <w:start w:val="1"/>
+      <w:numFmt w:val="bullet"/>
+      <w:lvlText w:val="o"/>
+      <w:lvlJc w:val="left"/>
+      <w:pPr>
+        <w:ind w:left="5760" w:hanging="360"/>
+      </w:pPr>
+      <w:rPr>
+        <w:rFonts w:ascii="Courier New" w:hAnsi="Courier New" w:cs="Courier New" w:hint="default"/>
+      </w:rPr>
+    </w:lvl>
+    <w:lvl w:ilvl="8" w:tplc="04160005" w:tentative="1">
+      <w:start w:val="1"/>
+      <w:numFmt w:val="bullet"/>
+      <w:lvlText w:val=""/>
+      <w:lvlJc w:val="left"/>
+      <w:pPr>
+        <w:ind w:left="6480" w:hanging="360"/>
+      </w:pPr>
+      <w:rPr>
+        <w:rFonts w:ascii="Wingdings" w:hAnsi="Wingdings" w:hint="default"/>
+      </w:rPr>
+    </w:lvl>
+  </w:abstractNum>
+  <w:abstractNum w:abstractNumId="26" w15:restartNumberingAfterBreak="0">
     <w:nsid w:val="73926EB0"/>
     <w:multiLevelType w:val="hybridMultilevel"/>
     <w:tmpl w:val="7882B042"/>
@@ -1947,7 +3287,7 @@
       </w:pPr>
     </w:lvl>
   </w:abstractNum>
-  <w:abstractNum w:abstractNumId="15" w15:restartNumberingAfterBreak="0">
+  <w:abstractNum w:abstractNumId="27" w15:restartNumberingAfterBreak="0">
     <w:nsid w:val="74E36835"/>
     <w:multiLevelType w:val="hybridMultilevel"/>
     <w:tmpl w:val="58728FE2"/>
@@ -2036,7 +3376,7 @@
       </w:pPr>
     </w:lvl>
   </w:abstractNum>
-  <w:abstractNum w:abstractNumId="16" w15:restartNumberingAfterBreak="0">
+  <w:abstractNum w:abstractNumId="28" w15:restartNumberingAfterBreak="0">
     <w:nsid w:val="755477D2"/>
     <w:multiLevelType w:val="hybridMultilevel"/>
     <w:tmpl w:val="602E5E12"/>
@@ -2125,56 +3465,276 @@
       </w:pPr>
     </w:lvl>
   </w:abstractNum>
+  <w:abstractNum w:abstractNumId="29" w15:restartNumberingAfterBreak="0">
+    <w:nsid w:val="782E3E7D"/>
+    <w:multiLevelType w:val="hybridMultilevel"/>
+    <w:tmpl w:val="6C44C7A8"/>
+    <w:lvl w:ilvl="0" w:tplc="F8E297DA">
+      <w:start w:val="1"/>
+      <w:numFmt w:val="lowerLetter"/>
+      <w:lvlText w:val="%1."/>
+      <w:lvlJc w:val="left"/>
+      <w:pPr>
+        <w:ind w:left="1440" w:hanging="360"/>
+      </w:pPr>
+      <w:rPr>
+        <w:rFonts w:hint="default"/>
+      </w:rPr>
+    </w:lvl>
+    <w:lvl w:ilvl="1" w:tplc="04160019" w:tentative="1">
+      <w:start w:val="1"/>
+      <w:numFmt w:val="lowerLetter"/>
+      <w:lvlText w:val="%2."/>
+      <w:lvlJc w:val="left"/>
+      <w:pPr>
+        <w:ind w:left="2160" w:hanging="360"/>
+      </w:pPr>
+    </w:lvl>
+    <w:lvl w:ilvl="2" w:tplc="0416001B" w:tentative="1">
+      <w:start w:val="1"/>
+      <w:numFmt w:val="lowerRoman"/>
+      <w:lvlText w:val="%3."/>
+      <w:lvlJc w:val="right"/>
+      <w:pPr>
+        <w:ind w:left="2880" w:hanging="180"/>
+      </w:pPr>
+    </w:lvl>
+    <w:lvl w:ilvl="3" w:tplc="0416000F" w:tentative="1">
+      <w:start w:val="1"/>
+      <w:numFmt w:val="decimal"/>
+      <w:lvlText w:val="%4."/>
+      <w:lvlJc w:val="left"/>
+      <w:pPr>
+        <w:ind w:left="3600" w:hanging="360"/>
+      </w:pPr>
+    </w:lvl>
+    <w:lvl w:ilvl="4" w:tplc="04160019" w:tentative="1">
+      <w:start w:val="1"/>
+      <w:numFmt w:val="lowerLetter"/>
+      <w:lvlText w:val="%5."/>
+      <w:lvlJc w:val="left"/>
+      <w:pPr>
+        <w:ind w:left="4320" w:hanging="360"/>
+      </w:pPr>
+    </w:lvl>
+    <w:lvl w:ilvl="5" w:tplc="0416001B" w:tentative="1">
+      <w:start w:val="1"/>
+      <w:numFmt w:val="lowerRoman"/>
+      <w:lvlText w:val="%6."/>
+      <w:lvlJc w:val="right"/>
+      <w:pPr>
+        <w:ind w:left="5040" w:hanging="180"/>
+      </w:pPr>
+    </w:lvl>
+    <w:lvl w:ilvl="6" w:tplc="0416000F" w:tentative="1">
+      <w:start w:val="1"/>
+      <w:numFmt w:val="decimal"/>
+      <w:lvlText w:val="%7."/>
+      <w:lvlJc w:val="left"/>
+      <w:pPr>
+        <w:ind w:left="5760" w:hanging="360"/>
+      </w:pPr>
+    </w:lvl>
+    <w:lvl w:ilvl="7" w:tplc="04160019" w:tentative="1">
+      <w:start w:val="1"/>
+      <w:numFmt w:val="lowerLetter"/>
+      <w:lvlText w:val="%8."/>
+      <w:lvlJc w:val="left"/>
+      <w:pPr>
+        <w:ind w:left="6480" w:hanging="360"/>
+      </w:pPr>
+    </w:lvl>
+    <w:lvl w:ilvl="8" w:tplc="0416001B" w:tentative="1">
+      <w:start w:val="1"/>
+      <w:numFmt w:val="lowerRoman"/>
+      <w:lvlText w:val="%9."/>
+      <w:lvlJc w:val="right"/>
+      <w:pPr>
+        <w:ind w:left="7200" w:hanging="180"/>
+      </w:pPr>
+    </w:lvl>
+  </w:abstractNum>
+  <w:abstractNum w:abstractNumId="30" w15:restartNumberingAfterBreak="0">
+    <w:nsid w:val="7D127AD2"/>
+    <w:multiLevelType w:val="hybridMultilevel"/>
+    <w:tmpl w:val="B380CDB2"/>
+    <w:lvl w:ilvl="0" w:tplc="353482B4">
+      <w:start w:val="1"/>
+      <w:numFmt w:val="decimal"/>
+      <w:lvlText w:val="%1."/>
+      <w:lvlJc w:val="left"/>
+      <w:pPr>
+        <w:ind w:left="1080" w:hanging="360"/>
+      </w:pPr>
+      <w:rPr>
+        <w:rFonts w:hint="default"/>
+      </w:rPr>
+    </w:lvl>
+    <w:lvl w:ilvl="1" w:tplc="04160019" w:tentative="1">
+      <w:start w:val="1"/>
+      <w:numFmt w:val="lowerLetter"/>
+      <w:lvlText w:val="%2."/>
+      <w:lvlJc w:val="left"/>
+      <w:pPr>
+        <w:ind w:left="1800" w:hanging="360"/>
+      </w:pPr>
+    </w:lvl>
+    <w:lvl w:ilvl="2" w:tplc="0416001B" w:tentative="1">
+      <w:start w:val="1"/>
+      <w:numFmt w:val="lowerRoman"/>
+      <w:lvlText w:val="%3."/>
+      <w:lvlJc w:val="right"/>
+      <w:pPr>
+        <w:ind w:left="2520" w:hanging="180"/>
+      </w:pPr>
+    </w:lvl>
+    <w:lvl w:ilvl="3" w:tplc="0416000F" w:tentative="1">
+      <w:start w:val="1"/>
+      <w:numFmt w:val="decimal"/>
+      <w:lvlText w:val="%4."/>
+      <w:lvlJc w:val="left"/>
+      <w:pPr>
+        <w:ind w:left="3240" w:hanging="360"/>
+      </w:pPr>
+    </w:lvl>
+    <w:lvl w:ilvl="4" w:tplc="04160019" w:tentative="1">
+      <w:start w:val="1"/>
+      <w:numFmt w:val="lowerLetter"/>
+      <w:lvlText w:val="%5."/>
+      <w:lvlJc w:val="left"/>
+      <w:pPr>
+        <w:ind w:left="3960" w:hanging="360"/>
+      </w:pPr>
+    </w:lvl>
+    <w:lvl w:ilvl="5" w:tplc="0416001B" w:tentative="1">
+      <w:start w:val="1"/>
+      <w:numFmt w:val="lowerRoman"/>
+      <w:lvlText w:val="%6."/>
+      <w:lvlJc w:val="right"/>
+      <w:pPr>
+        <w:ind w:left="4680" w:hanging="180"/>
+      </w:pPr>
+    </w:lvl>
+    <w:lvl w:ilvl="6" w:tplc="0416000F" w:tentative="1">
+      <w:start w:val="1"/>
+      <w:numFmt w:val="decimal"/>
+      <w:lvlText w:val="%7."/>
+      <w:lvlJc w:val="left"/>
+      <w:pPr>
+        <w:ind w:left="5400" w:hanging="360"/>
+      </w:pPr>
+    </w:lvl>
+    <w:lvl w:ilvl="7" w:tplc="04160019" w:tentative="1">
+      <w:start w:val="1"/>
+      <w:numFmt w:val="lowerLetter"/>
+      <w:lvlText w:val="%8."/>
+      <w:lvlJc w:val="left"/>
+      <w:pPr>
+        <w:ind w:left="6120" w:hanging="360"/>
+      </w:pPr>
+    </w:lvl>
+    <w:lvl w:ilvl="8" w:tplc="0416001B" w:tentative="1">
+      <w:start w:val="1"/>
+      <w:numFmt w:val="lowerRoman"/>
+      <w:lvlText w:val="%9."/>
+      <w:lvlJc w:val="right"/>
+      <w:pPr>
+        <w:ind w:left="6840" w:hanging="180"/>
+      </w:pPr>
+    </w:lvl>
+  </w:abstractNum>
   <w:num w:numId="1">
+    <w:abstractNumId w:val="22"/>
+  </w:num>
+  <w:num w:numId="2">
+    <w:abstractNumId w:val="26"/>
+  </w:num>
+  <w:num w:numId="3">
+    <w:abstractNumId w:val="18"/>
+  </w:num>
+  <w:num w:numId="4">
+    <w:abstractNumId w:val="27"/>
+  </w:num>
+  <w:num w:numId="5">
+    <w:abstractNumId w:val="19"/>
+  </w:num>
+  <w:num w:numId="6">
+    <w:abstractNumId w:val="11"/>
+  </w:num>
+  <w:num w:numId="7">
+    <w:abstractNumId w:val="5"/>
+  </w:num>
+  <w:num w:numId="8">
+    <w:abstractNumId w:val="20"/>
+  </w:num>
+  <w:num w:numId="9">
+    <w:abstractNumId w:val="7"/>
+  </w:num>
+  <w:num w:numId="10">
+    <w:abstractNumId w:val="8"/>
+  </w:num>
+  <w:num w:numId="11">
+    <w:abstractNumId w:val="28"/>
+  </w:num>
+  <w:num w:numId="12">
+    <w:abstractNumId w:val="15"/>
+  </w:num>
+  <w:num w:numId="13">
+    <w:abstractNumId w:val="2"/>
+  </w:num>
+  <w:num w:numId="14">
+    <w:abstractNumId w:val="4"/>
+  </w:num>
+  <w:num w:numId="15">
+    <w:abstractNumId w:val="14"/>
+  </w:num>
+  <w:num w:numId="16">
+    <w:abstractNumId w:val="21"/>
+  </w:num>
+  <w:num w:numId="17">
     <w:abstractNumId w:val="13"/>
   </w:num>
-  <w:num w:numId="2">
-    <w:abstractNumId w:val="14"/>
+  <w:num w:numId="18">
+    <w:abstractNumId w:val="25"/>
   </w:num>
-  <w:num w:numId="3">
+  <w:num w:numId="19">
+    <w:abstractNumId w:val="6"/>
+  </w:num>
+  <w:num w:numId="20">
+    <w:abstractNumId w:val="10"/>
+  </w:num>
+  <w:num w:numId="21">
+    <w:abstractNumId w:val="17"/>
+  </w:num>
+  <w:num w:numId="22">
     <w:abstractNumId w:val="9"/>
   </w:num>
-  <w:num w:numId="4">
-    <w:abstractNumId w:val="15"/>
+  <w:num w:numId="23">
+    <w:abstractNumId w:val="0"/>
   </w:num>
-  <w:num w:numId="5">
-    <w:abstractNumId w:val="10"/>
+  <w:num w:numId="24">
+    <w:abstractNumId w:val="1"/>
   </w:num>
-  <w:num w:numId="6">
-    <w:abstractNumId w:val="5"/>
+  <w:num w:numId="25">
+    <w:abstractNumId w:val="24"/>
   </w:num>
-  <w:num w:numId="7">
-    <w:abstractNumId w:val="2"/>
+  <w:num w:numId="26">
+    <w:abstractNumId w:val="12"/>
   </w:num>
-  <w:num w:numId="8">
-    <w:abstractNumId w:val="11"/>
+  <w:num w:numId="27">
+    <w:abstractNumId w:val="23"/>
   </w:num>
-  <w:num w:numId="9">
+  <w:num w:numId="28">
+    <w:abstractNumId w:val="30"/>
+  </w:num>
+  <w:num w:numId="29">
     <w:abstractNumId w:val="3"/>
   </w:num>
-  <w:num w:numId="10">
-    <w:abstractNumId w:val="4"/>
+  <w:num w:numId="30">
+    <w:abstractNumId w:val="29"/>
   </w:num>
-  <w:num w:numId="11">
+  <w:num w:numId="31">
     <w:abstractNumId w:val="16"/>
-  </w:num>
-  <w:num w:numId="12">
-    <w:abstractNumId w:val="8"/>
-  </w:num>
-  <w:num w:numId="13">
-    <w:abstractNumId w:val="0"/>
-  </w:num>
-  <w:num w:numId="14">
-    <w:abstractNumId w:val="1"/>
-  </w:num>
-  <w:num w:numId="15">
-    <w:abstractNumId w:val="7"/>
-  </w:num>
-  <w:num w:numId="16">
-    <w:abstractNumId w:val="12"/>
-  </w:num>
-  <w:num w:numId="17">
-    <w:abstractNumId w:val="6"/>
   </w:num>
 </w:numbering>
 </file>

--- a/18. Descrição dos Processos.docx
+++ b/18. Descrição dos Processos.docx
@@ -298,11 +298,16 @@
       <w:r>
         <w:t xml:space="preserve">Processo: </w:t>
       </w:r>
-      <w:r>
-        <w:t>Divulgar</w:t>
-      </w:r>
-      <w:r>
-        <w:t xml:space="preserve"> Excursões</w:t>
+      <w:bookmarkStart w:id="0" w:name="_Hlk68555576"/>
+      <w:r>
+        <w:t>Disponibilizar</w:t>
+      </w:r>
+      <w:r>
+        <w:t xml:space="preserve"> </w:t>
+      </w:r>
+      <w:bookmarkEnd w:id="0"/>
+      <w:r>
+        <w:t>Excursões</w:t>
       </w:r>
     </w:p>
     <w:p>
@@ -310,7 +315,19 @@
         <w:t xml:space="preserve">Evento: </w:t>
       </w:r>
       <w:r>
-        <w:t>Gerente Divulga Excursões</w:t>
+        <w:t>Analista</w:t>
+      </w:r>
+      <w:r>
+        <w:t xml:space="preserve"> </w:t>
+      </w:r>
+      <w:r>
+        <w:t>d</w:t>
+      </w:r>
+      <w:r>
+        <w:t xml:space="preserve">isponibiliza </w:t>
+      </w:r>
+      <w:r>
+        <w:t>Excursões</w:t>
       </w:r>
     </w:p>
     <w:p>
@@ -327,7 +344,7 @@
         </w:numPr>
       </w:pPr>
       <w:r>
-        <w:t>Analista Administrativo</w:t>
+        <w:t>Analista</w:t>
       </w:r>
     </w:p>
     <w:p>
@@ -339,7 +356,7 @@
         </w:numPr>
       </w:pPr>
       <w:r>
-        <w:t>Inicialmente</w:t>
+        <w:t>Consolida as vagas que serão disponibilizadas.</w:t>
       </w:r>
     </w:p>
     <w:p>
@@ -351,7 +368,7 @@
         </w:numPr>
       </w:pPr>
       <w:r>
-        <w:t>Consolida as vagas que serão disponibilizadas</w:t>
+        <w:t>Marcar status da disponibilização de vagas como EM ANDAMENTO.</w:t>
       </w:r>
     </w:p>
     <w:p>
@@ -363,39 +380,32 @@
         </w:numPr>
       </w:pPr>
       <w:r>
+        <w:t>Convida clientes frequentes para a nova excursão.</w:t>
+      </w:r>
+    </w:p>
+    <w:p>
+      <w:pPr>
+        <w:pStyle w:val="PargrafodaLista"/>
+        <w:numPr>
+          <w:ilvl w:val="0"/>
+          <w:numId w:val="24"/>
+        </w:numPr>
+      </w:pPr>
+      <w:r>
+        <w:t xml:space="preserve">Após o convite aos clientes frequentes </w:t>
+      </w:r>
+      <w:r>
         <w:rPr>
           <w:b/>
           <w:bCs/>
         </w:rPr>
-        <w:t>Divulga Excursão</w:t>
-      </w:r>
-      <w:r>
-        <w:t xml:space="preserve"> através das mídias sociais as vagas e valores </w:t>
-      </w:r>
-    </w:p>
-    <w:p>
-      <w:pPr>
-        <w:ind w:left="708"/>
-      </w:pPr>
-    </w:p>
-    <w:p>
-      <w:r>
-        <w:t>Processo: Receber Solicitação de Adesão</w:t>
-      </w:r>
-    </w:p>
-    <w:p>
-      <w:r>
-        <w:t>Evento: Vincular cliente a vaga</w:t>
-      </w:r>
-    </w:p>
-    <w:p>
-      <w:r>
-        <w:t>Trabalhador envolvido: Consultor de Vendas</w:t>
-      </w:r>
-    </w:p>
-    <w:p>
-      <w:r>
-        <w:t>Descrição do processo:</w:t>
+        <w:t>Disponibilizar Excursão</w:t>
+      </w:r>
+      <w:r>
+        <w:t xml:space="preserve"> através das mídias sociais as vagas e valores</w:t>
+      </w:r>
+      <w:r>
+        <w:t>.</w:t>
       </w:r>
     </w:p>
     <w:p>
@@ -403,19 +413,55 @@
         <w:pStyle w:val="PargrafodaLista"/>
         <w:numPr>
           <w:ilvl w:val="0"/>
-          <w:numId w:val="16"/>
+          <w:numId w:val="31"/>
         </w:numPr>
       </w:pPr>
       <w:r>
-        <w:t>Cliente escolher um pacote de viagem</w:t>
-      </w:r>
-    </w:p>
-    <w:p>
-      <w:pPr>
-        <w:pStyle w:val="PargrafodaLista"/>
-      </w:pPr>
-      <w:r>
-        <w:t>Se não houver vaga disponível na excursão, avisar o cliente e finalizar.</w:t>
+        <w:t>Altera</w:t>
+      </w:r>
+      <w:r>
+        <w:t xml:space="preserve"> status da Disponibilização das vagas como FINALIZADO.</w:t>
+      </w:r>
+    </w:p>
+    <w:p>
+      <w:pPr>
+        <w:ind w:left="708"/>
+      </w:pPr>
+    </w:p>
+    <w:p>
+      <w:r>
+        <w:t>Processo: Receber Solicitação de Adesão</w:t>
+      </w:r>
+    </w:p>
+    <w:p>
+      <w:r>
+        <w:t xml:space="preserve">Evento: </w:t>
+      </w:r>
+      <w:r>
+        <w:t>Gerente r</w:t>
+      </w:r>
+      <w:r>
+        <w:t xml:space="preserve">ecebe </w:t>
+      </w:r>
+      <w:r>
+        <w:t>s</w:t>
+      </w:r>
+      <w:r>
+        <w:t xml:space="preserve">olicitação de </w:t>
+      </w:r>
+      <w:r>
+        <w:t>a</w:t>
+      </w:r>
+      <w:r>
+        <w:t>desão</w:t>
+      </w:r>
+      <w:r>
+        <w:t xml:space="preserve"> da excursão</w:t>
+      </w:r>
+    </w:p>
+    <w:p>
+      <w:r>
+        <w:t>Trabalhador envolvido:</w:t>
       </w:r>
     </w:p>
     <w:p>
@@ -423,27 +469,11 @@
         <w:pStyle w:val="PargrafodaLista"/>
         <w:numPr>
           <w:ilvl w:val="0"/>
-          <w:numId w:val="16"/>
+          <w:numId w:val="34"/>
         </w:numPr>
       </w:pPr>
       <w:r>
-        <w:t>Cadastrar dados pessoais do passageiro (</w:t>
-      </w:r>
-      <w:proofErr w:type="gramStart"/>
-      <w:r>
-        <w:t>RG,CPF</w:t>
-      </w:r>
-      <w:proofErr w:type="gramEnd"/>
-      <w:r>
-        <w:t>, Nome, número de telefone e e-mail)</w:t>
-      </w:r>
-    </w:p>
-    <w:p>
-      <w:pPr>
-        <w:pStyle w:val="PargrafodaLista"/>
-      </w:pPr>
-      <w:r>
-        <w:t>Caso seja menor de idade, cadastrar também as informações do responsável.</w:t>
+        <w:t>Gerente</w:t>
       </w:r>
     </w:p>
     <w:p>
@@ -451,65 +481,14 @@
         <w:pStyle w:val="PargrafodaLista"/>
         <w:numPr>
           <w:ilvl w:val="0"/>
-          <w:numId w:val="16"/>
+          <w:numId w:val="36"/>
         </w:numPr>
       </w:pPr>
       <w:r>
-        <w:t>Notificar os detalhes da viagem aos passageiros (</w:t>
-      </w:r>
-      <w:r>
-        <w:t>Data de saída, horário de saída, numeração do assento, data de volta e o horário da volta</w:t>
-      </w:r>
-      <w:r>
-        <w:t>)</w:t>
-      </w:r>
-    </w:p>
-    <w:p>
-      <w:pPr>
-        <w:pStyle w:val="PargrafodaLista"/>
-      </w:pPr>
-      <w:r>
-        <w:t>Caso tenha alguma alteração nos dados, notificar passageiros com antecedência</w:t>
-      </w:r>
-    </w:p>
-    <w:p>
-      <w:pPr>
-        <w:pStyle w:val="PargrafodaLista"/>
-      </w:pPr>
-    </w:p>
-    <w:p>
-      <w:pPr>
-        <w:pStyle w:val="PargrafodaLista"/>
-      </w:pPr>
-    </w:p>
-    <w:p>
-      <w:r>
-        <w:lastRenderedPageBreak/>
-        <w:t xml:space="preserve">Processo: Receber </w:t>
-      </w:r>
-      <w:r>
-        <w:t>Detalhes Dos Parceiros</w:t>
-      </w:r>
-    </w:p>
-    <w:p>
-      <w:r>
-        <w:t xml:space="preserve">Evento: </w:t>
-      </w:r>
-      <w:r>
-        <w:t>Parceiro envia informações das reservas</w:t>
-      </w:r>
-    </w:p>
-    <w:p>
-      <w:r>
-        <w:t xml:space="preserve">Trabalhador envolvido: </w:t>
-      </w:r>
-      <w:r>
-        <w:t>Consultor de Vendas</w:t>
-      </w:r>
-    </w:p>
-    <w:p>
-      <w:r>
-        <w:t>Descrição do processo:</w:t>
+        <w:t xml:space="preserve">Envia Plano de Excursão </w:t>
+      </w:r>
+      <w:r>
+        <w:t>para os clientes.</w:t>
       </w:r>
     </w:p>
     <w:p>
@@ -517,11 +496,18 @@
         <w:pStyle w:val="PargrafodaLista"/>
         <w:numPr>
           <w:ilvl w:val="0"/>
-          <w:numId w:val="2"/>
+          <w:numId w:val="36"/>
         </w:numPr>
       </w:pPr>
       <w:r>
-        <w:t>Realizar reserva de hotel</w:t>
+        <w:rPr>
+          <w:b/>
+          <w:bCs/>
+        </w:rPr>
+        <w:t>Recebe Solicitação de Adesão</w:t>
+      </w:r>
+      <w:r>
+        <w:t xml:space="preserve"> da excursão</w:t>
       </w:r>
     </w:p>
     <w:p>
@@ -529,17 +515,157 @@
         <w:pStyle w:val="PargrafodaLista"/>
         <w:numPr>
           <w:ilvl w:val="0"/>
-          <w:numId w:val="2"/>
+          <w:numId w:val="24"/>
         </w:numPr>
       </w:pPr>
       <w:r>
-        <w:t>Receber informações dos detalhes da</w:t>
-      </w:r>
-      <w:r>
-        <w:t>s reservas</w:t>
-      </w:r>
-    </w:p>
-    <w:p/>
+        <w:t>Caso haja vaga disponível, registra dados do cliente na reserva.</w:t>
+      </w:r>
+    </w:p>
+    <w:p>
+      <w:pPr>
+        <w:pStyle w:val="PargrafodaLista"/>
+        <w:numPr>
+          <w:ilvl w:val="0"/>
+          <w:numId w:val="24"/>
+        </w:numPr>
+      </w:pPr>
+      <w:r>
+        <w:t>Caso seja menor de idade, cadastrar também as informações do responsável.</w:t>
+      </w:r>
+    </w:p>
+    <w:p>
+      <w:pPr>
+        <w:pStyle w:val="PargrafodaLista"/>
+        <w:numPr>
+          <w:ilvl w:val="0"/>
+          <w:numId w:val="24"/>
+        </w:numPr>
+      </w:pPr>
+      <w:r>
+        <w:t>Altera</w:t>
+      </w:r>
+      <w:r>
+        <w:t xml:space="preserve"> status da vaga como PENDENTE DE PAGAMENTO</w:t>
+      </w:r>
+    </w:p>
+    <w:p>
+      <w:r>
+        <w:lastRenderedPageBreak/>
+        <w:t xml:space="preserve">Processo: Receber </w:t>
+      </w:r>
+      <w:r>
+        <w:t>Detalhes Dos Parceiros</w:t>
+      </w:r>
+    </w:p>
+    <w:p>
+      <w:r>
+        <w:t xml:space="preserve">Evento: </w:t>
+      </w:r>
+      <w:r>
+        <w:t>Gerente recebe detalhes dos parceiros</w:t>
+      </w:r>
+    </w:p>
+    <w:p>
+      <w:r>
+        <w:t>Trabalhador envolvido:</w:t>
+      </w:r>
+    </w:p>
+    <w:p>
+      <w:pPr>
+        <w:pStyle w:val="PargrafodaLista"/>
+        <w:numPr>
+          <w:ilvl w:val="0"/>
+          <w:numId w:val="34"/>
+        </w:numPr>
+      </w:pPr>
+      <w:r>
+        <w:t>Gerente</w:t>
+      </w:r>
+    </w:p>
+    <w:p>
+      <w:pPr>
+        <w:pStyle w:val="PargrafodaLista"/>
+        <w:numPr>
+          <w:ilvl w:val="0"/>
+          <w:numId w:val="37"/>
+        </w:numPr>
+      </w:pPr>
+      <w:r>
+        <w:t xml:space="preserve">Gerente busca por parceiros com base no </w:t>
+      </w:r>
+      <w:r>
+        <w:rPr>
+          <w:b/>
+          <w:bCs/>
+        </w:rPr>
+        <w:t>Plano de Excursão</w:t>
+      </w:r>
+      <w:r>
+        <w:rPr>
+          <w:b/>
+          <w:bCs/>
+        </w:rPr>
+        <w:t>.</w:t>
+      </w:r>
+    </w:p>
+    <w:p>
+      <w:pPr>
+        <w:pStyle w:val="PargrafodaLista"/>
+        <w:numPr>
+          <w:ilvl w:val="0"/>
+          <w:numId w:val="39"/>
+        </w:numPr>
+      </w:pPr>
+      <w:r>
+        <w:t xml:space="preserve">Gerente solicita </w:t>
+      </w:r>
+      <w:r>
+        <w:t>feedback e cotação</w:t>
+      </w:r>
+    </w:p>
+    <w:p>
+      <w:pPr>
+        <w:pStyle w:val="PargrafodaLista"/>
+        <w:numPr>
+          <w:ilvl w:val="0"/>
+          <w:numId w:val="41"/>
+        </w:numPr>
+      </w:pPr>
+      <w:r>
+        <w:t>Recebe cotações</w:t>
+      </w:r>
+    </w:p>
+    <w:p>
+      <w:pPr>
+        <w:pStyle w:val="PargrafodaLista"/>
+        <w:numPr>
+          <w:ilvl w:val="0"/>
+          <w:numId w:val="41"/>
+        </w:numPr>
+      </w:pPr>
+      <w:r>
+        <w:t>Avalia cotações e orçamento disponível</w:t>
+      </w:r>
+    </w:p>
+    <w:p>
+      <w:pPr>
+        <w:pStyle w:val="PargrafodaLista"/>
+        <w:numPr>
+          <w:ilvl w:val="0"/>
+          <w:numId w:val="37"/>
+        </w:numPr>
+      </w:pPr>
+      <w:r>
+        <w:t>Fecha negócio com fornecedor que possui melhor condição.</w:t>
+      </w:r>
+    </w:p>
+    <w:p>
+      <w:pPr>
+        <w:pStyle w:val="PargrafodaLista"/>
+        <w:ind w:left="1080"/>
+      </w:pPr>
+    </w:p>
     <w:p>
       <w:r>
         <w:t>Processo: Receber Pagamento</w:t>
@@ -550,17 +676,27 @@
         <w:t xml:space="preserve">Evento: </w:t>
       </w:r>
       <w:r>
-        <w:t>Receber dados do pagamento</w:t>
-      </w:r>
-    </w:p>
-    <w:p>
-      <w:r>
-        <w:t>Trabalhador envolvido: Assistente administrativo</w:t>
-      </w:r>
-    </w:p>
-    <w:p>
-      <w:r>
-        <w:t>Descrição do processo:</w:t>
+        <w:t>Analista r</w:t>
+      </w:r>
+      <w:r>
+        <w:t>ecebe dados do pagamento</w:t>
+      </w:r>
+    </w:p>
+    <w:p>
+      <w:r>
+        <w:t xml:space="preserve">Trabalhador envolvido: </w:t>
+      </w:r>
+    </w:p>
+    <w:p>
+      <w:pPr>
+        <w:pStyle w:val="PargrafodaLista"/>
+        <w:numPr>
+          <w:ilvl w:val="0"/>
+          <w:numId w:val="34"/>
+        </w:numPr>
+      </w:pPr>
+      <w:r>
+        <w:t>Analista</w:t>
       </w:r>
     </w:p>
     <w:p>
@@ -572,52 +708,13 @@
         </w:numPr>
       </w:pPr>
       <w:r>
-        <w:t>Receber pagamento do pacote</w:t>
-      </w:r>
-    </w:p>
-    <w:p>
-      <w:pPr>
-        <w:pStyle w:val="PargrafodaLista"/>
-        <w:jc w:val="both"/>
-      </w:pPr>
-      <w:r>
-        <w:t>Verificar se o pagamento é suficiente.</w:t>
-      </w:r>
-      <w:r>
-        <w:tab/>
-      </w:r>
-      <w:r>
-        <w:tab/>
-      </w:r>
-      <w:r>
-        <w:tab/>
-      </w:r>
-      <w:r>
-        <w:tab/>
-      </w:r>
-      <w:r>
-        <w:tab/>
-      </w:r>
-      <w:r>
-        <w:tab/>
-      </w:r>
-    </w:p>
-    <w:p>
-      <w:pPr>
-        <w:pStyle w:val="PargrafodaLista"/>
-        <w:jc w:val="both"/>
-      </w:pPr>
-      <w:r>
-        <w:t>Se o pagamento não for suficiente, devolver o pagamento informando ao cliente o valor</w:t>
-      </w:r>
-    </w:p>
-    <w:p>
-      <w:pPr>
-        <w:pStyle w:val="PargrafodaLista"/>
-        <w:jc w:val="both"/>
-      </w:pPr>
-      <w:r>
-        <w:t>devido.</w:t>
+        <w:t>Receber</w:t>
+      </w:r>
+      <w:r>
+        <w:t xml:space="preserve"> recibo</w:t>
+      </w:r>
+      <w:r>
+        <w:t xml:space="preserve"> pagamento do pacote</w:t>
       </w:r>
     </w:p>
     <w:p>
@@ -625,11 +722,49 @@
         <w:pStyle w:val="PargrafodaLista"/>
         <w:numPr>
           <w:ilvl w:val="0"/>
-          <w:numId w:val="15"/>
+          <w:numId w:val="42"/>
         </w:numPr>
       </w:pPr>
       <w:r>
-        <w:t>Realizar reserva da vaga</w:t>
+        <w:t>Confere dados do pagamento.</w:t>
+      </w:r>
+    </w:p>
+    <w:p>
+      <w:pPr>
+        <w:pStyle w:val="PargrafodaLista"/>
+        <w:numPr>
+          <w:ilvl w:val="0"/>
+          <w:numId w:val="44"/>
+        </w:numPr>
+        <w:jc w:val="both"/>
+      </w:pPr>
+      <w:r>
+        <w:t>Caso os dados estejam coerentes altera o status da vaga para PAGO.</w:t>
+      </w:r>
+    </w:p>
+    <w:p>
+      <w:pPr>
+        <w:pStyle w:val="PargrafodaLista"/>
+        <w:numPr>
+          <w:ilvl w:val="0"/>
+          <w:numId w:val="45"/>
+        </w:numPr>
+        <w:jc w:val="both"/>
+      </w:pPr>
+      <w:r>
+        <w:t>Caso o p</w:t>
+      </w:r>
+      <w:r>
+        <w:t xml:space="preserve">agamento não </w:t>
+      </w:r>
+      <w:r>
+        <w:t>seja</w:t>
+      </w:r>
+      <w:r>
+        <w:t xml:space="preserve"> suficiente, </w:t>
+      </w:r>
+      <w:r>
+        <w:t>notificar o cliente das divergências.</w:t>
       </w:r>
     </w:p>
     <w:p/>
@@ -753,12 +888,12 @@
     <w:p/>
     <w:p>
       <w:r>
+        <w:lastRenderedPageBreak/>
         <w:t>Processo: Planejar Pesquisa de Satisfação</w:t>
       </w:r>
     </w:p>
     <w:p>
       <w:r>
-        <w:lastRenderedPageBreak/>
         <w:t>Evento: Empresa elabora pesquisa de satisfação</w:t>
       </w:r>
     </w:p>
@@ -953,9 +1088,273 @@
     </w:lvl>
   </w:abstractNum>
   <w:abstractNum w:abstractNumId="1" w15:restartNumberingAfterBreak="0">
+    <w:nsid w:val="059E1F4B"/>
+    <w:multiLevelType w:val="hybridMultilevel"/>
+    <w:tmpl w:val="76447BC4"/>
+    <w:lvl w:ilvl="0" w:tplc="04160013">
+      <w:start w:val="1"/>
+      <w:numFmt w:val="upperRoman"/>
+      <w:lvlText w:val="%1."/>
+      <w:lvlJc w:val="right"/>
+      <w:pPr>
+        <w:ind w:left="2160" w:hanging="360"/>
+      </w:pPr>
+    </w:lvl>
+    <w:lvl w:ilvl="1" w:tplc="04160019" w:tentative="1">
+      <w:start w:val="1"/>
+      <w:numFmt w:val="lowerLetter"/>
+      <w:lvlText w:val="%2."/>
+      <w:lvlJc w:val="left"/>
+      <w:pPr>
+        <w:ind w:left="2880" w:hanging="360"/>
+      </w:pPr>
+    </w:lvl>
+    <w:lvl w:ilvl="2" w:tplc="0416001B" w:tentative="1">
+      <w:start w:val="1"/>
+      <w:numFmt w:val="lowerRoman"/>
+      <w:lvlText w:val="%3."/>
+      <w:lvlJc w:val="right"/>
+      <w:pPr>
+        <w:ind w:left="3600" w:hanging="180"/>
+      </w:pPr>
+    </w:lvl>
+    <w:lvl w:ilvl="3" w:tplc="0416000F" w:tentative="1">
+      <w:start w:val="1"/>
+      <w:numFmt w:val="decimal"/>
+      <w:lvlText w:val="%4."/>
+      <w:lvlJc w:val="left"/>
+      <w:pPr>
+        <w:ind w:left="4320" w:hanging="360"/>
+      </w:pPr>
+    </w:lvl>
+    <w:lvl w:ilvl="4" w:tplc="04160019" w:tentative="1">
+      <w:start w:val="1"/>
+      <w:numFmt w:val="lowerLetter"/>
+      <w:lvlText w:val="%5."/>
+      <w:lvlJc w:val="left"/>
+      <w:pPr>
+        <w:ind w:left="5040" w:hanging="360"/>
+      </w:pPr>
+    </w:lvl>
+    <w:lvl w:ilvl="5" w:tplc="0416001B" w:tentative="1">
+      <w:start w:val="1"/>
+      <w:numFmt w:val="lowerRoman"/>
+      <w:lvlText w:val="%6."/>
+      <w:lvlJc w:val="right"/>
+      <w:pPr>
+        <w:ind w:left="5760" w:hanging="180"/>
+      </w:pPr>
+    </w:lvl>
+    <w:lvl w:ilvl="6" w:tplc="0416000F" w:tentative="1">
+      <w:start w:val="1"/>
+      <w:numFmt w:val="decimal"/>
+      <w:lvlText w:val="%7."/>
+      <w:lvlJc w:val="left"/>
+      <w:pPr>
+        <w:ind w:left="6480" w:hanging="360"/>
+      </w:pPr>
+    </w:lvl>
+    <w:lvl w:ilvl="7" w:tplc="04160019" w:tentative="1">
+      <w:start w:val="1"/>
+      <w:numFmt w:val="lowerLetter"/>
+      <w:lvlText w:val="%8."/>
+      <w:lvlJc w:val="left"/>
+      <w:pPr>
+        <w:ind w:left="7200" w:hanging="360"/>
+      </w:pPr>
+    </w:lvl>
+    <w:lvl w:ilvl="8" w:tplc="0416001B" w:tentative="1">
+      <w:start w:val="1"/>
+      <w:numFmt w:val="lowerRoman"/>
+      <w:lvlText w:val="%9."/>
+      <w:lvlJc w:val="right"/>
+      <w:pPr>
+        <w:ind w:left="7920" w:hanging="180"/>
+      </w:pPr>
+    </w:lvl>
+  </w:abstractNum>
+  <w:abstractNum w:abstractNumId="2" w15:restartNumberingAfterBreak="0">
+    <w:nsid w:val="0983073E"/>
+    <w:multiLevelType w:val="hybridMultilevel"/>
+    <w:tmpl w:val="01AC5C22"/>
+    <w:lvl w:ilvl="0" w:tplc="025A98C4">
+      <w:start w:val="1"/>
+      <w:numFmt w:val="decimal"/>
+      <w:lvlText w:val="%1."/>
+      <w:lvlJc w:val="left"/>
+      <w:pPr>
+        <w:ind w:left="720" w:hanging="360"/>
+      </w:pPr>
+      <w:rPr>
+        <w:rFonts w:hint="default"/>
+      </w:rPr>
+    </w:lvl>
+    <w:lvl w:ilvl="1" w:tplc="04160019" w:tentative="1">
+      <w:start w:val="1"/>
+      <w:numFmt w:val="lowerLetter"/>
+      <w:lvlText w:val="%2."/>
+      <w:lvlJc w:val="left"/>
+      <w:pPr>
+        <w:ind w:left="1440" w:hanging="360"/>
+      </w:pPr>
+    </w:lvl>
+    <w:lvl w:ilvl="2" w:tplc="0416001B" w:tentative="1">
+      <w:start w:val="1"/>
+      <w:numFmt w:val="lowerRoman"/>
+      <w:lvlText w:val="%3."/>
+      <w:lvlJc w:val="right"/>
+      <w:pPr>
+        <w:ind w:left="2160" w:hanging="180"/>
+      </w:pPr>
+    </w:lvl>
+    <w:lvl w:ilvl="3" w:tplc="0416000F" w:tentative="1">
+      <w:start w:val="1"/>
+      <w:numFmt w:val="decimal"/>
+      <w:lvlText w:val="%4."/>
+      <w:lvlJc w:val="left"/>
+      <w:pPr>
+        <w:ind w:left="2880" w:hanging="360"/>
+      </w:pPr>
+    </w:lvl>
+    <w:lvl w:ilvl="4" w:tplc="04160019" w:tentative="1">
+      <w:start w:val="1"/>
+      <w:numFmt w:val="lowerLetter"/>
+      <w:lvlText w:val="%5."/>
+      <w:lvlJc w:val="left"/>
+      <w:pPr>
+        <w:ind w:left="3600" w:hanging="360"/>
+      </w:pPr>
+    </w:lvl>
+    <w:lvl w:ilvl="5" w:tplc="0416001B" w:tentative="1">
+      <w:start w:val="1"/>
+      <w:numFmt w:val="lowerRoman"/>
+      <w:lvlText w:val="%6."/>
+      <w:lvlJc w:val="right"/>
+      <w:pPr>
+        <w:ind w:left="4320" w:hanging="180"/>
+      </w:pPr>
+    </w:lvl>
+    <w:lvl w:ilvl="6" w:tplc="0416000F" w:tentative="1">
+      <w:start w:val="1"/>
+      <w:numFmt w:val="decimal"/>
+      <w:lvlText w:val="%7."/>
+      <w:lvlJc w:val="left"/>
+      <w:pPr>
+        <w:ind w:left="5040" w:hanging="360"/>
+      </w:pPr>
+    </w:lvl>
+    <w:lvl w:ilvl="7" w:tplc="04160019" w:tentative="1">
+      <w:start w:val="1"/>
+      <w:numFmt w:val="lowerLetter"/>
+      <w:lvlText w:val="%8."/>
+      <w:lvlJc w:val="left"/>
+      <w:pPr>
+        <w:ind w:left="5760" w:hanging="360"/>
+      </w:pPr>
+    </w:lvl>
+    <w:lvl w:ilvl="8" w:tplc="0416001B" w:tentative="1">
+      <w:start w:val="1"/>
+      <w:numFmt w:val="lowerRoman"/>
+      <w:lvlText w:val="%9."/>
+      <w:lvlJc w:val="right"/>
+      <w:pPr>
+        <w:ind w:left="6480" w:hanging="180"/>
+      </w:pPr>
+    </w:lvl>
+  </w:abstractNum>
+  <w:abstractNum w:abstractNumId="3" w15:restartNumberingAfterBreak="0">
+    <w:nsid w:val="0B1C603D"/>
+    <w:multiLevelType w:val="hybridMultilevel"/>
+    <w:tmpl w:val="478AC62C"/>
+    <w:lvl w:ilvl="0" w:tplc="F8E297DA">
+      <w:start w:val="1"/>
+      <w:numFmt w:val="lowerLetter"/>
+      <w:lvlText w:val="%1."/>
+      <w:lvlJc w:val="left"/>
+      <w:pPr>
+        <w:ind w:left="1440" w:hanging="360"/>
+      </w:pPr>
+      <w:rPr>
+        <w:rFonts w:hint="default"/>
+      </w:rPr>
+    </w:lvl>
+    <w:lvl w:ilvl="1" w:tplc="04160019" w:tentative="1">
+      <w:start w:val="1"/>
+      <w:numFmt w:val="lowerLetter"/>
+      <w:lvlText w:val="%2."/>
+      <w:lvlJc w:val="left"/>
+      <w:pPr>
+        <w:ind w:left="2160" w:hanging="360"/>
+      </w:pPr>
+    </w:lvl>
+    <w:lvl w:ilvl="2" w:tplc="0416001B" w:tentative="1">
+      <w:start w:val="1"/>
+      <w:numFmt w:val="lowerRoman"/>
+      <w:lvlText w:val="%3."/>
+      <w:lvlJc w:val="right"/>
+      <w:pPr>
+        <w:ind w:left="2880" w:hanging="180"/>
+      </w:pPr>
+    </w:lvl>
+    <w:lvl w:ilvl="3" w:tplc="0416000F" w:tentative="1">
+      <w:start w:val="1"/>
+      <w:numFmt w:val="decimal"/>
+      <w:lvlText w:val="%4."/>
+      <w:lvlJc w:val="left"/>
+      <w:pPr>
+        <w:ind w:left="3600" w:hanging="360"/>
+      </w:pPr>
+    </w:lvl>
+    <w:lvl w:ilvl="4" w:tplc="04160019" w:tentative="1">
+      <w:start w:val="1"/>
+      <w:numFmt w:val="lowerLetter"/>
+      <w:lvlText w:val="%5."/>
+      <w:lvlJc w:val="left"/>
+      <w:pPr>
+        <w:ind w:left="4320" w:hanging="360"/>
+      </w:pPr>
+    </w:lvl>
+    <w:lvl w:ilvl="5" w:tplc="0416001B" w:tentative="1">
+      <w:start w:val="1"/>
+      <w:numFmt w:val="lowerRoman"/>
+      <w:lvlText w:val="%6."/>
+      <w:lvlJc w:val="right"/>
+      <w:pPr>
+        <w:ind w:left="5040" w:hanging="180"/>
+      </w:pPr>
+    </w:lvl>
+    <w:lvl w:ilvl="6" w:tplc="0416000F" w:tentative="1">
+      <w:start w:val="1"/>
+      <w:numFmt w:val="decimal"/>
+      <w:lvlText w:val="%7."/>
+      <w:lvlJc w:val="left"/>
+      <w:pPr>
+        <w:ind w:left="5760" w:hanging="360"/>
+      </w:pPr>
+    </w:lvl>
+    <w:lvl w:ilvl="7" w:tplc="04160019" w:tentative="1">
+      <w:start w:val="1"/>
+      <w:numFmt w:val="lowerLetter"/>
+      <w:lvlText w:val="%8."/>
+      <w:lvlJc w:val="left"/>
+      <w:pPr>
+        <w:ind w:left="6480" w:hanging="360"/>
+      </w:pPr>
+    </w:lvl>
+    <w:lvl w:ilvl="8" w:tplc="0416001B" w:tentative="1">
+      <w:start w:val="1"/>
+      <w:numFmt w:val="lowerRoman"/>
+      <w:lvlText w:val="%9."/>
+      <w:lvlJc w:val="right"/>
+      <w:pPr>
+        <w:ind w:left="7200" w:hanging="180"/>
+      </w:pPr>
+    </w:lvl>
+  </w:abstractNum>
+  <w:abstractNum w:abstractNumId="4" w15:restartNumberingAfterBreak="0">
     <w:nsid w:val="123D5389"/>
     <w:multiLevelType w:val="hybridMultilevel"/>
-    <w:tmpl w:val="1234AE4A"/>
+    <w:tmpl w:val="6458154C"/>
     <w:lvl w:ilvl="0" w:tplc="04160013">
       <w:start w:val="1"/>
       <w:numFmt w:val="upperRoman"/>
@@ -965,7 +1364,7 @@
         <w:ind w:left="2160" w:hanging="360"/>
       </w:pPr>
     </w:lvl>
-    <w:lvl w:ilvl="1" w:tplc="04160019" w:tentative="1">
+    <w:lvl w:ilvl="1" w:tplc="04160019">
       <w:start w:val="1"/>
       <w:numFmt w:val="lowerLetter"/>
       <w:lvlText w:val="%2."/>
@@ -974,7 +1373,7 @@
         <w:ind w:left="2880" w:hanging="360"/>
       </w:pPr>
     </w:lvl>
-    <w:lvl w:ilvl="2" w:tplc="0416001B" w:tentative="1">
+    <w:lvl w:ilvl="2" w:tplc="0416001B">
       <w:start w:val="1"/>
       <w:numFmt w:val="lowerRoman"/>
       <w:lvlText w:val="%3."/>
@@ -1038,7 +1437,7 @@
       </w:pPr>
     </w:lvl>
   </w:abstractNum>
-  <w:abstractNum w:abstractNumId="2" w15:restartNumberingAfterBreak="0">
+  <w:abstractNum w:abstractNumId="5" w15:restartNumberingAfterBreak="0">
     <w:nsid w:val="14AB0FFA"/>
     <w:multiLevelType w:val="hybridMultilevel"/>
     <w:tmpl w:val="602E5E12"/>
@@ -1127,7 +1526,7 @@
       </w:pPr>
     </w:lvl>
   </w:abstractNum>
-  <w:abstractNum w:abstractNumId="3" w15:restartNumberingAfterBreak="0">
+  <w:abstractNum w:abstractNumId="6" w15:restartNumberingAfterBreak="0">
     <w:nsid w:val="19AD3594"/>
     <w:multiLevelType w:val="hybridMultilevel"/>
     <w:tmpl w:val="EF70268E"/>
@@ -1216,7 +1615,7 @@
       </w:pPr>
     </w:lvl>
   </w:abstractNum>
-  <w:abstractNum w:abstractNumId="4" w15:restartNumberingAfterBreak="0">
+  <w:abstractNum w:abstractNumId="7" w15:restartNumberingAfterBreak="0">
     <w:nsid w:val="1CC5616C"/>
     <w:multiLevelType w:val="hybridMultilevel"/>
     <w:tmpl w:val="8BEC5066"/>
@@ -1305,7 +1704,7 @@
       </w:pPr>
     </w:lvl>
   </w:abstractNum>
-  <w:abstractNum w:abstractNumId="5" w15:restartNumberingAfterBreak="0">
+  <w:abstractNum w:abstractNumId="8" w15:restartNumberingAfterBreak="0">
     <w:nsid w:val="1E5D1087"/>
     <w:multiLevelType w:val="hybridMultilevel"/>
     <w:tmpl w:val="065A1D46"/>
@@ -1394,7 +1793,7 @@
       </w:pPr>
     </w:lvl>
   </w:abstractNum>
-  <w:abstractNum w:abstractNumId="6" w15:restartNumberingAfterBreak="0">
+  <w:abstractNum w:abstractNumId="9" w15:restartNumberingAfterBreak="0">
     <w:nsid w:val="1FC27D96"/>
     <w:multiLevelType w:val="hybridMultilevel"/>
     <w:tmpl w:val="59020CC6"/>
@@ -1483,7 +1882,7 @@
       </w:pPr>
     </w:lvl>
   </w:abstractNum>
-  <w:abstractNum w:abstractNumId="7" w15:restartNumberingAfterBreak="0">
+  <w:abstractNum w:abstractNumId="10" w15:restartNumberingAfterBreak="0">
     <w:nsid w:val="1FDB3978"/>
     <w:multiLevelType w:val="hybridMultilevel"/>
     <w:tmpl w:val="602E5E12"/>
@@ -1572,7 +1971,7 @@
       </w:pPr>
     </w:lvl>
   </w:abstractNum>
-  <w:abstractNum w:abstractNumId="8" w15:restartNumberingAfterBreak="0">
+  <w:abstractNum w:abstractNumId="11" w15:restartNumberingAfterBreak="0">
     <w:nsid w:val="1FF128BF"/>
     <w:multiLevelType w:val="hybridMultilevel"/>
     <w:tmpl w:val="602E5E12"/>
@@ -1661,7 +2060,7 @@
       </w:pPr>
     </w:lvl>
   </w:abstractNum>
-  <w:abstractNum w:abstractNumId="9" w15:restartNumberingAfterBreak="0">
+  <w:abstractNum w:abstractNumId="12" w15:restartNumberingAfterBreak="0">
     <w:nsid w:val="210B4FC6"/>
     <w:multiLevelType w:val="hybridMultilevel"/>
     <w:tmpl w:val="5A666482"/>
@@ -1750,7 +2149,96 @@
       </w:pPr>
     </w:lvl>
   </w:abstractNum>
-  <w:abstractNum w:abstractNumId="10" w15:restartNumberingAfterBreak="0">
+  <w:abstractNum w:abstractNumId="13" w15:restartNumberingAfterBreak="0">
+    <w:nsid w:val="2E1C2A51"/>
+    <w:multiLevelType w:val="hybridMultilevel"/>
+    <w:tmpl w:val="684CC30A"/>
+    <w:lvl w:ilvl="0" w:tplc="05DABEE8">
+      <w:start w:val="1"/>
+      <w:numFmt w:val="lowerLetter"/>
+      <w:lvlText w:val="%1."/>
+      <w:lvlJc w:val="left"/>
+      <w:pPr>
+        <w:ind w:left="1080" w:hanging="360"/>
+      </w:pPr>
+      <w:rPr>
+        <w:rFonts w:hint="default"/>
+      </w:rPr>
+    </w:lvl>
+    <w:lvl w:ilvl="1" w:tplc="04160019" w:tentative="1">
+      <w:start w:val="1"/>
+      <w:numFmt w:val="lowerLetter"/>
+      <w:lvlText w:val="%2."/>
+      <w:lvlJc w:val="left"/>
+      <w:pPr>
+        <w:ind w:left="1800" w:hanging="360"/>
+      </w:pPr>
+    </w:lvl>
+    <w:lvl w:ilvl="2" w:tplc="0416001B" w:tentative="1">
+      <w:start w:val="1"/>
+      <w:numFmt w:val="lowerRoman"/>
+      <w:lvlText w:val="%3."/>
+      <w:lvlJc w:val="right"/>
+      <w:pPr>
+        <w:ind w:left="2520" w:hanging="180"/>
+      </w:pPr>
+    </w:lvl>
+    <w:lvl w:ilvl="3" w:tplc="0416000F" w:tentative="1">
+      <w:start w:val="1"/>
+      <w:numFmt w:val="decimal"/>
+      <w:lvlText w:val="%4."/>
+      <w:lvlJc w:val="left"/>
+      <w:pPr>
+        <w:ind w:left="3240" w:hanging="360"/>
+      </w:pPr>
+    </w:lvl>
+    <w:lvl w:ilvl="4" w:tplc="04160019" w:tentative="1">
+      <w:start w:val="1"/>
+      <w:numFmt w:val="lowerLetter"/>
+      <w:lvlText w:val="%5."/>
+      <w:lvlJc w:val="left"/>
+      <w:pPr>
+        <w:ind w:left="3960" w:hanging="360"/>
+      </w:pPr>
+    </w:lvl>
+    <w:lvl w:ilvl="5" w:tplc="0416001B" w:tentative="1">
+      <w:start w:val="1"/>
+      <w:numFmt w:val="lowerRoman"/>
+      <w:lvlText w:val="%6."/>
+      <w:lvlJc w:val="right"/>
+      <w:pPr>
+        <w:ind w:left="4680" w:hanging="180"/>
+      </w:pPr>
+    </w:lvl>
+    <w:lvl w:ilvl="6" w:tplc="0416000F" w:tentative="1">
+      <w:start w:val="1"/>
+      <w:numFmt w:val="decimal"/>
+      <w:lvlText w:val="%7."/>
+      <w:lvlJc w:val="left"/>
+      <w:pPr>
+        <w:ind w:left="5400" w:hanging="360"/>
+      </w:pPr>
+    </w:lvl>
+    <w:lvl w:ilvl="7" w:tplc="04160019" w:tentative="1">
+      <w:start w:val="1"/>
+      <w:numFmt w:val="lowerLetter"/>
+      <w:lvlText w:val="%8."/>
+      <w:lvlJc w:val="left"/>
+      <w:pPr>
+        <w:ind w:left="6120" w:hanging="360"/>
+      </w:pPr>
+    </w:lvl>
+    <w:lvl w:ilvl="8" w:tplc="0416001B" w:tentative="1">
+      <w:start w:val="1"/>
+      <w:numFmt w:val="lowerRoman"/>
+      <w:lvlText w:val="%9."/>
+      <w:lvlJc w:val="right"/>
+      <w:pPr>
+        <w:ind w:left="6840" w:hanging="180"/>
+      </w:pPr>
+    </w:lvl>
+  </w:abstractNum>
+  <w:abstractNum w:abstractNumId="14" w15:restartNumberingAfterBreak="0">
     <w:nsid w:val="2F242576"/>
     <w:multiLevelType w:val="hybridMultilevel"/>
     <w:tmpl w:val="497EFAC2"/>
@@ -1839,7 +2327,7 @@
       </w:pPr>
     </w:lvl>
   </w:abstractNum>
-  <w:abstractNum w:abstractNumId="11" w15:restartNumberingAfterBreak="0">
+  <w:abstractNum w:abstractNumId="15" w15:restartNumberingAfterBreak="0">
     <w:nsid w:val="2F405E62"/>
     <w:multiLevelType w:val="hybridMultilevel"/>
     <w:tmpl w:val="58728FE2"/>
@@ -1928,7 +2416,271 @@
       </w:pPr>
     </w:lvl>
   </w:abstractNum>
-  <w:abstractNum w:abstractNumId="12" w15:restartNumberingAfterBreak="0">
+  <w:abstractNum w:abstractNumId="16" w15:restartNumberingAfterBreak="0">
+    <w:nsid w:val="30A158A4"/>
+    <w:multiLevelType w:val="hybridMultilevel"/>
+    <w:tmpl w:val="8E7003B2"/>
+    <w:lvl w:ilvl="0" w:tplc="7840A10A">
+      <w:start w:val="1"/>
+      <w:numFmt w:val="decimal"/>
+      <w:lvlText w:val="%1."/>
+      <w:lvlJc w:val="left"/>
+      <w:pPr>
+        <w:ind w:left="1080" w:hanging="360"/>
+      </w:pPr>
+      <w:rPr>
+        <w:rFonts w:hint="default"/>
+      </w:rPr>
+    </w:lvl>
+    <w:lvl w:ilvl="1" w:tplc="04160019" w:tentative="1">
+      <w:start w:val="1"/>
+      <w:numFmt w:val="lowerLetter"/>
+      <w:lvlText w:val="%2."/>
+      <w:lvlJc w:val="left"/>
+      <w:pPr>
+        <w:ind w:left="1800" w:hanging="360"/>
+      </w:pPr>
+    </w:lvl>
+    <w:lvl w:ilvl="2" w:tplc="0416001B" w:tentative="1">
+      <w:start w:val="1"/>
+      <w:numFmt w:val="lowerRoman"/>
+      <w:lvlText w:val="%3."/>
+      <w:lvlJc w:val="right"/>
+      <w:pPr>
+        <w:ind w:left="2520" w:hanging="180"/>
+      </w:pPr>
+    </w:lvl>
+    <w:lvl w:ilvl="3" w:tplc="0416000F" w:tentative="1">
+      <w:start w:val="1"/>
+      <w:numFmt w:val="decimal"/>
+      <w:lvlText w:val="%4."/>
+      <w:lvlJc w:val="left"/>
+      <w:pPr>
+        <w:ind w:left="3240" w:hanging="360"/>
+      </w:pPr>
+    </w:lvl>
+    <w:lvl w:ilvl="4" w:tplc="04160019" w:tentative="1">
+      <w:start w:val="1"/>
+      <w:numFmt w:val="lowerLetter"/>
+      <w:lvlText w:val="%5."/>
+      <w:lvlJc w:val="left"/>
+      <w:pPr>
+        <w:ind w:left="3960" w:hanging="360"/>
+      </w:pPr>
+    </w:lvl>
+    <w:lvl w:ilvl="5" w:tplc="0416001B" w:tentative="1">
+      <w:start w:val="1"/>
+      <w:numFmt w:val="lowerRoman"/>
+      <w:lvlText w:val="%6."/>
+      <w:lvlJc w:val="right"/>
+      <w:pPr>
+        <w:ind w:left="4680" w:hanging="180"/>
+      </w:pPr>
+    </w:lvl>
+    <w:lvl w:ilvl="6" w:tplc="0416000F" w:tentative="1">
+      <w:start w:val="1"/>
+      <w:numFmt w:val="decimal"/>
+      <w:lvlText w:val="%7."/>
+      <w:lvlJc w:val="left"/>
+      <w:pPr>
+        <w:ind w:left="5400" w:hanging="360"/>
+      </w:pPr>
+    </w:lvl>
+    <w:lvl w:ilvl="7" w:tplc="04160019" w:tentative="1">
+      <w:start w:val="1"/>
+      <w:numFmt w:val="lowerLetter"/>
+      <w:lvlText w:val="%8."/>
+      <w:lvlJc w:val="left"/>
+      <w:pPr>
+        <w:ind w:left="6120" w:hanging="360"/>
+      </w:pPr>
+    </w:lvl>
+    <w:lvl w:ilvl="8" w:tplc="0416001B" w:tentative="1">
+      <w:start w:val="1"/>
+      <w:numFmt w:val="lowerRoman"/>
+      <w:lvlText w:val="%9."/>
+      <w:lvlJc w:val="right"/>
+      <w:pPr>
+        <w:ind w:left="6840" w:hanging="180"/>
+      </w:pPr>
+    </w:lvl>
+  </w:abstractNum>
+  <w:abstractNum w:abstractNumId="17" w15:restartNumberingAfterBreak="0">
+    <w:nsid w:val="32397A78"/>
+    <w:multiLevelType w:val="hybridMultilevel"/>
+    <w:tmpl w:val="27E4A93A"/>
+    <w:lvl w:ilvl="0" w:tplc="04160013">
+      <w:start w:val="1"/>
+      <w:numFmt w:val="upperRoman"/>
+      <w:lvlText w:val="%1."/>
+      <w:lvlJc w:val="right"/>
+      <w:pPr>
+        <w:ind w:left="1440" w:hanging="360"/>
+      </w:pPr>
+    </w:lvl>
+    <w:lvl w:ilvl="1" w:tplc="04160019" w:tentative="1">
+      <w:start w:val="1"/>
+      <w:numFmt w:val="lowerLetter"/>
+      <w:lvlText w:val="%2."/>
+      <w:lvlJc w:val="left"/>
+      <w:pPr>
+        <w:ind w:left="2160" w:hanging="360"/>
+      </w:pPr>
+    </w:lvl>
+    <w:lvl w:ilvl="2" w:tplc="0416001B" w:tentative="1">
+      <w:start w:val="1"/>
+      <w:numFmt w:val="lowerRoman"/>
+      <w:lvlText w:val="%3."/>
+      <w:lvlJc w:val="right"/>
+      <w:pPr>
+        <w:ind w:left="2880" w:hanging="180"/>
+      </w:pPr>
+    </w:lvl>
+    <w:lvl w:ilvl="3" w:tplc="0416000F" w:tentative="1">
+      <w:start w:val="1"/>
+      <w:numFmt w:val="decimal"/>
+      <w:lvlText w:val="%4."/>
+      <w:lvlJc w:val="left"/>
+      <w:pPr>
+        <w:ind w:left="3600" w:hanging="360"/>
+      </w:pPr>
+    </w:lvl>
+    <w:lvl w:ilvl="4" w:tplc="04160019" w:tentative="1">
+      <w:start w:val="1"/>
+      <w:numFmt w:val="lowerLetter"/>
+      <w:lvlText w:val="%5."/>
+      <w:lvlJc w:val="left"/>
+      <w:pPr>
+        <w:ind w:left="4320" w:hanging="360"/>
+      </w:pPr>
+    </w:lvl>
+    <w:lvl w:ilvl="5" w:tplc="0416001B" w:tentative="1">
+      <w:start w:val="1"/>
+      <w:numFmt w:val="lowerRoman"/>
+      <w:lvlText w:val="%6."/>
+      <w:lvlJc w:val="right"/>
+      <w:pPr>
+        <w:ind w:left="5040" w:hanging="180"/>
+      </w:pPr>
+    </w:lvl>
+    <w:lvl w:ilvl="6" w:tplc="0416000F" w:tentative="1">
+      <w:start w:val="1"/>
+      <w:numFmt w:val="decimal"/>
+      <w:lvlText w:val="%7."/>
+      <w:lvlJc w:val="left"/>
+      <w:pPr>
+        <w:ind w:left="5760" w:hanging="360"/>
+      </w:pPr>
+    </w:lvl>
+    <w:lvl w:ilvl="7" w:tplc="04160019" w:tentative="1">
+      <w:start w:val="1"/>
+      <w:numFmt w:val="lowerLetter"/>
+      <w:lvlText w:val="%8."/>
+      <w:lvlJc w:val="left"/>
+      <w:pPr>
+        <w:ind w:left="6480" w:hanging="360"/>
+      </w:pPr>
+    </w:lvl>
+    <w:lvl w:ilvl="8" w:tplc="0416001B" w:tentative="1">
+      <w:start w:val="1"/>
+      <w:numFmt w:val="lowerRoman"/>
+      <w:lvlText w:val="%9."/>
+      <w:lvlJc w:val="right"/>
+      <w:pPr>
+        <w:ind w:left="7200" w:hanging="180"/>
+      </w:pPr>
+    </w:lvl>
+  </w:abstractNum>
+  <w:abstractNum w:abstractNumId="18" w15:restartNumberingAfterBreak="0">
+    <w:nsid w:val="3AFE719E"/>
+    <w:multiLevelType w:val="hybridMultilevel"/>
+    <w:tmpl w:val="E18086E6"/>
+    <w:lvl w:ilvl="0" w:tplc="B2EEEA0E">
+      <w:start w:val="1"/>
+      <w:numFmt w:val="lowerRoman"/>
+      <w:lvlText w:val="%1."/>
+      <w:lvlJc w:val="left"/>
+      <w:pPr>
+        <w:ind w:left="2160" w:hanging="720"/>
+      </w:pPr>
+      <w:rPr>
+        <w:rFonts w:hint="default"/>
+      </w:rPr>
+    </w:lvl>
+    <w:lvl w:ilvl="1" w:tplc="04160019" w:tentative="1">
+      <w:start w:val="1"/>
+      <w:numFmt w:val="lowerLetter"/>
+      <w:lvlText w:val="%2."/>
+      <w:lvlJc w:val="left"/>
+      <w:pPr>
+        <w:ind w:left="2520" w:hanging="360"/>
+      </w:pPr>
+    </w:lvl>
+    <w:lvl w:ilvl="2" w:tplc="0416001B" w:tentative="1">
+      <w:start w:val="1"/>
+      <w:numFmt w:val="lowerRoman"/>
+      <w:lvlText w:val="%3."/>
+      <w:lvlJc w:val="right"/>
+      <w:pPr>
+        <w:ind w:left="3240" w:hanging="180"/>
+      </w:pPr>
+    </w:lvl>
+    <w:lvl w:ilvl="3" w:tplc="0416000F" w:tentative="1">
+      <w:start w:val="1"/>
+      <w:numFmt w:val="decimal"/>
+      <w:lvlText w:val="%4."/>
+      <w:lvlJc w:val="left"/>
+      <w:pPr>
+        <w:ind w:left="3960" w:hanging="360"/>
+      </w:pPr>
+    </w:lvl>
+    <w:lvl w:ilvl="4" w:tplc="04160019" w:tentative="1">
+      <w:start w:val="1"/>
+      <w:numFmt w:val="lowerLetter"/>
+      <w:lvlText w:val="%5."/>
+      <w:lvlJc w:val="left"/>
+      <w:pPr>
+        <w:ind w:left="4680" w:hanging="360"/>
+      </w:pPr>
+    </w:lvl>
+    <w:lvl w:ilvl="5" w:tplc="0416001B" w:tentative="1">
+      <w:start w:val="1"/>
+      <w:numFmt w:val="lowerRoman"/>
+      <w:lvlText w:val="%6."/>
+      <w:lvlJc w:val="right"/>
+      <w:pPr>
+        <w:ind w:left="5400" w:hanging="180"/>
+      </w:pPr>
+    </w:lvl>
+    <w:lvl w:ilvl="6" w:tplc="0416000F" w:tentative="1">
+      <w:start w:val="1"/>
+      <w:numFmt w:val="decimal"/>
+      <w:lvlText w:val="%7."/>
+      <w:lvlJc w:val="left"/>
+      <w:pPr>
+        <w:ind w:left="6120" w:hanging="360"/>
+      </w:pPr>
+    </w:lvl>
+    <w:lvl w:ilvl="7" w:tplc="04160019" w:tentative="1">
+      <w:start w:val="1"/>
+      <w:numFmt w:val="lowerLetter"/>
+      <w:lvlText w:val="%8."/>
+      <w:lvlJc w:val="left"/>
+      <w:pPr>
+        <w:ind w:left="6840" w:hanging="360"/>
+      </w:pPr>
+    </w:lvl>
+    <w:lvl w:ilvl="8" w:tplc="0416001B" w:tentative="1">
+      <w:start w:val="1"/>
+      <w:numFmt w:val="lowerRoman"/>
+      <w:lvlText w:val="%9."/>
+      <w:lvlJc w:val="right"/>
+      <w:pPr>
+        <w:ind w:left="7560" w:hanging="180"/>
+      </w:pPr>
+    </w:lvl>
+  </w:abstractNum>
+  <w:abstractNum w:abstractNumId="19" w15:restartNumberingAfterBreak="0">
     <w:nsid w:val="3CFA7138"/>
     <w:multiLevelType w:val="hybridMultilevel"/>
     <w:tmpl w:val="38EACFDC"/>
@@ -2017,7 +2769,96 @@
       </w:pPr>
     </w:lvl>
   </w:abstractNum>
-  <w:abstractNum w:abstractNumId="13" w15:restartNumberingAfterBreak="0">
+  <w:abstractNum w:abstractNumId="20" w15:restartNumberingAfterBreak="0">
+    <w:nsid w:val="3D8300E8"/>
+    <w:multiLevelType w:val="hybridMultilevel"/>
+    <w:tmpl w:val="12242F72"/>
+    <w:lvl w:ilvl="0" w:tplc="B92200A4">
+      <w:start w:val="1"/>
+      <w:numFmt w:val="upperLetter"/>
+      <w:lvlText w:val="%1."/>
+      <w:lvlJc w:val="left"/>
+      <w:pPr>
+        <w:ind w:left="1080" w:hanging="360"/>
+      </w:pPr>
+      <w:rPr>
+        <w:rFonts w:hint="default"/>
+      </w:rPr>
+    </w:lvl>
+    <w:lvl w:ilvl="1" w:tplc="04160019" w:tentative="1">
+      <w:start w:val="1"/>
+      <w:numFmt w:val="lowerLetter"/>
+      <w:lvlText w:val="%2."/>
+      <w:lvlJc w:val="left"/>
+      <w:pPr>
+        <w:ind w:left="1800" w:hanging="360"/>
+      </w:pPr>
+    </w:lvl>
+    <w:lvl w:ilvl="2" w:tplc="0416001B" w:tentative="1">
+      <w:start w:val="1"/>
+      <w:numFmt w:val="lowerRoman"/>
+      <w:lvlText w:val="%3."/>
+      <w:lvlJc w:val="right"/>
+      <w:pPr>
+        <w:ind w:left="2520" w:hanging="180"/>
+      </w:pPr>
+    </w:lvl>
+    <w:lvl w:ilvl="3" w:tplc="0416000F" w:tentative="1">
+      <w:start w:val="1"/>
+      <w:numFmt w:val="decimal"/>
+      <w:lvlText w:val="%4."/>
+      <w:lvlJc w:val="left"/>
+      <w:pPr>
+        <w:ind w:left="3240" w:hanging="360"/>
+      </w:pPr>
+    </w:lvl>
+    <w:lvl w:ilvl="4" w:tplc="04160019" w:tentative="1">
+      <w:start w:val="1"/>
+      <w:numFmt w:val="lowerLetter"/>
+      <w:lvlText w:val="%5."/>
+      <w:lvlJc w:val="left"/>
+      <w:pPr>
+        <w:ind w:left="3960" w:hanging="360"/>
+      </w:pPr>
+    </w:lvl>
+    <w:lvl w:ilvl="5" w:tplc="0416001B" w:tentative="1">
+      <w:start w:val="1"/>
+      <w:numFmt w:val="lowerRoman"/>
+      <w:lvlText w:val="%6."/>
+      <w:lvlJc w:val="right"/>
+      <w:pPr>
+        <w:ind w:left="4680" w:hanging="180"/>
+      </w:pPr>
+    </w:lvl>
+    <w:lvl w:ilvl="6" w:tplc="0416000F" w:tentative="1">
+      <w:start w:val="1"/>
+      <w:numFmt w:val="decimal"/>
+      <w:lvlText w:val="%7."/>
+      <w:lvlJc w:val="left"/>
+      <w:pPr>
+        <w:ind w:left="5400" w:hanging="360"/>
+      </w:pPr>
+    </w:lvl>
+    <w:lvl w:ilvl="7" w:tplc="04160019" w:tentative="1">
+      <w:start w:val="1"/>
+      <w:numFmt w:val="lowerLetter"/>
+      <w:lvlText w:val="%8."/>
+      <w:lvlJc w:val="left"/>
+      <w:pPr>
+        <w:ind w:left="6120" w:hanging="360"/>
+      </w:pPr>
+    </w:lvl>
+    <w:lvl w:ilvl="8" w:tplc="0416001B" w:tentative="1">
+      <w:start w:val="1"/>
+      <w:numFmt w:val="lowerRoman"/>
+      <w:lvlText w:val="%9."/>
+      <w:lvlJc w:val="right"/>
+      <w:pPr>
+        <w:ind w:left="6840" w:hanging="180"/>
+      </w:pPr>
+    </w:lvl>
+  </w:abstractNum>
+  <w:abstractNum w:abstractNumId="21" w15:restartNumberingAfterBreak="0">
     <w:nsid w:val="3D995E6F"/>
     <w:multiLevelType w:val="hybridMultilevel"/>
     <w:tmpl w:val="7882B042"/>
@@ -2106,7 +2947,96 @@
       </w:pPr>
     </w:lvl>
   </w:abstractNum>
-  <w:abstractNum w:abstractNumId="14" w15:restartNumberingAfterBreak="0">
+  <w:abstractNum w:abstractNumId="22" w15:restartNumberingAfterBreak="0">
+    <w:nsid w:val="3E5D259F"/>
+    <w:multiLevelType w:val="hybridMultilevel"/>
+    <w:tmpl w:val="F7260A62"/>
+    <w:lvl w:ilvl="0" w:tplc="CD06DD86">
+      <w:start w:val="1"/>
+      <w:numFmt w:val="upperLetter"/>
+      <w:lvlText w:val="%1."/>
+      <w:lvlJc w:val="left"/>
+      <w:pPr>
+        <w:ind w:left="1440" w:hanging="360"/>
+      </w:pPr>
+      <w:rPr>
+        <w:rFonts w:hint="default"/>
+      </w:rPr>
+    </w:lvl>
+    <w:lvl w:ilvl="1" w:tplc="04160019" w:tentative="1">
+      <w:start w:val="1"/>
+      <w:numFmt w:val="lowerLetter"/>
+      <w:lvlText w:val="%2."/>
+      <w:lvlJc w:val="left"/>
+      <w:pPr>
+        <w:ind w:left="2160" w:hanging="360"/>
+      </w:pPr>
+    </w:lvl>
+    <w:lvl w:ilvl="2" w:tplc="0416001B" w:tentative="1">
+      <w:start w:val="1"/>
+      <w:numFmt w:val="lowerRoman"/>
+      <w:lvlText w:val="%3."/>
+      <w:lvlJc w:val="right"/>
+      <w:pPr>
+        <w:ind w:left="2880" w:hanging="180"/>
+      </w:pPr>
+    </w:lvl>
+    <w:lvl w:ilvl="3" w:tplc="0416000F" w:tentative="1">
+      <w:start w:val="1"/>
+      <w:numFmt w:val="decimal"/>
+      <w:lvlText w:val="%4."/>
+      <w:lvlJc w:val="left"/>
+      <w:pPr>
+        <w:ind w:left="3600" w:hanging="360"/>
+      </w:pPr>
+    </w:lvl>
+    <w:lvl w:ilvl="4" w:tplc="04160019" w:tentative="1">
+      <w:start w:val="1"/>
+      <w:numFmt w:val="lowerLetter"/>
+      <w:lvlText w:val="%5."/>
+      <w:lvlJc w:val="left"/>
+      <w:pPr>
+        <w:ind w:left="4320" w:hanging="360"/>
+      </w:pPr>
+    </w:lvl>
+    <w:lvl w:ilvl="5" w:tplc="0416001B" w:tentative="1">
+      <w:start w:val="1"/>
+      <w:numFmt w:val="lowerRoman"/>
+      <w:lvlText w:val="%6."/>
+      <w:lvlJc w:val="right"/>
+      <w:pPr>
+        <w:ind w:left="5040" w:hanging="180"/>
+      </w:pPr>
+    </w:lvl>
+    <w:lvl w:ilvl="6" w:tplc="0416000F" w:tentative="1">
+      <w:start w:val="1"/>
+      <w:numFmt w:val="decimal"/>
+      <w:lvlText w:val="%7."/>
+      <w:lvlJc w:val="left"/>
+      <w:pPr>
+        <w:ind w:left="5760" w:hanging="360"/>
+      </w:pPr>
+    </w:lvl>
+    <w:lvl w:ilvl="7" w:tplc="04160019" w:tentative="1">
+      <w:start w:val="1"/>
+      <w:numFmt w:val="lowerLetter"/>
+      <w:lvlText w:val="%8."/>
+      <w:lvlJc w:val="left"/>
+      <w:pPr>
+        <w:ind w:left="6480" w:hanging="360"/>
+      </w:pPr>
+    </w:lvl>
+    <w:lvl w:ilvl="8" w:tplc="0416001B" w:tentative="1">
+      <w:start w:val="1"/>
+      <w:numFmt w:val="lowerRoman"/>
+      <w:lvlText w:val="%9."/>
+      <w:lvlJc w:val="right"/>
+      <w:pPr>
+        <w:ind w:left="7200" w:hanging="180"/>
+      </w:pPr>
+    </w:lvl>
+  </w:abstractNum>
+  <w:abstractNum w:abstractNumId="23" w15:restartNumberingAfterBreak="0">
     <w:nsid w:val="45C141B3"/>
     <w:multiLevelType w:val="hybridMultilevel"/>
     <w:tmpl w:val="7C6231FC"/>
@@ -2195,7 +3125,7 @@
       </w:pPr>
     </w:lvl>
   </w:abstractNum>
-  <w:abstractNum w:abstractNumId="15" w15:restartNumberingAfterBreak="0">
+  <w:abstractNum w:abstractNumId="24" w15:restartNumberingAfterBreak="0">
     <w:nsid w:val="4877536B"/>
     <w:multiLevelType w:val="hybridMultilevel"/>
     <w:tmpl w:val="0136CBFE"/>
@@ -2284,7 +3214,206 @@
       </w:pPr>
     </w:lvl>
   </w:abstractNum>
-  <w:abstractNum w:abstractNumId="16" w15:restartNumberingAfterBreak="0">
+  <w:abstractNum w:abstractNumId="25" w15:restartNumberingAfterBreak="0">
+    <w:nsid w:val="4A8E5C09"/>
+    <w:multiLevelType w:val="hybridMultilevel"/>
+    <w:tmpl w:val="06006B0E"/>
+    <w:lvl w:ilvl="0" w:tplc="04160013">
+      <w:start w:val="1"/>
+      <w:numFmt w:val="upperRoman"/>
+      <w:lvlText w:val="%1."/>
+      <w:lvlJc w:val="right"/>
+      <w:pPr>
+        <w:ind w:left="1440" w:hanging="360"/>
+      </w:pPr>
+    </w:lvl>
+    <w:lvl w:ilvl="1" w:tplc="04160019" w:tentative="1">
+      <w:start w:val="1"/>
+      <w:numFmt w:val="lowerLetter"/>
+      <w:lvlText w:val="%2."/>
+      <w:lvlJc w:val="left"/>
+      <w:pPr>
+        <w:ind w:left="2160" w:hanging="360"/>
+      </w:pPr>
+    </w:lvl>
+    <w:lvl w:ilvl="2" w:tplc="0416001B" w:tentative="1">
+      <w:start w:val="1"/>
+      <w:numFmt w:val="lowerRoman"/>
+      <w:lvlText w:val="%3."/>
+      <w:lvlJc w:val="right"/>
+      <w:pPr>
+        <w:ind w:left="2880" w:hanging="180"/>
+      </w:pPr>
+    </w:lvl>
+    <w:lvl w:ilvl="3" w:tplc="0416000F" w:tentative="1">
+      <w:start w:val="1"/>
+      <w:numFmt w:val="decimal"/>
+      <w:lvlText w:val="%4."/>
+      <w:lvlJc w:val="left"/>
+      <w:pPr>
+        <w:ind w:left="3600" w:hanging="360"/>
+      </w:pPr>
+    </w:lvl>
+    <w:lvl w:ilvl="4" w:tplc="04160019" w:tentative="1">
+      <w:start w:val="1"/>
+      <w:numFmt w:val="lowerLetter"/>
+      <w:lvlText w:val="%5."/>
+      <w:lvlJc w:val="left"/>
+      <w:pPr>
+        <w:ind w:left="4320" w:hanging="360"/>
+      </w:pPr>
+    </w:lvl>
+    <w:lvl w:ilvl="5" w:tplc="0416001B" w:tentative="1">
+      <w:start w:val="1"/>
+      <w:numFmt w:val="lowerRoman"/>
+      <w:lvlText w:val="%6."/>
+      <w:lvlJc w:val="right"/>
+      <w:pPr>
+        <w:ind w:left="5040" w:hanging="180"/>
+      </w:pPr>
+    </w:lvl>
+    <w:lvl w:ilvl="6" w:tplc="0416000F" w:tentative="1">
+      <w:start w:val="1"/>
+      <w:numFmt w:val="decimal"/>
+      <w:lvlText w:val="%7."/>
+      <w:lvlJc w:val="left"/>
+      <w:pPr>
+        <w:ind w:left="5760" w:hanging="360"/>
+      </w:pPr>
+    </w:lvl>
+    <w:lvl w:ilvl="7" w:tplc="04160019" w:tentative="1">
+      <w:start w:val="1"/>
+      <w:numFmt w:val="lowerLetter"/>
+      <w:lvlText w:val="%8."/>
+      <w:lvlJc w:val="left"/>
+      <w:pPr>
+        <w:ind w:left="6480" w:hanging="360"/>
+      </w:pPr>
+    </w:lvl>
+    <w:lvl w:ilvl="8" w:tplc="0416001B" w:tentative="1">
+      <w:start w:val="1"/>
+      <w:numFmt w:val="lowerRoman"/>
+      <w:lvlText w:val="%9."/>
+      <w:lvlJc w:val="right"/>
+      <w:pPr>
+        <w:ind w:left="7200" w:hanging="180"/>
+      </w:pPr>
+    </w:lvl>
+  </w:abstractNum>
+  <w:abstractNum w:abstractNumId="26" w15:restartNumberingAfterBreak="0">
+    <w:nsid w:val="4E9C0333"/>
+    <w:multiLevelType w:val="hybridMultilevel"/>
+    <w:tmpl w:val="BBB6A6C6"/>
+    <w:lvl w:ilvl="0" w:tplc="04160001">
+      <w:start w:val="1"/>
+      <w:numFmt w:val="bullet"/>
+      <w:lvlText w:val=""/>
+      <w:lvlJc w:val="left"/>
+      <w:pPr>
+        <w:ind w:left="720" w:hanging="360"/>
+      </w:pPr>
+      <w:rPr>
+        <w:rFonts w:ascii="Symbol" w:hAnsi="Symbol" w:hint="default"/>
+      </w:rPr>
+    </w:lvl>
+    <w:lvl w:ilvl="1" w:tplc="04160003" w:tentative="1">
+      <w:start w:val="1"/>
+      <w:numFmt w:val="bullet"/>
+      <w:lvlText w:val="o"/>
+      <w:lvlJc w:val="left"/>
+      <w:pPr>
+        <w:ind w:left="1440" w:hanging="360"/>
+      </w:pPr>
+      <w:rPr>
+        <w:rFonts w:ascii="Courier New" w:hAnsi="Courier New" w:cs="Courier New" w:hint="default"/>
+      </w:rPr>
+    </w:lvl>
+    <w:lvl w:ilvl="2" w:tplc="04160005" w:tentative="1">
+      <w:start w:val="1"/>
+      <w:numFmt w:val="bullet"/>
+      <w:lvlText w:val=""/>
+      <w:lvlJc w:val="left"/>
+      <w:pPr>
+        <w:ind w:left="2160" w:hanging="360"/>
+      </w:pPr>
+      <w:rPr>
+        <w:rFonts w:ascii="Wingdings" w:hAnsi="Wingdings" w:hint="default"/>
+      </w:rPr>
+    </w:lvl>
+    <w:lvl w:ilvl="3" w:tplc="04160001" w:tentative="1">
+      <w:start w:val="1"/>
+      <w:numFmt w:val="bullet"/>
+      <w:lvlText w:val=""/>
+      <w:lvlJc w:val="left"/>
+      <w:pPr>
+        <w:ind w:left="2880" w:hanging="360"/>
+      </w:pPr>
+      <w:rPr>
+        <w:rFonts w:ascii="Symbol" w:hAnsi="Symbol" w:hint="default"/>
+      </w:rPr>
+    </w:lvl>
+    <w:lvl w:ilvl="4" w:tplc="04160003" w:tentative="1">
+      <w:start w:val="1"/>
+      <w:numFmt w:val="bullet"/>
+      <w:lvlText w:val="o"/>
+      <w:lvlJc w:val="left"/>
+      <w:pPr>
+        <w:ind w:left="3600" w:hanging="360"/>
+      </w:pPr>
+      <w:rPr>
+        <w:rFonts w:ascii="Courier New" w:hAnsi="Courier New" w:cs="Courier New" w:hint="default"/>
+      </w:rPr>
+    </w:lvl>
+    <w:lvl w:ilvl="5" w:tplc="04160005" w:tentative="1">
+      <w:start w:val="1"/>
+      <w:numFmt w:val="bullet"/>
+      <w:lvlText w:val=""/>
+      <w:lvlJc w:val="left"/>
+      <w:pPr>
+        <w:ind w:left="4320" w:hanging="360"/>
+      </w:pPr>
+      <w:rPr>
+        <w:rFonts w:ascii="Wingdings" w:hAnsi="Wingdings" w:hint="default"/>
+      </w:rPr>
+    </w:lvl>
+    <w:lvl w:ilvl="6" w:tplc="04160001" w:tentative="1">
+      <w:start w:val="1"/>
+      <w:numFmt w:val="bullet"/>
+      <w:lvlText w:val=""/>
+      <w:lvlJc w:val="left"/>
+      <w:pPr>
+        <w:ind w:left="5040" w:hanging="360"/>
+      </w:pPr>
+      <w:rPr>
+        <w:rFonts w:ascii="Symbol" w:hAnsi="Symbol" w:hint="default"/>
+      </w:rPr>
+    </w:lvl>
+    <w:lvl w:ilvl="7" w:tplc="04160003" w:tentative="1">
+      <w:start w:val="1"/>
+      <w:numFmt w:val="bullet"/>
+      <w:lvlText w:val="o"/>
+      <w:lvlJc w:val="left"/>
+      <w:pPr>
+        <w:ind w:left="5760" w:hanging="360"/>
+      </w:pPr>
+      <w:rPr>
+        <w:rFonts w:ascii="Courier New" w:hAnsi="Courier New" w:cs="Courier New" w:hint="default"/>
+      </w:rPr>
+    </w:lvl>
+    <w:lvl w:ilvl="8" w:tplc="04160005" w:tentative="1">
+      <w:start w:val="1"/>
+      <w:numFmt w:val="bullet"/>
+      <w:lvlText w:val=""/>
+      <w:lvlJc w:val="left"/>
+      <w:pPr>
+        <w:ind w:left="6480" w:hanging="360"/>
+      </w:pPr>
+      <w:rPr>
+        <w:rFonts w:ascii="Wingdings" w:hAnsi="Wingdings" w:hint="default"/>
+      </w:rPr>
+    </w:lvl>
+  </w:abstractNum>
+  <w:abstractNum w:abstractNumId="27" w15:restartNumberingAfterBreak="0">
     <w:nsid w:val="502E3586"/>
     <w:multiLevelType w:val="hybridMultilevel"/>
     <w:tmpl w:val="D4F2F90E"/>
@@ -2373,7 +3502,7 @@
       </w:pPr>
     </w:lvl>
   </w:abstractNum>
-  <w:abstractNum w:abstractNumId="17" w15:restartNumberingAfterBreak="0">
+  <w:abstractNum w:abstractNumId="28" w15:restartNumberingAfterBreak="0">
     <w:nsid w:val="51950313"/>
     <w:multiLevelType w:val="hybridMultilevel"/>
     <w:tmpl w:val="00EA80E8"/>
@@ -2462,7 +3591,7 @@
       </w:pPr>
     </w:lvl>
   </w:abstractNum>
-  <w:abstractNum w:abstractNumId="18" w15:restartNumberingAfterBreak="0">
+  <w:abstractNum w:abstractNumId="29" w15:restartNumberingAfterBreak="0">
     <w:nsid w:val="519D3D10"/>
     <w:multiLevelType w:val="hybridMultilevel"/>
     <w:tmpl w:val="11CE6DBE"/>
@@ -2551,7 +3680,7 @@
       </w:pPr>
     </w:lvl>
   </w:abstractNum>
-  <w:abstractNum w:abstractNumId="19" w15:restartNumberingAfterBreak="0">
+  <w:abstractNum w:abstractNumId="30" w15:restartNumberingAfterBreak="0">
     <w:nsid w:val="53757C60"/>
     <w:multiLevelType w:val="hybridMultilevel"/>
     <w:tmpl w:val="0136CBFE"/>
@@ -2640,7 +3769,182 @@
       </w:pPr>
     </w:lvl>
   </w:abstractNum>
-  <w:abstractNum w:abstractNumId="20" w15:restartNumberingAfterBreak="0">
+  <w:abstractNum w:abstractNumId="31" w15:restartNumberingAfterBreak="0">
+    <w:nsid w:val="55567F01"/>
+    <w:multiLevelType w:val="hybridMultilevel"/>
+    <w:tmpl w:val="1A580048"/>
+    <w:lvl w:ilvl="0" w:tplc="04160013">
+      <w:start w:val="1"/>
+      <w:numFmt w:val="upperRoman"/>
+      <w:lvlText w:val="%1."/>
+      <w:lvlJc w:val="right"/>
+      <w:pPr>
+        <w:ind w:left="2160" w:hanging="360"/>
+      </w:pPr>
+    </w:lvl>
+    <w:lvl w:ilvl="1" w:tplc="04160019" w:tentative="1">
+      <w:start w:val="1"/>
+      <w:numFmt w:val="lowerLetter"/>
+      <w:lvlText w:val="%2."/>
+      <w:lvlJc w:val="left"/>
+      <w:pPr>
+        <w:ind w:left="2880" w:hanging="360"/>
+      </w:pPr>
+    </w:lvl>
+    <w:lvl w:ilvl="2" w:tplc="0416001B" w:tentative="1">
+      <w:start w:val="1"/>
+      <w:numFmt w:val="lowerRoman"/>
+      <w:lvlText w:val="%3."/>
+      <w:lvlJc w:val="right"/>
+      <w:pPr>
+        <w:ind w:left="3600" w:hanging="180"/>
+      </w:pPr>
+    </w:lvl>
+    <w:lvl w:ilvl="3" w:tplc="0416000F" w:tentative="1">
+      <w:start w:val="1"/>
+      <w:numFmt w:val="decimal"/>
+      <w:lvlText w:val="%4."/>
+      <w:lvlJc w:val="left"/>
+      <w:pPr>
+        <w:ind w:left="4320" w:hanging="360"/>
+      </w:pPr>
+    </w:lvl>
+    <w:lvl w:ilvl="4" w:tplc="04160019" w:tentative="1">
+      <w:start w:val="1"/>
+      <w:numFmt w:val="lowerLetter"/>
+      <w:lvlText w:val="%5."/>
+      <w:lvlJc w:val="left"/>
+      <w:pPr>
+        <w:ind w:left="5040" w:hanging="360"/>
+      </w:pPr>
+    </w:lvl>
+    <w:lvl w:ilvl="5" w:tplc="0416001B" w:tentative="1">
+      <w:start w:val="1"/>
+      <w:numFmt w:val="lowerRoman"/>
+      <w:lvlText w:val="%6."/>
+      <w:lvlJc w:val="right"/>
+      <w:pPr>
+        <w:ind w:left="5760" w:hanging="180"/>
+      </w:pPr>
+    </w:lvl>
+    <w:lvl w:ilvl="6" w:tplc="0416000F" w:tentative="1">
+      <w:start w:val="1"/>
+      <w:numFmt w:val="decimal"/>
+      <w:lvlText w:val="%7."/>
+      <w:lvlJc w:val="left"/>
+      <w:pPr>
+        <w:ind w:left="6480" w:hanging="360"/>
+      </w:pPr>
+    </w:lvl>
+    <w:lvl w:ilvl="7" w:tplc="04160019" w:tentative="1">
+      <w:start w:val="1"/>
+      <w:numFmt w:val="lowerLetter"/>
+      <w:lvlText w:val="%8."/>
+      <w:lvlJc w:val="left"/>
+      <w:pPr>
+        <w:ind w:left="7200" w:hanging="360"/>
+      </w:pPr>
+    </w:lvl>
+    <w:lvl w:ilvl="8" w:tplc="0416001B" w:tentative="1">
+      <w:start w:val="1"/>
+      <w:numFmt w:val="lowerRoman"/>
+      <w:lvlText w:val="%9."/>
+      <w:lvlJc w:val="right"/>
+      <w:pPr>
+        <w:ind w:left="7920" w:hanging="180"/>
+      </w:pPr>
+    </w:lvl>
+  </w:abstractNum>
+  <w:abstractNum w:abstractNumId="32" w15:restartNumberingAfterBreak="0">
+    <w:nsid w:val="5D9158DF"/>
+    <w:multiLevelType w:val="hybridMultilevel"/>
+    <w:tmpl w:val="1F08B716"/>
+    <w:lvl w:ilvl="0" w:tplc="55C6EC42">
+      <w:start w:val="1"/>
+      <w:numFmt w:val="decimal"/>
+      <w:lvlText w:val="%1."/>
+      <w:lvlJc w:val="left"/>
+      <w:pPr>
+        <w:ind w:left="1080" w:hanging="360"/>
+      </w:pPr>
+      <w:rPr>
+        <w:rFonts w:hint="default"/>
+      </w:rPr>
+    </w:lvl>
+    <w:lvl w:ilvl="1" w:tplc="04160019" w:tentative="1">
+      <w:start w:val="1"/>
+      <w:numFmt w:val="lowerLetter"/>
+      <w:lvlText w:val="%2."/>
+      <w:lvlJc w:val="left"/>
+      <w:pPr>
+        <w:ind w:left="1800" w:hanging="360"/>
+      </w:pPr>
+    </w:lvl>
+    <w:lvl w:ilvl="2" w:tplc="0416001B" w:tentative="1">
+      <w:start w:val="1"/>
+      <w:numFmt w:val="lowerRoman"/>
+      <w:lvlText w:val="%3."/>
+      <w:lvlJc w:val="right"/>
+      <w:pPr>
+        <w:ind w:left="2520" w:hanging="180"/>
+      </w:pPr>
+    </w:lvl>
+    <w:lvl w:ilvl="3" w:tplc="0416000F" w:tentative="1">
+      <w:start w:val="1"/>
+      <w:numFmt w:val="decimal"/>
+      <w:lvlText w:val="%4."/>
+      <w:lvlJc w:val="left"/>
+      <w:pPr>
+        <w:ind w:left="3240" w:hanging="360"/>
+      </w:pPr>
+    </w:lvl>
+    <w:lvl w:ilvl="4" w:tplc="04160019" w:tentative="1">
+      <w:start w:val="1"/>
+      <w:numFmt w:val="lowerLetter"/>
+      <w:lvlText w:val="%5."/>
+      <w:lvlJc w:val="left"/>
+      <w:pPr>
+        <w:ind w:left="3960" w:hanging="360"/>
+      </w:pPr>
+    </w:lvl>
+    <w:lvl w:ilvl="5" w:tplc="0416001B" w:tentative="1">
+      <w:start w:val="1"/>
+      <w:numFmt w:val="lowerRoman"/>
+      <w:lvlText w:val="%6."/>
+      <w:lvlJc w:val="right"/>
+      <w:pPr>
+        <w:ind w:left="4680" w:hanging="180"/>
+      </w:pPr>
+    </w:lvl>
+    <w:lvl w:ilvl="6" w:tplc="0416000F" w:tentative="1">
+      <w:start w:val="1"/>
+      <w:numFmt w:val="decimal"/>
+      <w:lvlText w:val="%7."/>
+      <w:lvlJc w:val="left"/>
+      <w:pPr>
+        <w:ind w:left="5400" w:hanging="360"/>
+      </w:pPr>
+    </w:lvl>
+    <w:lvl w:ilvl="7" w:tplc="04160019" w:tentative="1">
+      <w:start w:val="1"/>
+      <w:numFmt w:val="lowerLetter"/>
+      <w:lvlText w:val="%8."/>
+      <w:lvlJc w:val="left"/>
+      <w:pPr>
+        <w:ind w:left="6120" w:hanging="360"/>
+      </w:pPr>
+    </w:lvl>
+    <w:lvl w:ilvl="8" w:tplc="0416001B" w:tentative="1">
+      <w:start w:val="1"/>
+      <w:numFmt w:val="lowerRoman"/>
+      <w:lvlText w:val="%9."/>
+      <w:lvlJc w:val="right"/>
+      <w:pPr>
+        <w:ind w:left="6840" w:hanging="180"/>
+      </w:pPr>
+    </w:lvl>
+  </w:abstractNum>
+  <w:abstractNum w:abstractNumId="33" w15:restartNumberingAfterBreak="0">
     <w:nsid w:val="647360A2"/>
     <w:multiLevelType w:val="hybridMultilevel"/>
     <w:tmpl w:val="0136CBFE"/>
@@ -2729,7 +4033,7 @@
       </w:pPr>
     </w:lvl>
   </w:abstractNum>
-  <w:abstractNum w:abstractNumId="21" w15:restartNumberingAfterBreak="0">
+  <w:abstractNum w:abstractNumId="34" w15:restartNumberingAfterBreak="0">
     <w:nsid w:val="67B42F4D"/>
     <w:multiLevelType w:val="hybridMultilevel"/>
     <w:tmpl w:val="0EB6AD24"/>
@@ -2818,7 +4122,7 @@
       </w:pPr>
     </w:lvl>
   </w:abstractNum>
-  <w:abstractNum w:abstractNumId="22" w15:restartNumberingAfterBreak="0">
+  <w:abstractNum w:abstractNumId="35" w15:restartNumberingAfterBreak="0">
     <w:nsid w:val="6880424E"/>
     <w:multiLevelType w:val="hybridMultilevel"/>
     <w:tmpl w:val="0EB6AD24"/>
@@ -2907,7 +4211,7 @@
       </w:pPr>
     </w:lvl>
   </w:abstractNum>
-  <w:abstractNum w:abstractNumId="23" w15:restartNumberingAfterBreak="0">
+  <w:abstractNum w:abstractNumId="36" w15:restartNumberingAfterBreak="0">
     <w:nsid w:val="695B1B75"/>
     <w:multiLevelType w:val="hybridMultilevel"/>
     <w:tmpl w:val="33549788"/>
@@ -2996,7 +4300,7 @@
       </w:pPr>
     </w:lvl>
   </w:abstractNum>
-  <w:abstractNum w:abstractNumId="24" w15:restartNumberingAfterBreak="0">
+  <w:abstractNum w:abstractNumId="37" w15:restartNumberingAfterBreak="0">
     <w:nsid w:val="6A906CC9"/>
     <w:multiLevelType w:val="hybridMultilevel"/>
     <w:tmpl w:val="7CD0A146"/>
@@ -3085,7 +4389,7 @@
       </w:pPr>
     </w:lvl>
   </w:abstractNum>
-  <w:abstractNum w:abstractNumId="25" w15:restartNumberingAfterBreak="0">
+  <w:abstractNum w:abstractNumId="38" w15:restartNumberingAfterBreak="0">
     <w:nsid w:val="73736017"/>
     <w:multiLevelType w:val="hybridMultilevel"/>
     <w:tmpl w:val="A12CC68A"/>
@@ -3198,7 +4502,7 @@
       </w:rPr>
     </w:lvl>
   </w:abstractNum>
-  <w:abstractNum w:abstractNumId="26" w15:restartNumberingAfterBreak="0">
+  <w:abstractNum w:abstractNumId="39" w15:restartNumberingAfterBreak="0">
     <w:nsid w:val="73926EB0"/>
     <w:multiLevelType w:val="hybridMultilevel"/>
     <w:tmpl w:val="7882B042"/>
@@ -3287,7 +4591,7 @@
       </w:pPr>
     </w:lvl>
   </w:abstractNum>
-  <w:abstractNum w:abstractNumId="27" w15:restartNumberingAfterBreak="0">
+  <w:abstractNum w:abstractNumId="40" w15:restartNumberingAfterBreak="0">
     <w:nsid w:val="74E36835"/>
     <w:multiLevelType w:val="hybridMultilevel"/>
     <w:tmpl w:val="58728FE2"/>
@@ -3376,7 +4680,7 @@
       </w:pPr>
     </w:lvl>
   </w:abstractNum>
-  <w:abstractNum w:abstractNumId="28" w15:restartNumberingAfterBreak="0">
+  <w:abstractNum w:abstractNumId="41" w15:restartNumberingAfterBreak="0">
     <w:nsid w:val="755477D2"/>
     <w:multiLevelType w:val="hybridMultilevel"/>
     <w:tmpl w:val="602E5E12"/>
@@ -3465,7 +4769,7 @@
       </w:pPr>
     </w:lvl>
   </w:abstractNum>
-  <w:abstractNum w:abstractNumId="29" w15:restartNumberingAfterBreak="0">
+  <w:abstractNum w:abstractNumId="42" w15:restartNumberingAfterBreak="0">
     <w:nsid w:val="782E3E7D"/>
     <w:multiLevelType w:val="hybridMultilevel"/>
     <w:tmpl w:val="6C44C7A8"/>
@@ -3554,7 +4858,93 @@
       </w:pPr>
     </w:lvl>
   </w:abstractNum>
-  <w:abstractNum w:abstractNumId="30" w15:restartNumberingAfterBreak="0">
+  <w:abstractNum w:abstractNumId="43" w15:restartNumberingAfterBreak="0">
+    <w:nsid w:val="7AF428B8"/>
+    <w:multiLevelType w:val="hybridMultilevel"/>
+    <w:tmpl w:val="B2B2E742"/>
+    <w:lvl w:ilvl="0" w:tplc="04160013">
+      <w:start w:val="1"/>
+      <w:numFmt w:val="upperRoman"/>
+      <w:lvlText w:val="%1."/>
+      <w:lvlJc w:val="right"/>
+      <w:pPr>
+        <w:ind w:left="2844" w:hanging="360"/>
+      </w:pPr>
+    </w:lvl>
+    <w:lvl w:ilvl="1" w:tplc="04160019" w:tentative="1">
+      <w:start w:val="1"/>
+      <w:numFmt w:val="lowerLetter"/>
+      <w:lvlText w:val="%2."/>
+      <w:lvlJc w:val="left"/>
+      <w:pPr>
+        <w:ind w:left="3564" w:hanging="360"/>
+      </w:pPr>
+    </w:lvl>
+    <w:lvl w:ilvl="2" w:tplc="0416001B" w:tentative="1">
+      <w:start w:val="1"/>
+      <w:numFmt w:val="lowerRoman"/>
+      <w:lvlText w:val="%3."/>
+      <w:lvlJc w:val="right"/>
+      <w:pPr>
+        <w:ind w:left="4284" w:hanging="180"/>
+      </w:pPr>
+    </w:lvl>
+    <w:lvl w:ilvl="3" w:tplc="0416000F" w:tentative="1">
+      <w:start w:val="1"/>
+      <w:numFmt w:val="decimal"/>
+      <w:lvlText w:val="%4."/>
+      <w:lvlJc w:val="left"/>
+      <w:pPr>
+        <w:ind w:left="5004" w:hanging="360"/>
+      </w:pPr>
+    </w:lvl>
+    <w:lvl w:ilvl="4" w:tplc="04160019" w:tentative="1">
+      <w:start w:val="1"/>
+      <w:numFmt w:val="lowerLetter"/>
+      <w:lvlText w:val="%5."/>
+      <w:lvlJc w:val="left"/>
+      <w:pPr>
+        <w:ind w:left="5724" w:hanging="360"/>
+      </w:pPr>
+    </w:lvl>
+    <w:lvl w:ilvl="5" w:tplc="0416001B" w:tentative="1">
+      <w:start w:val="1"/>
+      <w:numFmt w:val="lowerRoman"/>
+      <w:lvlText w:val="%6."/>
+      <w:lvlJc w:val="right"/>
+      <w:pPr>
+        <w:ind w:left="6444" w:hanging="180"/>
+      </w:pPr>
+    </w:lvl>
+    <w:lvl w:ilvl="6" w:tplc="0416000F" w:tentative="1">
+      <w:start w:val="1"/>
+      <w:numFmt w:val="decimal"/>
+      <w:lvlText w:val="%7."/>
+      <w:lvlJc w:val="left"/>
+      <w:pPr>
+        <w:ind w:left="7164" w:hanging="360"/>
+      </w:pPr>
+    </w:lvl>
+    <w:lvl w:ilvl="7" w:tplc="04160019" w:tentative="1">
+      <w:start w:val="1"/>
+      <w:numFmt w:val="lowerLetter"/>
+      <w:lvlText w:val="%8."/>
+      <w:lvlJc w:val="left"/>
+      <w:pPr>
+        <w:ind w:left="7884" w:hanging="360"/>
+      </w:pPr>
+    </w:lvl>
+    <w:lvl w:ilvl="8" w:tplc="0416001B" w:tentative="1">
+      <w:start w:val="1"/>
+      <w:numFmt w:val="lowerRoman"/>
+      <w:lvlText w:val="%9."/>
+      <w:lvlJc w:val="right"/>
+      <w:pPr>
+        <w:ind w:left="8604" w:hanging="180"/>
+      </w:pPr>
+    </w:lvl>
+  </w:abstractNum>
+  <w:abstractNum w:abstractNumId="44" w15:restartNumberingAfterBreak="0">
     <w:nsid w:val="7D127AD2"/>
     <w:multiLevelType w:val="hybridMultilevel"/>
     <w:tmpl w:val="B380CDB2"/>
@@ -3644,97 +5034,139 @@
     </w:lvl>
   </w:abstractNum>
   <w:num w:numId="1">
-    <w:abstractNumId w:val="22"/>
+    <w:abstractNumId w:val="35"/>
   </w:num>
   <w:num w:numId="2">
-    <w:abstractNumId w:val="26"/>
+    <w:abstractNumId w:val="39"/>
   </w:num>
   <w:num w:numId="3">
-    <w:abstractNumId w:val="18"/>
+    <w:abstractNumId w:val="29"/>
   </w:num>
   <w:num w:numId="4">
-    <w:abstractNumId w:val="27"/>
+    <w:abstractNumId w:val="40"/>
   </w:num>
   <w:num w:numId="5">
-    <w:abstractNumId w:val="19"/>
+    <w:abstractNumId w:val="30"/>
   </w:num>
   <w:num w:numId="6">
+    <w:abstractNumId w:val="15"/>
+  </w:num>
+  <w:num w:numId="7">
+    <w:abstractNumId w:val="8"/>
+  </w:num>
+  <w:num w:numId="8">
+    <w:abstractNumId w:val="33"/>
+  </w:num>
+  <w:num w:numId="9">
+    <w:abstractNumId w:val="10"/>
+  </w:num>
+  <w:num w:numId="10">
     <w:abstractNumId w:val="11"/>
   </w:num>
-  <w:num w:numId="7">
+  <w:num w:numId="11">
+    <w:abstractNumId w:val="41"/>
+  </w:num>
+  <w:num w:numId="12">
+    <w:abstractNumId w:val="24"/>
+  </w:num>
+  <w:num w:numId="13">
     <w:abstractNumId w:val="5"/>
   </w:num>
-  <w:num w:numId="8">
-    <w:abstractNumId w:val="20"/>
-  </w:num>
-  <w:num w:numId="9">
+  <w:num w:numId="14">
     <w:abstractNumId w:val="7"/>
   </w:num>
-  <w:num w:numId="10">
-    <w:abstractNumId w:val="8"/>
+  <w:num w:numId="15">
+    <w:abstractNumId w:val="23"/>
   </w:num>
-  <w:num w:numId="11">
+  <w:num w:numId="16">
+    <w:abstractNumId w:val="34"/>
+  </w:num>
+  <w:num w:numId="17">
+    <w:abstractNumId w:val="21"/>
+  </w:num>
+  <w:num w:numId="18">
+    <w:abstractNumId w:val="38"/>
+  </w:num>
+  <w:num w:numId="19">
+    <w:abstractNumId w:val="9"/>
+  </w:num>
+  <w:num w:numId="20">
+    <w:abstractNumId w:val="14"/>
+  </w:num>
+  <w:num w:numId="21">
     <w:abstractNumId w:val="28"/>
   </w:num>
-  <w:num w:numId="12">
-    <w:abstractNumId w:val="15"/>
-  </w:num>
-  <w:num w:numId="13">
-    <w:abstractNumId w:val="2"/>
-  </w:num>
-  <w:num w:numId="14">
-    <w:abstractNumId w:val="4"/>
-  </w:num>
-  <w:num w:numId="15">
-    <w:abstractNumId w:val="14"/>
-  </w:num>
-  <w:num w:numId="16">
-    <w:abstractNumId w:val="21"/>
-  </w:num>
-  <w:num w:numId="17">
-    <w:abstractNumId w:val="13"/>
-  </w:num>
-  <w:num w:numId="18">
-    <w:abstractNumId w:val="25"/>
-  </w:num>
-  <w:num w:numId="19">
-    <w:abstractNumId w:val="6"/>
-  </w:num>
-  <w:num w:numId="20">
-    <w:abstractNumId w:val="10"/>
-  </w:num>
-  <w:num w:numId="21">
-    <w:abstractNumId w:val="17"/>
-  </w:num>
   <w:num w:numId="22">
-    <w:abstractNumId w:val="9"/>
+    <w:abstractNumId w:val="12"/>
   </w:num>
   <w:num w:numId="23">
     <w:abstractNumId w:val="0"/>
   </w:num>
   <w:num w:numId="24">
+    <w:abstractNumId w:val="4"/>
+  </w:num>
+  <w:num w:numId="25">
+    <w:abstractNumId w:val="37"/>
+  </w:num>
+  <w:num w:numId="26">
+    <w:abstractNumId w:val="19"/>
+  </w:num>
+  <w:num w:numId="27">
+    <w:abstractNumId w:val="36"/>
+  </w:num>
+  <w:num w:numId="28">
+    <w:abstractNumId w:val="44"/>
+  </w:num>
+  <w:num w:numId="29">
+    <w:abstractNumId w:val="6"/>
+  </w:num>
+  <w:num w:numId="30">
+    <w:abstractNumId w:val="42"/>
+  </w:num>
+  <w:num w:numId="31">
+    <w:abstractNumId w:val="27"/>
+  </w:num>
+  <w:num w:numId="32">
+    <w:abstractNumId w:val="18"/>
+  </w:num>
+  <w:num w:numId="33">
+    <w:abstractNumId w:val="43"/>
+  </w:num>
+  <w:num w:numId="34">
+    <w:abstractNumId w:val="26"/>
+  </w:num>
+  <w:num w:numId="35">
+    <w:abstractNumId w:val="2"/>
+  </w:num>
+  <w:num w:numId="36">
+    <w:abstractNumId w:val="32"/>
+  </w:num>
+  <w:num w:numId="37">
+    <w:abstractNumId w:val="16"/>
+  </w:num>
+  <w:num w:numId="38">
+    <w:abstractNumId w:val="22"/>
+  </w:num>
+  <w:num w:numId="39">
+    <w:abstractNumId w:val="3"/>
+  </w:num>
+  <w:num w:numId="40">
+    <w:abstractNumId w:val="31"/>
+  </w:num>
+  <w:num w:numId="41">
     <w:abstractNumId w:val="1"/>
   </w:num>
-  <w:num w:numId="25">
-    <w:abstractNumId w:val="24"/>
+  <w:num w:numId="42">
+    <w:abstractNumId w:val="13"/>
   </w:num>
-  <w:num w:numId="26">
-    <w:abstractNumId w:val="12"/>
+  <w:num w:numId="43">
+    <w:abstractNumId w:val="20"/>
   </w:num>
-  <w:num w:numId="27">
-    <w:abstractNumId w:val="23"/>
+  <w:num w:numId="44">
+    <w:abstractNumId w:val="25"/>
   </w:num>
-  <w:num w:numId="28">
-    <w:abstractNumId w:val="30"/>
-  </w:num>
-  <w:num w:numId="29">
-    <w:abstractNumId w:val="3"/>
-  </w:num>
-  <w:num w:numId="30">
-    <w:abstractNumId w:val="29"/>
-  </w:num>
-  <w:num w:numId="31">
-    <w:abstractNumId w:val="16"/>
+  <w:num w:numId="45">
+    <w:abstractNumId w:val="17"/>
   </w:num>
 </w:numbering>
 </file>

--- a/18. Descrição dos Processos.docx
+++ b/18. Descrição dos Processos.docx
@@ -334,6 +334,9 @@
       <w:r>
         <w:t>Agente</w:t>
       </w:r>
+      <w:r>
+        <w:t xml:space="preserve"> de vendas</w:t>
+      </w:r>
     </w:p>
     <w:p>
       <w:pPr>
@@ -780,7 +783,7 @@
         <w:jc w:val="both"/>
       </w:pPr>
       <w:r>
-        <w:t>Agente</w:t>
+        <w:t>Gerente</w:t>
       </w:r>
     </w:p>
     <w:p>
@@ -900,7 +903,7 @@
         <w:jc w:val="both"/>
       </w:pPr>
       <w:r>
-        <w:t>Analista</w:t>
+        <w:t>Gerente</w:t>
       </w:r>
     </w:p>
     <w:p>
@@ -913,7 +916,10 @@
         <w:jc w:val="both"/>
       </w:pPr>
       <w:r>
-        <w:t xml:space="preserve">Analista </w:t>
+        <w:t>Gerente</w:t>
+      </w:r>
+      <w:r>
+        <w:t xml:space="preserve"> </w:t>
       </w:r>
       <w:r>
         <w:rPr>
@@ -991,6 +997,53 @@
         <w:jc w:val="both"/>
       </w:pPr>
       <w:r>
+        <w:t>Processo: Receber Recibo</w:t>
+      </w:r>
+    </w:p>
+    <w:p>
+      <w:pPr>
+        <w:jc w:val="both"/>
+      </w:pPr>
+      <w:r>
+        <w:t>Evento: Cliente envia o recibo de pagamento</w:t>
+      </w:r>
+    </w:p>
+    <w:p>
+      <w:pPr>
+        <w:pStyle w:val="PargrafodaLista"/>
+        <w:numPr>
+          <w:ilvl w:val="0"/>
+          <w:numId w:val="11"/>
+        </w:numPr>
+        <w:jc w:val="both"/>
+      </w:pPr>
+      <w:r>
+        <w:t>Gerente</w:t>
+      </w:r>
+    </w:p>
+    <w:p>
+      <w:pPr>
+        <w:pStyle w:val="PargrafodaLista"/>
+        <w:numPr>
+          <w:ilvl w:val="0"/>
+          <w:numId w:val="25"/>
+        </w:numPr>
+        <w:jc w:val="both"/>
+      </w:pPr>
+      <w:r>
+        <w:t>Gerente recebe recibo de pagamento do cliente</w:t>
+      </w:r>
+    </w:p>
+    <w:p>
+      <w:pPr>
+        <w:jc w:val="both"/>
+      </w:pPr>
+    </w:p>
+    <w:p>
+      <w:pPr>
+        <w:jc w:val="both"/>
+      </w:pPr>
+      <w:r>
         <w:t xml:space="preserve">Processo: </w:t>
       </w:r>
       <w:r>
@@ -1013,53 +1066,26 @@
         <w:pStyle w:val="PargrafodaLista"/>
         <w:numPr>
           <w:ilvl w:val="0"/>
+          <w:numId w:val="11"/>
+        </w:numPr>
+        <w:jc w:val="both"/>
+      </w:pPr>
+      <w:r>
+        <w:t>Gerente</w:t>
+      </w:r>
+    </w:p>
+    <w:p>
+      <w:pPr>
+        <w:pStyle w:val="PargrafodaLista"/>
+        <w:numPr>
+          <w:ilvl w:val="0"/>
           <w:numId w:val="19"/>
         </w:numPr>
         <w:jc w:val="both"/>
       </w:pPr>
       <w:r>
-        <w:t xml:space="preserve">Solicita </w:t>
-      </w:r>
-      <w:r>
-        <w:t>e</w:t>
-      </w:r>
-      <w:r>
-        <w:t xml:space="preserve">storno para o cliente. </w:t>
-      </w:r>
-    </w:p>
-    <w:p>
-      <w:pPr>
-        <w:pStyle w:val="PargrafodaLista"/>
-        <w:jc w:val="both"/>
-      </w:pPr>
-      <w:r>
-        <w:t>a. Acompanha o andamento da solicitação.</w:t>
-      </w:r>
-    </w:p>
-    <w:p>
-      <w:pPr>
-        <w:jc w:val="both"/>
-      </w:pPr>
-    </w:p>
-    <w:p>
-      <w:pPr>
-        <w:jc w:val="both"/>
-      </w:pPr>
-    </w:p>
-    <w:p>
-      <w:pPr>
-        <w:jc w:val="both"/>
-      </w:pPr>
-    </w:p>
-    <w:p>
-      <w:pPr>
-        <w:jc w:val="both"/>
-      </w:pPr>
-    </w:p>
-    <w:p>
-      <w:pPr>
-        <w:jc w:val="both"/>
-      </w:pPr>
+        <w:t>Após recebimento do recibo, gerente realiza estorno junto ao cliente.</w:t>
+      </w:r>
     </w:p>
     <w:p>
       <w:pPr>
@@ -1094,7 +1120,7 @@
         <w:jc w:val="both"/>
       </w:pPr>
       <w:r>
-        <w:t>Analista</w:t>
+        <w:t>Gerente</w:t>
       </w:r>
     </w:p>
     <w:p>
@@ -1107,7 +1133,10 @@
         <w:jc w:val="both"/>
       </w:pPr>
       <w:r>
-        <w:t>Analista elabora pesquisa de satisfação</w:t>
+        <w:t>Gerente</w:t>
+      </w:r>
+      <w:r>
+        <w:t xml:space="preserve"> elabora pesquisa de satisfação</w:t>
       </w:r>
     </w:p>
     <w:p>
@@ -1120,7 +1149,24 @@
         <w:jc w:val="both"/>
       </w:pPr>
       <w:r>
-        <w:t>Efetua o disparo da pesquisa aos clientes que participaram da excursão.</w:t>
+        <w:t xml:space="preserve">Efetua o disparo da pesquisa aos clientes que participaram da </w:t>
+      </w:r>
+      <w:r>
+        <w:rPr>
+          <w:b/>
+          <w:bCs/>
+        </w:rPr>
+        <w:t>E</w:t>
+      </w:r>
+      <w:r>
+        <w:rPr>
+          <w:b/>
+          <w:bCs/>
+        </w:rPr>
+        <w:t>xcursão</w:t>
+      </w:r>
+      <w:r>
+        <w:t>.</w:t>
       </w:r>
     </w:p>
     <w:p>
@@ -1133,11 +1179,31 @@
         <w:jc w:val="both"/>
       </w:pPr>
       <w:r>
-        <w:t>Altera o status da Solicitação da Pesquisa de Satisfação para ENVIADA</w:t>
-      </w:r>
-    </w:p>
-    <w:p>
-      <w:pPr>
+        <w:t xml:space="preserve">Altera o status da </w:t>
+      </w:r>
+      <w:r>
+        <w:t>s</w:t>
+      </w:r>
+      <w:r>
+        <w:t xml:space="preserve">olicitação da </w:t>
+      </w:r>
+      <w:r>
+        <w:t>p</w:t>
+      </w:r>
+      <w:r>
+        <w:t xml:space="preserve">esquisa de </w:t>
+      </w:r>
+      <w:r>
+        <w:t>s</w:t>
+      </w:r>
+      <w:r>
+        <w:t>atisfação para ENVIADA</w:t>
+      </w:r>
+    </w:p>
+    <w:p>
+      <w:pPr>
+        <w:pStyle w:val="PargrafodaLista"/>
+        <w:ind w:left="1080"/>
         <w:jc w:val="both"/>
       </w:pPr>
     </w:p>
@@ -1186,26 +1252,96 @@
         <w:jc w:val="both"/>
       </w:pPr>
       <w:r>
-        <w:t>Recebe Feedback do cliente através da pesquisa de satisfação.</w:t>
-      </w:r>
-    </w:p>
-    <w:p>
-      <w:pPr>
-        <w:pStyle w:val="PargrafodaLista"/>
-        <w:numPr>
-          <w:ilvl w:val="0"/>
-          <w:numId w:val="22"/>
-        </w:numPr>
-        <w:jc w:val="both"/>
-      </w:pPr>
-      <w:r>
-        <w:t>Caso o feedback seja negativo gerente elabora plano de ação de melhoria.</w:t>
-      </w:r>
-    </w:p>
-    <w:p>
-      <w:pPr>
-        <w:jc w:val="both"/>
-      </w:pPr>
+        <w:t xml:space="preserve">Recebe </w:t>
+      </w:r>
+      <w:r>
+        <w:rPr>
+          <w:b/>
+          <w:bCs/>
+        </w:rPr>
+        <w:t xml:space="preserve">Feedback do </w:t>
+      </w:r>
+      <w:r>
+        <w:rPr>
+          <w:b/>
+          <w:bCs/>
+        </w:rPr>
+        <w:t>C</w:t>
+      </w:r>
+      <w:r>
+        <w:rPr>
+          <w:b/>
+          <w:bCs/>
+        </w:rPr>
+        <w:t>liente</w:t>
+      </w:r>
+      <w:r>
+        <w:t xml:space="preserve"> através da pesquisa de satisfação.</w:t>
+      </w:r>
+    </w:p>
+    <w:p>
+      <w:pPr>
+        <w:pStyle w:val="PargrafodaLista"/>
+        <w:jc w:val="both"/>
+      </w:pPr>
+    </w:p>
+    <w:p>
+      <w:pPr>
+        <w:jc w:val="both"/>
+      </w:pPr>
+      <w:r>
+        <w:t>Processo: Analisar Feedback</w:t>
+      </w:r>
+    </w:p>
+    <w:p>
+      <w:pPr>
+        <w:jc w:val="both"/>
+      </w:pPr>
+      <w:r>
+        <w:t>Evento: Gerente solicita sugestão</w:t>
+      </w:r>
+    </w:p>
+    <w:p>
+      <w:pPr>
+        <w:pStyle w:val="PargrafodaLista"/>
+        <w:numPr>
+          <w:ilvl w:val="0"/>
+          <w:numId w:val="20"/>
+        </w:numPr>
+        <w:jc w:val="both"/>
+      </w:pPr>
+      <w:r>
+        <w:t>Gerente</w:t>
+      </w:r>
+    </w:p>
+    <w:p>
+      <w:pPr>
+        <w:pStyle w:val="PargrafodaLista"/>
+        <w:numPr>
+          <w:ilvl w:val="0"/>
+          <w:numId w:val="26"/>
+        </w:numPr>
+        <w:jc w:val="both"/>
+      </w:pPr>
+      <w:r>
+        <w:t>Gerente solicita junto ao cliente sugestões de melhoria na excursão</w:t>
+      </w:r>
+    </w:p>
+    <w:p>
+      <w:pPr>
+        <w:pStyle w:val="PargrafodaLista"/>
+        <w:numPr>
+          <w:ilvl w:val="1"/>
+          <w:numId w:val="26"/>
+        </w:numPr>
+        <w:jc w:val="both"/>
+      </w:pPr>
+      <w:r>
+        <w:t>G</w:t>
+      </w:r>
+      <w:r>
+        <w:t>erente elabora plano de ação de melhoria.</w:t>
+      </w:r>
     </w:p>
     <w:p>
       <w:pPr>
@@ -1850,7 +1986,7 @@
   <w:abstractNum w:abstractNumId="7" w15:restartNumberingAfterBreak="0">
     <w:nsid w:val="3ED5233E"/>
     <w:multiLevelType w:val="hybridMultilevel"/>
-    <w:tmpl w:val="DA0ECC2A"/>
+    <w:tmpl w:val="E20ED49E"/>
     <w:lvl w:ilvl="0" w:tplc="0416000F">
       <w:start w:val="1"/>
       <w:numFmt w:val="decimal"/>
@@ -2206,7 +2342,7 @@
   <w:abstractNum w:abstractNumId="11" w15:restartNumberingAfterBreak="0">
     <w:nsid w:val="4E9C0333"/>
     <w:multiLevelType w:val="hybridMultilevel"/>
-    <w:tmpl w:val="746CD4C4"/>
+    <w:tmpl w:val="E6CE17F6"/>
     <w:lvl w:ilvl="0" w:tplc="04160001">
       <w:start w:val="1"/>
       <w:numFmt w:val="bullet"/>
@@ -2219,7 +2355,7 @@
         <w:rFonts w:ascii="Symbol" w:hAnsi="Symbol" w:hint="default"/>
       </w:rPr>
     </w:lvl>
-    <w:lvl w:ilvl="1" w:tplc="04160003" w:tentative="1">
+    <w:lvl w:ilvl="1" w:tplc="04160003">
       <w:start w:val="1"/>
       <w:numFmt w:val="bullet"/>
       <w:lvlText w:val="o"/>
@@ -2521,7 +2657,7 @@
   <w:abstractNum w:abstractNumId="14" w15:restartNumberingAfterBreak="0">
     <w:nsid w:val="53757C60"/>
     <w:multiLevelType w:val="hybridMultilevel"/>
-    <w:tmpl w:val="0136CBFE"/>
+    <w:tmpl w:val="51F6A508"/>
     <w:lvl w:ilvl="0" w:tplc="0416000F">
       <w:start w:val="1"/>
       <w:numFmt w:val="decimal"/>
@@ -2608,6 +2744,95 @@
     </w:lvl>
   </w:abstractNum>
   <w:abstractNum w:abstractNumId="15" w15:restartNumberingAfterBreak="0">
+    <w:nsid w:val="5A1A5834"/>
+    <w:multiLevelType w:val="hybridMultilevel"/>
+    <w:tmpl w:val="E84E8352"/>
+    <w:lvl w:ilvl="0" w:tplc="0416000F">
+      <w:start w:val="1"/>
+      <w:numFmt w:val="decimal"/>
+      <w:lvlText w:val="%1."/>
+      <w:lvlJc w:val="left"/>
+      <w:pPr>
+        <w:ind w:left="720" w:hanging="360"/>
+      </w:pPr>
+      <w:rPr>
+        <w:rFonts w:hint="default"/>
+      </w:rPr>
+    </w:lvl>
+    <w:lvl w:ilvl="1" w:tplc="04160019">
+      <w:start w:val="1"/>
+      <w:numFmt w:val="lowerLetter"/>
+      <w:lvlText w:val="%2."/>
+      <w:lvlJc w:val="left"/>
+      <w:pPr>
+        <w:ind w:left="1440" w:hanging="360"/>
+      </w:pPr>
+    </w:lvl>
+    <w:lvl w:ilvl="2" w:tplc="0416001B" w:tentative="1">
+      <w:start w:val="1"/>
+      <w:numFmt w:val="lowerRoman"/>
+      <w:lvlText w:val="%3."/>
+      <w:lvlJc w:val="right"/>
+      <w:pPr>
+        <w:ind w:left="2160" w:hanging="180"/>
+      </w:pPr>
+    </w:lvl>
+    <w:lvl w:ilvl="3" w:tplc="0416000F" w:tentative="1">
+      <w:start w:val="1"/>
+      <w:numFmt w:val="decimal"/>
+      <w:lvlText w:val="%4."/>
+      <w:lvlJc w:val="left"/>
+      <w:pPr>
+        <w:ind w:left="2880" w:hanging="360"/>
+      </w:pPr>
+    </w:lvl>
+    <w:lvl w:ilvl="4" w:tplc="04160019" w:tentative="1">
+      <w:start w:val="1"/>
+      <w:numFmt w:val="lowerLetter"/>
+      <w:lvlText w:val="%5."/>
+      <w:lvlJc w:val="left"/>
+      <w:pPr>
+        <w:ind w:left="3600" w:hanging="360"/>
+      </w:pPr>
+    </w:lvl>
+    <w:lvl w:ilvl="5" w:tplc="0416001B" w:tentative="1">
+      <w:start w:val="1"/>
+      <w:numFmt w:val="lowerRoman"/>
+      <w:lvlText w:val="%6."/>
+      <w:lvlJc w:val="right"/>
+      <w:pPr>
+        <w:ind w:left="4320" w:hanging="180"/>
+      </w:pPr>
+    </w:lvl>
+    <w:lvl w:ilvl="6" w:tplc="0416000F" w:tentative="1">
+      <w:start w:val="1"/>
+      <w:numFmt w:val="decimal"/>
+      <w:lvlText w:val="%7."/>
+      <w:lvlJc w:val="left"/>
+      <w:pPr>
+        <w:ind w:left="5040" w:hanging="360"/>
+      </w:pPr>
+    </w:lvl>
+    <w:lvl w:ilvl="7" w:tplc="04160019" w:tentative="1">
+      <w:start w:val="1"/>
+      <w:numFmt w:val="lowerLetter"/>
+      <w:lvlText w:val="%8."/>
+      <w:lvlJc w:val="left"/>
+      <w:pPr>
+        <w:ind w:left="5760" w:hanging="360"/>
+      </w:pPr>
+    </w:lvl>
+    <w:lvl w:ilvl="8" w:tplc="0416001B" w:tentative="1">
+      <w:start w:val="1"/>
+      <w:numFmt w:val="lowerRoman"/>
+      <w:lvlText w:val="%9."/>
+      <w:lvlJc w:val="right"/>
+      <w:pPr>
+        <w:ind w:left="6480" w:hanging="180"/>
+      </w:pPr>
+    </w:lvl>
+  </w:abstractNum>
+  <w:abstractNum w:abstractNumId="16" w15:restartNumberingAfterBreak="0">
     <w:nsid w:val="5B4945CB"/>
     <w:multiLevelType w:val="hybridMultilevel"/>
     <w:tmpl w:val="36525416"/>
@@ -2696,7 +2921,7 @@
       </w:pPr>
     </w:lvl>
   </w:abstractNum>
-  <w:abstractNum w:abstractNumId="16" w15:restartNumberingAfterBreak="0">
+  <w:abstractNum w:abstractNumId="17" w15:restartNumberingAfterBreak="0">
     <w:nsid w:val="5D9158DF"/>
     <w:multiLevelType w:val="hybridMultilevel"/>
     <w:tmpl w:val="1F08B716"/>
@@ -2785,7 +3010,7 @@
       </w:pPr>
     </w:lvl>
   </w:abstractNum>
-  <w:abstractNum w:abstractNumId="17" w15:restartNumberingAfterBreak="0">
+  <w:abstractNum w:abstractNumId="18" w15:restartNumberingAfterBreak="0">
     <w:nsid w:val="6A906CC9"/>
     <w:multiLevelType w:val="hybridMultilevel"/>
     <w:tmpl w:val="7CD0A146"/>
@@ -2874,7 +3099,7 @@
       </w:pPr>
     </w:lvl>
   </w:abstractNum>
-  <w:abstractNum w:abstractNumId="18" w15:restartNumberingAfterBreak="0">
+  <w:abstractNum w:abstractNumId="19" w15:restartNumberingAfterBreak="0">
     <w:nsid w:val="73736017"/>
     <w:multiLevelType w:val="hybridMultilevel"/>
     <w:tmpl w:val="A12CC68A"/>
@@ -2987,7 +3212,185 @@
       </w:rPr>
     </w:lvl>
   </w:abstractNum>
-  <w:abstractNum w:abstractNumId="19" w15:restartNumberingAfterBreak="0">
+  <w:abstractNum w:abstractNumId="20" w15:restartNumberingAfterBreak="0">
+    <w:nsid w:val="784F50F5"/>
+    <w:multiLevelType w:val="hybridMultilevel"/>
+    <w:tmpl w:val="686EC070"/>
+    <w:lvl w:ilvl="0" w:tplc="CAC21E5E">
+      <w:start w:val="1"/>
+      <w:numFmt w:val="decimal"/>
+      <w:lvlText w:val="%1."/>
+      <w:lvlJc w:val="left"/>
+      <w:pPr>
+        <w:ind w:left="1080" w:hanging="360"/>
+      </w:pPr>
+      <w:rPr>
+        <w:rFonts w:hint="default"/>
+      </w:rPr>
+    </w:lvl>
+    <w:lvl w:ilvl="1" w:tplc="04160019" w:tentative="1">
+      <w:start w:val="1"/>
+      <w:numFmt w:val="lowerLetter"/>
+      <w:lvlText w:val="%2."/>
+      <w:lvlJc w:val="left"/>
+      <w:pPr>
+        <w:ind w:left="1800" w:hanging="360"/>
+      </w:pPr>
+    </w:lvl>
+    <w:lvl w:ilvl="2" w:tplc="0416001B" w:tentative="1">
+      <w:start w:val="1"/>
+      <w:numFmt w:val="lowerRoman"/>
+      <w:lvlText w:val="%3."/>
+      <w:lvlJc w:val="right"/>
+      <w:pPr>
+        <w:ind w:left="2520" w:hanging="180"/>
+      </w:pPr>
+    </w:lvl>
+    <w:lvl w:ilvl="3" w:tplc="0416000F" w:tentative="1">
+      <w:start w:val="1"/>
+      <w:numFmt w:val="decimal"/>
+      <w:lvlText w:val="%4."/>
+      <w:lvlJc w:val="left"/>
+      <w:pPr>
+        <w:ind w:left="3240" w:hanging="360"/>
+      </w:pPr>
+    </w:lvl>
+    <w:lvl w:ilvl="4" w:tplc="04160019" w:tentative="1">
+      <w:start w:val="1"/>
+      <w:numFmt w:val="lowerLetter"/>
+      <w:lvlText w:val="%5."/>
+      <w:lvlJc w:val="left"/>
+      <w:pPr>
+        <w:ind w:left="3960" w:hanging="360"/>
+      </w:pPr>
+    </w:lvl>
+    <w:lvl w:ilvl="5" w:tplc="0416001B" w:tentative="1">
+      <w:start w:val="1"/>
+      <w:numFmt w:val="lowerRoman"/>
+      <w:lvlText w:val="%6."/>
+      <w:lvlJc w:val="right"/>
+      <w:pPr>
+        <w:ind w:left="4680" w:hanging="180"/>
+      </w:pPr>
+    </w:lvl>
+    <w:lvl w:ilvl="6" w:tplc="0416000F" w:tentative="1">
+      <w:start w:val="1"/>
+      <w:numFmt w:val="decimal"/>
+      <w:lvlText w:val="%7."/>
+      <w:lvlJc w:val="left"/>
+      <w:pPr>
+        <w:ind w:left="5400" w:hanging="360"/>
+      </w:pPr>
+    </w:lvl>
+    <w:lvl w:ilvl="7" w:tplc="04160019" w:tentative="1">
+      <w:start w:val="1"/>
+      <w:numFmt w:val="lowerLetter"/>
+      <w:lvlText w:val="%8."/>
+      <w:lvlJc w:val="left"/>
+      <w:pPr>
+        <w:ind w:left="6120" w:hanging="360"/>
+      </w:pPr>
+    </w:lvl>
+    <w:lvl w:ilvl="8" w:tplc="0416001B" w:tentative="1">
+      <w:start w:val="1"/>
+      <w:numFmt w:val="lowerRoman"/>
+      <w:lvlText w:val="%9."/>
+      <w:lvlJc w:val="right"/>
+      <w:pPr>
+        <w:ind w:left="6840" w:hanging="180"/>
+      </w:pPr>
+    </w:lvl>
+  </w:abstractNum>
+  <w:abstractNum w:abstractNumId="21" w15:restartNumberingAfterBreak="0">
+    <w:nsid w:val="78941B71"/>
+    <w:multiLevelType w:val="hybridMultilevel"/>
+    <w:tmpl w:val="A36E3A80"/>
+    <w:lvl w:ilvl="0" w:tplc="0416000F">
+      <w:start w:val="1"/>
+      <w:numFmt w:val="decimal"/>
+      <w:lvlText w:val="%1."/>
+      <w:lvlJc w:val="left"/>
+      <w:pPr>
+        <w:ind w:left="720" w:hanging="360"/>
+      </w:pPr>
+      <w:rPr>
+        <w:rFonts w:hint="default"/>
+      </w:rPr>
+    </w:lvl>
+    <w:lvl w:ilvl="1" w:tplc="04160019">
+      <w:start w:val="1"/>
+      <w:numFmt w:val="lowerLetter"/>
+      <w:lvlText w:val="%2."/>
+      <w:lvlJc w:val="left"/>
+      <w:pPr>
+        <w:ind w:left="1440" w:hanging="360"/>
+      </w:pPr>
+    </w:lvl>
+    <w:lvl w:ilvl="2" w:tplc="0416001B" w:tentative="1">
+      <w:start w:val="1"/>
+      <w:numFmt w:val="lowerRoman"/>
+      <w:lvlText w:val="%3."/>
+      <w:lvlJc w:val="right"/>
+      <w:pPr>
+        <w:ind w:left="2160" w:hanging="180"/>
+      </w:pPr>
+    </w:lvl>
+    <w:lvl w:ilvl="3" w:tplc="0416000F" w:tentative="1">
+      <w:start w:val="1"/>
+      <w:numFmt w:val="decimal"/>
+      <w:lvlText w:val="%4."/>
+      <w:lvlJc w:val="left"/>
+      <w:pPr>
+        <w:ind w:left="2880" w:hanging="360"/>
+      </w:pPr>
+    </w:lvl>
+    <w:lvl w:ilvl="4" w:tplc="04160019" w:tentative="1">
+      <w:start w:val="1"/>
+      <w:numFmt w:val="lowerLetter"/>
+      <w:lvlText w:val="%5."/>
+      <w:lvlJc w:val="left"/>
+      <w:pPr>
+        <w:ind w:left="3600" w:hanging="360"/>
+      </w:pPr>
+    </w:lvl>
+    <w:lvl w:ilvl="5" w:tplc="0416001B" w:tentative="1">
+      <w:start w:val="1"/>
+      <w:numFmt w:val="lowerRoman"/>
+      <w:lvlText w:val="%6."/>
+      <w:lvlJc w:val="right"/>
+      <w:pPr>
+        <w:ind w:left="4320" w:hanging="180"/>
+      </w:pPr>
+    </w:lvl>
+    <w:lvl w:ilvl="6" w:tplc="0416000F" w:tentative="1">
+      <w:start w:val="1"/>
+      <w:numFmt w:val="decimal"/>
+      <w:lvlText w:val="%7."/>
+      <w:lvlJc w:val="left"/>
+      <w:pPr>
+        <w:ind w:left="5040" w:hanging="360"/>
+      </w:pPr>
+    </w:lvl>
+    <w:lvl w:ilvl="7" w:tplc="04160019" w:tentative="1">
+      <w:start w:val="1"/>
+      <w:numFmt w:val="lowerLetter"/>
+      <w:lvlText w:val="%8."/>
+      <w:lvlJc w:val="left"/>
+      <w:pPr>
+        <w:ind w:left="5760" w:hanging="360"/>
+      </w:pPr>
+    </w:lvl>
+    <w:lvl w:ilvl="8" w:tplc="0416001B" w:tentative="1">
+      <w:start w:val="1"/>
+      <w:numFmt w:val="lowerRoman"/>
+      <w:lvlText w:val="%9."/>
+      <w:lvlJc w:val="right"/>
+      <w:pPr>
+        <w:ind w:left="6480" w:hanging="180"/>
+      </w:pPr>
+    </w:lvl>
+  </w:abstractNum>
+  <w:abstractNum w:abstractNumId="22" w15:restartNumberingAfterBreak="0">
     <w:nsid w:val="797C5022"/>
     <w:multiLevelType w:val="hybridMultilevel"/>
     <w:tmpl w:val="3272C558"/>
@@ -3076,10 +3479,10 @@
       </w:pPr>
     </w:lvl>
   </w:abstractNum>
-  <w:abstractNum w:abstractNumId="20" w15:restartNumberingAfterBreak="0">
+  <w:abstractNum w:abstractNumId="23" w15:restartNumberingAfterBreak="0">
     <w:nsid w:val="7AA615BD"/>
     <w:multiLevelType w:val="hybridMultilevel"/>
-    <w:tmpl w:val="0060D890"/>
+    <w:tmpl w:val="40AC6DFE"/>
     <w:lvl w:ilvl="0" w:tplc="04160001">
       <w:start w:val="1"/>
       <w:numFmt w:val="bullet"/>
@@ -3189,7 +3592,7 @@
       </w:rPr>
     </w:lvl>
   </w:abstractNum>
-  <w:abstractNum w:abstractNumId="21" w15:restartNumberingAfterBreak="0">
+  <w:abstractNum w:abstractNumId="24" w15:restartNumberingAfterBreak="0">
     <w:nsid w:val="7BF7743D"/>
     <w:multiLevelType w:val="hybridMultilevel"/>
     <w:tmpl w:val="1A30E4C6"/>
@@ -3278,7 +3681,7 @@
       </w:pPr>
     </w:lvl>
   </w:abstractNum>
-  <w:abstractNum w:abstractNumId="22" w15:restartNumberingAfterBreak="0">
+  <w:abstractNum w:abstractNumId="25" w15:restartNumberingAfterBreak="0">
     <w:nsid w:val="7D127AD2"/>
     <w:multiLevelType w:val="hybridMultilevel"/>
     <w:tmpl w:val="B380CDB2"/>
@@ -3377,7 +3780,7 @@
     <w:abstractNumId w:val="8"/>
   </w:num>
   <w:num w:numId="4">
-    <w:abstractNumId w:val="18"/>
+    <w:abstractNumId w:val="19"/>
   </w:num>
   <w:num w:numId="5">
     <w:abstractNumId w:val="3"/>
@@ -3389,10 +3792,10 @@
     <w:abstractNumId w:val="2"/>
   </w:num>
   <w:num w:numId="8">
-    <w:abstractNumId w:val="17"/>
+    <w:abstractNumId w:val="18"/>
   </w:num>
   <w:num w:numId="9">
-    <w:abstractNumId w:val="22"/>
+    <w:abstractNumId w:val="25"/>
   </w:num>
   <w:num w:numId="10">
     <w:abstractNumId w:val="12"/>
@@ -3401,7 +3804,7 @@
     <w:abstractNumId w:val="11"/>
   </w:num>
   <w:num w:numId="12">
-    <w:abstractNumId w:val="16"/>
+    <w:abstractNumId w:val="17"/>
   </w:num>
   <w:num w:numId="13">
     <w:abstractNumId w:val="6"/>
@@ -3419,22 +3822,31 @@
     <w:abstractNumId w:val="7"/>
   </w:num>
   <w:num w:numId="18">
-    <w:abstractNumId w:val="15"/>
+    <w:abstractNumId w:val="16"/>
   </w:num>
   <w:num w:numId="19">
-    <w:abstractNumId w:val="19"/>
+    <w:abstractNumId w:val="22"/>
   </w:num>
   <w:num w:numId="20">
-    <w:abstractNumId w:val="20"/>
+    <w:abstractNumId w:val="23"/>
   </w:num>
   <w:num w:numId="21">
     <w:abstractNumId w:val="10"/>
   </w:num>
   <w:num w:numId="22">
-    <w:abstractNumId w:val="21"/>
+    <w:abstractNumId w:val="24"/>
   </w:num>
   <w:num w:numId="23">
     <w:abstractNumId w:val="13"/>
+  </w:num>
+  <w:num w:numId="24">
+    <w:abstractNumId w:val="20"/>
+  </w:num>
+  <w:num w:numId="25">
+    <w:abstractNumId w:val="15"/>
+  </w:num>
+  <w:num w:numId="26">
+    <w:abstractNumId w:val="21"/>
   </w:num>
   <w:numIdMacAtCleanup w:val="22"/>
 </w:numbering>

--- a/18. Descrição dos Processos.docx
+++ b/18. Descrição dos Processos.docx
@@ -1,19 +1,25 @@
 
 <file path=word/document.xml><?xml version="1.0" encoding="utf-8"?>
-<w:document xmlns:wpc="http://schemas.microsoft.com/office/word/2010/wordprocessingCanvas" xmlns:cx="http://schemas.microsoft.com/office/drawing/2014/chartex" xmlns:cx1="http://schemas.microsoft.com/office/drawing/2015/9/8/chartex" xmlns:cx2="http://schemas.microsoft.com/office/drawing/2015/10/21/chartex" xmlns:cx3="http://schemas.microsoft.com/office/drawing/2016/5/9/chartex" xmlns:cx4="http://schemas.microsoft.com/office/drawing/2016/5/10/chartex" xmlns:cx5="http://schemas.microsoft.com/office/drawing/2016/5/11/chartex" xmlns:cx6="http://schemas.microsoft.com/office/drawing/2016/5/12/chartex" xmlns:cx7="http://schemas.microsoft.com/office/drawing/2016/5/13/chartex" xmlns:cx8="http://schemas.microsoft.com/office/drawing/2016/5/14/chartex" xmlns:mc="http://schemas.openxmlformats.org/markup-compatibility/2006" xmlns:aink="http://schemas.microsoft.com/office/drawing/2016/ink" xmlns:am3d="http://schemas.microsoft.com/office/drawing/2017/model3d" xmlns:o="urn:schemas-microsoft-com:office:office" xmlns:r="http://schemas.openxmlformats.org/officeDocument/2006/relationships" xmlns:m="http://schemas.openxmlformats.org/officeDocument/2006/math" xmlns:v="urn:schemas-microsoft-com:vml" xmlns:wp14="http://schemas.microsoft.com/office/word/2010/wordprocessingDrawing" xmlns:wp="http://schemas.openxmlformats.org/drawingml/2006/wordprocessingDrawing" xmlns:w10="urn:schemas-microsoft-com:office:word" xmlns:w="http://schemas.openxmlformats.org/wordprocessingml/2006/main" xmlns:w14="http://schemas.microsoft.com/office/word/2010/wordml" xmlns:w15="http://schemas.microsoft.com/office/word/2012/wordml" xmlns:w16cex="http://schemas.microsoft.com/office/word/2018/wordml/cex" xmlns:w16cid="http://schemas.microsoft.com/office/word/2016/wordml/cid" xmlns:w16="http://schemas.microsoft.com/office/word/2018/wordml" xmlns:w16se="http://schemas.microsoft.com/office/word/2015/wordml/symex" xmlns:wpg="http://schemas.microsoft.com/office/word/2010/wordprocessingGroup" xmlns:wpi="http://schemas.microsoft.com/office/word/2010/wordprocessingInk" xmlns:wne="http://schemas.microsoft.com/office/word/2006/wordml" xmlns:wps="http://schemas.microsoft.com/office/word/2010/wordprocessingShape" mc:Ignorable="w14 w15 w16se w16cid w16 w16cex wp14">
+<w:document xmlns:wpc="http://schemas.microsoft.com/office/word/2010/wordprocessingCanvas" xmlns:cx="http://schemas.microsoft.com/office/drawing/2014/chartex" xmlns:cx1="http://schemas.microsoft.com/office/drawing/2015/9/8/chartex" xmlns:cx2="http://schemas.microsoft.com/office/drawing/2015/10/21/chartex" xmlns:cx3="http://schemas.microsoft.com/office/drawing/2016/5/9/chartex" xmlns:cx4="http://schemas.microsoft.com/office/drawing/2016/5/10/chartex" xmlns:cx5="http://schemas.microsoft.com/office/drawing/2016/5/11/chartex" xmlns:cx6="http://schemas.microsoft.com/office/drawing/2016/5/12/chartex" xmlns:cx7="http://schemas.microsoft.com/office/drawing/2016/5/13/chartex" xmlns:cx8="http://schemas.microsoft.com/office/drawing/2016/5/14/chartex" xmlns:mc="http://schemas.openxmlformats.org/markup-compatibility/2006" xmlns:aink="http://schemas.microsoft.com/office/drawing/2016/ink" xmlns:am3d="http://schemas.microsoft.com/office/drawing/2017/model3d" xmlns:o="urn:schemas-microsoft-com:office:office" xmlns:r="http://schemas.openxmlformats.org/officeDocument/2006/relationships" xmlns:m="http://schemas.openxmlformats.org/officeDocument/2006/math" xmlns:v="urn:schemas-microsoft-com:vml" xmlns:wp14="http://schemas.microsoft.com/office/word/2010/wordprocessingDrawing" xmlns:wp="http://schemas.openxmlformats.org/drawingml/2006/wordprocessingDrawing" xmlns:w10="urn:schemas-microsoft-com:office:word" xmlns:w="http://schemas.openxmlformats.org/wordprocessingml/2006/main" xmlns:w14="http://schemas.microsoft.com/office/word/2010/wordml" xmlns:w15="http://schemas.microsoft.com/office/word/2012/wordml" xmlns:w16cex="http://schemas.microsoft.com/office/word/2018/wordml/cex" xmlns:w16cid="http://schemas.microsoft.com/office/word/2016/wordml/cid" xmlns:w16="http://schemas.microsoft.com/office/word/2018/wordml" xmlns:w16sdtdh="http://schemas.microsoft.com/office/word/2020/wordml/sdtdatahash" xmlns:w16se="http://schemas.microsoft.com/office/word/2015/wordml/symex" xmlns:wpg="http://schemas.microsoft.com/office/word/2010/wordprocessingGroup" xmlns:wpi="http://schemas.microsoft.com/office/word/2010/wordprocessingInk" xmlns:wne="http://schemas.microsoft.com/office/word/2006/wordml" xmlns:wps="http://schemas.microsoft.com/office/word/2010/wordprocessingShape" mc:Ignorable="w14 w15 w16se w16cid w16 w16cex w16sdtdh wp14">
   <w:body>
     <w:p>
       <w:pPr>
         <w:jc w:val="center"/>
         <w:rPr>
+          <w:rFonts w:ascii="Arial" w:hAnsi="Arial" w:cs="Arial"/>
           <w:b/>
           <w:bCs/>
-        </w:rPr>
-      </w:pPr>
-      <w:r>
-        <w:rPr>
+          <w:sz w:val="28"/>
+          <w:szCs w:val="28"/>
+        </w:rPr>
+      </w:pPr>
+      <w:r>
+        <w:rPr>
+          <w:rFonts w:ascii="Arial" w:hAnsi="Arial" w:cs="Arial"/>
           <w:b/>
           <w:bCs/>
+          <w:sz w:val="28"/>
+          <w:szCs w:val="28"/>
         </w:rPr>
         <w:t>Descrição dos Processos</w:t>
       </w:r>
@@ -21,26 +27,93 @@
     <w:p>
       <w:pPr>
         <w:jc w:val="both"/>
-      </w:pPr>
-      <w:r>
+        <w:rPr>
+          <w:rFonts w:ascii="Arial" w:hAnsi="Arial" w:cs="Arial"/>
+          <w:sz w:val="24"/>
+          <w:szCs w:val="24"/>
+        </w:rPr>
+      </w:pPr>
+      <w:r>
+        <w:rPr>
+          <w:rFonts w:ascii="Arial" w:hAnsi="Arial" w:cs="Arial"/>
+          <w:sz w:val="24"/>
+          <w:szCs w:val="24"/>
+        </w:rPr>
         <w:t xml:space="preserve">Processo: </w:t>
       </w:r>
       <w:r>
+        <w:rPr>
+          <w:rFonts w:ascii="Arial" w:hAnsi="Arial" w:cs="Arial"/>
+          <w:sz w:val="24"/>
+          <w:szCs w:val="24"/>
+        </w:rPr>
         <w:t xml:space="preserve">Planejar </w:t>
       </w:r>
       <w:r>
+        <w:rPr>
+          <w:rFonts w:ascii="Arial" w:hAnsi="Arial" w:cs="Arial"/>
+          <w:sz w:val="24"/>
+          <w:szCs w:val="24"/>
+        </w:rPr>
         <w:t>Excursão</w:t>
       </w:r>
     </w:p>
     <w:p>
       <w:pPr>
         <w:jc w:val="both"/>
-      </w:pPr>
-      <w:r>
+        <w:rPr>
+          <w:rFonts w:ascii="Arial" w:hAnsi="Arial" w:cs="Arial"/>
+          <w:sz w:val="24"/>
+          <w:szCs w:val="24"/>
+        </w:rPr>
+      </w:pPr>
+      <w:r>
+        <w:rPr>
+          <w:rFonts w:ascii="Arial" w:hAnsi="Arial" w:cs="Arial"/>
+          <w:sz w:val="24"/>
+          <w:szCs w:val="24"/>
+        </w:rPr>
         <w:t xml:space="preserve">Evento: </w:t>
       </w:r>
       <w:r>
-        <w:t>Gerente Planeja Excursão</w:t>
+        <w:rPr>
+          <w:rFonts w:ascii="Arial" w:hAnsi="Arial" w:cs="Arial"/>
+          <w:sz w:val="24"/>
+          <w:szCs w:val="24"/>
+        </w:rPr>
+        <w:t xml:space="preserve">Gerente </w:t>
+      </w:r>
+      <w:r>
+        <w:rPr>
+          <w:rFonts w:ascii="Arial" w:hAnsi="Arial" w:cs="Arial"/>
+          <w:sz w:val="24"/>
+          <w:szCs w:val="24"/>
+        </w:rPr>
+        <w:t>p</w:t>
+      </w:r>
+      <w:r>
+        <w:rPr>
+          <w:rFonts w:ascii="Arial" w:hAnsi="Arial" w:cs="Arial"/>
+          <w:sz w:val="24"/>
+          <w:szCs w:val="24"/>
+        </w:rPr>
+        <w:t xml:space="preserve">laneja </w:t>
+      </w:r>
+      <w:r>
+        <w:rPr>
+          <w:rFonts w:ascii="Arial" w:hAnsi="Arial" w:cs="Arial"/>
+          <w:sz w:val="24"/>
+          <w:szCs w:val="24"/>
+        </w:rPr>
+        <w:t>e</w:t>
+      </w:r>
+      <w:r>
+        <w:rPr>
+          <w:rFonts w:ascii="Arial" w:hAnsi="Arial" w:cs="Arial"/>
+          <w:sz w:val="24"/>
+          <w:szCs w:val="24"/>
+        </w:rPr>
+        <w:t>xcursão</w:t>
       </w:r>
     </w:p>
     <w:p>
@@ -51,8 +124,18 @@
           <w:numId w:val="4"/>
         </w:numPr>
         <w:jc w:val="both"/>
-      </w:pPr>
-      <w:r>
+        <w:rPr>
+          <w:rFonts w:ascii="Arial" w:hAnsi="Arial" w:cs="Arial"/>
+          <w:sz w:val="24"/>
+          <w:szCs w:val="24"/>
+        </w:rPr>
+      </w:pPr>
+      <w:r>
+        <w:rPr>
+          <w:rFonts w:ascii="Arial" w:hAnsi="Arial" w:cs="Arial"/>
+          <w:sz w:val="24"/>
+          <w:szCs w:val="24"/>
+        </w:rPr>
         <w:t>Gerente</w:t>
       </w:r>
     </w:p>
@@ -64,8 +147,18 @@
           <w:numId w:val="5"/>
         </w:numPr>
         <w:jc w:val="both"/>
-      </w:pPr>
-      <w:r>
+        <w:rPr>
+          <w:rFonts w:ascii="Arial" w:hAnsi="Arial" w:cs="Arial"/>
+          <w:sz w:val="24"/>
+          <w:szCs w:val="24"/>
+        </w:rPr>
+      </w:pPr>
+      <w:r>
+        <w:rPr>
+          <w:rFonts w:ascii="Arial" w:hAnsi="Arial" w:cs="Arial"/>
+          <w:sz w:val="24"/>
+          <w:szCs w:val="24"/>
+        </w:rPr>
         <w:t>Inicialmente:</w:t>
       </w:r>
     </w:p>
@@ -77,18 +170,36 @@
           <w:numId w:val="6"/>
         </w:numPr>
         <w:jc w:val="both"/>
-      </w:pPr>
-      <w:r>
+        <w:rPr>
+          <w:rFonts w:ascii="Arial" w:hAnsi="Arial" w:cs="Arial"/>
+          <w:sz w:val="24"/>
+          <w:szCs w:val="24"/>
+        </w:rPr>
+      </w:pPr>
+      <w:r>
+        <w:rPr>
+          <w:rFonts w:ascii="Arial" w:hAnsi="Arial" w:cs="Arial"/>
+          <w:sz w:val="24"/>
+          <w:szCs w:val="24"/>
+        </w:rPr>
         <w:t xml:space="preserve">Cria </w:t>
       </w:r>
       <w:r>
         <w:rPr>
+          <w:rFonts w:ascii="Arial" w:hAnsi="Arial" w:cs="Arial"/>
           <w:b/>
           <w:bCs/>
+          <w:sz w:val="24"/>
+          <w:szCs w:val="24"/>
         </w:rPr>
         <w:t>Plano de Excursão</w:t>
       </w:r>
       <w:r>
+        <w:rPr>
+          <w:rFonts w:ascii="Arial" w:hAnsi="Arial" w:cs="Arial"/>
+          <w:sz w:val="24"/>
+          <w:szCs w:val="24"/>
+        </w:rPr>
         <w:t xml:space="preserve"> de acordo com o período do ano.</w:t>
       </w:r>
     </w:p>
@@ -100,32 +211,56 @@
           <w:numId w:val="6"/>
         </w:numPr>
         <w:jc w:val="both"/>
-      </w:pPr>
-      <w:r>
+        <w:rPr>
+          <w:rFonts w:ascii="Arial" w:hAnsi="Arial" w:cs="Arial"/>
+          <w:sz w:val="24"/>
+          <w:szCs w:val="24"/>
+        </w:rPr>
+      </w:pPr>
+      <w:r>
+        <w:rPr>
+          <w:rFonts w:ascii="Arial" w:hAnsi="Arial" w:cs="Arial"/>
+          <w:sz w:val="24"/>
+          <w:szCs w:val="24"/>
+        </w:rPr>
         <w:t xml:space="preserve">Dependendo de onde será realizada a excursão, verificar se existe </w:t>
       </w:r>
       <w:r>
         <w:rPr>
+          <w:rFonts w:ascii="Arial" w:hAnsi="Arial" w:cs="Arial"/>
           <w:b/>
           <w:bCs/>
+          <w:sz w:val="24"/>
+          <w:szCs w:val="24"/>
         </w:rPr>
         <w:t xml:space="preserve">Feedback do </w:t>
       </w:r>
       <w:r>
         <w:rPr>
+          <w:rFonts w:ascii="Arial" w:hAnsi="Arial" w:cs="Arial"/>
           <w:b/>
           <w:bCs/>
+          <w:sz w:val="24"/>
+          <w:szCs w:val="24"/>
         </w:rPr>
         <w:t>C</w:t>
       </w:r>
       <w:r>
         <w:rPr>
+          <w:rFonts w:ascii="Arial" w:hAnsi="Arial" w:cs="Arial"/>
           <w:b/>
           <w:bCs/>
+          <w:sz w:val="24"/>
+          <w:szCs w:val="24"/>
         </w:rPr>
         <w:t>liente</w:t>
       </w:r>
       <w:r>
+        <w:rPr>
+          <w:rFonts w:ascii="Arial" w:hAnsi="Arial" w:cs="Arial"/>
+          <w:sz w:val="24"/>
+          <w:szCs w:val="24"/>
+        </w:rPr>
         <w:t xml:space="preserve"> para uma excursão similar ao que está sendo planejado.</w:t>
       </w:r>
     </w:p>
@@ -137,18 +272,36 @@
           <w:numId w:val="6"/>
         </w:numPr>
         <w:jc w:val="both"/>
-      </w:pPr>
-      <w:r>
+        <w:rPr>
+          <w:rFonts w:ascii="Arial" w:hAnsi="Arial" w:cs="Arial"/>
+          <w:sz w:val="24"/>
+          <w:szCs w:val="24"/>
+        </w:rPr>
+      </w:pPr>
+      <w:r>
+        <w:rPr>
+          <w:rFonts w:ascii="Arial" w:hAnsi="Arial" w:cs="Arial"/>
+          <w:sz w:val="24"/>
+          <w:szCs w:val="24"/>
+        </w:rPr>
         <w:t xml:space="preserve">Com base nas localidades envolvidas na excursão, verificar junto aos </w:t>
       </w:r>
       <w:r>
         <w:rPr>
+          <w:rFonts w:ascii="Arial" w:hAnsi="Arial" w:cs="Arial"/>
           <w:b/>
           <w:bCs/>
+          <w:sz w:val="24"/>
+          <w:szCs w:val="24"/>
         </w:rPr>
         <w:t>Parceiros</w:t>
       </w:r>
       <w:r>
+        <w:rPr>
+          <w:rFonts w:ascii="Arial" w:hAnsi="Arial" w:cs="Arial"/>
+          <w:sz w:val="24"/>
+          <w:szCs w:val="24"/>
+        </w:rPr>
         <w:t xml:space="preserve"> as possibilidades de desconto para os clientes da excursão.</w:t>
       </w:r>
     </w:p>
@@ -160,18 +313,36 @@
           <w:numId w:val="7"/>
         </w:numPr>
         <w:jc w:val="both"/>
-      </w:pPr>
-      <w:r>
+        <w:rPr>
+          <w:rFonts w:ascii="Arial" w:hAnsi="Arial" w:cs="Arial"/>
+          <w:sz w:val="24"/>
+          <w:szCs w:val="24"/>
+        </w:rPr>
+      </w:pPr>
+      <w:r>
+        <w:rPr>
+          <w:rFonts w:ascii="Arial" w:hAnsi="Arial" w:cs="Arial"/>
+          <w:sz w:val="24"/>
+          <w:szCs w:val="24"/>
+        </w:rPr>
         <w:t xml:space="preserve">Caso haja um novo </w:t>
       </w:r>
       <w:r>
         <w:rPr>
+          <w:rFonts w:ascii="Arial" w:hAnsi="Arial" w:cs="Arial"/>
           <w:b/>
           <w:bCs/>
+          <w:sz w:val="24"/>
+          <w:szCs w:val="24"/>
         </w:rPr>
         <w:t>Parceiro</w:t>
       </w:r>
       <w:r>
+        <w:rPr>
+          <w:rFonts w:ascii="Arial" w:hAnsi="Arial" w:cs="Arial"/>
+          <w:sz w:val="24"/>
+          <w:szCs w:val="24"/>
+        </w:rPr>
         <w:t>, cadastrá-lo</w:t>
       </w:r>
     </w:p>
@@ -183,21 +354,44 @@
           <w:numId w:val="6"/>
         </w:numPr>
         <w:jc w:val="both"/>
-      </w:pPr>
-      <w:r>
+        <w:rPr>
+          <w:rFonts w:ascii="Arial" w:hAnsi="Arial" w:cs="Arial"/>
+          <w:sz w:val="24"/>
+          <w:szCs w:val="24"/>
+        </w:rPr>
+      </w:pPr>
+      <w:r>
+        <w:rPr>
+          <w:rFonts w:ascii="Arial" w:hAnsi="Arial" w:cs="Arial"/>
+          <w:sz w:val="24"/>
+          <w:szCs w:val="24"/>
+        </w:rPr>
         <w:t xml:space="preserve">Marcar o status do </w:t>
       </w:r>
       <w:r>
         <w:rPr>
+          <w:rFonts w:ascii="Arial" w:hAnsi="Arial" w:cs="Arial"/>
           <w:b/>
           <w:bCs/>
+          <w:sz w:val="24"/>
+          <w:szCs w:val="24"/>
         </w:rPr>
         <w:t>Plano de Excursão</w:t>
       </w:r>
       <w:r>
+        <w:rPr>
+          <w:rFonts w:ascii="Arial" w:hAnsi="Arial" w:cs="Arial"/>
+          <w:sz w:val="24"/>
+          <w:szCs w:val="24"/>
+        </w:rPr>
         <w:t xml:space="preserve">, como </w:t>
       </w:r>
       <w:r>
+        <w:rPr>
+          <w:rFonts w:ascii="Arial" w:hAnsi="Arial" w:cs="Arial"/>
+          <w:sz w:val="24"/>
+          <w:szCs w:val="24"/>
+        </w:rPr>
         <w:t>CRIADO.</w:t>
       </w:r>
     </w:p>
@@ -209,18 +403,36 @@
           <w:numId w:val="5"/>
         </w:numPr>
         <w:jc w:val="both"/>
-      </w:pPr>
-      <w:r>
+        <w:rPr>
+          <w:rFonts w:ascii="Arial" w:hAnsi="Arial" w:cs="Arial"/>
+          <w:sz w:val="24"/>
+          <w:szCs w:val="24"/>
+        </w:rPr>
+      </w:pPr>
+      <w:r>
+        <w:rPr>
+          <w:rFonts w:ascii="Arial" w:hAnsi="Arial" w:cs="Arial"/>
+          <w:sz w:val="24"/>
+          <w:szCs w:val="24"/>
+        </w:rPr>
         <w:t xml:space="preserve">Havendo </w:t>
       </w:r>
       <w:r>
         <w:rPr>
+          <w:rFonts w:ascii="Arial" w:hAnsi="Arial" w:cs="Arial"/>
           <w:b/>
           <w:bCs/>
+          <w:sz w:val="24"/>
+          <w:szCs w:val="24"/>
         </w:rPr>
         <w:t>Feedback dos Parceiros</w:t>
       </w:r>
       <w:r>
+        <w:rPr>
+          <w:rFonts w:ascii="Arial" w:hAnsi="Arial" w:cs="Arial"/>
+          <w:sz w:val="24"/>
+          <w:szCs w:val="24"/>
+        </w:rPr>
         <w:t xml:space="preserve"> (status ABERTO):</w:t>
       </w:r>
     </w:p>
@@ -232,18 +444,36 @@
           <w:numId w:val="8"/>
         </w:numPr>
         <w:jc w:val="both"/>
-      </w:pPr>
-      <w:r>
+        <w:rPr>
+          <w:rFonts w:ascii="Arial" w:hAnsi="Arial" w:cs="Arial"/>
+          <w:sz w:val="24"/>
+          <w:szCs w:val="24"/>
+        </w:rPr>
+      </w:pPr>
+      <w:r>
+        <w:rPr>
+          <w:rFonts w:ascii="Arial" w:hAnsi="Arial" w:cs="Arial"/>
+          <w:sz w:val="24"/>
+          <w:szCs w:val="24"/>
+        </w:rPr>
         <w:t xml:space="preserve">Atualiza o </w:t>
       </w:r>
       <w:r>
         <w:rPr>
+          <w:rFonts w:ascii="Arial" w:hAnsi="Arial" w:cs="Arial"/>
           <w:b/>
           <w:bCs/>
+          <w:sz w:val="24"/>
+          <w:szCs w:val="24"/>
         </w:rPr>
         <w:t>Plano de Excursão</w:t>
       </w:r>
       <w:r>
+        <w:rPr>
+          <w:rFonts w:ascii="Arial" w:hAnsi="Arial" w:cs="Arial"/>
+          <w:sz w:val="24"/>
+          <w:szCs w:val="24"/>
+        </w:rPr>
         <w:t xml:space="preserve"> com os eventuais descontos.</w:t>
       </w:r>
     </w:p>
@@ -255,12 +485,19 @@
           <w:numId w:val="8"/>
         </w:numPr>
         <w:jc w:val="both"/>
-      </w:pPr>
-      <w:r>
-        <w:t>Marcar status dos Feedbacks do</w:t>
-      </w:r>
-      <w:r>
-        <w:t xml:space="preserve"> Parceiro utilizados como UTILIZADO.</w:t>
+        <w:rPr>
+          <w:rFonts w:ascii="Arial" w:hAnsi="Arial" w:cs="Arial"/>
+          <w:sz w:val="24"/>
+          <w:szCs w:val="24"/>
+        </w:rPr>
+      </w:pPr>
+      <w:r>
+        <w:rPr>
+          <w:rFonts w:ascii="Arial" w:hAnsi="Arial" w:cs="Arial"/>
+          <w:sz w:val="24"/>
+          <w:szCs w:val="24"/>
+        </w:rPr>
+        <w:t>Marcar status dos Feedbacks do Parceiro utilizados como UTILIZADO.</w:t>
       </w:r>
     </w:p>
     <w:p>
@@ -271,18 +508,36 @@
           <w:numId w:val="5"/>
         </w:numPr>
         <w:jc w:val="both"/>
-      </w:pPr>
-      <w:r>
+        <w:rPr>
+          <w:rFonts w:ascii="Arial" w:hAnsi="Arial" w:cs="Arial"/>
+          <w:sz w:val="24"/>
+          <w:szCs w:val="24"/>
+        </w:rPr>
+      </w:pPr>
+      <w:r>
+        <w:rPr>
+          <w:rFonts w:ascii="Arial" w:hAnsi="Arial" w:cs="Arial"/>
+          <w:sz w:val="24"/>
+          <w:szCs w:val="24"/>
+        </w:rPr>
         <w:t xml:space="preserve">Estando satisfeito com o plano, marcar o status do </w:t>
       </w:r>
       <w:r>
         <w:rPr>
+          <w:rFonts w:ascii="Arial" w:hAnsi="Arial" w:cs="Arial"/>
           <w:b/>
           <w:bCs/>
+          <w:sz w:val="24"/>
+          <w:szCs w:val="24"/>
         </w:rPr>
         <w:t>Plano de Excursão</w:t>
       </w:r>
       <w:r>
+        <w:rPr>
+          <w:rFonts w:ascii="Arial" w:hAnsi="Arial" w:cs="Arial"/>
+          <w:sz w:val="24"/>
+          <w:szCs w:val="24"/>
+        </w:rPr>
         <w:t xml:space="preserve"> como FINALIZADO.</w:t>
       </w:r>
     </w:p>
@@ -290,35 +545,329 @@
       <w:pPr>
         <w:pStyle w:val="PargrafodaLista"/>
         <w:jc w:val="both"/>
-      </w:pPr>
-    </w:p>
-    <w:p>
-      <w:pPr>
-        <w:jc w:val="both"/>
-      </w:pPr>
-      <w:r>
+        <w:rPr>
+          <w:rFonts w:ascii="Arial" w:hAnsi="Arial" w:cs="Arial"/>
+          <w:sz w:val="24"/>
+          <w:szCs w:val="24"/>
+        </w:rPr>
+      </w:pPr>
+    </w:p>
+    <w:p>
+      <w:pPr>
+        <w:jc w:val="both"/>
+        <w:rPr>
+          <w:rFonts w:ascii="Arial" w:hAnsi="Arial" w:cs="Arial"/>
+          <w:sz w:val="24"/>
+          <w:szCs w:val="24"/>
+        </w:rPr>
+      </w:pPr>
+      <w:r>
+        <w:rPr>
+          <w:rFonts w:ascii="Arial" w:hAnsi="Arial" w:cs="Arial"/>
+          <w:sz w:val="24"/>
+          <w:szCs w:val="24"/>
+        </w:rPr>
+        <w:t>Processo: Receber Detalhes Dos Parceiros</w:t>
+      </w:r>
+    </w:p>
+    <w:p>
+      <w:pPr>
+        <w:jc w:val="both"/>
+        <w:rPr>
+          <w:rFonts w:ascii="Arial" w:hAnsi="Arial" w:cs="Arial"/>
+          <w:sz w:val="24"/>
+          <w:szCs w:val="24"/>
+        </w:rPr>
+      </w:pPr>
+      <w:r>
+        <w:rPr>
+          <w:rFonts w:ascii="Arial" w:hAnsi="Arial" w:cs="Arial"/>
+          <w:sz w:val="24"/>
+          <w:szCs w:val="24"/>
+        </w:rPr>
+        <w:t>Evento: Parceiro envia informações solicitadas</w:t>
+      </w:r>
+    </w:p>
+    <w:p>
+      <w:pPr>
+        <w:pStyle w:val="PargrafodaLista"/>
+        <w:numPr>
+          <w:ilvl w:val="0"/>
+          <w:numId w:val="11"/>
+        </w:numPr>
+        <w:jc w:val="both"/>
+        <w:rPr>
+          <w:rFonts w:ascii="Arial" w:hAnsi="Arial" w:cs="Arial"/>
+          <w:sz w:val="24"/>
+          <w:szCs w:val="24"/>
+        </w:rPr>
+      </w:pPr>
+      <w:r>
+        <w:rPr>
+          <w:rFonts w:ascii="Arial" w:hAnsi="Arial" w:cs="Arial"/>
+          <w:sz w:val="24"/>
+          <w:szCs w:val="24"/>
+        </w:rPr>
+        <w:t>Gerente</w:t>
+      </w:r>
+    </w:p>
+    <w:p>
+      <w:pPr>
+        <w:pStyle w:val="PargrafodaLista"/>
+        <w:numPr>
+          <w:ilvl w:val="0"/>
+          <w:numId w:val="13"/>
+        </w:numPr>
+        <w:jc w:val="both"/>
+        <w:rPr>
+          <w:rFonts w:ascii="Arial" w:hAnsi="Arial" w:cs="Arial"/>
+          <w:sz w:val="24"/>
+          <w:szCs w:val="24"/>
+        </w:rPr>
+      </w:pPr>
+      <w:r>
+        <w:rPr>
+          <w:rFonts w:ascii="Arial" w:hAnsi="Arial" w:cs="Arial"/>
+          <w:sz w:val="24"/>
+          <w:szCs w:val="24"/>
+        </w:rPr>
+        <w:t xml:space="preserve">Gerente busca por </w:t>
+      </w:r>
+      <w:r>
+        <w:rPr>
+          <w:rFonts w:ascii="Arial" w:hAnsi="Arial" w:cs="Arial"/>
+          <w:b/>
+          <w:bCs/>
+          <w:sz w:val="24"/>
+          <w:szCs w:val="24"/>
+        </w:rPr>
+        <w:t>Parceiro</w:t>
+      </w:r>
+      <w:r>
+        <w:rPr>
+          <w:rFonts w:ascii="Arial" w:hAnsi="Arial" w:cs="Arial"/>
+          <w:sz w:val="24"/>
+          <w:szCs w:val="24"/>
+        </w:rPr>
+        <w:t xml:space="preserve"> com base no Plano de Excursão</w:t>
+      </w:r>
+      <w:r>
+        <w:rPr>
+          <w:rFonts w:ascii="Arial" w:hAnsi="Arial" w:cs="Arial"/>
+          <w:b/>
+          <w:bCs/>
+          <w:sz w:val="24"/>
+          <w:szCs w:val="24"/>
+        </w:rPr>
+        <w:t>.</w:t>
+      </w:r>
+    </w:p>
+    <w:p>
+      <w:pPr>
+        <w:pStyle w:val="PargrafodaLista"/>
+        <w:numPr>
+          <w:ilvl w:val="0"/>
+          <w:numId w:val="14"/>
+        </w:numPr>
+        <w:jc w:val="both"/>
+        <w:rPr>
+          <w:rFonts w:ascii="Arial" w:hAnsi="Arial" w:cs="Arial"/>
+          <w:sz w:val="24"/>
+          <w:szCs w:val="24"/>
+        </w:rPr>
+      </w:pPr>
+      <w:r>
+        <w:rPr>
+          <w:rFonts w:ascii="Arial" w:hAnsi="Arial" w:cs="Arial"/>
+          <w:sz w:val="24"/>
+          <w:szCs w:val="24"/>
+        </w:rPr>
+        <w:t xml:space="preserve">Gerente solicita </w:t>
+      </w:r>
+      <w:r>
+        <w:rPr>
+          <w:rFonts w:ascii="Arial" w:hAnsi="Arial" w:cs="Arial"/>
+          <w:b/>
+          <w:bCs/>
+          <w:sz w:val="24"/>
+          <w:szCs w:val="24"/>
+        </w:rPr>
+        <w:t>Feedback do Parceiro</w:t>
+      </w:r>
+      <w:r>
+        <w:rPr>
+          <w:rFonts w:ascii="Arial" w:hAnsi="Arial" w:cs="Arial"/>
+          <w:sz w:val="24"/>
+          <w:szCs w:val="24"/>
+        </w:rPr>
+        <w:t xml:space="preserve"> e cotação</w:t>
+      </w:r>
+    </w:p>
+    <w:p>
+      <w:pPr>
+        <w:pStyle w:val="PargrafodaLista"/>
+        <w:numPr>
+          <w:ilvl w:val="0"/>
+          <w:numId w:val="15"/>
+        </w:numPr>
+        <w:jc w:val="both"/>
+        <w:rPr>
+          <w:rFonts w:ascii="Arial" w:hAnsi="Arial" w:cs="Arial"/>
+          <w:sz w:val="24"/>
+          <w:szCs w:val="24"/>
+        </w:rPr>
+      </w:pPr>
+      <w:r>
+        <w:rPr>
+          <w:rFonts w:ascii="Arial" w:hAnsi="Arial" w:cs="Arial"/>
+          <w:sz w:val="24"/>
+          <w:szCs w:val="24"/>
+        </w:rPr>
+        <w:t>Recebe cotações</w:t>
+      </w:r>
+    </w:p>
+    <w:p>
+      <w:pPr>
+        <w:pStyle w:val="PargrafodaLista"/>
+        <w:numPr>
+          <w:ilvl w:val="0"/>
+          <w:numId w:val="15"/>
+        </w:numPr>
+        <w:jc w:val="both"/>
+        <w:rPr>
+          <w:rFonts w:ascii="Arial" w:hAnsi="Arial" w:cs="Arial"/>
+          <w:sz w:val="24"/>
+          <w:szCs w:val="24"/>
+        </w:rPr>
+      </w:pPr>
+      <w:r>
+        <w:rPr>
+          <w:rFonts w:ascii="Arial" w:hAnsi="Arial" w:cs="Arial"/>
+          <w:sz w:val="24"/>
+          <w:szCs w:val="24"/>
+        </w:rPr>
+        <w:t>Avalia cotações e orçamento disponível</w:t>
+      </w:r>
+    </w:p>
+    <w:p>
+      <w:pPr>
+        <w:pStyle w:val="PargrafodaLista"/>
+        <w:numPr>
+          <w:ilvl w:val="0"/>
+          <w:numId w:val="13"/>
+        </w:numPr>
+        <w:jc w:val="both"/>
+        <w:rPr>
+          <w:rFonts w:ascii="Arial" w:hAnsi="Arial" w:cs="Arial"/>
+          <w:sz w:val="24"/>
+          <w:szCs w:val="24"/>
+        </w:rPr>
+      </w:pPr>
+      <w:r>
+        <w:rPr>
+          <w:rFonts w:ascii="Arial" w:hAnsi="Arial" w:cs="Arial"/>
+          <w:sz w:val="24"/>
+          <w:szCs w:val="24"/>
+        </w:rPr>
+        <w:t xml:space="preserve">Fecha negócio com </w:t>
+      </w:r>
+      <w:r>
+        <w:rPr>
+          <w:rFonts w:ascii="Arial" w:hAnsi="Arial" w:cs="Arial"/>
+          <w:b/>
+          <w:bCs/>
+          <w:sz w:val="24"/>
+          <w:szCs w:val="24"/>
+        </w:rPr>
+        <w:t xml:space="preserve">Parceiro </w:t>
+      </w:r>
+      <w:r>
+        <w:rPr>
+          <w:rFonts w:ascii="Arial" w:hAnsi="Arial" w:cs="Arial"/>
+          <w:sz w:val="24"/>
+          <w:szCs w:val="24"/>
+        </w:rPr>
+        <w:t>que possui melhor condição.</w:t>
+      </w:r>
+    </w:p>
+    <w:p>
+      <w:pPr>
+        <w:pStyle w:val="PargrafodaLista"/>
+        <w:jc w:val="both"/>
+        <w:rPr>
+          <w:rFonts w:ascii="Arial" w:hAnsi="Arial" w:cs="Arial"/>
+          <w:sz w:val="24"/>
+          <w:szCs w:val="24"/>
+        </w:rPr>
+      </w:pPr>
+    </w:p>
+    <w:p>
+      <w:pPr>
+        <w:jc w:val="both"/>
+        <w:rPr>
+          <w:rFonts w:ascii="Arial" w:hAnsi="Arial" w:cs="Arial"/>
+          <w:sz w:val="24"/>
+          <w:szCs w:val="24"/>
+        </w:rPr>
+      </w:pPr>
+      <w:r>
+        <w:rPr>
+          <w:rFonts w:ascii="Arial" w:hAnsi="Arial" w:cs="Arial"/>
+          <w:sz w:val="24"/>
+          <w:szCs w:val="24"/>
+        </w:rPr>
         <w:t xml:space="preserve">Processo: </w:t>
       </w:r>
       <w:bookmarkStart w:id="0" w:name="_Hlk68555576"/>
       <w:r>
+        <w:rPr>
+          <w:rFonts w:ascii="Arial" w:hAnsi="Arial" w:cs="Arial"/>
+          <w:sz w:val="24"/>
+          <w:szCs w:val="24"/>
+        </w:rPr>
         <w:t>Disponibilizar</w:t>
       </w:r>
       <w:r>
+        <w:rPr>
+          <w:rFonts w:ascii="Arial" w:hAnsi="Arial" w:cs="Arial"/>
+          <w:sz w:val="24"/>
+          <w:szCs w:val="24"/>
+        </w:rPr>
         <w:t xml:space="preserve"> </w:t>
       </w:r>
       <w:bookmarkEnd w:id="0"/>
       <w:r>
+        <w:rPr>
+          <w:rFonts w:ascii="Arial" w:hAnsi="Arial" w:cs="Arial"/>
+          <w:sz w:val="24"/>
+          <w:szCs w:val="24"/>
+        </w:rPr>
         <w:t>Excursões</w:t>
       </w:r>
     </w:p>
     <w:p>
       <w:pPr>
         <w:jc w:val="both"/>
-      </w:pPr>
-      <w:r>
+        <w:rPr>
+          <w:rFonts w:ascii="Arial" w:hAnsi="Arial" w:cs="Arial"/>
+          <w:sz w:val="24"/>
+          <w:szCs w:val="24"/>
+        </w:rPr>
+      </w:pPr>
+      <w:r>
+        <w:rPr>
+          <w:rFonts w:ascii="Arial" w:hAnsi="Arial" w:cs="Arial"/>
+          <w:sz w:val="24"/>
+          <w:szCs w:val="24"/>
+        </w:rPr>
         <w:t xml:space="preserve">Evento: </w:t>
       </w:r>
       <w:r>
+        <w:rPr>
+          <w:rFonts w:ascii="Arial" w:hAnsi="Arial" w:cs="Arial"/>
+          <w:sz w:val="24"/>
+          <w:szCs w:val="24"/>
+        </w:rPr>
         <w:t>Agente de vendas disponibiliza excursão.</w:t>
       </w:r>
     </w:p>
@@ -330,11 +879,26 @@
           <w:numId w:val="23"/>
         </w:numPr>
         <w:jc w:val="both"/>
-      </w:pPr>
-      <w:r>
+        <w:rPr>
+          <w:rFonts w:ascii="Arial" w:hAnsi="Arial" w:cs="Arial"/>
+          <w:sz w:val="24"/>
+          <w:szCs w:val="24"/>
+        </w:rPr>
+      </w:pPr>
+      <w:r>
+        <w:rPr>
+          <w:rFonts w:ascii="Arial" w:hAnsi="Arial" w:cs="Arial"/>
+          <w:sz w:val="24"/>
+          <w:szCs w:val="24"/>
+        </w:rPr>
         <w:t>Agente</w:t>
       </w:r>
       <w:r>
+        <w:rPr>
+          <w:rFonts w:ascii="Arial" w:hAnsi="Arial" w:cs="Arial"/>
+          <w:sz w:val="24"/>
+          <w:szCs w:val="24"/>
+        </w:rPr>
         <w:t xml:space="preserve"> de vendas</w:t>
       </w:r>
     </w:p>
@@ -346,8 +910,18 @@
           <w:numId w:val="9"/>
         </w:numPr>
         <w:jc w:val="both"/>
-      </w:pPr>
-      <w:r>
+        <w:rPr>
+          <w:rFonts w:ascii="Arial" w:hAnsi="Arial" w:cs="Arial"/>
+          <w:sz w:val="24"/>
+          <w:szCs w:val="24"/>
+        </w:rPr>
+      </w:pPr>
+      <w:r>
+        <w:rPr>
+          <w:rFonts w:ascii="Arial" w:hAnsi="Arial" w:cs="Arial"/>
+          <w:sz w:val="24"/>
+          <w:szCs w:val="24"/>
+        </w:rPr>
         <w:t>Consolida as vagas que serão disponibilizadas.</w:t>
       </w:r>
     </w:p>
@@ -359,8 +933,18 @@
           <w:numId w:val="10"/>
         </w:numPr>
         <w:jc w:val="both"/>
-      </w:pPr>
-      <w:r>
+        <w:rPr>
+          <w:rFonts w:ascii="Arial" w:hAnsi="Arial" w:cs="Arial"/>
+          <w:sz w:val="24"/>
+          <w:szCs w:val="24"/>
+        </w:rPr>
+      </w:pPr>
+      <w:r>
+        <w:rPr>
+          <w:rFonts w:ascii="Arial" w:hAnsi="Arial" w:cs="Arial"/>
+          <w:sz w:val="24"/>
+          <w:szCs w:val="24"/>
+        </w:rPr>
         <w:t>Marcar status da disponibilização de vagas como EM ANDAMENTO.</w:t>
       </w:r>
     </w:p>
@@ -372,61 +956,115 @@
           <w:numId w:val="10"/>
         </w:numPr>
         <w:jc w:val="both"/>
-      </w:pPr>
-      <w:r>
-        <w:t xml:space="preserve">Convida clientes frequentes para a nova </w:t>
-      </w:r>
-      <w:r>
-        <w:rPr>
+        <w:rPr>
+          <w:rFonts w:ascii="Arial" w:hAnsi="Arial" w:cs="Arial"/>
+          <w:sz w:val="24"/>
+          <w:szCs w:val="24"/>
+        </w:rPr>
+      </w:pPr>
+      <w:r>
+        <w:rPr>
+          <w:rFonts w:ascii="Arial" w:hAnsi="Arial" w:cs="Arial"/>
+          <w:sz w:val="24"/>
+          <w:szCs w:val="24"/>
+        </w:rPr>
+        <w:t xml:space="preserve">Envia </w:t>
+      </w:r>
+      <w:r>
+        <w:rPr>
+          <w:rFonts w:ascii="Arial" w:hAnsi="Arial" w:cs="Arial"/>
           <w:b/>
           <w:bCs/>
-        </w:rPr>
-        <w:t>E</w:t>
-      </w:r>
-      <w:r>
-        <w:rPr>
+          <w:sz w:val="24"/>
+          <w:szCs w:val="24"/>
+        </w:rPr>
+        <w:t>Convite</w:t>
+      </w:r>
+      <w:r>
+        <w:rPr>
+          <w:rFonts w:ascii="Arial" w:hAnsi="Arial" w:cs="Arial"/>
           <w:b/>
           <w:bCs/>
-        </w:rPr>
-        <w:t>xcursão</w:t>
-      </w:r>
-      <w:r>
-        <w:t>.</w:t>
-      </w:r>
-    </w:p>
-    <w:p>
-      <w:pPr>
-        <w:pStyle w:val="PargrafodaLista"/>
-        <w:numPr>
-          <w:ilvl w:val="0"/>
-          <w:numId w:val="7"/>
-        </w:numPr>
-        <w:jc w:val="both"/>
-      </w:pPr>
-      <w:r>
-        <w:t xml:space="preserve">Após o </w:t>
-      </w:r>
-      <w:r>
-        <w:rPr>
+          <w:sz w:val="24"/>
+          <w:szCs w:val="24"/>
+        </w:rPr>
+        <w:t>/Divulgação</w:t>
+      </w:r>
+      <w:r>
+        <w:rPr>
+          <w:rFonts w:ascii="Arial" w:hAnsi="Arial" w:cs="Arial"/>
           <w:b/>
           <w:bCs/>
-        </w:rPr>
-        <w:t>Convite</w:t>
-      </w:r>
-      <w:r>
-        <w:t xml:space="preserve"> aos clientes frequentes </w:t>
-      </w:r>
-      <w:r>
-        <w:t xml:space="preserve">Disponibilizar </w:t>
-      </w:r>
-      <w:r>
-        <w:t>Excursão</w:t>
-      </w:r>
-      <w:r>
-        <w:t xml:space="preserve"> através das mídias sociais as vagas e valores</w:t>
-      </w:r>
-      <w:r>
-        <w:t>.</w:t>
+          <w:sz w:val="24"/>
+          <w:szCs w:val="24"/>
+        </w:rPr>
+        <w:t xml:space="preserve"> Realizado</w:t>
+      </w:r>
+      <w:r>
+        <w:rPr>
+          <w:rFonts w:ascii="Arial" w:hAnsi="Arial" w:cs="Arial"/>
+          <w:sz w:val="24"/>
+          <w:szCs w:val="24"/>
+        </w:rPr>
+        <w:t xml:space="preserve"> ao</w:t>
+      </w:r>
+      <w:r>
+        <w:rPr>
+          <w:rFonts w:ascii="Arial" w:hAnsi="Arial" w:cs="Arial"/>
+          <w:sz w:val="24"/>
+          <w:szCs w:val="24"/>
+        </w:rPr>
+        <w:t xml:space="preserve"> </w:t>
+      </w:r>
+      <w:r>
+        <w:rPr>
+          <w:rFonts w:ascii="Arial" w:hAnsi="Arial" w:cs="Arial"/>
+          <w:b/>
+          <w:bCs/>
+          <w:sz w:val="24"/>
+          <w:szCs w:val="24"/>
+        </w:rPr>
+        <w:t>Cliente</w:t>
+      </w:r>
+      <w:r>
+        <w:rPr>
+          <w:rFonts w:ascii="Arial" w:hAnsi="Arial" w:cs="Arial"/>
+          <w:sz w:val="24"/>
+          <w:szCs w:val="24"/>
+        </w:rPr>
+        <w:t xml:space="preserve"> </w:t>
+      </w:r>
+      <w:r>
+        <w:rPr>
+          <w:rFonts w:ascii="Arial" w:hAnsi="Arial" w:cs="Arial"/>
+          <w:sz w:val="24"/>
+          <w:szCs w:val="24"/>
+        </w:rPr>
+        <w:t>que já realizou outras excursões</w:t>
+      </w:r>
+      <w:r>
+        <w:rPr>
+          <w:rFonts w:ascii="Arial" w:hAnsi="Arial" w:cs="Arial"/>
+          <w:sz w:val="24"/>
+          <w:szCs w:val="24"/>
+        </w:rPr>
+        <w:t xml:space="preserve"> para a nova </w:t>
+      </w:r>
+      <w:r>
+        <w:rPr>
+          <w:rFonts w:ascii="Arial" w:hAnsi="Arial" w:cs="Arial"/>
+          <w:sz w:val="24"/>
+          <w:szCs w:val="24"/>
+        </w:rPr>
+        <w:t>e</w:t>
+      </w:r>
+      <w:r>
+        <w:rPr>
+          <w:rFonts w:ascii="Arial" w:hAnsi="Arial" w:cs="Arial"/>
+          <w:sz w:val="24"/>
+          <w:szCs w:val="24"/>
+        </w:rPr>
+        <w:t>xcursão.</w:t>
       </w:r>
     </w:p>
     <w:p>
@@ -437,36 +1075,185 @@
           <w:numId w:val="10"/>
         </w:numPr>
         <w:jc w:val="both"/>
-      </w:pPr>
-      <w:r>
-        <w:t>Altera</w:t>
-      </w:r>
-      <w:r>
-        <w:t xml:space="preserve"> status da Disponibilização das vagas como FINALIZADO.</w:t>
-      </w:r>
-    </w:p>
-    <w:p>
-      <w:pPr>
-        <w:ind w:left="708"/>
-        <w:jc w:val="both"/>
-      </w:pPr>
-    </w:p>
-    <w:p>
-      <w:pPr>
-        <w:jc w:val="both"/>
-      </w:pPr>
-      <w:r>
+        <w:rPr>
+          <w:rFonts w:ascii="Arial" w:hAnsi="Arial" w:cs="Arial"/>
+          <w:sz w:val="24"/>
+          <w:szCs w:val="24"/>
+        </w:rPr>
+      </w:pPr>
+      <w:r>
+        <w:rPr>
+          <w:rFonts w:ascii="Arial" w:hAnsi="Arial" w:cs="Arial"/>
+          <w:sz w:val="24"/>
+          <w:szCs w:val="24"/>
+        </w:rPr>
+        <w:t>Realiza divulgação d</w:t>
+      </w:r>
+      <w:r>
+        <w:rPr>
+          <w:rFonts w:ascii="Arial" w:hAnsi="Arial" w:cs="Arial"/>
+          <w:sz w:val="24"/>
+          <w:szCs w:val="24"/>
+        </w:rPr>
+        <w:t>o</w:t>
+      </w:r>
+      <w:r>
+        <w:rPr>
+          <w:rFonts w:ascii="Arial" w:hAnsi="Arial" w:cs="Arial"/>
+          <w:sz w:val="24"/>
+          <w:szCs w:val="24"/>
+        </w:rPr>
+        <w:t xml:space="preserve"> </w:t>
+      </w:r>
+      <w:r>
+        <w:rPr>
+          <w:rFonts w:ascii="Arial" w:hAnsi="Arial" w:cs="Arial"/>
+          <w:b/>
+          <w:bCs/>
+          <w:sz w:val="24"/>
+          <w:szCs w:val="24"/>
+        </w:rPr>
+        <w:t>P</w:t>
+      </w:r>
+      <w:r>
+        <w:rPr>
+          <w:rFonts w:ascii="Arial" w:hAnsi="Arial" w:cs="Arial"/>
+          <w:b/>
+          <w:bCs/>
+          <w:sz w:val="24"/>
+          <w:szCs w:val="24"/>
+        </w:rPr>
+        <w:t xml:space="preserve">lano de </w:t>
+      </w:r>
+      <w:r>
+        <w:rPr>
+          <w:rFonts w:ascii="Arial" w:hAnsi="Arial" w:cs="Arial"/>
+          <w:b/>
+          <w:bCs/>
+          <w:sz w:val="24"/>
+          <w:szCs w:val="24"/>
+        </w:rPr>
+        <w:t>E</w:t>
+      </w:r>
+      <w:r>
+        <w:rPr>
+          <w:rFonts w:ascii="Arial" w:hAnsi="Arial" w:cs="Arial"/>
+          <w:b/>
+          <w:bCs/>
+          <w:sz w:val="24"/>
+          <w:szCs w:val="24"/>
+        </w:rPr>
+        <w:t>xcursão</w:t>
+      </w:r>
+      <w:r>
+        <w:rPr>
+          <w:rFonts w:ascii="Arial" w:hAnsi="Arial" w:cs="Arial"/>
+          <w:sz w:val="24"/>
+          <w:szCs w:val="24"/>
+        </w:rPr>
+        <w:t xml:space="preserve"> em rede socia</w:t>
+      </w:r>
+      <w:r>
+        <w:rPr>
+          <w:rFonts w:ascii="Arial" w:hAnsi="Arial" w:cs="Arial"/>
+          <w:sz w:val="24"/>
+          <w:szCs w:val="24"/>
+        </w:rPr>
+        <w:t>l</w:t>
+      </w:r>
+      <w:r>
+        <w:rPr>
+          <w:rFonts w:ascii="Arial" w:hAnsi="Arial" w:cs="Arial"/>
+          <w:sz w:val="24"/>
+          <w:szCs w:val="24"/>
+        </w:rPr>
+        <w:t>.</w:t>
+      </w:r>
+    </w:p>
+    <w:p>
+      <w:pPr>
+        <w:ind w:firstLine="708"/>
+        <w:jc w:val="both"/>
+        <w:rPr>
+          <w:rFonts w:ascii="Arial" w:hAnsi="Arial" w:cs="Arial"/>
+          <w:sz w:val="24"/>
+          <w:szCs w:val="24"/>
+        </w:rPr>
+      </w:pPr>
+      <w:r>
+        <w:rPr>
+          <w:rFonts w:ascii="Arial" w:hAnsi="Arial" w:cs="Arial"/>
+          <w:sz w:val="24"/>
+          <w:szCs w:val="24"/>
+        </w:rPr>
+        <w:t xml:space="preserve">2. </w:t>
+      </w:r>
+      <w:r>
+        <w:rPr>
+          <w:rFonts w:ascii="Arial" w:hAnsi="Arial" w:cs="Arial"/>
+          <w:sz w:val="24"/>
+          <w:szCs w:val="24"/>
+        </w:rPr>
+        <w:t xml:space="preserve">Altera status da </w:t>
+      </w:r>
+      <w:r>
+        <w:rPr>
+          <w:rFonts w:ascii="Arial" w:hAnsi="Arial" w:cs="Arial"/>
+          <w:sz w:val="24"/>
+          <w:szCs w:val="24"/>
+        </w:rPr>
+        <w:t>d</w:t>
+      </w:r>
+      <w:r>
+        <w:rPr>
+          <w:rFonts w:ascii="Arial" w:hAnsi="Arial" w:cs="Arial"/>
+          <w:sz w:val="24"/>
+          <w:szCs w:val="24"/>
+        </w:rPr>
+        <w:t>isponibilização das vagas como FINALIZADO.</w:t>
+      </w:r>
+    </w:p>
+    <w:p>
+      <w:pPr>
+        <w:jc w:val="both"/>
+        <w:rPr>
+          <w:rFonts w:ascii="Arial" w:hAnsi="Arial" w:cs="Arial"/>
+          <w:sz w:val="24"/>
+          <w:szCs w:val="24"/>
+        </w:rPr>
+      </w:pPr>
+      <w:r>
+        <w:rPr>
+          <w:rFonts w:ascii="Arial" w:hAnsi="Arial" w:cs="Arial"/>
+          <w:sz w:val="24"/>
+          <w:szCs w:val="24"/>
+        </w:rPr>
         <w:t>Processo: Receber Solicitação de Adesão</w:t>
       </w:r>
     </w:p>
     <w:p>
       <w:pPr>
         <w:jc w:val="both"/>
-      </w:pPr>
-      <w:r>
+        <w:rPr>
+          <w:rFonts w:ascii="Arial" w:hAnsi="Arial" w:cs="Arial"/>
+          <w:sz w:val="24"/>
+          <w:szCs w:val="24"/>
+        </w:rPr>
+      </w:pPr>
+      <w:r>
+        <w:rPr>
+          <w:rFonts w:ascii="Arial" w:hAnsi="Arial" w:cs="Arial"/>
+          <w:sz w:val="24"/>
+          <w:szCs w:val="24"/>
+        </w:rPr>
         <w:t xml:space="preserve">Evento: </w:t>
       </w:r>
       <w:r>
+        <w:rPr>
+          <w:rFonts w:ascii="Arial" w:hAnsi="Arial" w:cs="Arial"/>
+          <w:sz w:val="24"/>
+          <w:szCs w:val="24"/>
+        </w:rPr>
         <w:t>Cliente solicita a adesão do plano de excursão</w:t>
       </w:r>
     </w:p>
@@ -478,8 +1265,18 @@
           <w:numId w:val="11"/>
         </w:numPr>
         <w:jc w:val="both"/>
-      </w:pPr>
-      <w:r>
+        <w:rPr>
+          <w:rFonts w:ascii="Arial" w:hAnsi="Arial" w:cs="Arial"/>
+          <w:sz w:val="24"/>
+          <w:szCs w:val="24"/>
+        </w:rPr>
+      </w:pPr>
+      <w:r>
+        <w:rPr>
+          <w:rFonts w:ascii="Arial" w:hAnsi="Arial" w:cs="Arial"/>
+          <w:sz w:val="24"/>
+          <w:szCs w:val="24"/>
+        </w:rPr>
         <w:t>Gerente</w:t>
       </w:r>
     </w:p>
@@ -491,21 +1288,44 @@
           <w:numId w:val="12"/>
         </w:numPr>
         <w:jc w:val="both"/>
-      </w:pPr>
-      <w:r>
+        <w:rPr>
+          <w:rFonts w:ascii="Arial" w:hAnsi="Arial" w:cs="Arial"/>
+          <w:sz w:val="24"/>
+          <w:szCs w:val="24"/>
+        </w:rPr>
+      </w:pPr>
+      <w:r>
+        <w:rPr>
+          <w:rFonts w:ascii="Arial" w:hAnsi="Arial" w:cs="Arial"/>
+          <w:sz w:val="24"/>
+          <w:szCs w:val="24"/>
+        </w:rPr>
         <w:t xml:space="preserve">Envia </w:t>
       </w:r>
       <w:r>
         <w:rPr>
+          <w:rFonts w:ascii="Arial" w:hAnsi="Arial" w:cs="Arial"/>
           <w:b/>
           <w:bCs/>
+          <w:sz w:val="24"/>
+          <w:szCs w:val="24"/>
         </w:rPr>
         <w:t>Plano de Excursão</w:t>
       </w:r>
       <w:r>
+        <w:rPr>
+          <w:rFonts w:ascii="Arial" w:hAnsi="Arial" w:cs="Arial"/>
+          <w:sz w:val="24"/>
+          <w:szCs w:val="24"/>
+        </w:rPr>
         <w:t xml:space="preserve"> </w:t>
       </w:r>
       <w:r>
+        <w:rPr>
+          <w:rFonts w:ascii="Arial" w:hAnsi="Arial" w:cs="Arial"/>
+          <w:sz w:val="24"/>
+          <w:szCs w:val="24"/>
+        </w:rPr>
         <w:t>para os clientes.</w:t>
       </w:r>
     </w:p>
@@ -517,109 +1337,155 @@
           <w:numId w:val="12"/>
         </w:numPr>
         <w:jc w:val="both"/>
-      </w:pPr>
-      <w:r>
-        <w:t>Recebe Solicitação de Adesão</w:t>
-      </w:r>
-      <w:r>
-        <w:t xml:space="preserve"> da excursão</w:t>
+        <w:rPr>
+          <w:rFonts w:ascii="Arial" w:hAnsi="Arial" w:cs="Arial"/>
+          <w:sz w:val="24"/>
+          <w:szCs w:val="24"/>
+        </w:rPr>
+      </w:pPr>
+      <w:r>
+        <w:rPr>
+          <w:rFonts w:ascii="Arial" w:hAnsi="Arial" w:cs="Arial"/>
+          <w:sz w:val="24"/>
+          <w:szCs w:val="24"/>
+        </w:rPr>
+        <w:t>Recebe Solicitação de Adesão da excursão</w:t>
       </w:r>
     </w:p>
     <w:p>
       <w:pPr>
         <w:pStyle w:val="PargrafodaLista"/>
         <w:numPr>
-          <w:ilvl w:val="0"/>
-          <w:numId w:val="7"/>
+          <w:ilvl w:val="1"/>
+          <w:numId w:val="12"/>
         </w:numPr>
         <w:jc w:val="both"/>
-      </w:pPr>
-      <w:r>
+        <w:rPr>
+          <w:rFonts w:ascii="Arial" w:hAnsi="Arial" w:cs="Arial"/>
+          <w:sz w:val="24"/>
+          <w:szCs w:val="24"/>
+        </w:rPr>
+      </w:pPr>
+      <w:r>
+        <w:rPr>
+          <w:rFonts w:ascii="Arial" w:hAnsi="Arial" w:cs="Arial"/>
+          <w:sz w:val="24"/>
+          <w:szCs w:val="24"/>
+        </w:rPr>
         <w:t xml:space="preserve">Caso haja vaga disponível, registra dados do </w:t>
       </w:r>
       <w:r>
         <w:rPr>
+          <w:rFonts w:ascii="Arial" w:hAnsi="Arial" w:cs="Arial"/>
           <w:b/>
           <w:bCs/>
-        </w:rPr>
-        <w:t>C</w:t>
-      </w:r>
-      <w:r>
-        <w:rPr>
+          <w:sz w:val="24"/>
+          <w:szCs w:val="24"/>
+        </w:rPr>
+        <w:t>Cliente</w:t>
+      </w:r>
+      <w:r>
+        <w:rPr>
+          <w:rFonts w:ascii="Arial" w:hAnsi="Arial" w:cs="Arial"/>
+          <w:sz w:val="24"/>
+          <w:szCs w:val="24"/>
+        </w:rPr>
+        <w:t xml:space="preserve"> na </w:t>
+      </w:r>
+      <w:r>
+        <w:rPr>
+          <w:rFonts w:ascii="Arial" w:hAnsi="Arial" w:cs="Arial"/>
           <w:b/>
           <w:bCs/>
-        </w:rPr>
-        <w:t>liente</w:t>
-      </w:r>
-      <w:r>
-        <w:t xml:space="preserve"> na reserva.</w:t>
+          <w:sz w:val="24"/>
+          <w:szCs w:val="24"/>
+        </w:rPr>
+        <w:t>Excursão</w:t>
+      </w:r>
+      <w:r>
+        <w:rPr>
+          <w:rFonts w:ascii="Arial" w:hAnsi="Arial" w:cs="Arial"/>
+          <w:sz w:val="24"/>
+          <w:szCs w:val="24"/>
+        </w:rPr>
+        <w:t>.</w:t>
       </w:r>
     </w:p>
     <w:p>
       <w:pPr>
         <w:pStyle w:val="PargrafodaLista"/>
         <w:numPr>
-          <w:ilvl w:val="0"/>
-          <w:numId w:val="7"/>
+          <w:ilvl w:val="1"/>
+          <w:numId w:val="12"/>
         </w:numPr>
         <w:jc w:val="both"/>
-      </w:pPr>
-      <w:r>
-        <w:t>Caso seja menor de idade, cadastrar também as informações do responsável.</w:t>
-      </w:r>
-    </w:p>
-    <w:p>
-      <w:pPr>
-        <w:pStyle w:val="PargrafodaLista"/>
-        <w:numPr>
-          <w:ilvl w:val="0"/>
-          <w:numId w:val="7"/>
-        </w:numPr>
-        <w:jc w:val="both"/>
-      </w:pPr>
-      <w:r>
-        <w:t>Altera</w:t>
-      </w:r>
-      <w:r>
-        <w:t xml:space="preserve"> status da vaga como PENDENTE DE PAGAMENTO</w:t>
-      </w:r>
-    </w:p>
-    <w:p>
-      <w:pPr>
-        <w:jc w:val="both"/>
-      </w:pPr>
-    </w:p>
-    <w:p>
-      <w:pPr>
-        <w:jc w:val="both"/>
-      </w:pPr>
-    </w:p>
-    <w:p>
-      <w:pPr>
-        <w:jc w:val="both"/>
-      </w:pPr>
-    </w:p>
-    <w:p>
-      <w:pPr>
-        <w:jc w:val="both"/>
-      </w:pPr>
-      <w:r>
-        <w:lastRenderedPageBreak/>
-        <w:t xml:space="preserve">Processo: Receber </w:t>
-      </w:r>
-      <w:r>
-        <w:t>Detalhes Dos Parceiros</w:t>
-      </w:r>
-    </w:p>
-    <w:p>
-      <w:pPr>
-        <w:jc w:val="both"/>
-      </w:pPr>
-      <w:r>
-        <w:t xml:space="preserve">Evento: </w:t>
-      </w:r>
-      <w:r>
-        <w:t>Parceiro envia informações solicitadas</w:t>
+        <w:rPr>
+          <w:rFonts w:ascii="Arial" w:hAnsi="Arial" w:cs="Arial"/>
+          <w:sz w:val="24"/>
+          <w:szCs w:val="24"/>
+        </w:rPr>
+      </w:pPr>
+      <w:r>
+        <w:rPr>
+          <w:rFonts w:ascii="Arial" w:hAnsi="Arial" w:cs="Arial"/>
+          <w:sz w:val="24"/>
+          <w:szCs w:val="24"/>
+        </w:rPr>
+        <w:t>Altera status da vaga como PENDENTE DE PAGAMENTO</w:t>
+      </w:r>
+      <w:r>
+        <w:rPr>
+          <w:rFonts w:ascii="Arial" w:hAnsi="Arial" w:cs="Arial"/>
+          <w:sz w:val="24"/>
+          <w:szCs w:val="24"/>
+        </w:rPr>
+        <w:t>.</w:t>
+      </w:r>
+    </w:p>
+    <w:p>
+      <w:pPr>
+        <w:jc w:val="both"/>
+        <w:rPr>
+          <w:rFonts w:ascii="Arial" w:hAnsi="Arial" w:cs="Arial"/>
+          <w:sz w:val="24"/>
+          <w:szCs w:val="24"/>
+        </w:rPr>
+      </w:pPr>
+    </w:p>
+    <w:p>
+      <w:pPr>
+        <w:jc w:val="both"/>
+        <w:rPr>
+          <w:rFonts w:ascii="Arial" w:hAnsi="Arial" w:cs="Arial"/>
+          <w:sz w:val="24"/>
+          <w:szCs w:val="24"/>
+        </w:rPr>
+      </w:pPr>
+      <w:r>
+        <w:rPr>
+          <w:rFonts w:ascii="Arial" w:hAnsi="Arial" w:cs="Arial"/>
+          <w:sz w:val="24"/>
+          <w:szCs w:val="24"/>
+        </w:rPr>
+        <w:t>Processo: Receber Pagamento</w:t>
+      </w:r>
+    </w:p>
+    <w:p>
+      <w:pPr>
+        <w:jc w:val="both"/>
+        <w:rPr>
+          <w:rFonts w:ascii="Arial" w:hAnsi="Arial" w:cs="Arial"/>
+          <w:sz w:val="24"/>
+          <w:szCs w:val="24"/>
+        </w:rPr>
+      </w:pPr>
+      <w:r>
+        <w:rPr>
+          <w:rFonts w:ascii="Arial" w:hAnsi="Arial" w:cs="Arial"/>
+          <w:sz w:val="24"/>
+          <w:szCs w:val="24"/>
+        </w:rPr>
+        <w:t>Evento: Cliente realiza pagamento da excursão ao financeiro</w:t>
       </w:r>
     </w:p>
     <w:p>
@@ -630,8 +1496,18 @@
           <w:numId w:val="11"/>
         </w:numPr>
         <w:jc w:val="both"/>
-      </w:pPr>
-      <w:r>
+        <w:rPr>
+          <w:rFonts w:ascii="Arial" w:hAnsi="Arial" w:cs="Arial"/>
+          <w:sz w:val="24"/>
+          <w:szCs w:val="24"/>
+        </w:rPr>
+      </w:pPr>
+      <w:r>
+        <w:rPr>
+          <w:rFonts w:ascii="Arial" w:hAnsi="Arial" w:cs="Arial"/>
+          <w:sz w:val="24"/>
+          <w:szCs w:val="24"/>
+        </w:rPr>
         <w:t>Gerente</w:t>
       </w:r>
     </w:p>
@@ -640,32 +1516,55 @@
         <w:pStyle w:val="PargrafodaLista"/>
         <w:numPr>
           <w:ilvl w:val="0"/>
-          <w:numId w:val="13"/>
+          <w:numId w:val="3"/>
         </w:numPr>
         <w:jc w:val="both"/>
-      </w:pPr>
-      <w:r>
-        <w:t xml:space="preserve">Gerente busca por </w:t>
-      </w:r>
-      <w:r>
-        <w:rPr>
+        <w:rPr>
+          <w:rFonts w:ascii="Arial" w:hAnsi="Arial" w:cs="Arial"/>
+          <w:sz w:val="24"/>
+          <w:szCs w:val="24"/>
+        </w:rPr>
+      </w:pPr>
+      <w:r>
+        <w:rPr>
+          <w:rFonts w:ascii="Arial" w:hAnsi="Arial" w:cs="Arial"/>
+          <w:sz w:val="24"/>
+          <w:szCs w:val="24"/>
+        </w:rPr>
+        <w:t xml:space="preserve">Receber pagamento do pacote e guarda o recibo no </w:t>
+      </w:r>
+      <w:r>
+        <w:rPr>
+          <w:rFonts w:ascii="Arial" w:hAnsi="Arial" w:cs="Arial"/>
           <w:b/>
           <w:bCs/>
-        </w:rPr>
-        <w:t>Parceiro</w:t>
-      </w:r>
-      <w:r>
-        <w:t xml:space="preserve"> com base no </w:t>
-      </w:r>
-      <w:r>
-        <w:t>Plano de Excursão</w:t>
-      </w:r>
-      <w:r>
-        <w:rPr>
-          <w:b/>
-          <w:bCs/>
-        </w:rPr>
-        <w:t>.</w:t>
+          <w:sz w:val="24"/>
+          <w:szCs w:val="24"/>
+        </w:rPr>
+        <w:t>Lançamento.</w:t>
+      </w:r>
+    </w:p>
+    <w:p>
+      <w:pPr>
+        <w:pStyle w:val="PargrafodaLista"/>
+        <w:numPr>
+          <w:ilvl w:val="1"/>
+          <w:numId w:val="3"/>
+        </w:numPr>
+        <w:jc w:val="both"/>
+        <w:rPr>
+          <w:rFonts w:ascii="Arial" w:hAnsi="Arial" w:cs="Arial"/>
+          <w:sz w:val="24"/>
+          <w:szCs w:val="24"/>
+        </w:rPr>
+      </w:pPr>
+      <w:r>
+        <w:rPr>
+          <w:rFonts w:ascii="Arial" w:hAnsi="Arial" w:cs="Arial"/>
+          <w:sz w:val="24"/>
+          <w:szCs w:val="24"/>
+        </w:rPr>
+        <w:t>Gerente envia recibo do pagamento para o cliente.</w:t>
       </w:r>
     </w:p>
     <w:p>
@@ -673,104 +1572,137 @@
         <w:pStyle w:val="PargrafodaLista"/>
         <w:numPr>
           <w:ilvl w:val="0"/>
-          <w:numId w:val="14"/>
+          <w:numId w:val="3"/>
         </w:numPr>
         <w:jc w:val="both"/>
-      </w:pPr>
-      <w:r>
-        <w:t xml:space="preserve">Gerente solicita </w:t>
-      </w:r>
-      <w:r>
-        <w:rPr>
-          <w:b/>
-          <w:bCs/>
-        </w:rPr>
-        <w:t>F</w:t>
-      </w:r>
-      <w:r>
-        <w:rPr>
-          <w:b/>
-          <w:bCs/>
-        </w:rPr>
-        <w:t xml:space="preserve">eedback </w:t>
-      </w:r>
-      <w:r>
-        <w:rPr>
-          <w:b/>
-          <w:bCs/>
-        </w:rPr>
-        <w:t>do parceiro</w:t>
-      </w:r>
-      <w:r>
-        <w:t xml:space="preserve"> </w:t>
-      </w:r>
-      <w:r>
-        <w:t>e cotação</w:t>
+        <w:rPr>
+          <w:rFonts w:ascii="Arial" w:hAnsi="Arial" w:cs="Arial"/>
+          <w:sz w:val="24"/>
+          <w:szCs w:val="24"/>
+        </w:rPr>
+      </w:pPr>
+      <w:r>
+        <w:rPr>
+          <w:rFonts w:ascii="Arial" w:hAnsi="Arial" w:cs="Arial"/>
+          <w:sz w:val="24"/>
+          <w:szCs w:val="24"/>
+        </w:rPr>
+        <w:t>Confere dados do pagamento.</w:t>
       </w:r>
     </w:p>
     <w:p>
       <w:pPr>
         <w:pStyle w:val="PargrafodaLista"/>
         <w:numPr>
-          <w:ilvl w:val="0"/>
-          <w:numId w:val="15"/>
+          <w:ilvl w:val="1"/>
+          <w:numId w:val="3"/>
         </w:numPr>
         <w:jc w:val="both"/>
-      </w:pPr>
-      <w:r>
-        <w:t>Recebe cotações</w:t>
+        <w:rPr>
+          <w:rFonts w:ascii="Arial" w:hAnsi="Arial" w:cs="Arial"/>
+          <w:sz w:val="24"/>
+          <w:szCs w:val="24"/>
+        </w:rPr>
+      </w:pPr>
+      <w:r>
+        <w:rPr>
+          <w:rFonts w:ascii="Arial" w:hAnsi="Arial" w:cs="Arial"/>
+          <w:sz w:val="24"/>
+          <w:szCs w:val="24"/>
+        </w:rPr>
+        <w:t>Caso os dados estejam coerentes altera o status da vaga para PAGO.</w:t>
       </w:r>
     </w:p>
     <w:p>
       <w:pPr>
         <w:pStyle w:val="PargrafodaLista"/>
         <w:numPr>
-          <w:ilvl w:val="0"/>
-          <w:numId w:val="15"/>
+          <w:ilvl w:val="2"/>
+          <w:numId w:val="3"/>
         </w:numPr>
         <w:jc w:val="both"/>
-      </w:pPr>
-      <w:r>
-        <w:t>Avalia cotações e orçamento disponível</w:t>
+        <w:rPr>
+          <w:rFonts w:ascii="Arial" w:hAnsi="Arial" w:cs="Arial"/>
+          <w:sz w:val="24"/>
+          <w:szCs w:val="24"/>
+        </w:rPr>
+      </w:pPr>
+      <w:r>
+        <w:rPr>
+          <w:rFonts w:ascii="Arial" w:hAnsi="Arial" w:cs="Arial"/>
+          <w:sz w:val="24"/>
+          <w:szCs w:val="24"/>
+        </w:rPr>
+        <w:t>Em caso de pagamento maior que o valor da excursão, gerente retorna troco ao cliente.</w:t>
       </w:r>
     </w:p>
     <w:p>
       <w:pPr>
         <w:pStyle w:val="PargrafodaLista"/>
         <w:numPr>
-          <w:ilvl w:val="0"/>
-          <w:numId w:val="13"/>
+          <w:ilvl w:val="1"/>
+          <w:numId w:val="3"/>
         </w:numPr>
         <w:jc w:val="both"/>
-      </w:pPr>
-      <w:r>
-        <w:t>Fecha negócio com fornecedor que possui melhor condição.</w:t>
-      </w:r>
-    </w:p>
-    <w:p>
-      <w:pPr>
-        <w:pStyle w:val="PargrafodaLista"/>
-        <w:ind w:left="1080"/>
-        <w:jc w:val="both"/>
-      </w:pPr>
-    </w:p>
-    <w:p>
-      <w:pPr>
-        <w:jc w:val="both"/>
-      </w:pPr>
-      <w:r>
-        <w:t>Processo: Receber Pagamento</w:t>
-      </w:r>
-    </w:p>
-    <w:p>
-      <w:pPr>
-        <w:jc w:val="both"/>
-      </w:pPr>
-      <w:r>
-        <w:t xml:space="preserve">Evento: </w:t>
-      </w:r>
-      <w:r>
-        <w:t>Cliente realiza pagamento da excursão ao financeiro</w:t>
+        <w:rPr>
+          <w:rFonts w:ascii="Arial" w:hAnsi="Arial" w:cs="Arial"/>
+          <w:sz w:val="24"/>
+          <w:szCs w:val="24"/>
+        </w:rPr>
+      </w:pPr>
+      <w:r>
+        <w:rPr>
+          <w:rFonts w:ascii="Arial" w:hAnsi="Arial" w:cs="Arial"/>
+          <w:sz w:val="24"/>
+          <w:szCs w:val="24"/>
+        </w:rPr>
+        <w:t>Caso o pagamento não seja suficiente, notificar o cliente das divergências.</w:t>
+      </w:r>
+    </w:p>
+    <w:p>
+      <w:pPr>
+        <w:jc w:val="both"/>
+        <w:rPr>
+          <w:rFonts w:ascii="Arial" w:hAnsi="Arial" w:cs="Arial"/>
+          <w:sz w:val="24"/>
+          <w:szCs w:val="24"/>
+        </w:rPr>
+      </w:pPr>
+    </w:p>
+    <w:p>
+      <w:pPr>
+        <w:jc w:val="both"/>
+        <w:rPr>
+          <w:rFonts w:ascii="Arial" w:hAnsi="Arial" w:cs="Arial"/>
+          <w:sz w:val="24"/>
+          <w:szCs w:val="24"/>
+        </w:rPr>
+      </w:pPr>
+      <w:r>
+        <w:rPr>
+          <w:rFonts w:ascii="Arial" w:hAnsi="Arial" w:cs="Arial"/>
+          <w:sz w:val="24"/>
+          <w:szCs w:val="24"/>
+        </w:rPr>
+        <w:t>Processo: Avisar Fim do Prazo de Pagamento</w:t>
+      </w:r>
+    </w:p>
+    <w:p>
+      <w:pPr>
+        <w:jc w:val="both"/>
+        <w:rPr>
+          <w:rFonts w:ascii="Arial" w:hAnsi="Arial" w:cs="Arial"/>
+          <w:sz w:val="24"/>
+          <w:szCs w:val="24"/>
+        </w:rPr>
+      </w:pPr>
+      <w:r>
+        <w:rPr>
+          <w:rFonts w:ascii="Arial" w:hAnsi="Arial" w:cs="Arial"/>
+          <w:sz w:val="24"/>
+          <w:szCs w:val="24"/>
+        </w:rPr>
+        <w:t>Evento: Cliente NÃO realiza pagamento da excursão ao financeiro</w:t>
       </w:r>
     </w:p>
     <w:p>
@@ -781,8 +1713,18 @@
           <w:numId w:val="11"/>
         </w:numPr>
         <w:jc w:val="both"/>
-      </w:pPr>
-      <w:r>
+        <w:rPr>
+          <w:rFonts w:ascii="Arial" w:hAnsi="Arial" w:cs="Arial"/>
+          <w:sz w:val="24"/>
+          <w:szCs w:val="24"/>
+        </w:rPr>
+      </w:pPr>
+      <w:r>
+        <w:rPr>
+          <w:rFonts w:ascii="Arial" w:hAnsi="Arial" w:cs="Arial"/>
+          <w:sz w:val="24"/>
+          <w:szCs w:val="24"/>
+        </w:rPr>
         <w:t>Gerente</w:t>
       </w:r>
     </w:p>
@@ -791,28 +1733,32 @@
         <w:pStyle w:val="PargrafodaLista"/>
         <w:numPr>
           <w:ilvl w:val="0"/>
-          <w:numId w:val="3"/>
+          <w:numId w:val="17"/>
         </w:numPr>
         <w:jc w:val="both"/>
-      </w:pPr>
-      <w:r>
-        <w:t>Receber</w:t>
-      </w:r>
-      <w:r>
-        <w:t xml:space="preserve"> recibo</w:t>
-      </w:r>
-      <w:r>
-        <w:t xml:space="preserve"> pagamento do pacote</w:t>
-      </w:r>
-      <w:r>
-        <w:t xml:space="preserve"> e guarda o recibo no </w:t>
-      </w:r>
-      <w:r>
-        <w:rPr>
+        <w:rPr>
+          <w:rFonts w:ascii="Arial" w:hAnsi="Arial" w:cs="Arial"/>
+          <w:sz w:val="24"/>
+          <w:szCs w:val="24"/>
+        </w:rPr>
+      </w:pPr>
+      <w:r>
+        <w:rPr>
+          <w:rFonts w:ascii="Arial" w:hAnsi="Arial" w:cs="Arial"/>
+          <w:sz w:val="24"/>
+          <w:szCs w:val="24"/>
+        </w:rPr>
+        <w:t xml:space="preserve">Cliente não realiza pagamento da </w:t>
+      </w:r>
+      <w:r>
+        <w:rPr>
+          <w:rFonts w:ascii="Arial" w:hAnsi="Arial" w:cs="Arial"/>
           <w:b/>
           <w:bCs/>
-        </w:rPr>
-        <w:t>Lançamento</w:t>
+          <w:sz w:val="24"/>
+          <w:szCs w:val="24"/>
+        </w:rPr>
+        <w:t>Excursão.</w:t>
       </w:r>
     </w:p>
     <w:p>
@@ -820,12 +1766,22 @@
         <w:pStyle w:val="PargrafodaLista"/>
         <w:numPr>
           <w:ilvl w:val="0"/>
-          <w:numId w:val="16"/>
+          <w:numId w:val="17"/>
         </w:numPr>
         <w:jc w:val="both"/>
-      </w:pPr>
-      <w:r>
-        <w:t>Confere dados do pagamento.</w:t>
+        <w:rPr>
+          <w:rFonts w:ascii="Arial" w:hAnsi="Arial" w:cs="Arial"/>
+          <w:sz w:val="24"/>
+          <w:szCs w:val="24"/>
+        </w:rPr>
+      </w:pPr>
+      <w:r>
+        <w:rPr>
+          <w:rFonts w:ascii="Arial" w:hAnsi="Arial" w:cs="Arial"/>
+          <w:sz w:val="24"/>
+          <w:szCs w:val="24"/>
+        </w:rPr>
+        <w:t>Entrar em contato com cliente para avisar fim do prazo de pagamento.</w:t>
       </w:r>
     </w:p>
     <w:p>
@@ -833,12 +1789,22 @@
         <w:pStyle w:val="PargrafodaLista"/>
         <w:numPr>
           <w:ilvl w:val="0"/>
-          <w:numId w:val="15"/>
+          <w:numId w:val="18"/>
         </w:numPr>
         <w:jc w:val="both"/>
-      </w:pPr>
-      <w:r>
-        <w:t>Caso os dados estejam coerentes altera o status da vaga para PAGO.</w:t>
+        <w:rPr>
+          <w:rFonts w:ascii="Arial" w:hAnsi="Arial" w:cs="Arial"/>
+          <w:sz w:val="24"/>
+          <w:szCs w:val="24"/>
+        </w:rPr>
+      </w:pPr>
+      <w:r>
+        <w:rPr>
+          <w:rFonts w:ascii="Arial" w:hAnsi="Arial" w:cs="Arial"/>
+          <w:sz w:val="24"/>
+          <w:szCs w:val="24"/>
+        </w:rPr>
+        <w:t>Caso o cliente efetue o pagamento, alterar status da reserva para PAGO.</w:t>
       </w:r>
     </w:p>
     <w:p>
@@ -846,51 +1812,92 @@
         <w:pStyle w:val="PargrafodaLista"/>
         <w:numPr>
           <w:ilvl w:val="0"/>
-          <w:numId w:val="15"/>
+          <w:numId w:val="18"/>
         </w:numPr>
         <w:jc w:val="both"/>
-      </w:pPr>
-      <w:r>
-        <w:t>Caso o p</w:t>
-      </w:r>
-      <w:r>
-        <w:t xml:space="preserve">agamento não </w:t>
-      </w:r>
-      <w:r>
-        <w:t>seja</w:t>
-      </w:r>
-      <w:r>
-        <w:t xml:space="preserve"> suficiente, </w:t>
-      </w:r>
-      <w:r>
-        <w:t>notificar o cliente das divergências.</w:t>
-      </w:r>
-    </w:p>
-    <w:p>
-      <w:pPr>
-        <w:jc w:val="both"/>
-      </w:pPr>
-    </w:p>
-    <w:p>
-      <w:pPr>
-        <w:jc w:val="both"/>
-      </w:pPr>
-      <w:r>
-        <w:t xml:space="preserve">Processo: </w:t>
-      </w:r>
-      <w:r>
-        <w:t>Avisar Fim do Prazo de Pagamento</w:t>
-      </w:r>
-    </w:p>
-    <w:p>
-      <w:pPr>
-        <w:jc w:val="both"/>
-      </w:pPr>
-      <w:r>
-        <w:t xml:space="preserve">Evento: </w:t>
-      </w:r>
-      <w:r>
-        <w:t>Cliente NÃO realiza pagamento da excursão ao financeiro</w:t>
+        <w:rPr>
+          <w:rFonts w:ascii="Arial" w:hAnsi="Arial" w:cs="Arial"/>
+          <w:sz w:val="24"/>
+          <w:szCs w:val="24"/>
+        </w:rPr>
+      </w:pPr>
+      <w:r>
+        <w:rPr>
+          <w:rFonts w:ascii="Arial" w:hAnsi="Arial" w:cs="Arial"/>
+          <w:sz w:val="24"/>
+          <w:szCs w:val="24"/>
+        </w:rPr>
+        <w:t>Caso o cliente não efetue o pagamento, alterar status da reserva para CANCELADO.</w:t>
+      </w:r>
+    </w:p>
+    <w:p>
+      <w:pPr>
+        <w:pStyle w:val="PargrafodaLista"/>
+        <w:numPr>
+          <w:ilvl w:val="0"/>
+          <w:numId w:val="17"/>
+        </w:numPr>
+        <w:jc w:val="both"/>
+        <w:rPr>
+          <w:rFonts w:ascii="Arial" w:hAnsi="Arial" w:cs="Arial"/>
+          <w:sz w:val="24"/>
+          <w:szCs w:val="24"/>
+        </w:rPr>
+      </w:pPr>
+      <w:r>
+        <w:rPr>
+          <w:rFonts w:ascii="Arial" w:hAnsi="Arial" w:cs="Arial"/>
+          <w:sz w:val="24"/>
+          <w:szCs w:val="24"/>
+        </w:rPr>
+        <w:t>Caso a reserva seja cancelada a nova vaga será disponibilizada.</w:t>
+      </w:r>
+    </w:p>
+    <w:p>
+      <w:pPr>
+        <w:jc w:val="both"/>
+        <w:rPr>
+          <w:rFonts w:ascii="Arial" w:hAnsi="Arial" w:cs="Arial"/>
+          <w:sz w:val="24"/>
+          <w:szCs w:val="24"/>
+        </w:rPr>
+      </w:pPr>
+    </w:p>
+    <w:p>
+      <w:pPr>
+        <w:jc w:val="both"/>
+        <w:rPr>
+          <w:rFonts w:ascii="Arial" w:hAnsi="Arial" w:cs="Arial"/>
+          <w:sz w:val="24"/>
+          <w:szCs w:val="24"/>
+        </w:rPr>
+      </w:pPr>
+      <w:r>
+        <w:rPr>
+          <w:rFonts w:ascii="Arial" w:hAnsi="Arial" w:cs="Arial"/>
+          <w:sz w:val="24"/>
+          <w:szCs w:val="24"/>
+        </w:rPr>
+        <w:lastRenderedPageBreak/>
+        <w:t>Processo: Cancelar Excursão</w:t>
+      </w:r>
+    </w:p>
+    <w:p>
+      <w:pPr>
+        <w:jc w:val="both"/>
+        <w:rPr>
+          <w:rFonts w:ascii="Arial" w:hAnsi="Arial" w:cs="Arial"/>
+          <w:sz w:val="24"/>
+          <w:szCs w:val="24"/>
+        </w:rPr>
+      </w:pPr>
+      <w:r>
+        <w:rPr>
+          <w:rFonts w:ascii="Arial" w:hAnsi="Arial" w:cs="Arial"/>
+          <w:sz w:val="24"/>
+          <w:szCs w:val="24"/>
+        </w:rPr>
+        <w:t>Evento: Cliente solicita cancelamento da excursão</w:t>
       </w:r>
     </w:p>
     <w:p>
@@ -901,8 +1908,18 @@
           <w:numId w:val="11"/>
         </w:numPr>
         <w:jc w:val="both"/>
-      </w:pPr>
-      <w:r>
+        <w:rPr>
+          <w:rFonts w:ascii="Arial" w:hAnsi="Arial" w:cs="Arial"/>
+          <w:sz w:val="24"/>
+          <w:szCs w:val="24"/>
+        </w:rPr>
+      </w:pPr>
+      <w:r>
+        <w:rPr>
+          <w:rFonts w:ascii="Arial" w:hAnsi="Arial" w:cs="Arial"/>
+          <w:sz w:val="24"/>
+          <w:szCs w:val="24"/>
+        </w:rPr>
         <w:t>Gerente</w:t>
       </w:r>
     </w:p>
@@ -911,100 +1928,179 @@
         <w:pStyle w:val="PargrafodaLista"/>
         <w:numPr>
           <w:ilvl w:val="0"/>
-          <w:numId w:val="17"/>
+          <w:numId w:val="31"/>
         </w:numPr>
         <w:jc w:val="both"/>
-      </w:pPr>
-      <w:r>
-        <w:t>Gerente</w:t>
-      </w:r>
-      <w:r>
-        <w:t xml:space="preserve"> </w:t>
-      </w:r>
-      <w:r>
-        <w:rPr>
+        <w:rPr>
+          <w:rFonts w:ascii="Arial" w:hAnsi="Arial" w:cs="Arial"/>
+          <w:sz w:val="24"/>
+          <w:szCs w:val="24"/>
+        </w:rPr>
+      </w:pPr>
+      <w:r>
+        <w:rPr>
+          <w:rFonts w:ascii="Arial" w:hAnsi="Arial" w:cs="Arial"/>
+          <w:sz w:val="24"/>
+          <w:szCs w:val="24"/>
+        </w:rPr>
+        <w:t xml:space="preserve">Recebe solicitação de cancelamento da </w:t>
+      </w:r>
+      <w:r>
+        <w:rPr>
+          <w:rFonts w:ascii="Arial" w:hAnsi="Arial" w:cs="Arial"/>
           <w:b/>
           <w:bCs/>
-        </w:rPr>
-        <w:t>Recebe Pagamento</w:t>
+          <w:sz w:val="24"/>
+          <w:szCs w:val="24"/>
+        </w:rPr>
+        <w:t>Excursão</w:t>
+      </w:r>
+      <w:r>
+        <w:rPr>
+          <w:rFonts w:ascii="Arial" w:hAnsi="Arial" w:cs="Arial"/>
+          <w:b/>
+          <w:bCs/>
+          <w:sz w:val="24"/>
+          <w:szCs w:val="24"/>
+        </w:rPr>
+        <w:t xml:space="preserve"> </w:t>
+      </w:r>
+      <w:r>
+        <w:rPr>
+          <w:rFonts w:ascii="Arial" w:hAnsi="Arial" w:cs="Arial"/>
+          <w:sz w:val="24"/>
+          <w:szCs w:val="24"/>
+        </w:rPr>
+        <w:t xml:space="preserve">do </w:t>
+      </w:r>
+      <w:r>
+        <w:rPr>
+          <w:rFonts w:ascii="Arial" w:hAnsi="Arial" w:cs="Arial"/>
+          <w:b/>
+          <w:bCs/>
+          <w:sz w:val="24"/>
+          <w:szCs w:val="24"/>
+        </w:rPr>
+        <w:t>Cliente</w:t>
+      </w:r>
+      <w:r>
+        <w:rPr>
+          <w:rFonts w:ascii="Arial" w:hAnsi="Arial" w:cs="Arial"/>
+          <w:b/>
+          <w:bCs/>
+          <w:sz w:val="24"/>
+          <w:szCs w:val="24"/>
+        </w:rPr>
+        <w:t>.</w:t>
       </w:r>
     </w:p>
     <w:p>
       <w:pPr>
         <w:pStyle w:val="PargrafodaLista"/>
         <w:numPr>
-          <w:ilvl w:val="0"/>
-          <w:numId w:val="17"/>
+          <w:ilvl w:val="1"/>
+          <w:numId w:val="31"/>
         </w:numPr>
         <w:jc w:val="both"/>
-      </w:pPr>
-      <w:r>
-        <w:t xml:space="preserve">Caso o pagamento não tenha sido feito o analista entra em contato com cliente para </w:t>
-      </w:r>
-      <w:r>
-        <w:t>Avisar Fim do Prazo de Pagamento</w:t>
-      </w:r>
-      <w:r>
-        <w:t>.</w:t>
+        <w:rPr>
+          <w:rFonts w:ascii="Arial" w:hAnsi="Arial" w:cs="Arial"/>
+          <w:sz w:val="24"/>
+          <w:szCs w:val="24"/>
+        </w:rPr>
+      </w:pPr>
+      <w:r>
+        <w:rPr>
+          <w:rFonts w:ascii="Arial" w:hAnsi="Arial" w:cs="Arial"/>
+          <w:sz w:val="24"/>
+          <w:szCs w:val="24"/>
+        </w:rPr>
+        <w:t xml:space="preserve">Caso a </w:t>
+      </w:r>
+      <w:r>
+        <w:rPr>
+          <w:rFonts w:ascii="Arial" w:hAnsi="Arial" w:cs="Arial"/>
+          <w:b/>
+          <w:bCs/>
+          <w:sz w:val="24"/>
+          <w:szCs w:val="24"/>
+        </w:rPr>
+        <w:t xml:space="preserve">Excursão </w:t>
+      </w:r>
+      <w:r>
+        <w:rPr>
+          <w:rFonts w:ascii="Arial" w:hAnsi="Arial" w:cs="Arial"/>
+          <w:sz w:val="24"/>
+          <w:szCs w:val="24"/>
+        </w:rPr>
+        <w:t>esteja com status da reserva como PAGO</w:t>
       </w:r>
     </w:p>
     <w:p>
       <w:pPr>
         <w:pStyle w:val="PargrafodaLista"/>
         <w:numPr>
-          <w:ilvl w:val="0"/>
-          <w:numId w:val="18"/>
+          <w:ilvl w:val="2"/>
+          <w:numId w:val="31"/>
         </w:numPr>
         <w:jc w:val="both"/>
-      </w:pPr>
-      <w:r>
-        <w:t>Caso o cliente efetue o pagamento e apresente o recibo, alterar status da reserva para PAGO.</w:t>
-      </w:r>
-    </w:p>
-    <w:p>
-      <w:pPr>
-        <w:pStyle w:val="PargrafodaLista"/>
-        <w:numPr>
-          <w:ilvl w:val="0"/>
-          <w:numId w:val="18"/>
-        </w:numPr>
-        <w:jc w:val="both"/>
-      </w:pPr>
-      <w:r>
-        <w:t>Caso o cliente não efetue o pagamento, alterar status da reserva para CANCELADO.</w:t>
-      </w:r>
-    </w:p>
-    <w:p>
-      <w:pPr>
-        <w:pStyle w:val="PargrafodaLista"/>
-        <w:numPr>
-          <w:ilvl w:val="0"/>
-          <w:numId w:val="17"/>
-        </w:numPr>
-        <w:jc w:val="both"/>
-      </w:pPr>
-      <w:r>
-        <w:t>Caso a reserva seja cancelada a nova vaga será disponibilizada.</w:t>
-      </w:r>
-    </w:p>
-    <w:p>
-      <w:pPr>
-        <w:jc w:val="both"/>
-      </w:pPr>
-    </w:p>
-    <w:p>
-      <w:pPr>
-        <w:jc w:val="both"/>
-      </w:pPr>
-      <w:r>
+        <w:rPr>
+          <w:rFonts w:ascii="Arial" w:hAnsi="Arial" w:cs="Arial"/>
+          <w:sz w:val="24"/>
+          <w:szCs w:val="24"/>
+        </w:rPr>
+      </w:pPr>
+      <w:r>
+        <w:rPr>
+          <w:rFonts w:ascii="Arial" w:hAnsi="Arial" w:cs="Arial"/>
+          <w:b/>
+          <w:bCs/>
+          <w:sz w:val="24"/>
+          <w:szCs w:val="24"/>
+        </w:rPr>
+        <w:t>Cliente</w:t>
+      </w:r>
+      <w:r>
+        <w:rPr>
+          <w:rFonts w:ascii="Arial" w:hAnsi="Arial" w:cs="Arial"/>
+          <w:sz w:val="24"/>
+          <w:szCs w:val="24"/>
+        </w:rPr>
+        <w:t xml:space="preserve"> apresenta recibo e recebe estorno do gerente.</w:t>
+      </w:r>
+    </w:p>
+    <w:p>
+      <w:pPr>
+        <w:jc w:val="both"/>
+        <w:rPr>
+          <w:rFonts w:ascii="Arial" w:hAnsi="Arial" w:cs="Arial"/>
+          <w:sz w:val="24"/>
+          <w:szCs w:val="24"/>
+        </w:rPr>
+      </w:pPr>
+      <w:r>
+        <w:rPr>
+          <w:rFonts w:ascii="Arial" w:hAnsi="Arial" w:cs="Arial"/>
+          <w:sz w:val="24"/>
+          <w:szCs w:val="24"/>
+        </w:rPr>
         <w:t>Processo: Receber Recibo</w:t>
       </w:r>
     </w:p>
     <w:p>
       <w:pPr>
         <w:jc w:val="both"/>
-      </w:pPr>
-      <w:r>
+        <w:rPr>
+          <w:rFonts w:ascii="Arial" w:hAnsi="Arial" w:cs="Arial"/>
+          <w:sz w:val="24"/>
+          <w:szCs w:val="24"/>
+        </w:rPr>
+      </w:pPr>
+      <w:r>
+        <w:rPr>
+          <w:rFonts w:ascii="Arial" w:hAnsi="Arial" w:cs="Arial"/>
+          <w:sz w:val="24"/>
+          <w:szCs w:val="24"/>
+        </w:rPr>
         <w:t>Evento: Cliente envia o recibo de pagamento</w:t>
       </w:r>
     </w:p>
@@ -1016,8 +2112,18 @@
           <w:numId w:val="11"/>
         </w:numPr>
         <w:jc w:val="both"/>
-      </w:pPr>
-      <w:r>
+        <w:rPr>
+          <w:rFonts w:ascii="Arial" w:hAnsi="Arial" w:cs="Arial"/>
+          <w:sz w:val="24"/>
+          <w:szCs w:val="24"/>
+        </w:rPr>
+      </w:pPr>
+      <w:r>
+        <w:rPr>
+          <w:rFonts w:ascii="Arial" w:hAnsi="Arial" w:cs="Arial"/>
+          <w:sz w:val="24"/>
+          <w:szCs w:val="24"/>
+        </w:rPr>
         <w:t>Gerente</w:t>
       </w:r>
     </w:p>
@@ -1029,35 +2135,98 @@
           <w:numId w:val="25"/>
         </w:numPr>
         <w:jc w:val="both"/>
-      </w:pPr>
-      <w:r>
+        <w:rPr>
+          <w:rFonts w:ascii="Arial" w:hAnsi="Arial" w:cs="Arial"/>
+          <w:sz w:val="24"/>
+          <w:szCs w:val="24"/>
+        </w:rPr>
+      </w:pPr>
+      <w:r>
+        <w:rPr>
+          <w:rFonts w:ascii="Arial" w:hAnsi="Arial" w:cs="Arial"/>
+          <w:sz w:val="24"/>
+          <w:szCs w:val="24"/>
+        </w:rPr>
         <w:t>Gerente recebe recibo de pagamento do cliente</w:t>
       </w:r>
-    </w:p>
-    <w:p>
-      <w:pPr>
-        <w:jc w:val="both"/>
-      </w:pPr>
-    </w:p>
-    <w:p>
-      <w:pPr>
-        <w:jc w:val="both"/>
-      </w:pPr>
-      <w:r>
+      <w:r>
+        <w:rPr>
+          <w:rFonts w:ascii="Arial" w:hAnsi="Arial" w:cs="Arial"/>
+          <w:sz w:val="24"/>
+          <w:szCs w:val="24"/>
+        </w:rPr>
+        <w:t xml:space="preserve"> e armazena no </w:t>
+      </w:r>
+      <w:r>
+        <w:rPr>
+          <w:rFonts w:ascii="Arial" w:hAnsi="Arial" w:cs="Arial"/>
+          <w:b/>
+          <w:bCs/>
+          <w:sz w:val="24"/>
+          <w:szCs w:val="24"/>
+        </w:rPr>
+        <w:t>Lançamento</w:t>
+      </w:r>
+    </w:p>
+    <w:p>
+      <w:pPr>
+        <w:jc w:val="both"/>
+        <w:rPr>
+          <w:rFonts w:ascii="Arial" w:hAnsi="Arial" w:cs="Arial"/>
+          <w:sz w:val="24"/>
+          <w:szCs w:val="24"/>
+        </w:rPr>
+      </w:pPr>
+    </w:p>
+    <w:p>
+      <w:pPr>
+        <w:jc w:val="both"/>
+        <w:rPr>
+          <w:rFonts w:ascii="Arial" w:hAnsi="Arial" w:cs="Arial"/>
+          <w:sz w:val="24"/>
+          <w:szCs w:val="24"/>
+        </w:rPr>
+      </w:pPr>
+      <w:r>
+        <w:rPr>
+          <w:rFonts w:ascii="Arial" w:hAnsi="Arial" w:cs="Arial"/>
+          <w:sz w:val="24"/>
+          <w:szCs w:val="24"/>
+        </w:rPr>
         <w:t xml:space="preserve">Processo: </w:t>
       </w:r>
       <w:r>
+        <w:rPr>
+          <w:rFonts w:ascii="Arial" w:hAnsi="Arial" w:cs="Arial"/>
+          <w:sz w:val="24"/>
+          <w:szCs w:val="24"/>
+        </w:rPr>
         <w:t xml:space="preserve">Estornar Pagamento </w:t>
       </w:r>
     </w:p>
     <w:p>
       <w:pPr>
         <w:jc w:val="both"/>
-      </w:pPr>
-      <w:r>
+        <w:rPr>
+          <w:rFonts w:ascii="Arial" w:hAnsi="Arial" w:cs="Arial"/>
+          <w:sz w:val="24"/>
+          <w:szCs w:val="24"/>
+        </w:rPr>
+      </w:pPr>
+      <w:r>
+        <w:rPr>
+          <w:rFonts w:ascii="Arial" w:hAnsi="Arial" w:cs="Arial"/>
+          <w:sz w:val="24"/>
+          <w:szCs w:val="24"/>
+        </w:rPr>
         <w:t xml:space="preserve">Evento: </w:t>
       </w:r>
       <w:r>
+        <w:rPr>
+          <w:rFonts w:ascii="Arial" w:hAnsi="Arial" w:cs="Arial"/>
+          <w:sz w:val="24"/>
+          <w:szCs w:val="24"/>
+        </w:rPr>
         <w:t>Gerente realiza estorno</w:t>
       </w:r>
     </w:p>
@@ -1069,8 +2238,18 @@
           <w:numId w:val="11"/>
         </w:numPr>
         <w:jc w:val="both"/>
-      </w:pPr>
-      <w:r>
+        <w:rPr>
+          <w:rFonts w:ascii="Arial" w:hAnsi="Arial" w:cs="Arial"/>
+          <w:sz w:val="24"/>
+          <w:szCs w:val="24"/>
+        </w:rPr>
+      </w:pPr>
+      <w:r>
+        <w:rPr>
+          <w:rFonts w:ascii="Arial" w:hAnsi="Arial" w:cs="Arial"/>
+          <w:sz w:val="24"/>
+          <w:szCs w:val="24"/>
+        </w:rPr>
         <w:t>Gerente</w:t>
       </w:r>
     </w:p>
@@ -1082,31 +2261,113 @@
           <w:numId w:val="19"/>
         </w:numPr>
         <w:jc w:val="both"/>
-      </w:pPr>
-      <w:r>
-        <w:t>Após recebimento do recibo, gerente realiza estorno junto ao cliente.</w:t>
-      </w:r>
-    </w:p>
-    <w:p>
-      <w:pPr>
-        <w:jc w:val="both"/>
-      </w:pPr>
-      <w:r>
-        <w:lastRenderedPageBreak/>
+        <w:rPr>
+          <w:rFonts w:ascii="Arial" w:hAnsi="Arial" w:cs="Arial"/>
+          <w:sz w:val="24"/>
+          <w:szCs w:val="24"/>
+        </w:rPr>
+      </w:pPr>
+      <w:r>
+        <w:rPr>
+          <w:rFonts w:ascii="Arial" w:hAnsi="Arial" w:cs="Arial"/>
+          <w:sz w:val="24"/>
+          <w:szCs w:val="24"/>
+        </w:rPr>
+        <w:t xml:space="preserve">Após </w:t>
+      </w:r>
+      <w:r>
+        <w:rPr>
+          <w:rFonts w:ascii="Arial" w:hAnsi="Arial" w:cs="Arial"/>
+          <w:sz w:val="24"/>
+          <w:szCs w:val="24"/>
+        </w:rPr>
+        <w:t>apresentação</w:t>
+      </w:r>
+      <w:r>
+        <w:rPr>
+          <w:rFonts w:ascii="Arial" w:hAnsi="Arial" w:cs="Arial"/>
+          <w:sz w:val="24"/>
+          <w:szCs w:val="24"/>
+        </w:rPr>
+        <w:t xml:space="preserve"> do recibo, gerente realiza estorno </w:t>
+      </w:r>
+      <w:r>
+        <w:rPr>
+          <w:rFonts w:ascii="Arial" w:hAnsi="Arial" w:cs="Arial"/>
+          <w:sz w:val="24"/>
+          <w:szCs w:val="24"/>
+        </w:rPr>
+        <w:t>para o</w:t>
+      </w:r>
+      <w:r>
+        <w:rPr>
+          <w:rFonts w:ascii="Arial" w:hAnsi="Arial" w:cs="Arial"/>
+          <w:sz w:val="24"/>
+          <w:szCs w:val="24"/>
+        </w:rPr>
+        <w:t xml:space="preserve"> cliente.</w:t>
+      </w:r>
+    </w:p>
+    <w:p>
+      <w:pPr>
+        <w:pStyle w:val="PargrafodaLista"/>
+        <w:jc w:val="both"/>
+        <w:rPr>
+          <w:rFonts w:ascii="Arial" w:hAnsi="Arial" w:cs="Arial"/>
+          <w:sz w:val="24"/>
+          <w:szCs w:val="24"/>
+        </w:rPr>
+      </w:pPr>
+    </w:p>
+    <w:p>
+      <w:pPr>
+        <w:jc w:val="both"/>
+        <w:rPr>
+          <w:rFonts w:ascii="Arial" w:hAnsi="Arial" w:cs="Arial"/>
+          <w:sz w:val="24"/>
+          <w:szCs w:val="24"/>
+        </w:rPr>
+      </w:pPr>
+      <w:r>
+        <w:rPr>
+          <w:rFonts w:ascii="Arial" w:hAnsi="Arial" w:cs="Arial"/>
+          <w:sz w:val="24"/>
+          <w:szCs w:val="24"/>
+        </w:rPr>
         <w:t xml:space="preserve">Processo: </w:t>
       </w:r>
       <w:r>
+        <w:rPr>
+          <w:rFonts w:ascii="Arial" w:hAnsi="Arial" w:cs="Arial"/>
+          <w:sz w:val="24"/>
+          <w:szCs w:val="24"/>
+        </w:rPr>
         <w:t>Solicitar Pesquisa de Satisfação</w:t>
       </w:r>
     </w:p>
     <w:p>
       <w:pPr>
         <w:jc w:val="both"/>
-      </w:pPr>
-      <w:r>
+        <w:rPr>
+          <w:rFonts w:ascii="Arial" w:hAnsi="Arial" w:cs="Arial"/>
+          <w:sz w:val="24"/>
+          <w:szCs w:val="24"/>
+        </w:rPr>
+      </w:pPr>
+      <w:r>
+        <w:rPr>
+          <w:rFonts w:ascii="Arial" w:hAnsi="Arial" w:cs="Arial"/>
+          <w:sz w:val="24"/>
+          <w:szCs w:val="24"/>
+        </w:rPr>
         <w:t xml:space="preserve">Evento: </w:t>
       </w:r>
       <w:r>
+        <w:rPr>
+          <w:rFonts w:ascii="Arial" w:hAnsi="Arial" w:cs="Arial"/>
+          <w:sz w:val="24"/>
+          <w:szCs w:val="24"/>
+        </w:rPr>
         <w:t>Gerente solicita informações para pesquisa de satisfação</w:t>
       </w:r>
     </w:p>
@@ -1118,8 +2379,18 @@
           <w:numId w:val="20"/>
         </w:numPr>
         <w:jc w:val="both"/>
-      </w:pPr>
-      <w:r>
+        <w:rPr>
+          <w:rFonts w:ascii="Arial" w:hAnsi="Arial" w:cs="Arial"/>
+          <w:sz w:val="24"/>
+          <w:szCs w:val="24"/>
+        </w:rPr>
+      </w:pPr>
+      <w:r>
+        <w:rPr>
+          <w:rFonts w:ascii="Arial" w:hAnsi="Arial" w:cs="Arial"/>
+          <w:sz w:val="24"/>
+          <w:szCs w:val="24"/>
+        </w:rPr>
         <w:t>Gerente</w:t>
       </w:r>
     </w:p>
@@ -1131,11 +2402,26 @@
           <w:numId w:val="2"/>
         </w:numPr>
         <w:jc w:val="both"/>
-      </w:pPr>
-      <w:r>
+        <w:rPr>
+          <w:rFonts w:ascii="Arial" w:hAnsi="Arial" w:cs="Arial"/>
+          <w:sz w:val="24"/>
+          <w:szCs w:val="24"/>
+        </w:rPr>
+      </w:pPr>
+      <w:r>
+        <w:rPr>
+          <w:rFonts w:ascii="Arial" w:hAnsi="Arial" w:cs="Arial"/>
+          <w:sz w:val="24"/>
+          <w:szCs w:val="24"/>
+        </w:rPr>
         <w:t>Gerente</w:t>
       </w:r>
       <w:r>
+        <w:rPr>
+          <w:rFonts w:ascii="Arial" w:hAnsi="Arial" w:cs="Arial"/>
+          <w:sz w:val="24"/>
+          <w:szCs w:val="24"/>
+        </w:rPr>
         <w:t xml:space="preserve"> elabora pesquisa de satisfação</w:t>
       </w:r>
     </w:p>
@@ -1147,25 +2433,54 @@
           <w:numId w:val="21"/>
         </w:numPr>
         <w:jc w:val="both"/>
-      </w:pPr>
-      <w:r>
-        <w:t xml:space="preserve">Efetua o disparo da pesquisa aos clientes que participaram da </w:t>
-      </w:r>
-      <w:r>
-        <w:rPr>
+        <w:rPr>
+          <w:rFonts w:ascii="Arial" w:hAnsi="Arial" w:cs="Arial"/>
+          <w:sz w:val="24"/>
+          <w:szCs w:val="24"/>
+        </w:rPr>
+      </w:pPr>
+      <w:r>
+        <w:rPr>
+          <w:rFonts w:ascii="Arial" w:hAnsi="Arial" w:cs="Arial"/>
+          <w:sz w:val="24"/>
+          <w:szCs w:val="24"/>
+        </w:rPr>
+        <w:t>Disponibiliza</w:t>
+      </w:r>
+      <w:r>
+        <w:rPr>
+          <w:rFonts w:ascii="Arial" w:hAnsi="Arial" w:cs="Arial"/>
+          <w:sz w:val="24"/>
+          <w:szCs w:val="24"/>
+        </w:rPr>
+        <w:t xml:space="preserve"> pesquisa aos clientes que participaram da </w:t>
+      </w:r>
+      <w:r>
+        <w:rPr>
+          <w:rFonts w:ascii="Arial" w:hAnsi="Arial" w:cs="Arial"/>
           <w:b/>
           <w:bCs/>
+          <w:sz w:val="24"/>
+          <w:szCs w:val="24"/>
         </w:rPr>
         <w:t>E</w:t>
       </w:r>
       <w:r>
         <w:rPr>
+          <w:rFonts w:ascii="Arial" w:hAnsi="Arial" w:cs="Arial"/>
           <w:b/>
           <w:bCs/>
+          <w:sz w:val="24"/>
+          <w:szCs w:val="24"/>
         </w:rPr>
         <w:t>xcursão</w:t>
       </w:r>
       <w:r>
+        <w:rPr>
+          <w:rFonts w:ascii="Arial" w:hAnsi="Arial" w:cs="Arial"/>
+          <w:sz w:val="24"/>
+          <w:szCs w:val="24"/>
+        </w:rPr>
         <w:t>.</w:t>
       </w:r>
     </w:p>
@@ -1177,26 +2492,66 @@
           <w:numId w:val="21"/>
         </w:numPr>
         <w:jc w:val="both"/>
-      </w:pPr>
-      <w:r>
+        <w:rPr>
+          <w:rFonts w:ascii="Arial" w:hAnsi="Arial" w:cs="Arial"/>
+          <w:sz w:val="24"/>
+          <w:szCs w:val="24"/>
+        </w:rPr>
+      </w:pPr>
+      <w:r>
+        <w:rPr>
+          <w:rFonts w:ascii="Arial" w:hAnsi="Arial" w:cs="Arial"/>
+          <w:sz w:val="24"/>
+          <w:szCs w:val="24"/>
+        </w:rPr>
         <w:t xml:space="preserve">Altera o status da </w:t>
       </w:r>
       <w:r>
+        <w:rPr>
+          <w:rFonts w:ascii="Arial" w:hAnsi="Arial" w:cs="Arial"/>
+          <w:sz w:val="24"/>
+          <w:szCs w:val="24"/>
+        </w:rPr>
         <w:t>s</w:t>
       </w:r>
       <w:r>
+        <w:rPr>
+          <w:rFonts w:ascii="Arial" w:hAnsi="Arial" w:cs="Arial"/>
+          <w:sz w:val="24"/>
+          <w:szCs w:val="24"/>
+        </w:rPr>
         <w:t xml:space="preserve">olicitação da </w:t>
       </w:r>
       <w:r>
+        <w:rPr>
+          <w:rFonts w:ascii="Arial" w:hAnsi="Arial" w:cs="Arial"/>
+          <w:sz w:val="24"/>
+          <w:szCs w:val="24"/>
+        </w:rPr>
         <w:t>p</w:t>
       </w:r>
       <w:r>
+        <w:rPr>
+          <w:rFonts w:ascii="Arial" w:hAnsi="Arial" w:cs="Arial"/>
+          <w:sz w:val="24"/>
+          <w:szCs w:val="24"/>
+        </w:rPr>
         <w:t xml:space="preserve">esquisa de </w:t>
       </w:r>
       <w:r>
+        <w:rPr>
+          <w:rFonts w:ascii="Arial" w:hAnsi="Arial" w:cs="Arial"/>
+          <w:sz w:val="24"/>
+          <w:szCs w:val="24"/>
+        </w:rPr>
         <w:t>s</w:t>
       </w:r>
       <w:r>
+        <w:rPr>
+          <w:rFonts w:ascii="Arial" w:hAnsi="Arial" w:cs="Arial"/>
+          <w:sz w:val="24"/>
+          <w:szCs w:val="24"/>
+        </w:rPr>
         <w:t>atisfação para ENVIADA</w:t>
       </w:r>
     </w:p>
@@ -1205,27 +2560,62 @@
         <w:pStyle w:val="PargrafodaLista"/>
         <w:ind w:left="1080"/>
         <w:jc w:val="both"/>
-      </w:pPr>
-    </w:p>
-    <w:p>
-      <w:pPr>
-        <w:jc w:val="both"/>
-      </w:pPr>
-      <w:r>
+        <w:rPr>
+          <w:rFonts w:ascii="Arial" w:hAnsi="Arial" w:cs="Arial"/>
+          <w:sz w:val="24"/>
+          <w:szCs w:val="24"/>
+        </w:rPr>
+      </w:pPr>
+    </w:p>
+    <w:p>
+      <w:pPr>
+        <w:jc w:val="both"/>
+        <w:rPr>
+          <w:rFonts w:ascii="Arial" w:hAnsi="Arial" w:cs="Arial"/>
+          <w:sz w:val="24"/>
+          <w:szCs w:val="24"/>
+        </w:rPr>
+      </w:pPr>
+      <w:r>
+        <w:rPr>
+          <w:rFonts w:ascii="Arial" w:hAnsi="Arial" w:cs="Arial"/>
+          <w:sz w:val="24"/>
+          <w:szCs w:val="24"/>
+        </w:rPr>
         <w:t xml:space="preserve">Processo: </w:t>
       </w:r>
       <w:r>
+        <w:rPr>
+          <w:rFonts w:ascii="Arial" w:hAnsi="Arial" w:cs="Arial"/>
+          <w:sz w:val="24"/>
+          <w:szCs w:val="24"/>
+        </w:rPr>
         <w:t>Receber Feedback</w:t>
       </w:r>
     </w:p>
     <w:p>
       <w:pPr>
         <w:jc w:val="both"/>
-      </w:pPr>
-      <w:r>
+        <w:rPr>
+          <w:rFonts w:ascii="Arial" w:hAnsi="Arial" w:cs="Arial"/>
+          <w:sz w:val="24"/>
+          <w:szCs w:val="24"/>
+        </w:rPr>
+      </w:pPr>
+      <w:r>
+        <w:rPr>
+          <w:rFonts w:ascii="Arial" w:hAnsi="Arial" w:cs="Arial"/>
+          <w:sz w:val="24"/>
+          <w:szCs w:val="24"/>
+        </w:rPr>
         <w:t xml:space="preserve">Evento: </w:t>
       </w:r>
       <w:r>
+        <w:rPr>
+          <w:rFonts w:ascii="Arial" w:hAnsi="Arial" w:cs="Arial"/>
+          <w:sz w:val="24"/>
+          <w:szCs w:val="24"/>
+        </w:rPr>
         <w:t>Cliente informa feedback</w:t>
       </w:r>
     </w:p>
@@ -1237,8 +2627,18 @@
           <w:numId w:val="20"/>
         </w:numPr>
         <w:jc w:val="both"/>
-      </w:pPr>
-      <w:r>
+        <w:rPr>
+          <w:rFonts w:ascii="Arial" w:hAnsi="Arial" w:cs="Arial"/>
+          <w:sz w:val="24"/>
+          <w:szCs w:val="24"/>
+        </w:rPr>
+      </w:pPr>
+      <w:r>
+        <w:rPr>
+          <w:rFonts w:ascii="Arial" w:hAnsi="Arial" w:cs="Arial"/>
+          <w:sz w:val="24"/>
+          <w:szCs w:val="24"/>
+        </w:rPr>
         <w:t>Gerente</w:t>
       </w:r>
     </w:p>
@@ -1250,54 +2650,126 @@
           <w:numId w:val="1"/>
         </w:numPr>
         <w:jc w:val="both"/>
-      </w:pPr>
-      <w:r>
+        <w:rPr>
+          <w:rFonts w:ascii="Arial" w:hAnsi="Arial" w:cs="Arial"/>
+          <w:sz w:val="24"/>
+          <w:szCs w:val="24"/>
+        </w:rPr>
+      </w:pPr>
+      <w:r>
+        <w:rPr>
+          <w:rFonts w:ascii="Arial" w:hAnsi="Arial" w:cs="Arial"/>
+          <w:sz w:val="24"/>
+          <w:szCs w:val="24"/>
+        </w:rPr>
         <w:t xml:space="preserve">Recebe </w:t>
       </w:r>
       <w:r>
         <w:rPr>
+          <w:rFonts w:ascii="Arial" w:hAnsi="Arial" w:cs="Arial"/>
           <w:b/>
           <w:bCs/>
+          <w:sz w:val="24"/>
+          <w:szCs w:val="24"/>
         </w:rPr>
         <w:t xml:space="preserve">Feedback do </w:t>
       </w:r>
       <w:r>
         <w:rPr>
+          <w:rFonts w:ascii="Arial" w:hAnsi="Arial" w:cs="Arial"/>
           <w:b/>
           <w:bCs/>
+          <w:sz w:val="24"/>
+          <w:szCs w:val="24"/>
         </w:rPr>
         <w:t>C</w:t>
       </w:r>
       <w:r>
         <w:rPr>
+          <w:rFonts w:ascii="Arial" w:hAnsi="Arial" w:cs="Arial"/>
           <w:b/>
           <w:bCs/>
+          <w:sz w:val="24"/>
+          <w:szCs w:val="24"/>
         </w:rPr>
         <w:t>liente</w:t>
       </w:r>
       <w:r>
+        <w:rPr>
+          <w:rFonts w:ascii="Arial" w:hAnsi="Arial" w:cs="Arial"/>
+          <w:sz w:val="24"/>
+          <w:szCs w:val="24"/>
+        </w:rPr>
         <w:t xml:space="preserve"> através da pesquisa de satisfação.</w:t>
       </w:r>
     </w:p>
     <w:p>
       <w:pPr>
         <w:pStyle w:val="PargrafodaLista"/>
-        <w:jc w:val="both"/>
-      </w:pPr>
-    </w:p>
-    <w:p>
-      <w:pPr>
-        <w:jc w:val="both"/>
-      </w:pPr>
-      <w:r>
+        <w:numPr>
+          <w:ilvl w:val="0"/>
+          <w:numId w:val="1"/>
+        </w:numPr>
+        <w:jc w:val="both"/>
+        <w:rPr>
+          <w:rFonts w:ascii="Arial" w:hAnsi="Arial" w:cs="Arial"/>
+          <w:sz w:val="24"/>
+          <w:szCs w:val="24"/>
+        </w:rPr>
+      </w:pPr>
+      <w:r>
+        <w:rPr>
+          <w:rFonts w:ascii="Arial" w:hAnsi="Arial" w:cs="Arial"/>
+          <w:sz w:val="24"/>
+          <w:szCs w:val="24"/>
+        </w:rPr>
+        <w:t xml:space="preserve">Gerente agradece feedback do cliente. </w:t>
+      </w:r>
+    </w:p>
+    <w:p>
+      <w:pPr>
+        <w:pStyle w:val="PargrafodaLista"/>
+        <w:jc w:val="both"/>
+        <w:rPr>
+          <w:rFonts w:ascii="Arial" w:hAnsi="Arial" w:cs="Arial"/>
+          <w:sz w:val="24"/>
+          <w:szCs w:val="24"/>
+        </w:rPr>
+      </w:pPr>
+    </w:p>
+    <w:p>
+      <w:pPr>
+        <w:jc w:val="both"/>
+        <w:rPr>
+          <w:rFonts w:ascii="Arial" w:hAnsi="Arial" w:cs="Arial"/>
+          <w:sz w:val="24"/>
+          <w:szCs w:val="24"/>
+        </w:rPr>
+      </w:pPr>
+      <w:r>
+        <w:rPr>
+          <w:rFonts w:ascii="Arial" w:hAnsi="Arial" w:cs="Arial"/>
+          <w:sz w:val="24"/>
+          <w:szCs w:val="24"/>
+        </w:rPr>
         <w:t>Processo: Analisar Feedback</w:t>
       </w:r>
     </w:p>
     <w:p>
       <w:pPr>
         <w:jc w:val="both"/>
-      </w:pPr>
-      <w:r>
+        <w:rPr>
+          <w:rFonts w:ascii="Arial" w:hAnsi="Arial" w:cs="Arial"/>
+          <w:sz w:val="24"/>
+          <w:szCs w:val="24"/>
+        </w:rPr>
+      </w:pPr>
+      <w:r>
+        <w:rPr>
+          <w:rFonts w:ascii="Arial" w:hAnsi="Arial" w:cs="Arial"/>
+          <w:sz w:val="24"/>
+          <w:szCs w:val="24"/>
+        </w:rPr>
         <w:t>Evento: Gerente solicita sugestão</w:t>
       </w:r>
     </w:p>
@@ -1309,8 +2781,18 @@
           <w:numId w:val="20"/>
         </w:numPr>
         <w:jc w:val="both"/>
-      </w:pPr>
-      <w:r>
+        <w:rPr>
+          <w:rFonts w:ascii="Arial" w:hAnsi="Arial" w:cs="Arial"/>
+          <w:sz w:val="24"/>
+          <w:szCs w:val="24"/>
+        </w:rPr>
+      </w:pPr>
+      <w:r>
+        <w:rPr>
+          <w:rFonts w:ascii="Arial" w:hAnsi="Arial" w:cs="Arial"/>
+          <w:sz w:val="24"/>
+          <w:szCs w:val="24"/>
+        </w:rPr>
         <w:t>Gerente</w:t>
       </w:r>
     </w:p>
@@ -1322,9 +2804,45 @@
           <w:numId w:val="26"/>
         </w:numPr>
         <w:jc w:val="both"/>
-      </w:pPr>
-      <w:r>
-        <w:t>Gerente solicita junto ao cliente sugestões de melhoria na excursão</w:t>
+        <w:rPr>
+          <w:rFonts w:ascii="Arial" w:hAnsi="Arial" w:cs="Arial"/>
+          <w:sz w:val="24"/>
+          <w:szCs w:val="24"/>
+        </w:rPr>
+      </w:pPr>
+      <w:r>
+        <w:rPr>
+          <w:rFonts w:ascii="Arial" w:hAnsi="Arial" w:cs="Arial"/>
+          <w:sz w:val="24"/>
+          <w:szCs w:val="24"/>
+        </w:rPr>
+        <w:t xml:space="preserve">Gerente solicita </w:t>
+      </w:r>
+      <w:r>
+        <w:rPr>
+          <w:rFonts w:ascii="Arial" w:hAnsi="Arial" w:cs="Arial"/>
+          <w:sz w:val="24"/>
+          <w:szCs w:val="24"/>
+        </w:rPr>
+        <w:t>para o</w:t>
+      </w:r>
+      <w:r>
+        <w:rPr>
+          <w:rFonts w:ascii="Arial" w:hAnsi="Arial" w:cs="Arial"/>
+          <w:sz w:val="24"/>
+          <w:szCs w:val="24"/>
+        </w:rPr>
+        <w:t xml:space="preserve"> cliente sugestões de melhoria na </w:t>
+      </w:r>
+      <w:r>
+        <w:rPr>
+          <w:rFonts w:ascii="Arial" w:hAnsi="Arial" w:cs="Arial"/>
+          <w:b/>
+          <w:bCs/>
+          <w:sz w:val="24"/>
+          <w:szCs w:val="24"/>
+        </w:rPr>
+        <w:t>Excursão</w:t>
       </w:r>
     </w:p>
     <w:p>
@@ -1335,23 +2853,40 @@
           <w:numId w:val="26"/>
         </w:numPr>
         <w:jc w:val="both"/>
-      </w:pPr>
-      <w:r>
-        <w:t>G</w:t>
-      </w:r>
-      <w:r>
-        <w:t>erente elabora plano de ação de melhoria.</w:t>
+        <w:rPr>
+          <w:rFonts w:ascii="Arial" w:hAnsi="Arial" w:cs="Arial"/>
+          <w:sz w:val="24"/>
+          <w:szCs w:val="24"/>
+        </w:rPr>
+      </w:pPr>
+      <w:r>
+        <w:rPr>
+          <w:rFonts w:ascii="Arial" w:hAnsi="Arial" w:cs="Arial"/>
+          <w:sz w:val="24"/>
+          <w:szCs w:val="24"/>
+        </w:rPr>
+        <w:t>Gerente elabora plano de melhoria.</w:t>
       </w:r>
     </w:p>
     <w:p>
       <w:pPr>
         <w:pStyle w:val="PargrafodaLista"/>
         <w:jc w:val="both"/>
-      </w:pPr>
-    </w:p>
-    <w:p>
-      <w:pPr>
-        <w:jc w:val="both"/>
+        <w:rPr>
+          <w:rFonts w:ascii="Arial" w:hAnsi="Arial" w:cs="Arial"/>
+          <w:sz w:val="24"/>
+          <w:szCs w:val="24"/>
+        </w:rPr>
+      </w:pPr>
+    </w:p>
+    <w:p>
+      <w:pPr>
+        <w:jc w:val="both"/>
+        <w:rPr>
+          <w:rFonts w:ascii="Arial" w:hAnsi="Arial" w:cs="Arial"/>
+          <w:sz w:val="24"/>
+          <w:szCs w:val="24"/>
+        </w:rPr>
       </w:pPr>
     </w:p>
     <w:sectPr>
@@ -1365,7 +2900,7 @@
 </file>
 
 <file path=word/numbering.xml><?xml version="1.0" encoding="utf-8"?>
-<w:numbering xmlns:wpc="http://schemas.microsoft.com/office/word/2010/wordprocessingCanvas" xmlns:cx="http://schemas.microsoft.com/office/drawing/2014/chartex" xmlns:cx1="http://schemas.microsoft.com/office/drawing/2015/9/8/chartex" xmlns:cx2="http://schemas.microsoft.com/office/drawing/2015/10/21/chartex" xmlns:cx3="http://schemas.microsoft.com/office/drawing/2016/5/9/chartex" xmlns:cx4="http://schemas.microsoft.com/office/drawing/2016/5/10/chartex" xmlns:cx5="http://schemas.microsoft.com/office/drawing/2016/5/11/chartex" xmlns:cx6="http://schemas.microsoft.com/office/drawing/2016/5/12/chartex" xmlns:cx7="http://schemas.microsoft.com/office/drawing/2016/5/13/chartex" xmlns:cx8="http://schemas.microsoft.com/office/drawing/2016/5/14/chartex" xmlns:mc="http://schemas.openxmlformats.org/markup-compatibility/2006" xmlns:aink="http://schemas.microsoft.com/office/drawing/2016/ink" xmlns:am3d="http://schemas.microsoft.com/office/drawing/2017/model3d" xmlns:o="urn:schemas-microsoft-com:office:office" xmlns:r="http://schemas.openxmlformats.org/officeDocument/2006/relationships" xmlns:m="http://schemas.openxmlformats.org/officeDocument/2006/math" xmlns:v="urn:schemas-microsoft-com:vml" xmlns:wp14="http://schemas.microsoft.com/office/word/2010/wordprocessingDrawing" xmlns:wp="http://schemas.openxmlformats.org/drawingml/2006/wordprocessingDrawing" xmlns:w10="urn:schemas-microsoft-com:office:word" xmlns:w="http://schemas.openxmlformats.org/wordprocessingml/2006/main" xmlns:w14="http://schemas.microsoft.com/office/word/2010/wordml" xmlns:w15="http://schemas.microsoft.com/office/word/2012/wordml" xmlns:w16cex="http://schemas.microsoft.com/office/word/2018/wordml/cex" xmlns:w16cid="http://schemas.microsoft.com/office/word/2016/wordml/cid" xmlns:w16="http://schemas.microsoft.com/office/word/2018/wordml" xmlns:w16se="http://schemas.microsoft.com/office/word/2015/wordml/symex" xmlns:wpg="http://schemas.microsoft.com/office/word/2010/wordprocessingGroup" xmlns:wpi="http://schemas.microsoft.com/office/word/2010/wordprocessingInk" xmlns:wne="http://schemas.microsoft.com/office/word/2006/wordml" xmlns:wps="http://schemas.microsoft.com/office/word/2010/wordprocessingShape" mc:Ignorable="w14 w15 w16se w16cid w16 w16cex wp14">
+<w:numbering xmlns:wpc="http://schemas.microsoft.com/office/word/2010/wordprocessingCanvas" xmlns:cx="http://schemas.microsoft.com/office/drawing/2014/chartex" xmlns:cx1="http://schemas.microsoft.com/office/drawing/2015/9/8/chartex" xmlns:cx2="http://schemas.microsoft.com/office/drawing/2015/10/21/chartex" xmlns:cx3="http://schemas.microsoft.com/office/drawing/2016/5/9/chartex" xmlns:cx4="http://schemas.microsoft.com/office/drawing/2016/5/10/chartex" xmlns:cx5="http://schemas.microsoft.com/office/drawing/2016/5/11/chartex" xmlns:cx6="http://schemas.microsoft.com/office/drawing/2016/5/12/chartex" xmlns:cx7="http://schemas.microsoft.com/office/drawing/2016/5/13/chartex" xmlns:cx8="http://schemas.microsoft.com/office/drawing/2016/5/14/chartex" xmlns:mc="http://schemas.openxmlformats.org/markup-compatibility/2006" xmlns:aink="http://schemas.microsoft.com/office/drawing/2016/ink" xmlns:am3d="http://schemas.microsoft.com/office/drawing/2017/model3d" xmlns:o="urn:schemas-microsoft-com:office:office" xmlns:r="http://schemas.openxmlformats.org/officeDocument/2006/relationships" xmlns:m="http://schemas.openxmlformats.org/officeDocument/2006/math" xmlns:v="urn:schemas-microsoft-com:vml" xmlns:wp14="http://schemas.microsoft.com/office/word/2010/wordprocessingDrawing" xmlns:wp="http://schemas.openxmlformats.org/drawingml/2006/wordprocessingDrawing" xmlns:w10="urn:schemas-microsoft-com:office:word" xmlns:w="http://schemas.openxmlformats.org/wordprocessingml/2006/main" xmlns:w14="http://schemas.microsoft.com/office/word/2010/wordml" xmlns:w15="http://schemas.microsoft.com/office/word/2012/wordml" xmlns:w16cex="http://schemas.microsoft.com/office/word/2018/wordml/cex" xmlns:w16cid="http://schemas.microsoft.com/office/word/2016/wordml/cid" xmlns:w16="http://schemas.microsoft.com/office/word/2018/wordml" xmlns:w16sdtdh="http://schemas.microsoft.com/office/word/2020/wordml/sdtdatahash" xmlns:w16se="http://schemas.microsoft.com/office/word/2015/wordml/symex" xmlns:wpg="http://schemas.microsoft.com/office/word/2010/wordprocessingGroup" xmlns:wpi="http://schemas.microsoft.com/office/word/2010/wordprocessingInk" xmlns:wne="http://schemas.microsoft.com/office/word/2006/wordml" xmlns:wps="http://schemas.microsoft.com/office/word/2010/wordprocessingShape" mc:Ignorable="w14 w15 w16se w16cid w16 w16cex w16sdtdh wp14">
   <w:abstractNum w:abstractNumId="0" w15:restartNumberingAfterBreak="0">
     <w:nsid w:val="059E1F4B"/>
     <w:multiLevelType w:val="hybridMultilevel"/>
@@ -1455,7 +2990,7 @@
   <w:abstractNum w:abstractNumId="1" w15:restartNumberingAfterBreak="0">
     <w:nsid w:val="0B1C603D"/>
     <w:multiLevelType w:val="hybridMultilevel"/>
-    <w:tmpl w:val="478AC62C"/>
+    <w:tmpl w:val="60306C8E"/>
     <w:lvl w:ilvl="0" w:tplc="F8E297DA">
       <w:start w:val="1"/>
       <w:numFmt w:val="lowerLetter"/>
@@ -1468,11 +3003,11 @@
         <w:rFonts w:hint="default"/>
       </w:rPr>
     </w:lvl>
-    <w:lvl w:ilvl="1" w:tplc="04160019" w:tentative="1">
-      <w:start w:val="1"/>
-      <w:numFmt w:val="lowerLetter"/>
+    <w:lvl w:ilvl="1" w:tplc="04160013">
+      <w:start w:val="1"/>
+      <w:numFmt w:val="upperRoman"/>
       <w:lvlText w:val="%2."/>
-      <w:lvlJc w:val="left"/>
+      <w:lvlJc w:val="right"/>
       <w:pPr>
         <w:ind w:left="2160" w:hanging="360"/>
       </w:pPr>
@@ -1542,6 +3077,95 @@
     </w:lvl>
   </w:abstractNum>
   <w:abstractNum w:abstractNumId="2" w15:restartNumberingAfterBreak="0">
+    <w:nsid w:val="0EEB7319"/>
+    <w:multiLevelType w:val="hybridMultilevel"/>
+    <w:tmpl w:val="224E5A2E"/>
+    <w:lvl w:ilvl="0" w:tplc="B82271EE">
+      <w:start w:val="1"/>
+      <w:numFmt w:val="upperRoman"/>
+      <w:lvlText w:val="%1."/>
+      <w:lvlJc w:val="left"/>
+      <w:pPr>
+        <w:ind w:left="2520" w:hanging="720"/>
+      </w:pPr>
+      <w:rPr>
+        <w:rFonts w:hint="default"/>
+      </w:rPr>
+    </w:lvl>
+    <w:lvl w:ilvl="1" w:tplc="04160019" w:tentative="1">
+      <w:start w:val="1"/>
+      <w:numFmt w:val="lowerLetter"/>
+      <w:lvlText w:val="%2."/>
+      <w:lvlJc w:val="left"/>
+      <w:pPr>
+        <w:ind w:left="2880" w:hanging="360"/>
+      </w:pPr>
+    </w:lvl>
+    <w:lvl w:ilvl="2" w:tplc="0416001B" w:tentative="1">
+      <w:start w:val="1"/>
+      <w:numFmt w:val="lowerRoman"/>
+      <w:lvlText w:val="%3."/>
+      <w:lvlJc w:val="right"/>
+      <w:pPr>
+        <w:ind w:left="3600" w:hanging="180"/>
+      </w:pPr>
+    </w:lvl>
+    <w:lvl w:ilvl="3" w:tplc="0416000F" w:tentative="1">
+      <w:start w:val="1"/>
+      <w:numFmt w:val="decimal"/>
+      <w:lvlText w:val="%4."/>
+      <w:lvlJc w:val="left"/>
+      <w:pPr>
+        <w:ind w:left="4320" w:hanging="360"/>
+      </w:pPr>
+    </w:lvl>
+    <w:lvl w:ilvl="4" w:tplc="04160019" w:tentative="1">
+      <w:start w:val="1"/>
+      <w:numFmt w:val="lowerLetter"/>
+      <w:lvlText w:val="%5."/>
+      <w:lvlJc w:val="left"/>
+      <w:pPr>
+        <w:ind w:left="5040" w:hanging="360"/>
+      </w:pPr>
+    </w:lvl>
+    <w:lvl w:ilvl="5" w:tplc="0416001B" w:tentative="1">
+      <w:start w:val="1"/>
+      <w:numFmt w:val="lowerRoman"/>
+      <w:lvlText w:val="%6."/>
+      <w:lvlJc w:val="right"/>
+      <w:pPr>
+        <w:ind w:left="5760" w:hanging="180"/>
+      </w:pPr>
+    </w:lvl>
+    <w:lvl w:ilvl="6" w:tplc="0416000F" w:tentative="1">
+      <w:start w:val="1"/>
+      <w:numFmt w:val="decimal"/>
+      <w:lvlText w:val="%7."/>
+      <w:lvlJc w:val="left"/>
+      <w:pPr>
+        <w:ind w:left="6480" w:hanging="360"/>
+      </w:pPr>
+    </w:lvl>
+    <w:lvl w:ilvl="7" w:tplc="04160019" w:tentative="1">
+      <w:start w:val="1"/>
+      <w:numFmt w:val="lowerLetter"/>
+      <w:lvlText w:val="%8."/>
+      <w:lvlJc w:val="left"/>
+      <w:pPr>
+        <w:ind w:left="7200" w:hanging="360"/>
+      </w:pPr>
+    </w:lvl>
+    <w:lvl w:ilvl="8" w:tplc="0416001B" w:tentative="1">
+      <w:start w:val="1"/>
+      <w:numFmt w:val="lowerRoman"/>
+      <w:lvlText w:val="%9."/>
+      <w:lvlJc w:val="right"/>
+      <w:pPr>
+        <w:ind w:left="7920" w:hanging="180"/>
+      </w:pPr>
+    </w:lvl>
+  </w:abstractNum>
+  <w:abstractNum w:abstractNumId="3" w15:restartNumberingAfterBreak="0">
     <w:nsid w:val="123D5389"/>
     <w:multiLevelType w:val="hybridMultilevel"/>
     <w:tmpl w:val="FBB05000"/>
@@ -1627,7 +3251,7 @@
       </w:pPr>
     </w:lvl>
   </w:abstractNum>
-  <w:abstractNum w:abstractNumId="3" w15:restartNumberingAfterBreak="0">
+  <w:abstractNum w:abstractNumId="4" w15:restartNumberingAfterBreak="0">
     <w:nsid w:val="1FC27D96"/>
     <w:multiLevelType w:val="hybridMultilevel"/>
     <w:tmpl w:val="59020CC6"/>
@@ -1716,10 +3340,10 @@
       </w:pPr>
     </w:lvl>
   </w:abstractNum>
-  <w:abstractNum w:abstractNumId="4" w15:restartNumberingAfterBreak="0">
+  <w:abstractNum w:abstractNumId="5" w15:restartNumberingAfterBreak="0">
     <w:nsid w:val="2E1C2A51"/>
     <w:multiLevelType w:val="hybridMultilevel"/>
-    <w:tmpl w:val="684CC30A"/>
+    <w:tmpl w:val="E4B6C760"/>
     <w:lvl w:ilvl="0" w:tplc="05DABEE8">
       <w:start w:val="1"/>
       <w:numFmt w:val="lowerLetter"/>
@@ -1732,16 +3356,16 @@
         <w:rFonts w:hint="default"/>
       </w:rPr>
     </w:lvl>
-    <w:lvl w:ilvl="1" w:tplc="04160019" w:tentative="1">
-      <w:start w:val="1"/>
-      <w:numFmt w:val="lowerLetter"/>
+    <w:lvl w:ilvl="1" w:tplc="04160013">
+      <w:start w:val="1"/>
+      <w:numFmt w:val="upperRoman"/>
       <w:lvlText w:val="%2."/>
-      <w:lvlJc w:val="left"/>
+      <w:lvlJc w:val="right"/>
       <w:pPr>
         <w:ind w:left="1800" w:hanging="360"/>
       </w:pPr>
     </w:lvl>
-    <w:lvl w:ilvl="2" w:tplc="0416001B" w:tentative="1">
+    <w:lvl w:ilvl="2" w:tplc="0416001B">
       <w:start w:val="1"/>
       <w:numFmt w:val="lowerRoman"/>
       <w:lvlText w:val="%3."/>
@@ -1805,7 +3429,7 @@
       </w:pPr>
     </w:lvl>
   </w:abstractNum>
-  <w:abstractNum w:abstractNumId="5" w15:restartNumberingAfterBreak="0">
+  <w:abstractNum w:abstractNumId="6" w15:restartNumberingAfterBreak="0">
     <w:nsid w:val="2F242576"/>
     <w:multiLevelType w:val="hybridMultilevel"/>
     <w:tmpl w:val="497EFAC2"/>
@@ -1894,7 +3518,7 @@
       </w:pPr>
     </w:lvl>
   </w:abstractNum>
-  <w:abstractNum w:abstractNumId="6" w15:restartNumberingAfterBreak="0">
+  <w:abstractNum w:abstractNumId="7" w15:restartNumberingAfterBreak="0">
     <w:nsid w:val="30A158A4"/>
     <w:multiLevelType w:val="hybridMultilevel"/>
     <w:tmpl w:val="8E7003B2"/>
@@ -1983,7 +3607,7 @@
       </w:pPr>
     </w:lvl>
   </w:abstractNum>
-  <w:abstractNum w:abstractNumId="7" w15:restartNumberingAfterBreak="0">
+  <w:abstractNum w:abstractNumId="8" w15:restartNumberingAfterBreak="0">
     <w:nsid w:val="3ED5233E"/>
     <w:multiLevelType w:val="hybridMultilevel"/>
     <w:tmpl w:val="E20ED49E"/>
@@ -2072,17 +3696,17 @@
       </w:pPr>
     </w:lvl>
   </w:abstractNum>
-  <w:abstractNum w:abstractNumId="8" w15:restartNumberingAfterBreak="0">
-    <w:nsid w:val="45C141B3"/>
+  <w:abstractNum w:abstractNumId="9" w15:restartNumberingAfterBreak="0">
+    <w:nsid w:val="453B3C29"/>
     <w:multiLevelType w:val="hybridMultilevel"/>
-    <w:tmpl w:val="7C6231FC"/>
-    <w:lvl w:ilvl="0" w:tplc="0416000F">
-      <w:start w:val="1"/>
-      <w:numFmt w:val="decimal"/>
+    <w:tmpl w:val="BB76108C"/>
+    <w:lvl w:ilvl="0" w:tplc="7F2C4CE0">
+      <w:start w:val="1"/>
+      <w:numFmt w:val="upperRoman"/>
       <w:lvlText w:val="%1."/>
       <w:lvlJc w:val="left"/>
       <w:pPr>
-        <w:ind w:left="720" w:hanging="360"/>
+        <w:ind w:left="2520" w:hanging="720"/>
       </w:pPr>
       <w:rPr>
         <w:rFonts w:hint="default"/>
@@ -2094,19 +3718,108 @@
       <w:lvlText w:val="%2."/>
       <w:lvlJc w:val="left"/>
       <w:pPr>
+        <w:ind w:left="2880" w:hanging="360"/>
+      </w:pPr>
+    </w:lvl>
+    <w:lvl w:ilvl="2" w:tplc="0416001B" w:tentative="1">
+      <w:start w:val="1"/>
+      <w:numFmt w:val="lowerRoman"/>
+      <w:lvlText w:val="%3."/>
+      <w:lvlJc w:val="right"/>
+      <w:pPr>
+        <w:ind w:left="3600" w:hanging="180"/>
+      </w:pPr>
+    </w:lvl>
+    <w:lvl w:ilvl="3" w:tplc="0416000F" w:tentative="1">
+      <w:start w:val="1"/>
+      <w:numFmt w:val="decimal"/>
+      <w:lvlText w:val="%4."/>
+      <w:lvlJc w:val="left"/>
+      <w:pPr>
+        <w:ind w:left="4320" w:hanging="360"/>
+      </w:pPr>
+    </w:lvl>
+    <w:lvl w:ilvl="4" w:tplc="04160019" w:tentative="1">
+      <w:start w:val="1"/>
+      <w:numFmt w:val="lowerLetter"/>
+      <w:lvlText w:val="%5."/>
+      <w:lvlJc w:val="left"/>
+      <w:pPr>
+        <w:ind w:left="5040" w:hanging="360"/>
+      </w:pPr>
+    </w:lvl>
+    <w:lvl w:ilvl="5" w:tplc="0416001B" w:tentative="1">
+      <w:start w:val="1"/>
+      <w:numFmt w:val="lowerRoman"/>
+      <w:lvlText w:val="%6."/>
+      <w:lvlJc w:val="right"/>
+      <w:pPr>
+        <w:ind w:left="5760" w:hanging="180"/>
+      </w:pPr>
+    </w:lvl>
+    <w:lvl w:ilvl="6" w:tplc="0416000F" w:tentative="1">
+      <w:start w:val="1"/>
+      <w:numFmt w:val="decimal"/>
+      <w:lvlText w:val="%7."/>
+      <w:lvlJc w:val="left"/>
+      <w:pPr>
+        <w:ind w:left="6480" w:hanging="360"/>
+      </w:pPr>
+    </w:lvl>
+    <w:lvl w:ilvl="7" w:tplc="04160019" w:tentative="1">
+      <w:start w:val="1"/>
+      <w:numFmt w:val="lowerLetter"/>
+      <w:lvlText w:val="%8."/>
+      <w:lvlJc w:val="left"/>
+      <w:pPr>
+        <w:ind w:left="7200" w:hanging="360"/>
+      </w:pPr>
+    </w:lvl>
+    <w:lvl w:ilvl="8" w:tplc="0416001B" w:tentative="1">
+      <w:start w:val="1"/>
+      <w:numFmt w:val="lowerRoman"/>
+      <w:lvlText w:val="%9."/>
+      <w:lvlJc w:val="right"/>
+      <w:pPr>
+        <w:ind w:left="7920" w:hanging="180"/>
+      </w:pPr>
+    </w:lvl>
+  </w:abstractNum>
+  <w:abstractNum w:abstractNumId="10" w15:restartNumberingAfterBreak="0">
+    <w:nsid w:val="45C141B3"/>
+    <w:multiLevelType w:val="hybridMultilevel"/>
+    <w:tmpl w:val="81F40A04"/>
+    <w:lvl w:ilvl="0" w:tplc="0416000F">
+      <w:start w:val="1"/>
+      <w:numFmt w:val="decimal"/>
+      <w:lvlText w:val="%1."/>
+      <w:lvlJc w:val="left"/>
+      <w:pPr>
+        <w:ind w:left="720" w:hanging="360"/>
+      </w:pPr>
+      <w:rPr>
+        <w:rFonts w:hint="default"/>
+      </w:rPr>
+    </w:lvl>
+    <w:lvl w:ilvl="1" w:tplc="04160019">
+      <w:start w:val="1"/>
+      <w:numFmt w:val="lowerLetter"/>
+      <w:lvlText w:val="%2."/>
+      <w:lvlJc w:val="left"/>
+      <w:pPr>
         <w:ind w:left="1440" w:hanging="360"/>
       </w:pPr>
     </w:lvl>
-    <w:lvl w:ilvl="2" w:tplc="0416001B" w:tentative="1">
-      <w:start w:val="1"/>
-      <w:numFmt w:val="lowerRoman"/>
+    <w:lvl w:ilvl="2" w:tplc="04160013">
+      <w:start w:val="1"/>
+      <w:numFmt w:val="upperRoman"/>
       <w:lvlText w:val="%3."/>
       <w:lvlJc w:val="right"/>
       <w:pPr>
         <w:ind w:left="2160" w:hanging="180"/>
       </w:pPr>
     </w:lvl>
-    <w:lvl w:ilvl="3" w:tplc="0416000F" w:tentative="1">
+    <w:lvl w:ilvl="3" w:tplc="0416000F">
       <w:start w:val="1"/>
       <w:numFmt w:val="decimal"/>
       <w:lvlText w:val="%4."/>
@@ -2161,7 +3874,7 @@
       </w:pPr>
     </w:lvl>
   </w:abstractNum>
-  <w:abstractNum w:abstractNumId="9" w15:restartNumberingAfterBreak="0">
+  <w:abstractNum w:abstractNumId="11" w15:restartNumberingAfterBreak="0">
     <w:nsid w:val="4877536B"/>
     <w:multiLevelType w:val="hybridMultilevel"/>
     <w:tmpl w:val="0136CBFE"/>
@@ -2250,7 +3963,7 @@
       </w:pPr>
     </w:lvl>
   </w:abstractNum>
-  <w:abstractNum w:abstractNumId="10" w15:restartNumberingAfterBreak="0">
+  <w:abstractNum w:abstractNumId="12" w15:restartNumberingAfterBreak="0">
     <w:nsid w:val="4E380642"/>
     <w:multiLevelType w:val="hybridMultilevel"/>
     <w:tmpl w:val="62B08180"/>
@@ -2339,10 +4052,10 @@
       </w:pPr>
     </w:lvl>
   </w:abstractNum>
-  <w:abstractNum w:abstractNumId="11" w15:restartNumberingAfterBreak="0">
+  <w:abstractNum w:abstractNumId="13" w15:restartNumberingAfterBreak="0">
     <w:nsid w:val="4E9C0333"/>
     <w:multiLevelType w:val="hybridMultilevel"/>
-    <w:tmpl w:val="E6CE17F6"/>
+    <w:tmpl w:val="B734EB7E"/>
     <w:lvl w:ilvl="0" w:tplc="04160001">
       <w:start w:val="1"/>
       <w:numFmt w:val="bullet"/>
@@ -2452,10 +4165,10 @@
       </w:rPr>
     </w:lvl>
   </w:abstractNum>
-  <w:abstractNum w:abstractNumId="12" w15:restartNumberingAfterBreak="0">
+  <w:abstractNum w:abstractNumId="14" w15:restartNumberingAfterBreak="0">
     <w:nsid w:val="502E3586"/>
     <w:multiLevelType w:val="hybridMultilevel"/>
-    <w:tmpl w:val="D4F2F90E"/>
+    <w:tmpl w:val="1E62D78E"/>
     <w:lvl w:ilvl="0" w:tplc="F8E297DA">
       <w:start w:val="1"/>
       <w:numFmt w:val="lowerLetter"/>
@@ -2468,11 +4181,11 @@
         <w:rFonts w:hint="default"/>
       </w:rPr>
     </w:lvl>
-    <w:lvl w:ilvl="1" w:tplc="04160019" w:tentative="1">
-      <w:start w:val="1"/>
-      <w:numFmt w:val="lowerLetter"/>
+    <w:lvl w:ilvl="1" w:tplc="04160013">
+      <w:start w:val="1"/>
+      <w:numFmt w:val="upperRoman"/>
       <w:lvlText w:val="%2."/>
-      <w:lvlJc w:val="left"/>
+      <w:lvlJc w:val="right"/>
       <w:pPr>
         <w:ind w:left="2160" w:hanging="360"/>
       </w:pPr>
@@ -2541,7 +4254,7 @@
       </w:pPr>
     </w:lvl>
   </w:abstractNum>
-  <w:abstractNum w:abstractNumId="13" w15:restartNumberingAfterBreak="0">
+  <w:abstractNum w:abstractNumId="15" w15:restartNumberingAfterBreak="0">
     <w:nsid w:val="50AD3CCC"/>
     <w:multiLevelType w:val="hybridMultilevel"/>
     <w:tmpl w:val="42646A8E"/>
@@ -2654,7 +4367,7 @@
       </w:rPr>
     </w:lvl>
   </w:abstractNum>
-  <w:abstractNum w:abstractNumId="14" w15:restartNumberingAfterBreak="0">
+  <w:abstractNum w:abstractNumId="16" w15:restartNumberingAfterBreak="0">
     <w:nsid w:val="53757C60"/>
     <w:multiLevelType w:val="hybridMultilevel"/>
     <w:tmpl w:val="51F6A508"/>
@@ -2670,7 +4383,7 @@
         <w:rFonts w:hint="default"/>
       </w:rPr>
     </w:lvl>
-    <w:lvl w:ilvl="1" w:tplc="04160019" w:tentative="1">
+    <w:lvl w:ilvl="1" w:tplc="04160019">
       <w:start w:val="1"/>
       <w:numFmt w:val="lowerLetter"/>
       <w:lvlText w:val="%2."/>
@@ -2743,7 +4456,7 @@
       </w:pPr>
     </w:lvl>
   </w:abstractNum>
-  <w:abstractNum w:abstractNumId="15" w15:restartNumberingAfterBreak="0">
+  <w:abstractNum w:abstractNumId="17" w15:restartNumberingAfterBreak="0">
     <w:nsid w:val="5A1A5834"/>
     <w:multiLevelType w:val="hybridMultilevel"/>
     <w:tmpl w:val="E84E8352"/>
@@ -2832,7 +4545,96 @@
       </w:pPr>
     </w:lvl>
   </w:abstractNum>
-  <w:abstractNum w:abstractNumId="16" w15:restartNumberingAfterBreak="0">
+  <w:abstractNum w:abstractNumId="18" w15:restartNumberingAfterBreak="0">
+    <w:nsid w:val="5A75753A"/>
+    <w:multiLevelType w:val="hybridMultilevel"/>
+    <w:tmpl w:val="ED94F8BE"/>
+    <w:lvl w:ilvl="0" w:tplc="840E9E36">
+      <w:start w:val="1"/>
+      <w:numFmt w:val="upperLetter"/>
+      <w:lvlText w:val="%1."/>
+      <w:lvlJc w:val="left"/>
+      <w:pPr>
+        <w:ind w:left="1080" w:hanging="360"/>
+      </w:pPr>
+      <w:rPr>
+        <w:rFonts w:hint="default"/>
+      </w:rPr>
+    </w:lvl>
+    <w:lvl w:ilvl="1" w:tplc="04160019" w:tentative="1">
+      <w:start w:val="1"/>
+      <w:numFmt w:val="lowerLetter"/>
+      <w:lvlText w:val="%2."/>
+      <w:lvlJc w:val="left"/>
+      <w:pPr>
+        <w:ind w:left="1800" w:hanging="360"/>
+      </w:pPr>
+    </w:lvl>
+    <w:lvl w:ilvl="2" w:tplc="0416001B" w:tentative="1">
+      <w:start w:val="1"/>
+      <w:numFmt w:val="lowerRoman"/>
+      <w:lvlText w:val="%3."/>
+      <w:lvlJc w:val="right"/>
+      <w:pPr>
+        <w:ind w:left="2520" w:hanging="180"/>
+      </w:pPr>
+    </w:lvl>
+    <w:lvl w:ilvl="3" w:tplc="0416000F" w:tentative="1">
+      <w:start w:val="1"/>
+      <w:numFmt w:val="decimal"/>
+      <w:lvlText w:val="%4."/>
+      <w:lvlJc w:val="left"/>
+      <w:pPr>
+        <w:ind w:left="3240" w:hanging="360"/>
+      </w:pPr>
+    </w:lvl>
+    <w:lvl w:ilvl="4" w:tplc="04160019" w:tentative="1">
+      <w:start w:val="1"/>
+      <w:numFmt w:val="lowerLetter"/>
+      <w:lvlText w:val="%5."/>
+      <w:lvlJc w:val="left"/>
+      <w:pPr>
+        <w:ind w:left="3960" w:hanging="360"/>
+      </w:pPr>
+    </w:lvl>
+    <w:lvl w:ilvl="5" w:tplc="0416001B" w:tentative="1">
+      <w:start w:val="1"/>
+      <w:numFmt w:val="lowerRoman"/>
+      <w:lvlText w:val="%6."/>
+      <w:lvlJc w:val="right"/>
+      <w:pPr>
+        <w:ind w:left="4680" w:hanging="180"/>
+      </w:pPr>
+    </w:lvl>
+    <w:lvl w:ilvl="6" w:tplc="0416000F" w:tentative="1">
+      <w:start w:val="1"/>
+      <w:numFmt w:val="decimal"/>
+      <w:lvlText w:val="%7."/>
+      <w:lvlJc w:val="left"/>
+      <w:pPr>
+        <w:ind w:left="5400" w:hanging="360"/>
+      </w:pPr>
+    </w:lvl>
+    <w:lvl w:ilvl="7" w:tplc="04160019" w:tentative="1">
+      <w:start w:val="1"/>
+      <w:numFmt w:val="lowerLetter"/>
+      <w:lvlText w:val="%8."/>
+      <w:lvlJc w:val="left"/>
+      <w:pPr>
+        <w:ind w:left="6120" w:hanging="360"/>
+      </w:pPr>
+    </w:lvl>
+    <w:lvl w:ilvl="8" w:tplc="0416001B" w:tentative="1">
+      <w:start w:val="1"/>
+      <w:numFmt w:val="lowerRoman"/>
+      <w:lvlText w:val="%9."/>
+      <w:lvlJc w:val="right"/>
+      <w:pPr>
+        <w:ind w:left="6840" w:hanging="180"/>
+      </w:pPr>
+    </w:lvl>
+  </w:abstractNum>
+  <w:abstractNum w:abstractNumId="19" w15:restartNumberingAfterBreak="0">
     <w:nsid w:val="5B4945CB"/>
     <w:multiLevelType w:val="hybridMultilevel"/>
     <w:tmpl w:val="36525416"/>
@@ -2921,10 +4723,10 @@
       </w:pPr>
     </w:lvl>
   </w:abstractNum>
-  <w:abstractNum w:abstractNumId="17" w15:restartNumberingAfterBreak="0">
+  <w:abstractNum w:abstractNumId="20" w15:restartNumberingAfterBreak="0">
     <w:nsid w:val="5D9158DF"/>
     <w:multiLevelType w:val="hybridMultilevel"/>
-    <w:tmpl w:val="1F08B716"/>
+    <w:tmpl w:val="A7D045BA"/>
     <w:lvl w:ilvl="0" w:tplc="55C6EC42">
       <w:start w:val="1"/>
       <w:numFmt w:val="decimal"/>
@@ -2937,16 +4739,19 @@
         <w:rFonts w:hint="default"/>
       </w:rPr>
     </w:lvl>
-    <w:lvl w:ilvl="1" w:tplc="04160019" w:tentative="1">
+    <w:lvl w:ilvl="1" w:tplc="4BD45F1C">
       <w:start w:val="1"/>
       <w:numFmt w:val="lowerLetter"/>
       <w:lvlText w:val="%2."/>
-      <w:lvlJc w:val="left"/>
+      <w:lvlJc w:val="right"/>
       <w:pPr>
         <w:ind w:left="1800" w:hanging="360"/>
       </w:pPr>
-    </w:lvl>
-    <w:lvl w:ilvl="2" w:tplc="0416001B" w:tentative="1">
+      <w:rPr>
+        <w:rFonts w:asciiTheme="minorHAnsi" w:eastAsiaTheme="minorHAnsi" w:hAnsiTheme="minorHAnsi" w:cstheme="minorBidi"/>
+      </w:rPr>
+    </w:lvl>
+    <w:lvl w:ilvl="2" w:tplc="0416001B">
       <w:start w:val="1"/>
       <w:numFmt w:val="lowerRoman"/>
       <w:lvlText w:val="%3."/>
@@ -3010,7 +4815,96 @@
       </w:pPr>
     </w:lvl>
   </w:abstractNum>
-  <w:abstractNum w:abstractNumId="18" w15:restartNumberingAfterBreak="0">
+  <w:abstractNum w:abstractNumId="21" w15:restartNumberingAfterBreak="0">
+    <w:nsid w:val="638F38D5"/>
+    <w:multiLevelType w:val="hybridMultilevel"/>
+    <w:tmpl w:val="078AAECE"/>
+    <w:lvl w:ilvl="0" w:tplc="61402806">
+      <w:start w:val="1"/>
+      <w:numFmt w:val="decimal"/>
+      <w:lvlText w:val="%1."/>
+      <w:lvlJc w:val="left"/>
+      <w:pPr>
+        <w:ind w:left="720" w:hanging="360"/>
+      </w:pPr>
+      <w:rPr>
+        <w:rFonts w:hint="default"/>
+      </w:rPr>
+    </w:lvl>
+    <w:lvl w:ilvl="1" w:tplc="04160019">
+      <w:start w:val="1"/>
+      <w:numFmt w:val="lowerLetter"/>
+      <w:lvlText w:val="%2."/>
+      <w:lvlJc w:val="left"/>
+      <w:pPr>
+        <w:ind w:left="1440" w:hanging="360"/>
+      </w:pPr>
+    </w:lvl>
+    <w:lvl w:ilvl="2" w:tplc="04160013">
+      <w:start w:val="1"/>
+      <w:numFmt w:val="upperRoman"/>
+      <w:lvlText w:val="%3."/>
+      <w:lvlJc w:val="right"/>
+      <w:pPr>
+        <w:ind w:left="2160" w:hanging="180"/>
+      </w:pPr>
+    </w:lvl>
+    <w:lvl w:ilvl="3" w:tplc="0416000F" w:tentative="1">
+      <w:start w:val="1"/>
+      <w:numFmt w:val="decimal"/>
+      <w:lvlText w:val="%4."/>
+      <w:lvlJc w:val="left"/>
+      <w:pPr>
+        <w:ind w:left="2880" w:hanging="360"/>
+      </w:pPr>
+    </w:lvl>
+    <w:lvl w:ilvl="4" w:tplc="04160019" w:tentative="1">
+      <w:start w:val="1"/>
+      <w:numFmt w:val="lowerLetter"/>
+      <w:lvlText w:val="%5."/>
+      <w:lvlJc w:val="left"/>
+      <w:pPr>
+        <w:ind w:left="3600" w:hanging="360"/>
+      </w:pPr>
+    </w:lvl>
+    <w:lvl w:ilvl="5" w:tplc="0416001B" w:tentative="1">
+      <w:start w:val="1"/>
+      <w:numFmt w:val="lowerRoman"/>
+      <w:lvlText w:val="%6."/>
+      <w:lvlJc w:val="right"/>
+      <w:pPr>
+        <w:ind w:left="4320" w:hanging="180"/>
+      </w:pPr>
+    </w:lvl>
+    <w:lvl w:ilvl="6" w:tplc="0416000F" w:tentative="1">
+      <w:start w:val="1"/>
+      <w:numFmt w:val="decimal"/>
+      <w:lvlText w:val="%7."/>
+      <w:lvlJc w:val="left"/>
+      <w:pPr>
+        <w:ind w:left="5040" w:hanging="360"/>
+      </w:pPr>
+    </w:lvl>
+    <w:lvl w:ilvl="7" w:tplc="04160019" w:tentative="1">
+      <w:start w:val="1"/>
+      <w:numFmt w:val="lowerLetter"/>
+      <w:lvlText w:val="%8."/>
+      <w:lvlJc w:val="left"/>
+      <w:pPr>
+        <w:ind w:left="5760" w:hanging="360"/>
+      </w:pPr>
+    </w:lvl>
+    <w:lvl w:ilvl="8" w:tplc="0416001B" w:tentative="1">
+      <w:start w:val="1"/>
+      <w:numFmt w:val="lowerRoman"/>
+      <w:lvlText w:val="%9."/>
+      <w:lvlJc w:val="right"/>
+      <w:pPr>
+        <w:ind w:left="6480" w:hanging="180"/>
+      </w:pPr>
+    </w:lvl>
+  </w:abstractNum>
+  <w:abstractNum w:abstractNumId="22" w15:restartNumberingAfterBreak="0">
     <w:nsid w:val="6A906CC9"/>
     <w:multiLevelType w:val="hybridMultilevel"/>
     <w:tmpl w:val="7CD0A146"/>
@@ -3099,7 +4993,7 @@
       </w:pPr>
     </w:lvl>
   </w:abstractNum>
-  <w:abstractNum w:abstractNumId="19" w15:restartNumberingAfterBreak="0">
+  <w:abstractNum w:abstractNumId="23" w15:restartNumberingAfterBreak="0">
     <w:nsid w:val="73736017"/>
     <w:multiLevelType w:val="hybridMultilevel"/>
     <w:tmpl w:val="A12CC68A"/>
@@ -3212,7 +5106,7 @@
       </w:rPr>
     </w:lvl>
   </w:abstractNum>
-  <w:abstractNum w:abstractNumId="20" w15:restartNumberingAfterBreak="0">
+  <w:abstractNum w:abstractNumId="24" w15:restartNumberingAfterBreak="0">
     <w:nsid w:val="784F50F5"/>
     <w:multiLevelType w:val="hybridMultilevel"/>
     <w:tmpl w:val="686EC070"/>
@@ -3301,7 +5195,7 @@
       </w:pPr>
     </w:lvl>
   </w:abstractNum>
-  <w:abstractNum w:abstractNumId="21" w15:restartNumberingAfterBreak="0">
+  <w:abstractNum w:abstractNumId="25" w15:restartNumberingAfterBreak="0">
     <w:nsid w:val="78941B71"/>
     <w:multiLevelType w:val="hybridMultilevel"/>
     <w:tmpl w:val="A36E3A80"/>
@@ -3390,7 +5284,7 @@
       </w:pPr>
     </w:lvl>
   </w:abstractNum>
-  <w:abstractNum w:abstractNumId="22" w15:restartNumberingAfterBreak="0">
+  <w:abstractNum w:abstractNumId="26" w15:restartNumberingAfterBreak="0">
     <w:nsid w:val="797C5022"/>
     <w:multiLevelType w:val="hybridMultilevel"/>
     <w:tmpl w:val="3272C558"/>
@@ -3479,7 +5373,7 @@
       </w:pPr>
     </w:lvl>
   </w:abstractNum>
-  <w:abstractNum w:abstractNumId="23" w15:restartNumberingAfterBreak="0">
+  <w:abstractNum w:abstractNumId="27" w15:restartNumberingAfterBreak="0">
     <w:nsid w:val="7AA615BD"/>
     <w:multiLevelType w:val="hybridMultilevel"/>
     <w:tmpl w:val="40AC6DFE"/>
@@ -3592,7 +5486,7 @@
       </w:rPr>
     </w:lvl>
   </w:abstractNum>
-  <w:abstractNum w:abstractNumId="24" w15:restartNumberingAfterBreak="0">
+  <w:abstractNum w:abstractNumId="28" w15:restartNumberingAfterBreak="0">
     <w:nsid w:val="7BF7743D"/>
     <w:multiLevelType w:val="hybridMultilevel"/>
     <w:tmpl w:val="1A30E4C6"/>
@@ -3681,7 +5575,185 @@
       </w:pPr>
     </w:lvl>
   </w:abstractNum>
-  <w:abstractNum w:abstractNumId="25" w15:restartNumberingAfterBreak="0">
+  <w:abstractNum w:abstractNumId="29" w15:restartNumberingAfterBreak="0">
+    <w:nsid w:val="7C4E073A"/>
+    <w:multiLevelType w:val="hybridMultilevel"/>
+    <w:tmpl w:val="39C82300"/>
+    <w:lvl w:ilvl="0" w:tplc="C7F82CC0">
+      <w:start w:val="1"/>
+      <w:numFmt w:val="upperRoman"/>
+      <w:lvlText w:val="%1."/>
+      <w:lvlJc w:val="left"/>
+      <w:pPr>
+        <w:ind w:left="2880" w:hanging="720"/>
+      </w:pPr>
+      <w:rPr>
+        <w:rFonts w:hint="default"/>
+      </w:rPr>
+    </w:lvl>
+    <w:lvl w:ilvl="1" w:tplc="04160019" w:tentative="1">
+      <w:start w:val="1"/>
+      <w:numFmt w:val="lowerLetter"/>
+      <w:lvlText w:val="%2."/>
+      <w:lvlJc w:val="left"/>
+      <w:pPr>
+        <w:ind w:left="3240" w:hanging="360"/>
+      </w:pPr>
+    </w:lvl>
+    <w:lvl w:ilvl="2" w:tplc="0416001B" w:tentative="1">
+      <w:start w:val="1"/>
+      <w:numFmt w:val="lowerRoman"/>
+      <w:lvlText w:val="%3."/>
+      <w:lvlJc w:val="right"/>
+      <w:pPr>
+        <w:ind w:left="3960" w:hanging="180"/>
+      </w:pPr>
+    </w:lvl>
+    <w:lvl w:ilvl="3" w:tplc="0416000F" w:tentative="1">
+      <w:start w:val="1"/>
+      <w:numFmt w:val="decimal"/>
+      <w:lvlText w:val="%4."/>
+      <w:lvlJc w:val="left"/>
+      <w:pPr>
+        <w:ind w:left="4680" w:hanging="360"/>
+      </w:pPr>
+    </w:lvl>
+    <w:lvl w:ilvl="4" w:tplc="04160019" w:tentative="1">
+      <w:start w:val="1"/>
+      <w:numFmt w:val="lowerLetter"/>
+      <w:lvlText w:val="%5."/>
+      <w:lvlJc w:val="left"/>
+      <w:pPr>
+        <w:ind w:left="5400" w:hanging="360"/>
+      </w:pPr>
+    </w:lvl>
+    <w:lvl w:ilvl="5" w:tplc="0416001B" w:tentative="1">
+      <w:start w:val="1"/>
+      <w:numFmt w:val="lowerRoman"/>
+      <w:lvlText w:val="%6."/>
+      <w:lvlJc w:val="right"/>
+      <w:pPr>
+        <w:ind w:left="6120" w:hanging="180"/>
+      </w:pPr>
+    </w:lvl>
+    <w:lvl w:ilvl="6" w:tplc="0416000F" w:tentative="1">
+      <w:start w:val="1"/>
+      <w:numFmt w:val="decimal"/>
+      <w:lvlText w:val="%7."/>
+      <w:lvlJc w:val="left"/>
+      <w:pPr>
+        <w:ind w:left="6840" w:hanging="360"/>
+      </w:pPr>
+    </w:lvl>
+    <w:lvl w:ilvl="7" w:tplc="04160019" w:tentative="1">
+      <w:start w:val="1"/>
+      <w:numFmt w:val="lowerLetter"/>
+      <w:lvlText w:val="%8."/>
+      <w:lvlJc w:val="left"/>
+      <w:pPr>
+        <w:ind w:left="7560" w:hanging="360"/>
+      </w:pPr>
+    </w:lvl>
+    <w:lvl w:ilvl="8" w:tplc="0416001B" w:tentative="1">
+      <w:start w:val="1"/>
+      <w:numFmt w:val="lowerRoman"/>
+      <w:lvlText w:val="%9."/>
+      <w:lvlJc w:val="right"/>
+      <w:pPr>
+        <w:ind w:left="8280" w:hanging="180"/>
+      </w:pPr>
+    </w:lvl>
+  </w:abstractNum>
+  <w:abstractNum w:abstractNumId="30" w15:restartNumberingAfterBreak="0">
+    <w:nsid w:val="7C8E1704"/>
+    <w:multiLevelType w:val="hybridMultilevel"/>
+    <w:tmpl w:val="B07AA8AE"/>
+    <w:lvl w:ilvl="0" w:tplc="3B548806">
+      <w:start w:val="1"/>
+      <w:numFmt w:val="upperRoman"/>
+      <w:lvlText w:val="%1."/>
+      <w:lvlJc w:val="left"/>
+      <w:pPr>
+        <w:ind w:left="2844" w:hanging="720"/>
+      </w:pPr>
+      <w:rPr>
+        <w:rFonts w:hint="default"/>
+      </w:rPr>
+    </w:lvl>
+    <w:lvl w:ilvl="1" w:tplc="04160019" w:tentative="1">
+      <w:start w:val="1"/>
+      <w:numFmt w:val="lowerLetter"/>
+      <w:lvlText w:val="%2."/>
+      <w:lvlJc w:val="left"/>
+      <w:pPr>
+        <w:ind w:left="3204" w:hanging="360"/>
+      </w:pPr>
+    </w:lvl>
+    <w:lvl w:ilvl="2" w:tplc="0416001B" w:tentative="1">
+      <w:start w:val="1"/>
+      <w:numFmt w:val="lowerRoman"/>
+      <w:lvlText w:val="%3."/>
+      <w:lvlJc w:val="right"/>
+      <w:pPr>
+        <w:ind w:left="3924" w:hanging="180"/>
+      </w:pPr>
+    </w:lvl>
+    <w:lvl w:ilvl="3" w:tplc="0416000F" w:tentative="1">
+      <w:start w:val="1"/>
+      <w:numFmt w:val="decimal"/>
+      <w:lvlText w:val="%4."/>
+      <w:lvlJc w:val="left"/>
+      <w:pPr>
+        <w:ind w:left="4644" w:hanging="360"/>
+      </w:pPr>
+    </w:lvl>
+    <w:lvl w:ilvl="4" w:tplc="04160019" w:tentative="1">
+      <w:start w:val="1"/>
+      <w:numFmt w:val="lowerLetter"/>
+      <w:lvlText w:val="%5."/>
+      <w:lvlJc w:val="left"/>
+      <w:pPr>
+        <w:ind w:left="5364" w:hanging="360"/>
+      </w:pPr>
+    </w:lvl>
+    <w:lvl w:ilvl="5" w:tplc="0416001B" w:tentative="1">
+      <w:start w:val="1"/>
+      <w:numFmt w:val="lowerRoman"/>
+      <w:lvlText w:val="%6."/>
+      <w:lvlJc w:val="right"/>
+      <w:pPr>
+        <w:ind w:left="6084" w:hanging="180"/>
+      </w:pPr>
+    </w:lvl>
+    <w:lvl w:ilvl="6" w:tplc="0416000F" w:tentative="1">
+      <w:start w:val="1"/>
+      <w:numFmt w:val="decimal"/>
+      <w:lvlText w:val="%7."/>
+      <w:lvlJc w:val="left"/>
+      <w:pPr>
+        <w:ind w:left="6804" w:hanging="360"/>
+      </w:pPr>
+    </w:lvl>
+    <w:lvl w:ilvl="7" w:tplc="04160019" w:tentative="1">
+      <w:start w:val="1"/>
+      <w:numFmt w:val="lowerLetter"/>
+      <w:lvlText w:val="%8."/>
+      <w:lvlJc w:val="left"/>
+      <w:pPr>
+        <w:ind w:left="7524" w:hanging="360"/>
+      </w:pPr>
+    </w:lvl>
+    <w:lvl w:ilvl="8" w:tplc="0416001B" w:tentative="1">
+      <w:start w:val="1"/>
+      <w:numFmt w:val="lowerRoman"/>
+      <w:lvlText w:val="%9."/>
+      <w:lvlJc w:val="right"/>
+      <w:pPr>
+        <w:ind w:left="8244" w:hanging="180"/>
+      </w:pPr>
+    </w:lvl>
+  </w:abstractNum>
+  <w:abstractNum w:abstractNumId="31" w15:restartNumberingAfterBreak="0">
     <w:nsid w:val="7D127AD2"/>
     <w:multiLevelType w:val="hybridMultilevel"/>
     <w:tmpl w:val="B380CDB2"/>
@@ -3771,43 +5843,43 @@
     </w:lvl>
   </w:abstractNum>
   <w:num w:numId="1">
+    <w:abstractNumId w:val="16"/>
+  </w:num>
+  <w:num w:numId="2">
+    <w:abstractNumId w:val="11"/>
+  </w:num>
+  <w:num w:numId="3">
+    <w:abstractNumId w:val="10"/>
+  </w:num>
+  <w:num w:numId="4">
+    <w:abstractNumId w:val="23"/>
+  </w:num>
+  <w:num w:numId="5">
+    <w:abstractNumId w:val="4"/>
+  </w:num>
+  <w:num w:numId="6">
+    <w:abstractNumId w:val="6"/>
+  </w:num>
+  <w:num w:numId="7">
+    <w:abstractNumId w:val="3"/>
+  </w:num>
+  <w:num w:numId="8">
+    <w:abstractNumId w:val="22"/>
+  </w:num>
+  <w:num w:numId="9">
+    <w:abstractNumId w:val="31"/>
+  </w:num>
+  <w:num w:numId="10">
     <w:abstractNumId w:val="14"/>
   </w:num>
-  <w:num w:numId="2">
-    <w:abstractNumId w:val="9"/>
-  </w:num>
-  <w:num w:numId="3">
-    <w:abstractNumId w:val="8"/>
-  </w:num>
-  <w:num w:numId="4">
-    <w:abstractNumId w:val="19"/>
-  </w:num>
-  <w:num w:numId="5">
-    <w:abstractNumId w:val="3"/>
-  </w:num>
-  <w:num w:numId="6">
-    <w:abstractNumId w:val="5"/>
-  </w:num>
-  <w:num w:numId="7">
-    <w:abstractNumId w:val="2"/>
-  </w:num>
-  <w:num w:numId="8">
-    <w:abstractNumId w:val="18"/>
-  </w:num>
-  <w:num w:numId="9">
-    <w:abstractNumId w:val="25"/>
-  </w:num>
-  <w:num w:numId="10">
-    <w:abstractNumId w:val="12"/>
-  </w:num>
   <w:num w:numId="11">
-    <w:abstractNumId w:val="11"/>
+    <w:abstractNumId w:val="13"/>
   </w:num>
   <w:num w:numId="12">
-    <w:abstractNumId w:val="17"/>
+    <w:abstractNumId w:val="20"/>
   </w:num>
   <w:num w:numId="13">
-    <w:abstractNumId w:val="6"/>
+    <w:abstractNumId w:val="7"/>
   </w:num>
   <w:num w:numId="14">
     <w:abstractNumId w:val="1"/>
@@ -3816,44 +5888,62 @@
     <w:abstractNumId w:val="0"/>
   </w:num>
   <w:num w:numId="16">
-    <w:abstractNumId w:val="4"/>
+    <w:abstractNumId w:val="5"/>
   </w:num>
   <w:num w:numId="17">
-    <w:abstractNumId w:val="7"/>
+    <w:abstractNumId w:val="8"/>
   </w:num>
   <w:num w:numId="18">
-    <w:abstractNumId w:val="16"/>
+    <w:abstractNumId w:val="19"/>
   </w:num>
   <w:num w:numId="19">
-    <w:abstractNumId w:val="22"/>
+    <w:abstractNumId w:val="26"/>
   </w:num>
   <w:num w:numId="20">
-    <w:abstractNumId w:val="23"/>
+    <w:abstractNumId w:val="27"/>
   </w:num>
   <w:num w:numId="21">
-    <w:abstractNumId w:val="10"/>
+    <w:abstractNumId w:val="12"/>
   </w:num>
   <w:num w:numId="22">
+    <w:abstractNumId w:val="28"/>
+  </w:num>
+  <w:num w:numId="23">
+    <w:abstractNumId w:val="15"/>
+  </w:num>
+  <w:num w:numId="24">
     <w:abstractNumId w:val="24"/>
   </w:num>
-  <w:num w:numId="23">
-    <w:abstractNumId w:val="13"/>
-  </w:num>
-  <w:num w:numId="24">
-    <w:abstractNumId w:val="20"/>
-  </w:num>
   <w:num w:numId="25">
-    <w:abstractNumId w:val="15"/>
+    <w:abstractNumId w:val="17"/>
   </w:num>
   <w:num w:numId="26">
+    <w:abstractNumId w:val="25"/>
+  </w:num>
+  <w:num w:numId="27">
+    <w:abstractNumId w:val="2"/>
+  </w:num>
+  <w:num w:numId="28">
+    <w:abstractNumId w:val="29"/>
+  </w:num>
+  <w:num w:numId="29">
+    <w:abstractNumId w:val="30"/>
+  </w:num>
+  <w:num w:numId="30">
+    <w:abstractNumId w:val="9"/>
+  </w:num>
+  <w:num w:numId="31">
     <w:abstractNumId w:val="21"/>
+  </w:num>
+  <w:num w:numId="32">
+    <w:abstractNumId w:val="18"/>
   </w:num>
   <w:numIdMacAtCleanup w:val="22"/>
 </w:numbering>
 </file>
 
 <file path=word/styles.xml><?xml version="1.0" encoding="utf-8"?>
-<w:styles xmlns:mc="http://schemas.openxmlformats.org/markup-compatibility/2006" xmlns:r="http://schemas.openxmlformats.org/officeDocument/2006/relationships" xmlns:w="http://schemas.openxmlformats.org/wordprocessingml/2006/main" xmlns:w14="http://schemas.microsoft.com/office/word/2010/wordml" xmlns:w15="http://schemas.microsoft.com/office/word/2012/wordml" xmlns:w16cex="http://schemas.microsoft.com/office/word/2018/wordml/cex" xmlns:w16cid="http://schemas.microsoft.com/office/word/2016/wordml/cid" xmlns:w16="http://schemas.microsoft.com/office/word/2018/wordml" xmlns:w16se="http://schemas.microsoft.com/office/word/2015/wordml/symex" mc:Ignorable="w14 w15 w16se w16cid w16 w16cex">
+<w:styles xmlns:mc="http://schemas.openxmlformats.org/markup-compatibility/2006" xmlns:r="http://schemas.openxmlformats.org/officeDocument/2006/relationships" xmlns:w="http://schemas.openxmlformats.org/wordprocessingml/2006/main" xmlns:w14="http://schemas.microsoft.com/office/word/2010/wordml" xmlns:w15="http://schemas.microsoft.com/office/word/2012/wordml" xmlns:w16cex="http://schemas.microsoft.com/office/word/2018/wordml/cex" xmlns:w16cid="http://schemas.microsoft.com/office/word/2016/wordml/cid" xmlns:w16="http://schemas.microsoft.com/office/word/2018/wordml" xmlns:w16sdtdh="http://schemas.microsoft.com/office/word/2020/wordml/sdtdatahash" xmlns:w16se="http://schemas.microsoft.com/office/word/2015/wordml/symex" mc:Ignorable="w14 w15 w16se w16cid w16 w16cex w16sdtdh">
   <w:docDefaults>
     <w:rPrDefault>
       <w:rPr>
@@ -4254,7 +6344,6 @@
   <w:style w:type="character" w:default="1" w:styleId="Fontepargpadro">
     <w:name w:val="Default Paragraph Font"/>
     <w:uiPriority w:val="1"/>
-    <w:semiHidden/>
     <w:unhideWhenUsed/>
   </w:style>
   <w:style w:type="table" w:default="1" w:styleId="Tabelanormal">

--- a/18. Descrição dos Processos.docx
+++ b/18. Descrição dos Processos.docx
@@ -649,7 +649,17 @@
           <w:sz w:val="24"/>
           <w:szCs w:val="24"/>
         </w:rPr>
-        <w:t xml:space="preserve"> com base no Plano de Excursão</w:t>
+        <w:t xml:space="preserve"> com base no </w:t>
+      </w:r>
+      <w:r>
+        <w:rPr>
+          <w:rFonts w:ascii="Arial" w:hAnsi="Arial" w:cs="Arial"/>
+          <w:b/>
+          <w:bCs/>
+          <w:sz w:val="24"/>
+          <w:szCs w:val="24"/>
+        </w:rPr>
+        <w:t>Plano de Excursão</w:t>
       </w:r>
       <w:r>
         <w:rPr>
@@ -922,6 +932,47 @@
           <w:sz w:val="24"/>
           <w:szCs w:val="24"/>
         </w:rPr>
+        <w:t xml:space="preserve">Recebe do </w:t>
+      </w:r>
+      <w:r>
+        <w:rPr>
+          <w:rFonts w:ascii="Arial" w:hAnsi="Arial" w:cs="Arial"/>
+          <w:b/>
+          <w:bCs/>
+          <w:sz w:val="24"/>
+          <w:szCs w:val="24"/>
+        </w:rPr>
+        <w:t>Plano de Excursão</w:t>
+      </w:r>
+      <w:r>
+        <w:rPr>
+          <w:rFonts w:ascii="Arial" w:hAnsi="Arial" w:cs="Arial"/>
+          <w:sz w:val="24"/>
+          <w:szCs w:val="24"/>
+        </w:rPr>
+        <w:t xml:space="preserve"> as informações de vagas disponíveis</w:t>
+      </w:r>
+    </w:p>
+    <w:p>
+      <w:pPr>
+        <w:pStyle w:val="PargrafodaLista"/>
+        <w:numPr>
+          <w:ilvl w:val="0"/>
+          <w:numId w:val="9"/>
+        </w:numPr>
+        <w:jc w:val="both"/>
+        <w:rPr>
+          <w:rFonts w:ascii="Arial" w:hAnsi="Arial" w:cs="Arial"/>
+          <w:sz w:val="24"/>
+          <w:szCs w:val="24"/>
+        </w:rPr>
+      </w:pPr>
+      <w:r>
+        <w:rPr>
+          <w:rFonts w:ascii="Arial" w:hAnsi="Arial" w:cs="Arial"/>
+          <w:sz w:val="24"/>
+          <w:szCs w:val="24"/>
+        </w:rPr>
         <w:t>Consolida as vagas que serão disponibilizadas.</w:t>
       </w:r>
     </w:p>
@@ -945,7 +996,61 @@
           <w:sz w:val="24"/>
           <w:szCs w:val="24"/>
         </w:rPr>
-        <w:t>Marcar status da disponibilização de vagas como EM ANDAMENTO.</w:t>
+        <w:t xml:space="preserve">Marca status </w:t>
+      </w:r>
+      <w:r>
+        <w:rPr>
+          <w:rFonts w:ascii="Arial" w:hAnsi="Arial" w:cs="Arial"/>
+          <w:sz w:val="24"/>
+          <w:szCs w:val="24"/>
+        </w:rPr>
+        <w:t xml:space="preserve">de </w:t>
+      </w:r>
+      <w:r>
+        <w:rPr>
+          <w:rFonts w:ascii="Arial" w:hAnsi="Arial" w:cs="Arial"/>
+          <w:b/>
+          <w:bCs/>
+          <w:sz w:val="24"/>
+          <w:szCs w:val="24"/>
+        </w:rPr>
+        <w:t xml:space="preserve">Disponibilizar </w:t>
+      </w:r>
+      <w:proofErr w:type="gramStart"/>
+      <w:r>
+        <w:rPr>
+          <w:rFonts w:ascii="Arial" w:hAnsi="Arial" w:cs="Arial"/>
+          <w:b/>
+          <w:bCs/>
+          <w:sz w:val="24"/>
+          <w:szCs w:val="24"/>
+        </w:rPr>
+        <w:t>Vagas</w:t>
+      </w:r>
+      <w:r>
+        <w:rPr>
+          <w:rFonts w:ascii="Arial" w:hAnsi="Arial" w:cs="Arial"/>
+          <w:sz w:val="24"/>
+          <w:szCs w:val="24"/>
+        </w:rPr>
+        <w:t xml:space="preserve"> </w:t>
+      </w:r>
+      <w:r>
+        <w:rPr>
+          <w:rFonts w:ascii="Arial" w:hAnsi="Arial" w:cs="Arial"/>
+          <w:sz w:val="24"/>
+          <w:szCs w:val="24"/>
+        </w:rPr>
+        <w:t xml:space="preserve"> EM</w:t>
+      </w:r>
+      <w:proofErr w:type="gramEnd"/>
+      <w:r>
+        <w:rPr>
+          <w:rFonts w:ascii="Arial" w:hAnsi="Arial" w:cs="Arial"/>
+          <w:sz w:val="24"/>
+          <w:szCs w:val="24"/>
+        </w:rPr>
+        <w:t xml:space="preserve"> ANDAMENTO.</w:t>
       </w:r>
     </w:p>
     <w:p>
@@ -1042,30 +1147,6 @@
         </w:rPr>
         <w:t>que já realizou outras excursões</w:t>
       </w:r>
-      <w:r>
-        <w:rPr>
-          <w:rFonts w:ascii="Arial" w:hAnsi="Arial" w:cs="Arial"/>
-          <w:sz w:val="24"/>
-          <w:szCs w:val="24"/>
-        </w:rPr>
-        <w:t xml:space="preserve"> para a nova </w:t>
-      </w:r>
-      <w:r>
-        <w:rPr>
-          <w:rFonts w:ascii="Arial" w:hAnsi="Arial" w:cs="Arial"/>
-          <w:sz w:val="24"/>
-          <w:szCs w:val="24"/>
-        </w:rPr>
-        <w:t>e</w:t>
-      </w:r>
-      <w:r>
-        <w:rPr>
-          <w:rFonts w:ascii="Arial" w:hAnsi="Arial" w:cs="Arial"/>
-          <w:sz w:val="24"/>
-          <w:szCs w:val="24"/>
-        </w:rPr>
-        <w:t>xcursão.</w:t>
-      </w:r>
     </w:p>
     <w:p>
       <w:pPr>
@@ -1151,11 +1232,33 @@
           <w:sz w:val="24"/>
           <w:szCs w:val="24"/>
         </w:rPr>
-        <w:t xml:space="preserve"> em rede socia</w:t>
-      </w:r>
-      <w:r>
-        <w:rPr>
-          <w:rFonts w:ascii="Arial" w:hAnsi="Arial" w:cs="Arial"/>
+        <w:t xml:space="preserve"> em </w:t>
+      </w:r>
+      <w:r>
+        <w:rPr>
+          <w:rFonts w:ascii="Arial" w:hAnsi="Arial" w:cs="Arial"/>
+          <w:b/>
+          <w:bCs/>
+          <w:sz w:val="24"/>
+          <w:szCs w:val="24"/>
+        </w:rPr>
+        <w:t>R</w:t>
+      </w:r>
+      <w:r>
+        <w:rPr>
+          <w:rFonts w:ascii="Arial" w:hAnsi="Arial" w:cs="Arial"/>
+          <w:b/>
+          <w:bCs/>
+          <w:sz w:val="24"/>
+          <w:szCs w:val="24"/>
+        </w:rPr>
+        <w:t>ede socia</w:t>
+      </w:r>
+      <w:r>
+        <w:rPr>
+          <w:rFonts w:ascii="Arial" w:hAnsi="Arial" w:cs="Arial"/>
+          <w:b/>
+          <w:bCs/>
           <w:sz w:val="24"/>
           <w:szCs w:val="24"/>
         </w:rPr>
@@ -1172,62 +1275,108 @@
     </w:p>
     <w:p>
       <w:pPr>
-        <w:ind w:firstLine="708"/>
-        <w:jc w:val="both"/>
-        <w:rPr>
-          <w:rFonts w:ascii="Arial" w:hAnsi="Arial" w:cs="Arial"/>
-          <w:sz w:val="24"/>
-          <w:szCs w:val="24"/>
-        </w:rPr>
-      </w:pPr>
-      <w:r>
-        <w:rPr>
-          <w:rFonts w:ascii="Arial" w:hAnsi="Arial" w:cs="Arial"/>
-          <w:sz w:val="24"/>
-          <w:szCs w:val="24"/>
-        </w:rPr>
-        <w:t xml:space="preserve">2. </w:t>
-      </w:r>
-      <w:r>
-        <w:rPr>
-          <w:rFonts w:ascii="Arial" w:hAnsi="Arial" w:cs="Arial"/>
-          <w:sz w:val="24"/>
-          <w:szCs w:val="24"/>
-        </w:rPr>
-        <w:t xml:space="preserve">Altera status da </w:t>
-      </w:r>
-      <w:r>
-        <w:rPr>
-          <w:rFonts w:ascii="Arial" w:hAnsi="Arial" w:cs="Arial"/>
-          <w:sz w:val="24"/>
-          <w:szCs w:val="24"/>
-        </w:rPr>
-        <w:t>d</w:t>
-      </w:r>
-      <w:r>
-        <w:rPr>
-          <w:rFonts w:ascii="Arial" w:hAnsi="Arial" w:cs="Arial"/>
-          <w:sz w:val="24"/>
-          <w:szCs w:val="24"/>
-        </w:rPr>
-        <w:t>isponibilização das vagas como FINALIZADO.</w:t>
-      </w:r>
-    </w:p>
-    <w:p>
-      <w:pPr>
-        <w:jc w:val="both"/>
-        <w:rPr>
-          <w:rFonts w:ascii="Arial" w:hAnsi="Arial" w:cs="Arial"/>
-          <w:sz w:val="24"/>
-          <w:szCs w:val="24"/>
-        </w:rPr>
-      </w:pPr>
-      <w:r>
-        <w:rPr>
-          <w:rFonts w:ascii="Arial" w:hAnsi="Arial" w:cs="Arial"/>
-          <w:sz w:val="24"/>
-          <w:szCs w:val="24"/>
-        </w:rPr>
+        <w:pStyle w:val="PargrafodaLista"/>
+        <w:numPr>
+          <w:ilvl w:val="0"/>
+          <w:numId w:val="9"/>
+        </w:numPr>
+        <w:jc w:val="both"/>
+        <w:rPr>
+          <w:rFonts w:ascii="Arial" w:hAnsi="Arial" w:cs="Arial"/>
+          <w:sz w:val="24"/>
+          <w:szCs w:val="24"/>
+        </w:rPr>
+      </w:pPr>
+      <w:r>
+        <w:rPr>
+          <w:rFonts w:ascii="Arial" w:hAnsi="Arial" w:cs="Arial"/>
+          <w:sz w:val="24"/>
+          <w:szCs w:val="24"/>
+        </w:rPr>
+        <w:t>Consolida dados do Cliente que tem interesse na Excursão</w:t>
+      </w:r>
+    </w:p>
+    <w:p>
+      <w:pPr>
+        <w:pStyle w:val="PargrafodaLista"/>
+        <w:numPr>
+          <w:ilvl w:val="0"/>
+          <w:numId w:val="9"/>
+        </w:numPr>
+        <w:jc w:val="both"/>
+        <w:rPr>
+          <w:rFonts w:ascii="Arial" w:hAnsi="Arial" w:cs="Arial"/>
+          <w:sz w:val="24"/>
+          <w:szCs w:val="24"/>
+        </w:rPr>
+      </w:pPr>
+      <w:r>
+        <w:rPr>
+          <w:rFonts w:ascii="Arial" w:hAnsi="Arial" w:cs="Arial"/>
+          <w:sz w:val="24"/>
+          <w:szCs w:val="24"/>
+        </w:rPr>
+        <w:t xml:space="preserve">Marcar status </w:t>
+      </w:r>
+      <w:r>
+        <w:rPr>
+          <w:rFonts w:ascii="Arial" w:hAnsi="Arial" w:cs="Arial"/>
+          <w:sz w:val="24"/>
+          <w:szCs w:val="24"/>
+        </w:rPr>
+        <w:t xml:space="preserve">de </w:t>
+      </w:r>
+      <w:r>
+        <w:rPr>
+          <w:rFonts w:ascii="Arial" w:hAnsi="Arial" w:cs="Arial"/>
+          <w:b/>
+          <w:bCs/>
+          <w:sz w:val="24"/>
+          <w:szCs w:val="24"/>
+        </w:rPr>
+        <w:t>Disponibilizar Vagas</w:t>
+      </w:r>
+      <w:r>
+        <w:rPr>
+          <w:rFonts w:ascii="Arial" w:hAnsi="Arial" w:cs="Arial"/>
+          <w:sz w:val="24"/>
+          <w:szCs w:val="24"/>
+        </w:rPr>
+        <w:t xml:space="preserve"> </w:t>
+      </w:r>
+      <w:r>
+        <w:rPr>
+          <w:rFonts w:ascii="Arial" w:hAnsi="Arial" w:cs="Arial"/>
+          <w:sz w:val="24"/>
+          <w:szCs w:val="24"/>
+        </w:rPr>
+        <w:t>como CONCLUÍDO</w:t>
+      </w:r>
+      <w:r>
+        <w:rPr>
+          <w:rFonts w:ascii="Arial" w:hAnsi="Arial" w:cs="Arial"/>
+          <w:sz w:val="24"/>
+          <w:szCs w:val="24"/>
+        </w:rPr>
+        <w:t>.</w:t>
+      </w:r>
+    </w:p>
+    <w:p>
+      <w:pPr>
+        <w:jc w:val="both"/>
+        <w:rPr>
+          <w:rFonts w:ascii="Arial" w:hAnsi="Arial" w:cs="Arial"/>
+          <w:sz w:val="24"/>
+          <w:szCs w:val="24"/>
+        </w:rPr>
+      </w:pPr>
+      <w:r>
+        <w:rPr>
+          <w:rFonts w:ascii="Arial" w:hAnsi="Arial" w:cs="Arial"/>
+          <w:sz w:val="24"/>
+          <w:szCs w:val="24"/>
+        </w:rPr>
+        <w:lastRenderedPageBreak/>
         <w:t>Processo: Receber Solicitação de Adesão</w:t>
       </w:r>
     </w:p>
@@ -1300,56 +1449,23 @@
           <w:sz w:val="24"/>
           <w:szCs w:val="24"/>
         </w:rPr>
-        <w:t xml:space="preserve">Envia </w:t>
-      </w:r>
-      <w:r>
-        <w:rPr>
-          <w:rFonts w:ascii="Arial" w:hAnsi="Arial" w:cs="Arial"/>
-          <w:b/>
-          <w:bCs/>
-          <w:sz w:val="24"/>
-          <w:szCs w:val="24"/>
-        </w:rPr>
-        <w:t>Plano de Excursão</w:t>
-      </w:r>
-      <w:r>
-        <w:rPr>
-          <w:rFonts w:ascii="Arial" w:hAnsi="Arial" w:cs="Arial"/>
-          <w:sz w:val="24"/>
-          <w:szCs w:val="24"/>
-        </w:rPr>
-        <w:t xml:space="preserve"> </w:t>
-      </w:r>
-      <w:r>
-        <w:rPr>
-          <w:rFonts w:ascii="Arial" w:hAnsi="Arial" w:cs="Arial"/>
-          <w:sz w:val="24"/>
-          <w:szCs w:val="24"/>
-        </w:rPr>
-        <w:t>para os clientes.</w:t>
-      </w:r>
-    </w:p>
-    <w:p>
-      <w:pPr>
-        <w:pStyle w:val="PargrafodaLista"/>
-        <w:numPr>
-          <w:ilvl w:val="0"/>
-          <w:numId w:val="12"/>
-        </w:numPr>
-        <w:jc w:val="both"/>
-        <w:rPr>
-          <w:rFonts w:ascii="Arial" w:hAnsi="Arial" w:cs="Arial"/>
-          <w:sz w:val="24"/>
-          <w:szCs w:val="24"/>
-        </w:rPr>
-      </w:pPr>
-      <w:r>
-        <w:rPr>
-          <w:rFonts w:ascii="Arial" w:hAnsi="Arial" w:cs="Arial"/>
-          <w:sz w:val="24"/>
-          <w:szCs w:val="24"/>
-        </w:rPr>
-        <w:t>Recebe Solicitação de Adesão da excursão</w:t>
+        <w:t xml:space="preserve">Recebe Solicitação de Adesão da </w:t>
+      </w:r>
+      <w:r>
+        <w:rPr>
+          <w:rFonts w:ascii="Arial" w:hAnsi="Arial" w:cs="Arial"/>
+          <w:sz w:val="24"/>
+          <w:szCs w:val="24"/>
+        </w:rPr>
+        <w:t>E</w:t>
+      </w:r>
+      <w:r>
+        <w:rPr>
+          <w:rFonts w:ascii="Arial" w:hAnsi="Arial" w:cs="Arial"/>
+          <w:sz w:val="24"/>
+          <w:szCs w:val="24"/>
+        </w:rPr>
+        <w:t>xcursão</w:t>
       </w:r>
     </w:p>
     <w:p>
@@ -1372,7 +1488,31 @@
           <w:sz w:val="24"/>
           <w:szCs w:val="24"/>
         </w:rPr>
-        <w:t xml:space="preserve">Caso haja vaga disponível, registra dados do </w:t>
+        <w:t>Caso o Cliente não tenha cadastro</w:t>
+      </w:r>
+      <w:r>
+        <w:rPr>
+          <w:rFonts w:ascii="Arial" w:hAnsi="Arial" w:cs="Arial"/>
+          <w:sz w:val="24"/>
+          <w:szCs w:val="24"/>
+        </w:rPr>
+        <w:t>, coleta o</w:t>
+      </w:r>
+      <w:r>
+        <w:rPr>
+          <w:rFonts w:ascii="Arial" w:hAnsi="Arial" w:cs="Arial"/>
+          <w:sz w:val="24"/>
+          <w:szCs w:val="24"/>
+        </w:rPr>
+        <w:t>s</w:t>
+      </w:r>
+      <w:r>
+        <w:rPr>
+          <w:rFonts w:ascii="Arial" w:hAnsi="Arial" w:cs="Arial"/>
+          <w:sz w:val="24"/>
+          <w:szCs w:val="24"/>
+        </w:rPr>
+        <w:t xml:space="preserve"> dados e cadastra o novo </w:t>
       </w:r>
       <w:r>
         <w:rPr>
@@ -1383,24 +1523,6 @@
           <w:szCs w:val="24"/>
         </w:rPr>
         <w:t>Cliente</w:t>
-      </w:r>
-      <w:r>
-        <w:rPr>
-          <w:rFonts w:ascii="Arial" w:hAnsi="Arial" w:cs="Arial"/>
-          <w:sz w:val="24"/>
-          <w:szCs w:val="24"/>
-        </w:rPr>
-        <w:t xml:space="preserve"> na </w:t>
-      </w:r>
-      <w:r>
-        <w:rPr>
-          <w:rFonts w:ascii="Arial" w:hAnsi="Arial" w:cs="Arial"/>
-          <w:b/>
-          <w:bCs/>
-          <w:sz w:val="24"/>
-          <w:szCs w:val="24"/>
-        </w:rPr>
-        <w:t>Excursão</w:t>
       </w:r>
       <w:r>
         <w:rPr>
@@ -1431,7 +1553,35 @@
           <w:sz w:val="24"/>
           <w:szCs w:val="24"/>
         </w:rPr>
-        <w:t>Altera status da vaga como PENDENTE DE PAGAMENTO</w:t>
+        <w:t xml:space="preserve">Caso haja vaga disponível, registra dados do </w:t>
+      </w:r>
+      <w:r>
+        <w:rPr>
+          <w:rFonts w:ascii="Arial" w:hAnsi="Arial" w:cs="Arial"/>
+          <w:b/>
+          <w:bCs/>
+          <w:sz w:val="24"/>
+          <w:szCs w:val="24"/>
+        </w:rPr>
+        <w:t>Cliente</w:t>
+      </w:r>
+      <w:r>
+        <w:rPr>
+          <w:rFonts w:ascii="Arial" w:hAnsi="Arial" w:cs="Arial"/>
+          <w:sz w:val="24"/>
+          <w:szCs w:val="24"/>
+        </w:rPr>
+        <w:t xml:space="preserve"> na </w:t>
+      </w:r>
+      <w:r>
+        <w:rPr>
+          <w:rFonts w:ascii="Arial" w:hAnsi="Arial" w:cs="Arial"/>
+          <w:b/>
+          <w:bCs/>
+          <w:sz w:val="24"/>
+          <w:szCs w:val="24"/>
+        </w:rPr>
+        <w:t>Excursão</w:t>
       </w:r>
       <w:r>
         <w:rPr>
@@ -1444,6 +1594,29 @@
     </w:p>
     <w:p>
       <w:pPr>
+        <w:pStyle w:val="PargrafodaLista"/>
+        <w:numPr>
+          <w:ilvl w:val="1"/>
+          <w:numId w:val="12"/>
+        </w:numPr>
+        <w:jc w:val="both"/>
+        <w:rPr>
+          <w:rFonts w:ascii="Arial" w:hAnsi="Arial" w:cs="Arial"/>
+          <w:sz w:val="24"/>
+          <w:szCs w:val="24"/>
+        </w:rPr>
+      </w:pPr>
+      <w:r>
+        <w:rPr>
+          <w:rFonts w:ascii="Arial" w:hAnsi="Arial" w:cs="Arial"/>
+          <w:sz w:val="24"/>
+          <w:szCs w:val="24"/>
+        </w:rPr>
+        <w:t>Altera status da vaga como PENDENTE DE PAGAMENTO.</w:t>
+      </w:r>
+    </w:p>
+    <w:p>
+      <w:pPr>
         <w:jc w:val="both"/>
         <w:rPr>
           <w:rFonts w:ascii="Arial" w:hAnsi="Arial" w:cs="Arial"/>
@@ -1485,7 +1658,15 @@
           <w:sz w:val="24"/>
           <w:szCs w:val="24"/>
         </w:rPr>
-        <w:t>Evento: Cliente realiza pagamento da excursão ao financeiro</w:t>
+        <w:t xml:space="preserve">Evento: Cliente realiza pagamento da excursão ao </w:t>
+      </w:r>
+      <w:r>
+        <w:rPr>
+          <w:rFonts w:ascii="Arial" w:hAnsi="Arial" w:cs="Arial"/>
+          <w:sz w:val="24"/>
+          <w:szCs w:val="24"/>
+        </w:rPr>
+        <w:t>comercial</w:t>
       </w:r>
     </w:p>
     <w:p>
@@ -1531,7 +1712,15 @@
           <w:sz w:val="24"/>
           <w:szCs w:val="24"/>
         </w:rPr>
-        <w:t xml:space="preserve">Receber pagamento do pacote e guarda o recibo no </w:t>
+        <w:t>Gerente recebe pagamento do</w:t>
+      </w:r>
+      <w:r>
+        <w:rPr>
+          <w:rFonts w:ascii="Arial" w:hAnsi="Arial" w:cs="Arial"/>
+          <w:sz w:val="24"/>
+          <w:szCs w:val="24"/>
+        </w:rPr>
+        <w:t xml:space="preserve"> </w:t>
       </w:r>
       <w:r>
         <w:rPr>
@@ -1541,7 +1730,58 @@
           <w:sz w:val="24"/>
           <w:szCs w:val="24"/>
         </w:rPr>
-        <w:t>Lançamento.</w:t>
+        <w:t>C</w:t>
+      </w:r>
+      <w:r>
+        <w:rPr>
+          <w:rFonts w:ascii="Arial" w:hAnsi="Arial" w:cs="Arial"/>
+          <w:b/>
+          <w:bCs/>
+          <w:sz w:val="24"/>
+          <w:szCs w:val="24"/>
+        </w:rPr>
+        <w:t>liente</w:t>
+      </w:r>
+      <w:r>
+        <w:rPr>
+          <w:rFonts w:ascii="Arial" w:hAnsi="Arial" w:cs="Arial"/>
+          <w:sz w:val="24"/>
+          <w:szCs w:val="24"/>
+        </w:rPr>
+        <w:t xml:space="preserve"> e armazena em </w:t>
+      </w:r>
+      <w:r>
+        <w:rPr>
+          <w:rFonts w:ascii="Arial" w:hAnsi="Arial" w:cs="Arial"/>
+          <w:b/>
+          <w:bCs/>
+          <w:sz w:val="24"/>
+          <w:szCs w:val="24"/>
+        </w:rPr>
+        <w:t>Lançamento</w:t>
+      </w:r>
+    </w:p>
+    <w:p>
+      <w:pPr>
+        <w:pStyle w:val="PargrafodaLista"/>
+        <w:numPr>
+          <w:ilvl w:val="0"/>
+          <w:numId w:val="3"/>
+        </w:numPr>
+        <w:jc w:val="both"/>
+        <w:rPr>
+          <w:rFonts w:ascii="Arial" w:hAnsi="Arial" w:cs="Arial"/>
+          <w:sz w:val="24"/>
+          <w:szCs w:val="24"/>
+        </w:rPr>
+      </w:pPr>
+      <w:r>
+        <w:rPr>
+          <w:rFonts w:ascii="Arial" w:hAnsi="Arial" w:cs="Arial"/>
+          <w:sz w:val="24"/>
+          <w:szCs w:val="24"/>
+        </w:rPr>
+        <w:t>Confere dados do pagamento.</w:t>
       </w:r>
     </w:p>
     <w:p>
@@ -1564,30 +1804,7 @@
           <w:sz w:val="24"/>
           <w:szCs w:val="24"/>
         </w:rPr>
-        <w:t>Gerente envia recibo do pagamento para o cliente.</w:t>
-      </w:r>
-    </w:p>
-    <w:p>
-      <w:pPr>
-        <w:pStyle w:val="PargrafodaLista"/>
-        <w:numPr>
-          <w:ilvl w:val="0"/>
-          <w:numId w:val="3"/>
-        </w:numPr>
-        <w:jc w:val="both"/>
-        <w:rPr>
-          <w:rFonts w:ascii="Arial" w:hAnsi="Arial" w:cs="Arial"/>
-          <w:sz w:val="24"/>
-          <w:szCs w:val="24"/>
-        </w:rPr>
-      </w:pPr>
-      <w:r>
-        <w:rPr>
-          <w:rFonts w:ascii="Arial" w:hAnsi="Arial" w:cs="Arial"/>
-          <w:sz w:val="24"/>
-          <w:szCs w:val="24"/>
-        </w:rPr>
-        <w:t>Confere dados do pagamento.</w:t>
+        <w:t>Caso os dados estejam coerentes altera o status da vaga para PAGO.</w:t>
       </w:r>
     </w:p>
     <w:p>
@@ -1610,7 +1827,15 @@
           <w:sz w:val="24"/>
           <w:szCs w:val="24"/>
         </w:rPr>
-        <w:t>Caso os dados estejam coerentes altera o status da vaga para PAGO.</w:t>
+        <w:t xml:space="preserve">Gerente </w:t>
+      </w:r>
+      <w:r>
+        <w:rPr>
+          <w:rFonts w:ascii="Arial" w:hAnsi="Arial" w:cs="Arial"/>
+          <w:sz w:val="24"/>
+          <w:szCs w:val="24"/>
+        </w:rPr>
+        <w:t>entrega recibo de pagamento ao cliente</w:t>
       </w:r>
     </w:p>
     <w:p>
@@ -1638,29 +1863,6 @@
     </w:p>
     <w:p>
       <w:pPr>
-        <w:pStyle w:val="PargrafodaLista"/>
-        <w:numPr>
-          <w:ilvl w:val="1"/>
-          <w:numId w:val="3"/>
-        </w:numPr>
-        <w:jc w:val="both"/>
-        <w:rPr>
-          <w:rFonts w:ascii="Arial" w:hAnsi="Arial" w:cs="Arial"/>
-          <w:sz w:val="24"/>
-          <w:szCs w:val="24"/>
-        </w:rPr>
-      </w:pPr>
-      <w:r>
-        <w:rPr>
-          <w:rFonts w:ascii="Arial" w:hAnsi="Arial" w:cs="Arial"/>
-          <w:sz w:val="24"/>
-          <w:szCs w:val="24"/>
-        </w:rPr>
-        <w:t>Caso o pagamento não seja suficiente, notificar o cliente das divergências.</w:t>
-      </w:r>
-    </w:p>
-    <w:p>
-      <w:pPr>
         <w:jc w:val="both"/>
         <w:rPr>
           <w:rFonts w:ascii="Arial" w:hAnsi="Arial" w:cs="Arial"/>
@@ -1702,7 +1904,15 @@
           <w:sz w:val="24"/>
           <w:szCs w:val="24"/>
         </w:rPr>
-        <w:t>Evento: Cliente NÃO realiza pagamento da excursão ao financeiro</w:t>
+        <w:t xml:space="preserve">Evento: Cliente NÃO realiza pagamento da excursão ao </w:t>
+      </w:r>
+      <w:r>
+        <w:rPr>
+          <w:rFonts w:ascii="Arial" w:hAnsi="Arial" w:cs="Arial"/>
+          <w:sz w:val="24"/>
+          <w:szCs w:val="24"/>
+        </w:rPr>
+        <w:t>comercial</w:t>
       </w:r>
     </w:p>
     <w:p>
@@ -1781,7 +1991,43 @@
           <w:sz w:val="24"/>
           <w:szCs w:val="24"/>
         </w:rPr>
-        <w:t>Entrar em contato com cliente para avisar fim do prazo de pagamento.</w:t>
+        <w:t>Gerente entra</w:t>
+      </w:r>
+      <w:r>
+        <w:rPr>
+          <w:rFonts w:ascii="Arial" w:hAnsi="Arial" w:cs="Arial"/>
+          <w:sz w:val="24"/>
+          <w:szCs w:val="24"/>
+        </w:rPr>
+        <w:t xml:space="preserve"> em contato com </w:t>
+      </w:r>
+      <w:r>
+        <w:rPr>
+          <w:rFonts w:ascii="Arial" w:hAnsi="Arial" w:cs="Arial"/>
+          <w:b/>
+          <w:bCs/>
+          <w:sz w:val="24"/>
+          <w:szCs w:val="24"/>
+        </w:rPr>
+        <w:t>C</w:t>
+      </w:r>
+      <w:r>
+        <w:rPr>
+          <w:rFonts w:ascii="Arial" w:hAnsi="Arial" w:cs="Arial"/>
+          <w:b/>
+          <w:bCs/>
+          <w:sz w:val="24"/>
+          <w:szCs w:val="24"/>
+        </w:rPr>
+        <w:t>liente</w:t>
+      </w:r>
+      <w:r>
+        <w:rPr>
+          <w:rFonts w:ascii="Arial" w:hAnsi="Arial" w:cs="Arial"/>
+          <w:sz w:val="24"/>
+          <w:szCs w:val="24"/>
+        </w:rPr>
+        <w:t xml:space="preserve"> para avisar fim do prazo de pagamento.</w:t>
       </w:r>
     </w:p>
     <w:p>
@@ -1878,7 +2124,6 @@
           <w:sz w:val="24"/>
           <w:szCs w:val="24"/>
         </w:rPr>
-        <w:lastRenderedPageBreak/>
         <w:t>Processo: Cancelar Excursão</w:t>
       </w:r>
     </w:p>
@@ -2083,6 +2328,7 @@
           <w:sz w:val="24"/>
           <w:szCs w:val="24"/>
         </w:rPr>
+        <w:lastRenderedPageBreak/>
         <w:t>Processo: Receber Recibo</w:t>
       </w:r>
     </w:p>
@@ -2273,40 +2519,68 @@
           <w:sz w:val="24"/>
           <w:szCs w:val="24"/>
         </w:rPr>
-        <w:t xml:space="preserve">Após </w:t>
-      </w:r>
-      <w:r>
-        <w:rPr>
-          <w:rFonts w:ascii="Arial" w:hAnsi="Arial" w:cs="Arial"/>
-          <w:sz w:val="24"/>
-          <w:szCs w:val="24"/>
-        </w:rPr>
-        <w:t>apresentação</w:t>
-      </w:r>
-      <w:r>
-        <w:rPr>
-          <w:rFonts w:ascii="Arial" w:hAnsi="Arial" w:cs="Arial"/>
-          <w:sz w:val="24"/>
-          <w:szCs w:val="24"/>
-        </w:rPr>
-        <w:t xml:space="preserve"> do recibo, gerente realiza estorno </w:t>
-      </w:r>
-      <w:r>
-        <w:rPr>
-          <w:rFonts w:ascii="Arial" w:hAnsi="Arial" w:cs="Arial"/>
-          <w:sz w:val="24"/>
-          <w:szCs w:val="24"/>
-        </w:rPr>
-        <w:t>para o</w:t>
-      </w:r>
-      <w:r>
-        <w:rPr>
-          <w:rFonts w:ascii="Arial" w:hAnsi="Arial" w:cs="Arial"/>
-          <w:sz w:val="24"/>
-          <w:szCs w:val="24"/>
-        </w:rPr>
-        <w:t xml:space="preserve"> cliente.</w:t>
-      </w:r>
+        <w:t xml:space="preserve">Recebe o recibo de pagamento do </w:t>
+      </w:r>
+      <w:r>
+        <w:rPr>
+          <w:rFonts w:ascii="Arial" w:hAnsi="Arial" w:cs="Arial"/>
+          <w:b/>
+          <w:bCs/>
+          <w:sz w:val="24"/>
+          <w:szCs w:val="24"/>
+        </w:rPr>
+        <w:t>Cliente</w:t>
+      </w:r>
+    </w:p>
+    <w:p>
+      <w:pPr>
+        <w:pStyle w:val="PargrafodaLista"/>
+        <w:numPr>
+          <w:ilvl w:val="0"/>
+          <w:numId w:val="19"/>
+        </w:numPr>
+        <w:jc w:val="both"/>
+        <w:rPr>
+          <w:rFonts w:ascii="Arial" w:hAnsi="Arial" w:cs="Arial"/>
+          <w:sz w:val="24"/>
+          <w:szCs w:val="24"/>
+        </w:rPr>
+      </w:pPr>
+      <w:r>
+        <w:rPr>
+          <w:rFonts w:ascii="Arial" w:hAnsi="Arial" w:cs="Arial"/>
+          <w:sz w:val="24"/>
+          <w:szCs w:val="24"/>
+        </w:rPr>
+        <w:t xml:space="preserve">Realiza estorno do valor pago </w:t>
+      </w:r>
+      <w:r>
+        <w:rPr>
+          <w:rFonts w:ascii="Arial" w:hAnsi="Arial" w:cs="Arial"/>
+          <w:sz w:val="24"/>
+          <w:szCs w:val="24"/>
+        </w:rPr>
+        <w:t>caso a solicitação ocorra</w:t>
+      </w:r>
+      <w:r>
+        <w:rPr>
+          <w:rFonts w:ascii="Arial" w:hAnsi="Arial" w:cs="Arial"/>
+          <w:sz w:val="24"/>
+          <w:szCs w:val="24"/>
+        </w:rPr>
+        <w:t xml:space="preserve"> excursão com até 3 dias antes da data de embarque.</w:t>
+      </w:r>
+    </w:p>
+    <w:p>
+      <w:pPr>
+        <w:pStyle w:val="PargrafodaLista"/>
+        <w:jc w:val="both"/>
+        <w:rPr>
+          <w:rFonts w:ascii="Arial" w:hAnsi="Arial" w:cs="Arial"/>
+          <w:sz w:val="24"/>
+          <w:szCs w:val="24"/>
+        </w:rPr>
+      </w:pPr>
     </w:p>
     <w:p>
       <w:pPr>
@@ -6344,6 +6618,7 @@
   <w:style w:type="character" w:default="1" w:styleId="Fontepargpadro">
     <w:name w:val="Default Paragraph Font"/>
     <w:uiPriority w:val="1"/>
+    <w:semiHidden/>
     <w:unhideWhenUsed/>
   </w:style>
   <w:style w:type="table" w:default="1" w:styleId="Tabelanormal">

--- a/18. Descrição dos Processos.docx
+++ b/18. Descrição dos Processos.docx
@@ -1342,15 +1342,7 @@
           <w:sz w:val="24"/>
           <w:szCs w:val="24"/>
         </w:rPr>
-        <w:t xml:space="preserve"> </w:t>
-      </w:r>
-      <w:r>
-        <w:rPr>
-          <w:rFonts w:ascii="Arial" w:hAnsi="Arial" w:cs="Arial"/>
-          <w:sz w:val="24"/>
-          <w:szCs w:val="24"/>
-        </w:rPr>
-        <w:t>como CONCLUÍDO</w:t>
+        <w:t xml:space="preserve"> como CONCLUÍDO</w:t>
       </w:r>
       <w:r>
         <w:rPr>
@@ -2519,7 +2511,31 @@
           <w:sz w:val="24"/>
           <w:szCs w:val="24"/>
         </w:rPr>
-        <w:t xml:space="preserve">Recebe o recibo de pagamento do </w:t>
+        <w:t xml:space="preserve">Recebe </w:t>
+      </w:r>
+      <w:r>
+        <w:rPr>
+          <w:rFonts w:ascii="Arial" w:hAnsi="Arial" w:cs="Arial"/>
+          <w:sz w:val="24"/>
+          <w:szCs w:val="24"/>
+        </w:rPr>
+        <w:t xml:space="preserve">recibo de comprovante de pagamento </w:t>
+      </w:r>
+      <w:r>
+        <w:rPr>
+          <w:rFonts w:ascii="Arial" w:hAnsi="Arial" w:cs="Arial"/>
+          <w:sz w:val="24"/>
+          <w:szCs w:val="24"/>
+        </w:rPr>
+        <w:t>do</w:t>
+      </w:r>
+      <w:r>
+        <w:rPr>
+          <w:rFonts w:ascii="Arial" w:hAnsi="Arial" w:cs="Arial"/>
+          <w:sz w:val="24"/>
+          <w:szCs w:val="24"/>
+        </w:rPr>
+        <w:t xml:space="preserve"> </w:t>
       </w:r>
       <w:r>
         <w:rPr>
@@ -2569,6 +2585,52 @@
           <w:szCs w:val="24"/>
         </w:rPr>
         <w:t xml:space="preserve"> excursão com até 3 dias antes da data de embarque.</w:t>
+      </w:r>
+    </w:p>
+    <w:p>
+      <w:pPr>
+        <w:pStyle w:val="PargrafodaLista"/>
+        <w:numPr>
+          <w:ilvl w:val="0"/>
+          <w:numId w:val="21"/>
+        </w:numPr>
+        <w:jc w:val="both"/>
+        <w:rPr>
+          <w:rFonts w:ascii="Arial" w:hAnsi="Arial" w:cs="Arial"/>
+          <w:sz w:val="24"/>
+          <w:szCs w:val="24"/>
+        </w:rPr>
+      </w:pPr>
+      <w:r>
+        <w:rPr>
+          <w:rFonts w:ascii="Arial" w:hAnsi="Arial" w:cs="Arial"/>
+          <w:sz w:val="24"/>
+          <w:szCs w:val="24"/>
+        </w:rPr>
+        <w:t xml:space="preserve">O gerente realiza estorno de 100% do valor em até dois dias úteis após a solicitação do cancelamento. </w:t>
+      </w:r>
+    </w:p>
+    <w:p>
+      <w:pPr>
+        <w:pStyle w:val="PargrafodaLista"/>
+        <w:numPr>
+          <w:ilvl w:val="0"/>
+          <w:numId w:val="21"/>
+        </w:numPr>
+        <w:jc w:val="both"/>
+        <w:rPr>
+          <w:rFonts w:ascii="Arial" w:hAnsi="Arial" w:cs="Arial"/>
+          <w:sz w:val="24"/>
+          <w:szCs w:val="24"/>
+        </w:rPr>
+      </w:pPr>
+      <w:r>
+        <w:rPr>
+          <w:rFonts w:ascii="Arial" w:hAnsi="Arial" w:cs="Arial"/>
+          <w:sz w:val="24"/>
+          <w:szCs w:val="24"/>
+        </w:rPr>
+        <w:t>Caso a solicitação seja feita fora do prazo será estornado apenas 70% do valor pago.</w:t>
       </w:r>
     </w:p>
     <w:p>

--- a/18. Descrição dos Processos.docx
+++ b/18. Descrição dos Processos.docx
@@ -1014,18 +1014,7 @@
           <w:sz w:val="24"/>
           <w:szCs w:val="24"/>
         </w:rPr>
-        <w:t xml:space="preserve">Disponibilizar </w:t>
-      </w:r>
-      <w:proofErr w:type="gramStart"/>
-      <w:r>
-        <w:rPr>
-          <w:rFonts w:ascii="Arial" w:hAnsi="Arial" w:cs="Arial"/>
-          <w:b/>
-          <w:bCs/>
-          <w:sz w:val="24"/>
-          <w:szCs w:val="24"/>
-        </w:rPr>
-        <w:t>Vagas</w:t>
+        <w:t>Disponibilizar Vagas</w:t>
       </w:r>
       <w:r>
         <w:rPr>
@@ -1041,16 +1030,7 @@
           <w:sz w:val="24"/>
           <w:szCs w:val="24"/>
         </w:rPr>
-        <w:t xml:space="preserve"> EM</w:t>
-      </w:r>
-      <w:proofErr w:type="gramEnd"/>
-      <w:r>
-        <w:rPr>
-          <w:rFonts w:ascii="Arial" w:hAnsi="Arial" w:cs="Arial"/>
-          <w:sz w:val="24"/>
-          <w:szCs w:val="24"/>
-        </w:rPr>
-        <w:t xml:space="preserve"> ANDAMENTO.</w:t>
+        <w:t xml:space="preserve"> EM ANDAMENTO.</w:t>
       </w:r>
     </w:p>
     <w:p>
@@ -3206,14 +3186,324 @@
     </w:p>
     <w:p>
       <w:pPr>
+        <w:jc w:val="both"/>
+        <w:rPr>
+          <w:rFonts w:ascii="Arial" w:hAnsi="Arial" w:cs="Arial"/>
+          <w:sz w:val="24"/>
+          <w:szCs w:val="24"/>
+        </w:rPr>
+      </w:pPr>
+    </w:p>
+    <w:p>
+      <w:pPr>
+        <w:jc w:val="both"/>
+        <w:rPr>
+          <w:rFonts w:ascii="Arial" w:hAnsi="Arial" w:cs="Arial"/>
+          <w:sz w:val="24"/>
+          <w:szCs w:val="24"/>
+        </w:rPr>
+      </w:pPr>
+      <w:r>
+        <w:rPr>
+          <w:rFonts w:ascii="Arial" w:hAnsi="Arial" w:cs="Arial"/>
+          <w:sz w:val="24"/>
+          <w:szCs w:val="24"/>
+        </w:rPr>
+        <w:lastRenderedPageBreak/>
+        <w:t>Processo: Disponibilizar Informações pré-excursão</w:t>
+      </w:r>
+    </w:p>
+    <w:p>
+      <w:pPr>
+        <w:jc w:val="both"/>
+        <w:rPr>
+          <w:rFonts w:ascii="Arial" w:hAnsi="Arial" w:cs="Arial"/>
+          <w:sz w:val="24"/>
+          <w:szCs w:val="24"/>
+        </w:rPr>
+      </w:pPr>
+      <w:r>
+        <w:rPr>
+          <w:rFonts w:ascii="Arial" w:hAnsi="Arial" w:cs="Arial"/>
+          <w:sz w:val="24"/>
+          <w:szCs w:val="24"/>
+        </w:rPr>
+        <w:t>Evento: Agente disponibiliza informações pré-excursão</w:t>
+      </w:r>
+    </w:p>
+    <w:p>
+      <w:pPr>
         <w:pStyle w:val="PargrafodaLista"/>
-        <w:jc w:val="both"/>
-        <w:rPr>
-          <w:rFonts w:ascii="Arial" w:hAnsi="Arial" w:cs="Arial"/>
-          <w:sz w:val="24"/>
-          <w:szCs w:val="24"/>
-        </w:rPr>
-      </w:pPr>
+        <w:numPr>
+          <w:ilvl w:val="0"/>
+          <w:numId w:val="20"/>
+        </w:numPr>
+        <w:jc w:val="both"/>
+        <w:rPr>
+          <w:rFonts w:ascii="Arial" w:hAnsi="Arial" w:cs="Arial"/>
+          <w:sz w:val="24"/>
+          <w:szCs w:val="24"/>
+        </w:rPr>
+      </w:pPr>
+      <w:r>
+        <w:rPr>
+          <w:rFonts w:ascii="Arial" w:hAnsi="Arial" w:cs="Arial"/>
+          <w:sz w:val="24"/>
+          <w:szCs w:val="24"/>
+        </w:rPr>
+        <w:t>Agente</w:t>
+      </w:r>
+    </w:p>
+    <w:p>
+      <w:pPr>
+        <w:pStyle w:val="PargrafodaLista"/>
+        <w:numPr>
+          <w:ilvl w:val="0"/>
+          <w:numId w:val="34"/>
+        </w:numPr>
+        <w:jc w:val="both"/>
+        <w:rPr>
+          <w:rFonts w:ascii="Arial" w:hAnsi="Arial" w:cs="Arial"/>
+          <w:sz w:val="24"/>
+          <w:szCs w:val="24"/>
+        </w:rPr>
+      </w:pPr>
+      <w:r>
+        <w:rPr>
+          <w:rFonts w:ascii="Arial" w:hAnsi="Arial" w:cs="Arial"/>
+          <w:sz w:val="24"/>
+          <w:szCs w:val="24"/>
+        </w:rPr>
+        <w:t xml:space="preserve">Agente disponibiliza informações do </w:t>
+      </w:r>
+      <w:r>
+        <w:rPr>
+          <w:rFonts w:ascii="Arial" w:hAnsi="Arial" w:cs="Arial"/>
+          <w:b/>
+          <w:bCs/>
+          <w:sz w:val="24"/>
+          <w:szCs w:val="24"/>
+        </w:rPr>
+        <w:t>Plano de Excursão</w:t>
+      </w:r>
+      <w:r>
+        <w:rPr>
+          <w:rFonts w:ascii="Arial" w:hAnsi="Arial" w:cs="Arial"/>
+          <w:sz w:val="24"/>
+          <w:szCs w:val="24"/>
+        </w:rPr>
+        <w:t xml:space="preserve"> pra </w:t>
+      </w:r>
+      <w:r>
+        <w:rPr>
+          <w:rFonts w:ascii="Arial" w:hAnsi="Arial" w:cs="Arial"/>
+          <w:b/>
+          <w:bCs/>
+          <w:sz w:val="24"/>
+          <w:szCs w:val="24"/>
+        </w:rPr>
+        <w:t>Cliente</w:t>
+      </w:r>
+      <w:r>
+        <w:rPr>
+          <w:rFonts w:ascii="Arial" w:hAnsi="Arial" w:cs="Arial"/>
+          <w:sz w:val="24"/>
+          <w:szCs w:val="24"/>
+        </w:rPr>
+        <w:t>.</w:t>
+      </w:r>
+    </w:p>
+    <w:p>
+      <w:pPr>
+        <w:jc w:val="both"/>
+        <w:rPr>
+          <w:rFonts w:ascii="Arial" w:hAnsi="Arial" w:cs="Arial"/>
+          <w:sz w:val="24"/>
+          <w:szCs w:val="24"/>
+        </w:rPr>
+      </w:pPr>
+    </w:p>
+    <w:p>
+      <w:pPr>
+        <w:jc w:val="both"/>
+        <w:rPr>
+          <w:rFonts w:ascii="Arial" w:hAnsi="Arial" w:cs="Arial"/>
+          <w:sz w:val="24"/>
+          <w:szCs w:val="24"/>
+        </w:rPr>
+      </w:pPr>
+      <w:r>
+        <w:rPr>
+          <w:rFonts w:ascii="Arial" w:hAnsi="Arial" w:cs="Arial"/>
+          <w:sz w:val="24"/>
+          <w:szCs w:val="24"/>
+        </w:rPr>
+        <w:t xml:space="preserve">Processo: Disponibilizar Informações </w:t>
+      </w:r>
+      <w:r>
+        <w:rPr>
+          <w:rFonts w:ascii="Arial" w:hAnsi="Arial" w:cs="Arial"/>
+          <w:sz w:val="24"/>
+          <w:szCs w:val="24"/>
+        </w:rPr>
+        <w:t xml:space="preserve">durante </w:t>
+      </w:r>
+      <w:r>
+        <w:rPr>
+          <w:rFonts w:ascii="Arial" w:hAnsi="Arial" w:cs="Arial"/>
+          <w:sz w:val="24"/>
+          <w:szCs w:val="24"/>
+        </w:rPr>
+        <w:t>excursão</w:t>
+      </w:r>
+    </w:p>
+    <w:p>
+      <w:pPr>
+        <w:jc w:val="both"/>
+        <w:rPr>
+          <w:rFonts w:ascii="Arial" w:hAnsi="Arial" w:cs="Arial"/>
+          <w:sz w:val="24"/>
+          <w:szCs w:val="24"/>
+        </w:rPr>
+      </w:pPr>
+      <w:r>
+        <w:rPr>
+          <w:rFonts w:ascii="Arial" w:hAnsi="Arial" w:cs="Arial"/>
+          <w:sz w:val="24"/>
+          <w:szCs w:val="24"/>
+        </w:rPr>
+        <w:t>Evento: Agente disponibiliza informações durante excursão</w:t>
+      </w:r>
+    </w:p>
+    <w:p>
+      <w:pPr>
+        <w:pStyle w:val="PargrafodaLista"/>
+        <w:numPr>
+          <w:ilvl w:val="0"/>
+          <w:numId w:val="20"/>
+        </w:numPr>
+        <w:jc w:val="both"/>
+        <w:rPr>
+          <w:rFonts w:ascii="Arial" w:hAnsi="Arial" w:cs="Arial"/>
+          <w:sz w:val="24"/>
+          <w:szCs w:val="24"/>
+        </w:rPr>
+      </w:pPr>
+      <w:r>
+        <w:rPr>
+          <w:rFonts w:ascii="Arial" w:hAnsi="Arial" w:cs="Arial"/>
+          <w:sz w:val="24"/>
+          <w:szCs w:val="24"/>
+        </w:rPr>
+        <w:t>Agente</w:t>
+      </w:r>
+    </w:p>
+    <w:p>
+      <w:pPr>
+        <w:pStyle w:val="PargrafodaLista"/>
+        <w:numPr>
+          <w:ilvl w:val="0"/>
+          <w:numId w:val="35"/>
+        </w:numPr>
+        <w:jc w:val="both"/>
+        <w:rPr>
+          <w:rFonts w:ascii="Arial" w:hAnsi="Arial" w:cs="Arial"/>
+          <w:sz w:val="24"/>
+          <w:szCs w:val="24"/>
+        </w:rPr>
+      </w:pPr>
+      <w:r>
+        <w:rPr>
+          <w:rFonts w:ascii="Arial" w:hAnsi="Arial" w:cs="Arial"/>
+          <w:sz w:val="24"/>
+          <w:szCs w:val="24"/>
+        </w:rPr>
+        <w:t>Agente disponibili</w:t>
+      </w:r>
+      <w:r>
+        <w:rPr>
+          <w:rFonts w:ascii="Arial" w:hAnsi="Arial" w:cs="Arial"/>
+          <w:sz w:val="24"/>
+          <w:szCs w:val="24"/>
+        </w:rPr>
+        <w:t xml:space="preserve">za </w:t>
+      </w:r>
+      <w:r>
+        <w:rPr>
+          <w:rFonts w:ascii="Arial" w:hAnsi="Arial" w:cs="Arial"/>
+          <w:sz w:val="24"/>
+          <w:szCs w:val="24"/>
+        </w:rPr>
+        <w:t>informações solicitadas</w:t>
+      </w:r>
+      <w:r>
+        <w:rPr>
+          <w:rFonts w:ascii="Arial" w:hAnsi="Arial" w:cs="Arial"/>
+          <w:sz w:val="24"/>
+          <w:szCs w:val="24"/>
+        </w:rPr>
+        <w:t xml:space="preserve"> do</w:t>
+      </w:r>
+      <w:r>
+        <w:rPr>
+          <w:rFonts w:ascii="Arial" w:hAnsi="Arial" w:cs="Arial"/>
+          <w:sz w:val="24"/>
+          <w:szCs w:val="24"/>
+        </w:rPr>
+        <w:t xml:space="preserve"> </w:t>
+      </w:r>
+      <w:r>
+        <w:rPr>
+          <w:rFonts w:ascii="Arial" w:hAnsi="Arial" w:cs="Arial"/>
+          <w:b/>
+          <w:bCs/>
+          <w:sz w:val="24"/>
+          <w:szCs w:val="24"/>
+        </w:rPr>
+        <w:t>Plano de Excursão</w:t>
+      </w:r>
+      <w:r>
+        <w:rPr>
+          <w:rFonts w:ascii="Arial" w:hAnsi="Arial" w:cs="Arial"/>
+          <w:sz w:val="24"/>
+          <w:szCs w:val="24"/>
+        </w:rPr>
+        <w:t xml:space="preserve"> pra </w:t>
+      </w:r>
+      <w:r>
+        <w:rPr>
+          <w:rFonts w:ascii="Arial" w:hAnsi="Arial" w:cs="Arial"/>
+          <w:b/>
+          <w:bCs/>
+          <w:sz w:val="24"/>
+          <w:szCs w:val="24"/>
+        </w:rPr>
+        <w:t>Cliente</w:t>
+      </w:r>
+      <w:r>
+        <w:rPr>
+          <w:rFonts w:ascii="Arial" w:hAnsi="Arial" w:cs="Arial"/>
+          <w:sz w:val="24"/>
+          <w:szCs w:val="24"/>
+        </w:rPr>
+        <w:t xml:space="preserve"> </w:t>
+      </w:r>
+      <w:r>
+        <w:rPr>
+          <w:rFonts w:ascii="Arial" w:hAnsi="Arial" w:cs="Arial"/>
+          <w:sz w:val="24"/>
+          <w:szCs w:val="24"/>
+        </w:rPr>
+        <w:t>d</w:t>
+      </w:r>
+      <w:r>
+        <w:rPr>
+          <w:rFonts w:ascii="Arial" w:hAnsi="Arial" w:cs="Arial"/>
+          <w:sz w:val="24"/>
+          <w:szCs w:val="24"/>
+        </w:rPr>
+        <w:t>urante a viagem.</w:t>
+      </w:r>
     </w:p>
     <w:p>
       <w:pPr>
@@ -3677,6 +3967,95 @@
     </w:lvl>
   </w:abstractNum>
   <w:abstractNum w:abstractNumId="5" w15:restartNumberingAfterBreak="0">
+    <w:nsid w:val="2AF407AE"/>
+    <w:multiLevelType w:val="hybridMultilevel"/>
+    <w:tmpl w:val="46C45B1E"/>
+    <w:lvl w:ilvl="0" w:tplc="0416000F">
+      <w:start w:val="1"/>
+      <w:numFmt w:val="decimal"/>
+      <w:lvlText w:val="%1."/>
+      <w:lvlJc w:val="left"/>
+      <w:pPr>
+        <w:ind w:left="720" w:hanging="360"/>
+      </w:pPr>
+      <w:rPr>
+        <w:rFonts w:hint="default"/>
+      </w:rPr>
+    </w:lvl>
+    <w:lvl w:ilvl="1" w:tplc="04160019" w:tentative="1">
+      <w:start w:val="1"/>
+      <w:numFmt w:val="lowerLetter"/>
+      <w:lvlText w:val="%2."/>
+      <w:lvlJc w:val="left"/>
+      <w:pPr>
+        <w:ind w:left="1440" w:hanging="360"/>
+      </w:pPr>
+    </w:lvl>
+    <w:lvl w:ilvl="2" w:tplc="0416001B" w:tentative="1">
+      <w:start w:val="1"/>
+      <w:numFmt w:val="lowerRoman"/>
+      <w:lvlText w:val="%3."/>
+      <w:lvlJc w:val="right"/>
+      <w:pPr>
+        <w:ind w:left="2160" w:hanging="180"/>
+      </w:pPr>
+    </w:lvl>
+    <w:lvl w:ilvl="3" w:tplc="0416000F" w:tentative="1">
+      <w:start w:val="1"/>
+      <w:numFmt w:val="decimal"/>
+      <w:lvlText w:val="%4."/>
+      <w:lvlJc w:val="left"/>
+      <w:pPr>
+        <w:ind w:left="2880" w:hanging="360"/>
+      </w:pPr>
+    </w:lvl>
+    <w:lvl w:ilvl="4" w:tplc="04160019" w:tentative="1">
+      <w:start w:val="1"/>
+      <w:numFmt w:val="lowerLetter"/>
+      <w:lvlText w:val="%5."/>
+      <w:lvlJc w:val="left"/>
+      <w:pPr>
+        <w:ind w:left="3600" w:hanging="360"/>
+      </w:pPr>
+    </w:lvl>
+    <w:lvl w:ilvl="5" w:tplc="0416001B" w:tentative="1">
+      <w:start w:val="1"/>
+      <w:numFmt w:val="lowerRoman"/>
+      <w:lvlText w:val="%6."/>
+      <w:lvlJc w:val="right"/>
+      <w:pPr>
+        <w:ind w:left="4320" w:hanging="180"/>
+      </w:pPr>
+    </w:lvl>
+    <w:lvl w:ilvl="6" w:tplc="0416000F" w:tentative="1">
+      <w:start w:val="1"/>
+      <w:numFmt w:val="decimal"/>
+      <w:lvlText w:val="%7."/>
+      <w:lvlJc w:val="left"/>
+      <w:pPr>
+        <w:ind w:left="5040" w:hanging="360"/>
+      </w:pPr>
+    </w:lvl>
+    <w:lvl w:ilvl="7" w:tplc="04160019" w:tentative="1">
+      <w:start w:val="1"/>
+      <w:numFmt w:val="lowerLetter"/>
+      <w:lvlText w:val="%8."/>
+      <w:lvlJc w:val="left"/>
+      <w:pPr>
+        <w:ind w:left="5760" w:hanging="360"/>
+      </w:pPr>
+    </w:lvl>
+    <w:lvl w:ilvl="8" w:tplc="0416001B" w:tentative="1">
+      <w:start w:val="1"/>
+      <w:numFmt w:val="lowerRoman"/>
+      <w:lvlText w:val="%9."/>
+      <w:lvlJc w:val="right"/>
+      <w:pPr>
+        <w:ind w:left="6480" w:hanging="180"/>
+      </w:pPr>
+    </w:lvl>
+  </w:abstractNum>
+  <w:abstractNum w:abstractNumId="6" w15:restartNumberingAfterBreak="0">
     <w:nsid w:val="2E1C2A51"/>
     <w:multiLevelType w:val="hybridMultilevel"/>
     <w:tmpl w:val="E4B6C760"/>
@@ -3765,7 +4144,7 @@
       </w:pPr>
     </w:lvl>
   </w:abstractNum>
-  <w:abstractNum w:abstractNumId="6" w15:restartNumberingAfterBreak="0">
+  <w:abstractNum w:abstractNumId="7" w15:restartNumberingAfterBreak="0">
     <w:nsid w:val="2F242576"/>
     <w:multiLevelType w:val="hybridMultilevel"/>
     <w:tmpl w:val="497EFAC2"/>
@@ -3854,7 +4233,7 @@
       </w:pPr>
     </w:lvl>
   </w:abstractNum>
-  <w:abstractNum w:abstractNumId="7" w15:restartNumberingAfterBreak="0">
+  <w:abstractNum w:abstractNumId="8" w15:restartNumberingAfterBreak="0">
     <w:nsid w:val="30A158A4"/>
     <w:multiLevelType w:val="hybridMultilevel"/>
     <w:tmpl w:val="8E7003B2"/>
@@ -3943,7 +4322,96 @@
       </w:pPr>
     </w:lvl>
   </w:abstractNum>
-  <w:abstractNum w:abstractNumId="8" w15:restartNumberingAfterBreak="0">
+  <w:abstractNum w:abstractNumId="9" w15:restartNumberingAfterBreak="0">
+    <w:nsid w:val="345B440C"/>
+    <w:multiLevelType w:val="hybridMultilevel"/>
+    <w:tmpl w:val="83FAB792"/>
+    <w:lvl w:ilvl="0" w:tplc="0416000F">
+      <w:start w:val="1"/>
+      <w:numFmt w:val="decimal"/>
+      <w:lvlText w:val="%1."/>
+      <w:lvlJc w:val="left"/>
+      <w:pPr>
+        <w:ind w:left="720" w:hanging="360"/>
+      </w:pPr>
+      <w:rPr>
+        <w:rFonts w:hint="default"/>
+      </w:rPr>
+    </w:lvl>
+    <w:lvl w:ilvl="1" w:tplc="04160019" w:tentative="1">
+      <w:start w:val="1"/>
+      <w:numFmt w:val="lowerLetter"/>
+      <w:lvlText w:val="%2."/>
+      <w:lvlJc w:val="left"/>
+      <w:pPr>
+        <w:ind w:left="1440" w:hanging="360"/>
+      </w:pPr>
+    </w:lvl>
+    <w:lvl w:ilvl="2" w:tplc="0416001B" w:tentative="1">
+      <w:start w:val="1"/>
+      <w:numFmt w:val="lowerRoman"/>
+      <w:lvlText w:val="%3."/>
+      <w:lvlJc w:val="right"/>
+      <w:pPr>
+        <w:ind w:left="2160" w:hanging="180"/>
+      </w:pPr>
+    </w:lvl>
+    <w:lvl w:ilvl="3" w:tplc="0416000F" w:tentative="1">
+      <w:start w:val="1"/>
+      <w:numFmt w:val="decimal"/>
+      <w:lvlText w:val="%4."/>
+      <w:lvlJc w:val="left"/>
+      <w:pPr>
+        <w:ind w:left="2880" w:hanging="360"/>
+      </w:pPr>
+    </w:lvl>
+    <w:lvl w:ilvl="4" w:tplc="04160019" w:tentative="1">
+      <w:start w:val="1"/>
+      <w:numFmt w:val="lowerLetter"/>
+      <w:lvlText w:val="%5."/>
+      <w:lvlJc w:val="left"/>
+      <w:pPr>
+        <w:ind w:left="3600" w:hanging="360"/>
+      </w:pPr>
+    </w:lvl>
+    <w:lvl w:ilvl="5" w:tplc="0416001B" w:tentative="1">
+      <w:start w:val="1"/>
+      <w:numFmt w:val="lowerRoman"/>
+      <w:lvlText w:val="%6."/>
+      <w:lvlJc w:val="right"/>
+      <w:pPr>
+        <w:ind w:left="4320" w:hanging="180"/>
+      </w:pPr>
+    </w:lvl>
+    <w:lvl w:ilvl="6" w:tplc="0416000F" w:tentative="1">
+      <w:start w:val="1"/>
+      <w:numFmt w:val="decimal"/>
+      <w:lvlText w:val="%7."/>
+      <w:lvlJc w:val="left"/>
+      <w:pPr>
+        <w:ind w:left="5040" w:hanging="360"/>
+      </w:pPr>
+    </w:lvl>
+    <w:lvl w:ilvl="7" w:tplc="04160019" w:tentative="1">
+      <w:start w:val="1"/>
+      <w:numFmt w:val="lowerLetter"/>
+      <w:lvlText w:val="%8."/>
+      <w:lvlJc w:val="left"/>
+      <w:pPr>
+        <w:ind w:left="5760" w:hanging="360"/>
+      </w:pPr>
+    </w:lvl>
+    <w:lvl w:ilvl="8" w:tplc="0416001B" w:tentative="1">
+      <w:start w:val="1"/>
+      <w:numFmt w:val="lowerRoman"/>
+      <w:lvlText w:val="%9."/>
+      <w:lvlJc w:val="right"/>
+      <w:pPr>
+        <w:ind w:left="6480" w:hanging="180"/>
+      </w:pPr>
+    </w:lvl>
+  </w:abstractNum>
+  <w:abstractNum w:abstractNumId="10" w15:restartNumberingAfterBreak="0">
     <w:nsid w:val="3ED5233E"/>
     <w:multiLevelType w:val="hybridMultilevel"/>
     <w:tmpl w:val="E20ED49E"/>
@@ -4032,7 +4500,7 @@
       </w:pPr>
     </w:lvl>
   </w:abstractNum>
-  <w:abstractNum w:abstractNumId="9" w15:restartNumberingAfterBreak="0">
+  <w:abstractNum w:abstractNumId="11" w15:restartNumberingAfterBreak="0">
     <w:nsid w:val="453B3C29"/>
     <w:multiLevelType w:val="hybridMultilevel"/>
     <w:tmpl w:val="BB76108C"/>
@@ -4121,7 +4589,7 @@
       </w:pPr>
     </w:lvl>
   </w:abstractNum>
-  <w:abstractNum w:abstractNumId="10" w15:restartNumberingAfterBreak="0">
+  <w:abstractNum w:abstractNumId="12" w15:restartNumberingAfterBreak="0">
     <w:nsid w:val="45C141B3"/>
     <w:multiLevelType w:val="hybridMultilevel"/>
     <w:tmpl w:val="81F40A04"/>
@@ -4210,7 +4678,7 @@
       </w:pPr>
     </w:lvl>
   </w:abstractNum>
-  <w:abstractNum w:abstractNumId="11" w15:restartNumberingAfterBreak="0">
+  <w:abstractNum w:abstractNumId="13" w15:restartNumberingAfterBreak="0">
     <w:nsid w:val="4877536B"/>
     <w:multiLevelType w:val="hybridMultilevel"/>
     <w:tmpl w:val="0136CBFE"/>
@@ -4299,7 +4767,7 @@
       </w:pPr>
     </w:lvl>
   </w:abstractNum>
-  <w:abstractNum w:abstractNumId="12" w15:restartNumberingAfterBreak="0">
+  <w:abstractNum w:abstractNumId="14" w15:restartNumberingAfterBreak="0">
     <w:nsid w:val="4E380642"/>
     <w:multiLevelType w:val="hybridMultilevel"/>
     <w:tmpl w:val="62B08180"/>
@@ -4388,7 +4856,7 @@
       </w:pPr>
     </w:lvl>
   </w:abstractNum>
-  <w:abstractNum w:abstractNumId="13" w15:restartNumberingAfterBreak="0">
+  <w:abstractNum w:abstractNumId="15" w15:restartNumberingAfterBreak="0">
     <w:nsid w:val="4E9C0333"/>
     <w:multiLevelType w:val="hybridMultilevel"/>
     <w:tmpl w:val="B734EB7E"/>
@@ -4501,7 +4969,7 @@
       </w:rPr>
     </w:lvl>
   </w:abstractNum>
-  <w:abstractNum w:abstractNumId="14" w15:restartNumberingAfterBreak="0">
+  <w:abstractNum w:abstractNumId="16" w15:restartNumberingAfterBreak="0">
     <w:nsid w:val="502E3586"/>
     <w:multiLevelType w:val="hybridMultilevel"/>
     <w:tmpl w:val="1E62D78E"/>
@@ -4590,7 +5058,7 @@
       </w:pPr>
     </w:lvl>
   </w:abstractNum>
-  <w:abstractNum w:abstractNumId="15" w15:restartNumberingAfterBreak="0">
+  <w:abstractNum w:abstractNumId="17" w15:restartNumberingAfterBreak="0">
     <w:nsid w:val="50AD3CCC"/>
     <w:multiLevelType w:val="hybridMultilevel"/>
     <w:tmpl w:val="42646A8E"/>
@@ -4703,7 +5171,7 @@
       </w:rPr>
     </w:lvl>
   </w:abstractNum>
-  <w:abstractNum w:abstractNumId="16" w15:restartNumberingAfterBreak="0">
+  <w:abstractNum w:abstractNumId="18" w15:restartNumberingAfterBreak="0">
     <w:nsid w:val="53757C60"/>
     <w:multiLevelType w:val="hybridMultilevel"/>
     <w:tmpl w:val="51F6A508"/>
@@ -4792,7 +5260,96 @@
       </w:pPr>
     </w:lvl>
   </w:abstractNum>
-  <w:abstractNum w:abstractNumId="17" w15:restartNumberingAfterBreak="0">
+  <w:abstractNum w:abstractNumId="19" w15:restartNumberingAfterBreak="0">
+    <w:nsid w:val="540E71AD"/>
+    <w:multiLevelType w:val="hybridMultilevel"/>
+    <w:tmpl w:val="283623C4"/>
+    <w:lvl w:ilvl="0" w:tplc="0416000F">
+      <w:start w:val="1"/>
+      <w:numFmt w:val="decimal"/>
+      <w:lvlText w:val="%1."/>
+      <w:lvlJc w:val="left"/>
+      <w:pPr>
+        <w:ind w:left="720" w:hanging="360"/>
+      </w:pPr>
+      <w:rPr>
+        <w:rFonts w:hint="default"/>
+      </w:rPr>
+    </w:lvl>
+    <w:lvl w:ilvl="1" w:tplc="04160019" w:tentative="1">
+      <w:start w:val="1"/>
+      <w:numFmt w:val="lowerLetter"/>
+      <w:lvlText w:val="%2."/>
+      <w:lvlJc w:val="left"/>
+      <w:pPr>
+        <w:ind w:left="1440" w:hanging="360"/>
+      </w:pPr>
+    </w:lvl>
+    <w:lvl w:ilvl="2" w:tplc="0416001B" w:tentative="1">
+      <w:start w:val="1"/>
+      <w:numFmt w:val="lowerRoman"/>
+      <w:lvlText w:val="%3."/>
+      <w:lvlJc w:val="right"/>
+      <w:pPr>
+        <w:ind w:left="2160" w:hanging="180"/>
+      </w:pPr>
+    </w:lvl>
+    <w:lvl w:ilvl="3" w:tplc="0416000F" w:tentative="1">
+      <w:start w:val="1"/>
+      <w:numFmt w:val="decimal"/>
+      <w:lvlText w:val="%4."/>
+      <w:lvlJc w:val="left"/>
+      <w:pPr>
+        <w:ind w:left="2880" w:hanging="360"/>
+      </w:pPr>
+    </w:lvl>
+    <w:lvl w:ilvl="4" w:tplc="04160019" w:tentative="1">
+      <w:start w:val="1"/>
+      <w:numFmt w:val="lowerLetter"/>
+      <w:lvlText w:val="%5."/>
+      <w:lvlJc w:val="left"/>
+      <w:pPr>
+        <w:ind w:left="3600" w:hanging="360"/>
+      </w:pPr>
+    </w:lvl>
+    <w:lvl w:ilvl="5" w:tplc="0416001B" w:tentative="1">
+      <w:start w:val="1"/>
+      <w:numFmt w:val="lowerRoman"/>
+      <w:lvlText w:val="%6."/>
+      <w:lvlJc w:val="right"/>
+      <w:pPr>
+        <w:ind w:left="4320" w:hanging="180"/>
+      </w:pPr>
+    </w:lvl>
+    <w:lvl w:ilvl="6" w:tplc="0416000F" w:tentative="1">
+      <w:start w:val="1"/>
+      <w:numFmt w:val="decimal"/>
+      <w:lvlText w:val="%7."/>
+      <w:lvlJc w:val="left"/>
+      <w:pPr>
+        <w:ind w:left="5040" w:hanging="360"/>
+      </w:pPr>
+    </w:lvl>
+    <w:lvl w:ilvl="7" w:tplc="04160019" w:tentative="1">
+      <w:start w:val="1"/>
+      <w:numFmt w:val="lowerLetter"/>
+      <w:lvlText w:val="%8."/>
+      <w:lvlJc w:val="left"/>
+      <w:pPr>
+        <w:ind w:left="5760" w:hanging="360"/>
+      </w:pPr>
+    </w:lvl>
+    <w:lvl w:ilvl="8" w:tplc="0416001B" w:tentative="1">
+      <w:start w:val="1"/>
+      <w:numFmt w:val="lowerRoman"/>
+      <w:lvlText w:val="%9."/>
+      <w:lvlJc w:val="right"/>
+      <w:pPr>
+        <w:ind w:left="6480" w:hanging="180"/>
+      </w:pPr>
+    </w:lvl>
+  </w:abstractNum>
+  <w:abstractNum w:abstractNumId="20" w15:restartNumberingAfterBreak="0">
     <w:nsid w:val="5A1A5834"/>
     <w:multiLevelType w:val="hybridMultilevel"/>
     <w:tmpl w:val="E84E8352"/>
@@ -4881,7 +5438,7 @@
       </w:pPr>
     </w:lvl>
   </w:abstractNum>
-  <w:abstractNum w:abstractNumId="18" w15:restartNumberingAfterBreak="0">
+  <w:abstractNum w:abstractNumId="21" w15:restartNumberingAfterBreak="0">
     <w:nsid w:val="5A75753A"/>
     <w:multiLevelType w:val="hybridMultilevel"/>
     <w:tmpl w:val="ED94F8BE"/>
@@ -4970,7 +5527,7 @@
       </w:pPr>
     </w:lvl>
   </w:abstractNum>
-  <w:abstractNum w:abstractNumId="19" w15:restartNumberingAfterBreak="0">
+  <w:abstractNum w:abstractNumId="22" w15:restartNumberingAfterBreak="0">
     <w:nsid w:val="5B4945CB"/>
     <w:multiLevelType w:val="hybridMultilevel"/>
     <w:tmpl w:val="36525416"/>
@@ -5059,7 +5616,7 @@
       </w:pPr>
     </w:lvl>
   </w:abstractNum>
-  <w:abstractNum w:abstractNumId="20" w15:restartNumberingAfterBreak="0">
+  <w:abstractNum w:abstractNumId="23" w15:restartNumberingAfterBreak="0">
     <w:nsid w:val="5D9158DF"/>
     <w:multiLevelType w:val="hybridMultilevel"/>
     <w:tmpl w:val="A7D045BA"/>
@@ -5151,7 +5708,7 @@
       </w:pPr>
     </w:lvl>
   </w:abstractNum>
-  <w:abstractNum w:abstractNumId="21" w15:restartNumberingAfterBreak="0">
+  <w:abstractNum w:abstractNumId="24" w15:restartNumberingAfterBreak="0">
     <w:nsid w:val="638F38D5"/>
     <w:multiLevelType w:val="hybridMultilevel"/>
     <w:tmpl w:val="078AAECE"/>
@@ -5240,7 +5797,7 @@
       </w:pPr>
     </w:lvl>
   </w:abstractNum>
-  <w:abstractNum w:abstractNumId="22" w15:restartNumberingAfterBreak="0">
+  <w:abstractNum w:abstractNumId="25" w15:restartNumberingAfterBreak="0">
     <w:nsid w:val="6A906CC9"/>
     <w:multiLevelType w:val="hybridMultilevel"/>
     <w:tmpl w:val="7CD0A146"/>
@@ -5329,7 +5886,7 @@
       </w:pPr>
     </w:lvl>
   </w:abstractNum>
-  <w:abstractNum w:abstractNumId="23" w15:restartNumberingAfterBreak="0">
+  <w:abstractNum w:abstractNumId="26" w15:restartNumberingAfterBreak="0">
     <w:nsid w:val="73736017"/>
     <w:multiLevelType w:val="hybridMultilevel"/>
     <w:tmpl w:val="A12CC68A"/>
@@ -5442,7 +5999,7 @@
       </w:rPr>
     </w:lvl>
   </w:abstractNum>
-  <w:abstractNum w:abstractNumId="24" w15:restartNumberingAfterBreak="0">
+  <w:abstractNum w:abstractNumId="27" w15:restartNumberingAfterBreak="0">
     <w:nsid w:val="784F50F5"/>
     <w:multiLevelType w:val="hybridMultilevel"/>
     <w:tmpl w:val="686EC070"/>
@@ -5531,11 +6088,11 @@
       </w:pPr>
     </w:lvl>
   </w:abstractNum>
-  <w:abstractNum w:abstractNumId="25" w15:restartNumberingAfterBreak="0">
+  <w:abstractNum w:abstractNumId="28" w15:restartNumberingAfterBreak="0">
     <w:nsid w:val="78941B71"/>
     <w:multiLevelType w:val="hybridMultilevel"/>
-    <w:tmpl w:val="A36E3A80"/>
-    <w:lvl w:ilvl="0" w:tplc="0416000F">
+    <w:tmpl w:val="793E9AF6"/>
+    <w:lvl w:ilvl="0" w:tplc="78D62B7C">
       <w:start w:val="1"/>
       <w:numFmt w:val="decimal"/>
       <w:lvlText w:val="%1."/>
@@ -5544,7 +6101,7 @@
         <w:ind w:left="720" w:hanging="360"/>
       </w:pPr>
       <w:rPr>
-        <w:rFonts w:hint="default"/>
+        <w:rFonts w:ascii="Arial" w:eastAsiaTheme="minorHAnsi" w:hAnsi="Arial" w:cs="Arial"/>
       </w:rPr>
     </w:lvl>
     <w:lvl w:ilvl="1" w:tplc="04160019">
@@ -5620,7 +6177,7 @@
       </w:pPr>
     </w:lvl>
   </w:abstractNum>
-  <w:abstractNum w:abstractNumId="26" w15:restartNumberingAfterBreak="0">
+  <w:abstractNum w:abstractNumId="29" w15:restartNumberingAfterBreak="0">
     <w:nsid w:val="797C5022"/>
     <w:multiLevelType w:val="hybridMultilevel"/>
     <w:tmpl w:val="3272C558"/>
@@ -5709,10 +6266,10 @@
       </w:pPr>
     </w:lvl>
   </w:abstractNum>
-  <w:abstractNum w:abstractNumId="27" w15:restartNumberingAfterBreak="0">
+  <w:abstractNum w:abstractNumId="30" w15:restartNumberingAfterBreak="0">
     <w:nsid w:val="7AA615BD"/>
     <w:multiLevelType w:val="hybridMultilevel"/>
-    <w:tmpl w:val="40AC6DFE"/>
+    <w:tmpl w:val="BC547B7E"/>
     <w:lvl w:ilvl="0" w:tplc="04160001">
       <w:start w:val="1"/>
       <w:numFmt w:val="bullet"/>
@@ -5822,7 +6379,7 @@
       </w:rPr>
     </w:lvl>
   </w:abstractNum>
-  <w:abstractNum w:abstractNumId="28" w15:restartNumberingAfterBreak="0">
+  <w:abstractNum w:abstractNumId="31" w15:restartNumberingAfterBreak="0">
     <w:nsid w:val="7BF7743D"/>
     <w:multiLevelType w:val="hybridMultilevel"/>
     <w:tmpl w:val="1A30E4C6"/>
@@ -5911,7 +6468,7 @@
       </w:pPr>
     </w:lvl>
   </w:abstractNum>
-  <w:abstractNum w:abstractNumId="29" w15:restartNumberingAfterBreak="0">
+  <w:abstractNum w:abstractNumId="32" w15:restartNumberingAfterBreak="0">
     <w:nsid w:val="7C4E073A"/>
     <w:multiLevelType w:val="hybridMultilevel"/>
     <w:tmpl w:val="39C82300"/>
@@ -6000,7 +6557,7 @@
       </w:pPr>
     </w:lvl>
   </w:abstractNum>
-  <w:abstractNum w:abstractNumId="30" w15:restartNumberingAfterBreak="0">
+  <w:abstractNum w:abstractNumId="33" w15:restartNumberingAfterBreak="0">
     <w:nsid w:val="7C8E1704"/>
     <w:multiLevelType w:val="hybridMultilevel"/>
     <w:tmpl w:val="B07AA8AE"/>
@@ -6089,7 +6646,7 @@
       </w:pPr>
     </w:lvl>
   </w:abstractNum>
-  <w:abstractNum w:abstractNumId="31" w15:restartNumberingAfterBreak="0">
+  <w:abstractNum w:abstractNumId="34" w15:restartNumberingAfterBreak="0">
     <w:nsid w:val="7D127AD2"/>
     <w:multiLevelType w:val="hybridMultilevel"/>
     <w:tmpl w:val="B380CDB2"/>
@@ -6179,43 +6736,43 @@
     </w:lvl>
   </w:abstractNum>
   <w:num w:numId="1">
-    <w:abstractNumId w:val="16"/>
+    <w:abstractNumId w:val="18"/>
   </w:num>
   <w:num w:numId="2">
-    <w:abstractNumId w:val="11"/>
+    <w:abstractNumId w:val="13"/>
   </w:num>
   <w:num w:numId="3">
-    <w:abstractNumId w:val="10"/>
+    <w:abstractNumId w:val="12"/>
   </w:num>
   <w:num w:numId="4">
-    <w:abstractNumId w:val="23"/>
+    <w:abstractNumId w:val="26"/>
   </w:num>
   <w:num w:numId="5">
     <w:abstractNumId w:val="4"/>
   </w:num>
   <w:num w:numId="6">
-    <w:abstractNumId w:val="6"/>
+    <w:abstractNumId w:val="7"/>
   </w:num>
   <w:num w:numId="7">
     <w:abstractNumId w:val="3"/>
   </w:num>
   <w:num w:numId="8">
-    <w:abstractNumId w:val="22"/>
+    <w:abstractNumId w:val="25"/>
   </w:num>
   <w:num w:numId="9">
-    <w:abstractNumId w:val="31"/>
+    <w:abstractNumId w:val="34"/>
   </w:num>
   <w:num w:numId="10">
-    <w:abstractNumId w:val="14"/>
+    <w:abstractNumId w:val="16"/>
   </w:num>
   <w:num w:numId="11">
-    <w:abstractNumId w:val="13"/>
+    <w:abstractNumId w:val="15"/>
   </w:num>
   <w:num w:numId="12">
-    <w:abstractNumId w:val="20"/>
+    <w:abstractNumId w:val="23"/>
   </w:num>
   <w:num w:numId="13">
-    <w:abstractNumId w:val="7"/>
+    <w:abstractNumId w:val="8"/>
   </w:num>
   <w:num w:numId="14">
     <w:abstractNumId w:val="1"/>
@@ -6224,55 +6781,64 @@
     <w:abstractNumId w:val="0"/>
   </w:num>
   <w:num w:numId="16">
-    <w:abstractNumId w:val="5"/>
+    <w:abstractNumId w:val="6"/>
   </w:num>
   <w:num w:numId="17">
-    <w:abstractNumId w:val="8"/>
+    <w:abstractNumId w:val="10"/>
   </w:num>
   <w:num w:numId="18">
-    <w:abstractNumId w:val="19"/>
+    <w:abstractNumId w:val="22"/>
   </w:num>
   <w:num w:numId="19">
-    <w:abstractNumId w:val="26"/>
+    <w:abstractNumId w:val="29"/>
   </w:num>
   <w:num w:numId="20">
+    <w:abstractNumId w:val="30"/>
+  </w:num>
+  <w:num w:numId="21">
+    <w:abstractNumId w:val="14"/>
+  </w:num>
+  <w:num w:numId="22">
+    <w:abstractNumId w:val="31"/>
+  </w:num>
+  <w:num w:numId="23">
+    <w:abstractNumId w:val="17"/>
+  </w:num>
+  <w:num w:numId="24">
     <w:abstractNumId w:val="27"/>
   </w:num>
-  <w:num w:numId="21">
-    <w:abstractNumId w:val="12"/>
-  </w:num>
-  <w:num w:numId="22">
-    <w:abstractNumId w:val="28"/>
-  </w:num>
-  <w:num w:numId="23">
-    <w:abstractNumId w:val="15"/>
-  </w:num>
-  <w:num w:numId="24">
-    <w:abstractNumId w:val="24"/>
-  </w:num>
   <w:num w:numId="25">
-    <w:abstractNumId w:val="17"/>
+    <w:abstractNumId w:val="20"/>
   </w:num>
   <w:num w:numId="26">
-    <w:abstractNumId w:val="25"/>
+    <w:abstractNumId w:val="28"/>
   </w:num>
   <w:num w:numId="27">
     <w:abstractNumId w:val="2"/>
   </w:num>
   <w:num w:numId="28">
-    <w:abstractNumId w:val="29"/>
+    <w:abstractNumId w:val="32"/>
   </w:num>
   <w:num w:numId="29">
-    <w:abstractNumId w:val="30"/>
+    <w:abstractNumId w:val="33"/>
   </w:num>
   <w:num w:numId="30">
+    <w:abstractNumId w:val="11"/>
+  </w:num>
+  <w:num w:numId="31">
+    <w:abstractNumId w:val="24"/>
+  </w:num>
+  <w:num w:numId="32">
+    <w:abstractNumId w:val="21"/>
+  </w:num>
+  <w:num w:numId="33">
+    <w:abstractNumId w:val="5"/>
+  </w:num>
+  <w:num w:numId="34">
     <w:abstractNumId w:val="9"/>
   </w:num>
-  <w:num w:numId="31">
-    <w:abstractNumId w:val="21"/>
-  </w:num>
-  <w:num w:numId="32">
-    <w:abstractNumId w:val="18"/>
+  <w:num w:numId="35">
+    <w:abstractNumId w:val="19"/>
   </w:num>
   <w:numIdMacAtCleanup w:val="22"/>
 </w:numbering>

--- a/18. Descrição dos Processos.docx
+++ b/18. Descrição dos Processos.docx
@@ -973,7 +973,33 @@
           <w:sz w:val="24"/>
           <w:szCs w:val="24"/>
         </w:rPr>
-        <w:t>Consolida as vagas que serão disponibilizadas.</w:t>
+        <w:t>Consolida as vagas que serão disponibilizadas</w:t>
+      </w:r>
+      <w:r>
+        <w:rPr>
+          <w:rFonts w:ascii="Arial" w:hAnsi="Arial" w:cs="Arial"/>
+          <w:sz w:val="24"/>
+          <w:szCs w:val="24"/>
+        </w:rPr>
+        <w:t xml:space="preserve"> e cria </w:t>
+      </w:r>
+      <w:r>
+        <w:rPr>
+          <w:rFonts w:ascii="Arial" w:hAnsi="Arial" w:cs="Arial"/>
+          <w:b/>
+          <w:bCs/>
+          <w:sz w:val="24"/>
+          <w:szCs w:val="24"/>
+        </w:rPr>
+        <w:t>Excursão</w:t>
+      </w:r>
+      <w:r>
+        <w:rPr>
+          <w:rFonts w:ascii="Arial" w:hAnsi="Arial" w:cs="Arial"/>
+          <w:sz w:val="24"/>
+          <w:szCs w:val="24"/>
+        </w:rPr>
+        <w:t>.</w:t>
       </w:r>
     </w:p>
     <w:p>
@@ -3418,15 +3444,7 @@
           <w:sz w:val="24"/>
           <w:szCs w:val="24"/>
         </w:rPr>
-        <w:t>Agente disponibili</w:t>
-      </w:r>
-      <w:r>
-        <w:rPr>
-          <w:rFonts w:ascii="Arial" w:hAnsi="Arial" w:cs="Arial"/>
-          <w:sz w:val="24"/>
-          <w:szCs w:val="24"/>
-        </w:rPr>
-        <w:t xml:space="preserve">za </w:t>
+        <w:t xml:space="preserve">Agente disponibiliza </w:t>
       </w:r>
       <w:r>
         <w:rPr>
@@ -3442,15 +3460,7 @@
           <w:sz w:val="24"/>
           <w:szCs w:val="24"/>
         </w:rPr>
-        <w:t xml:space="preserve"> do</w:t>
-      </w:r>
-      <w:r>
-        <w:rPr>
-          <w:rFonts w:ascii="Arial" w:hAnsi="Arial" w:cs="Arial"/>
-          <w:sz w:val="24"/>
-          <w:szCs w:val="24"/>
-        </w:rPr>
-        <w:t xml:space="preserve"> </w:t>
+        <w:t xml:space="preserve"> do </w:t>
       </w:r>
       <w:r>
         <w:rPr>

--- a/18. Descrição dos Processos.docx
+++ b/18. Descrição dos Processos.docx
@@ -2641,76 +2641,48 @@
     </w:p>
     <w:p>
       <w:pPr>
-        <w:pStyle w:val="PargrafodaLista"/>
-        <w:jc w:val="both"/>
-        <w:rPr>
-          <w:rFonts w:ascii="Arial" w:hAnsi="Arial" w:cs="Arial"/>
-          <w:sz w:val="24"/>
-          <w:szCs w:val="24"/>
-        </w:rPr>
-      </w:pPr>
-    </w:p>
-    <w:p>
-      <w:pPr>
-        <w:pStyle w:val="PargrafodaLista"/>
-        <w:jc w:val="both"/>
-        <w:rPr>
-          <w:rFonts w:ascii="Arial" w:hAnsi="Arial" w:cs="Arial"/>
-          <w:sz w:val="24"/>
-          <w:szCs w:val="24"/>
-        </w:rPr>
-      </w:pPr>
-    </w:p>
-    <w:p>
-      <w:pPr>
-        <w:jc w:val="both"/>
-        <w:rPr>
-          <w:rFonts w:ascii="Arial" w:hAnsi="Arial" w:cs="Arial"/>
-          <w:sz w:val="24"/>
-          <w:szCs w:val="24"/>
-        </w:rPr>
-      </w:pPr>
-      <w:r>
-        <w:rPr>
-          <w:rFonts w:ascii="Arial" w:hAnsi="Arial" w:cs="Arial"/>
-          <w:sz w:val="24"/>
-          <w:szCs w:val="24"/>
-        </w:rPr>
-        <w:t xml:space="preserve">Processo: </w:t>
-      </w:r>
-      <w:r>
-        <w:rPr>
-          <w:rFonts w:ascii="Arial" w:hAnsi="Arial" w:cs="Arial"/>
-          <w:sz w:val="24"/>
-          <w:szCs w:val="24"/>
-        </w:rPr>
-        <w:t>Solicitar Pesquisa de Satisfação</w:t>
-      </w:r>
-    </w:p>
-    <w:p>
-      <w:pPr>
-        <w:jc w:val="both"/>
-        <w:rPr>
-          <w:rFonts w:ascii="Arial" w:hAnsi="Arial" w:cs="Arial"/>
-          <w:sz w:val="24"/>
-          <w:szCs w:val="24"/>
-        </w:rPr>
-      </w:pPr>
-      <w:r>
-        <w:rPr>
-          <w:rFonts w:ascii="Arial" w:hAnsi="Arial" w:cs="Arial"/>
-          <w:sz w:val="24"/>
-          <w:szCs w:val="24"/>
-        </w:rPr>
-        <w:t xml:space="preserve">Evento: </w:t>
-      </w:r>
-      <w:r>
-        <w:rPr>
-          <w:rFonts w:ascii="Arial" w:hAnsi="Arial" w:cs="Arial"/>
-          <w:sz w:val="24"/>
-          <w:szCs w:val="24"/>
-        </w:rPr>
-        <w:t>Gerente solicita informações para pesquisa de satisfação</w:t>
+        <w:jc w:val="both"/>
+        <w:rPr>
+          <w:rFonts w:ascii="Arial" w:hAnsi="Arial" w:cs="Arial"/>
+          <w:sz w:val="24"/>
+          <w:szCs w:val="24"/>
+        </w:rPr>
+      </w:pPr>
+    </w:p>
+    <w:p>
+      <w:pPr>
+        <w:jc w:val="both"/>
+        <w:rPr>
+          <w:rFonts w:ascii="Arial" w:hAnsi="Arial" w:cs="Arial"/>
+          <w:sz w:val="24"/>
+          <w:szCs w:val="24"/>
+        </w:rPr>
+      </w:pPr>
+      <w:r>
+        <w:rPr>
+          <w:rFonts w:ascii="Arial" w:hAnsi="Arial" w:cs="Arial"/>
+          <w:sz w:val="24"/>
+          <w:szCs w:val="24"/>
+        </w:rPr>
+        <w:t>Processo: Receber solicitação do cliente</w:t>
+      </w:r>
+    </w:p>
+    <w:p>
+      <w:pPr>
+        <w:jc w:val="both"/>
+        <w:rPr>
+          <w:rFonts w:ascii="Arial" w:hAnsi="Arial" w:cs="Arial"/>
+          <w:sz w:val="24"/>
+          <w:szCs w:val="24"/>
+        </w:rPr>
+      </w:pPr>
+      <w:r>
+        <w:rPr>
+          <w:rFonts w:ascii="Arial" w:hAnsi="Arial" w:cs="Arial"/>
+          <w:sz w:val="24"/>
+          <w:szCs w:val="24"/>
+        </w:rPr>
+        <w:t>Evento: Cliente realiza solicitação de acordo com imprevisto</w:t>
       </w:r>
     </w:p>
     <w:p>
@@ -2733,6 +2705,567 @@
           <w:sz w:val="24"/>
           <w:szCs w:val="24"/>
         </w:rPr>
+        <w:t>Atendente</w:t>
+      </w:r>
+    </w:p>
+    <w:p>
+      <w:pPr>
+        <w:pStyle w:val="PargrafodaLista"/>
+        <w:numPr>
+          <w:ilvl w:val="0"/>
+          <w:numId w:val="39"/>
+        </w:numPr>
+        <w:ind w:left="1068"/>
+        <w:jc w:val="both"/>
+        <w:rPr>
+          <w:rFonts w:ascii="Arial" w:hAnsi="Arial" w:cs="Arial"/>
+          <w:sz w:val="24"/>
+          <w:szCs w:val="24"/>
+        </w:rPr>
+      </w:pPr>
+      <w:r>
+        <w:rPr>
+          <w:rFonts w:ascii="Arial" w:hAnsi="Arial" w:cs="Arial"/>
+          <w:sz w:val="24"/>
+          <w:szCs w:val="24"/>
+        </w:rPr>
+        <w:t xml:space="preserve">Atendente atende solicitação do </w:t>
+      </w:r>
+      <w:r>
+        <w:rPr>
+          <w:rFonts w:ascii="Arial" w:hAnsi="Arial" w:cs="Arial"/>
+          <w:b/>
+          <w:bCs/>
+          <w:sz w:val="24"/>
+          <w:szCs w:val="24"/>
+        </w:rPr>
+        <w:t xml:space="preserve">Cliente </w:t>
+      </w:r>
+      <w:r>
+        <w:rPr>
+          <w:rFonts w:ascii="Arial" w:hAnsi="Arial" w:cs="Arial"/>
+          <w:sz w:val="24"/>
+          <w:szCs w:val="24"/>
+        </w:rPr>
+        <w:t xml:space="preserve">de acordo com a situação da </w:t>
+      </w:r>
+      <w:r>
+        <w:rPr>
+          <w:rFonts w:ascii="Arial" w:hAnsi="Arial" w:cs="Arial"/>
+          <w:b/>
+          <w:bCs/>
+          <w:sz w:val="24"/>
+          <w:szCs w:val="24"/>
+        </w:rPr>
+        <w:t>Excursão</w:t>
+      </w:r>
+      <w:r>
+        <w:rPr>
+          <w:rFonts w:ascii="Arial" w:hAnsi="Arial" w:cs="Arial"/>
+          <w:sz w:val="24"/>
+          <w:szCs w:val="24"/>
+        </w:rPr>
+        <w:t xml:space="preserve">. </w:t>
+      </w:r>
+    </w:p>
+    <w:p>
+      <w:pPr>
+        <w:jc w:val="both"/>
+        <w:rPr>
+          <w:rFonts w:ascii="Arial" w:hAnsi="Arial" w:cs="Arial"/>
+          <w:sz w:val="24"/>
+          <w:szCs w:val="24"/>
+        </w:rPr>
+      </w:pPr>
+      <w:r>
+        <w:rPr>
+          <w:rFonts w:ascii="Arial" w:hAnsi="Arial" w:cs="Arial"/>
+          <w:sz w:val="24"/>
+          <w:szCs w:val="24"/>
+        </w:rPr>
+        <w:t xml:space="preserve">Processo: Disponibilizar Informações </w:t>
+      </w:r>
+      <w:proofErr w:type="spellStart"/>
+      <w:r>
+        <w:rPr>
+          <w:rFonts w:ascii="Arial" w:hAnsi="Arial" w:cs="Arial"/>
+          <w:sz w:val="24"/>
+          <w:szCs w:val="24"/>
+        </w:rPr>
+        <w:t>pré</w:t>
+      </w:r>
+      <w:proofErr w:type="spellEnd"/>
+      <w:r>
+        <w:rPr>
+          <w:rFonts w:ascii="Arial" w:hAnsi="Arial" w:cs="Arial"/>
+          <w:sz w:val="24"/>
+          <w:szCs w:val="24"/>
+        </w:rPr>
+        <w:t>-excursão</w:t>
+      </w:r>
+    </w:p>
+    <w:p>
+      <w:pPr>
+        <w:jc w:val="both"/>
+        <w:rPr>
+          <w:rFonts w:ascii="Arial" w:hAnsi="Arial" w:cs="Arial"/>
+          <w:sz w:val="24"/>
+          <w:szCs w:val="24"/>
+        </w:rPr>
+      </w:pPr>
+      <w:r>
+        <w:rPr>
+          <w:rFonts w:ascii="Arial" w:hAnsi="Arial" w:cs="Arial"/>
+          <w:sz w:val="24"/>
+          <w:szCs w:val="24"/>
+        </w:rPr>
+        <w:t xml:space="preserve">Evento: </w:t>
+      </w:r>
+      <w:r>
+        <w:rPr>
+          <w:rFonts w:ascii="Arial" w:hAnsi="Arial" w:cs="Arial"/>
+          <w:sz w:val="24"/>
+          <w:szCs w:val="24"/>
+        </w:rPr>
+        <w:t>Atendente disponibiliza o plano de excursão para o cliente antes da viagem</w:t>
+      </w:r>
+    </w:p>
+    <w:p>
+      <w:pPr>
+        <w:pStyle w:val="PargrafodaLista"/>
+        <w:numPr>
+          <w:ilvl w:val="0"/>
+          <w:numId w:val="34"/>
+        </w:numPr>
+        <w:jc w:val="both"/>
+        <w:rPr>
+          <w:rFonts w:ascii="Arial" w:hAnsi="Arial" w:cs="Arial"/>
+          <w:sz w:val="24"/>
+          <w:szCs w:val="24"/>
+        </w:rPr>
+      </w:pPr>
+      <w:r>
+        <w:rPr>
+          <w:rFonts w:ascii="Arial" w:hAnsi="Arial" w:cs="Arial"/>
+          <w:sz w:val="24"/>
+          <w:szCs w:val="24"/>
+        </w:rPr>
+        <w:t xml:space="preserve">Atendente disponibiliza informações do </w:t>
+      </w:r>
+      <w:r>
+        <w:rPr>
+          <w:rFonts w:ascii="Arial" w:hAnsi="Arial" w:cs="Arial"/>
+          <w:b/>
+          <w:bCs/>
+          <w:sz w:val="24"/>
+          <w:szCs w:val="24"/>
+        </w:rPr>
+        <w:t>Plano de Excursão</w:t>
+      </w:r>
+      <w:r>
+        <w:rPr>
+          <w:rFonts w:ascii="Arial" w:hAnsi="Arial" w:cs="Arial"/>
+          <w:b/>
+          <w:bCs/>
+          <w:sz w:val="24"/>
+          <w:szCs w:val="24"/>
+        </w:rPr>
+        <w:t xml:space="preserve"> </w:t>
+      </w:r>
+      <w:r>
+        <w:rPr>
+          <w:rFonts w:ascii="Arial" w:hAnsi="Arial" w:cs="Arial"/>
+          <w:sz w:val="24"/>
+          <w:szCs w:val="24"/>
+        </w:rPr>
+        <w:t xml:space="preserve">e </w:t>
+      </w:r>
+      <w:r>
+        <w:rPr>
+          <w:rFonts w:ascii="Arial" w:hAnsi="Arial" w:cs="Arial"/>
+          <w:b/>
+          <w:bCs/>
+          <w:sz w:val="24"/>
+          <w:szCs w:val="24"/>
+        </w:rPr>
+        <w:t>Excursão</w:t>
+      </w:r>
+      <w:r>
+        <w:rPr>
+          <w:rFonts w:ascii="Arial" w:hAnsi="Arial" w:cs="Arial"/>
+          <w:sz w:val="24"/>
+          <w:szCs w:val="24"/>
+        </w:rPr>
+        <w:t xml:space="preserve"> para o </w:t>
+      </w:r>
+      <w:r>
+        <w:rPr>
+          <w:rFonts w:ascii="Arial" w:hAnsi="Arial" w:cs="Arial"/>
+          <w:b/>
+          <w:bCs/>
+          <w:sz w:val="24"/>
+          <w:szCs w:val="24"/>
+        </w:rPr>
+        <w:t>Cliente</w:t>
+      </w:r>
+      <w:r>
+        <w:rPr>
+          <w:rFonts w:ascii="Arial" w:hAnsi="Arial" w:cs="Arial"/>
+          <w:sz w:val="24"/>
+          <w:szCs w:val="24"/>
+        </w:rPr>
+        <w:t>.</w:t>
+      </w:r>
+    </w:p>
+    <w:p>
+      <w:pPr>
+        <w:jc w:val="both"/>
+        <w:rPr>
+          <w:rFonts w:ascii="Arial" w:hAnsi="Arial" w:cs="Arial"/>
+          <w:sz w:val="24"/>
+          <w:szCs w:val="24"/>
+        </w:rPr>
+      </w:pPr>
+    </w:p>
+    <w:p>
+      <w:pPr>
+        <w:jc w:val="both"/>
+        <w:rPr>
+          <w:rFonts w:ascii="Arial" w:hAnsi="Arial" w:cs="Arial"/>
+          <w:sz w:val="24"/>
+          <w:szCs w:val="24"/>
+        </w:rPr>
+      </w:pPr>
+      <w:r>
+        <w:rPr>
+          <w:rFonts w:ascii="Arial" w:hAnsi="Arial" w:cs="Arial"/>
+          <w:sz w:val="24"/>
+          <w:szCs w:val="24"/>
+        </w:rPr>
+        <w:t xml:space="preserve">Processo: Disponibilizar Informações </w:t>
+      </w:r>
+      <w:r>
+        <w:rPr>
+          <w:rFonts w:ascii="Arial" w:hAnsi="Arial" w:cs="Arial"/>
+          <w:sz w:val="24"/>
+          <w:szCs w:val="24"/>
+        </w:rPr>
+        <w:t xml:space="preserve">durante </w:t>
+      </w:r>
+      <w:r>
+        <w:rPr>
+          <w:rFonts w:ascii="Arial" w:hAnsi="Arial" w:cs="Arial"/>
+          <w:sz w:val="24"/>
+          <w:szCs w:val="24"/>
+        </w:rPr>
+        <w:t>excursão</w:t>
+      </w:r>
+    </w:p>
+    <w:p>
+      <w:pPr>
+        <w:jc w:val="both"/>
+        <w:rPr>
+          <w:rFonts w:ascii="Arial" w:hAnsi="Arial" w:cs="Arial"/>
+          <w:sz w:val="24"/>
+          <w:szCs w:val="24"/>
+        </w:rPr>
+      </w:pPr>
+      <w:r>
+        <w:rPr>
+          <w:rFonts w:ascii="Arial" w:hAnsi="Arial" w:cs="Arial"/>
+          <w:sz w:val="24"/>
+          <w:szCs w:val="24"/>
+        </w:rPr>
+        <w:t>Evento: A</w:t>
+      </w:r>
+      <w:r>
+        <w:rPr>
+          <w:rFonts w:ascii="Arial" w:hAnsi="Arial" w:cs="Arial"/>
+          <w:sz w:val="24"/>
+          <w:szCs w:val="24"/>
+        </w:rPr>
+        <w:t>tendente</w:t>
+      </w:r>
+      <w:r>
+        <w:rPr>
+          <w:rFonts w:ascii="Arial" w:hAnsi="Arial" w:cs="Arial"/>
+          <w:sz w:val="24"/>
+          <w:szCs w:val="24"/>
+        </w:rPr>
+        <w:t xml:space="preserve"> disponibiliza informações durante excursão</w:t>
+      </w:r>
+    </w:p>
+    <w:p>
+      <w:pPr>
+        <w:pStyle w:val="PargrafodaLista"/>
+        <w:numPr>
+          <w:ilvl w:val="0"/>
+          <w:numId w:val="20"/>
+        </w:numPr>
+        <w:jc w:val="both"/>
+        <w:rPr>
+          <w:rFonts w:ascii="Arial" w:hAnsi="Arial" w:cs="Arial"/>
+          <w:sz w:val="24"/>
+          <w:szCs w:val="24"/>
+        </w:rPr>
+      </w:pPr>
+      <w:r>
+        <w:rPr>
+          <w:rFonts w:ascii="Arial" w:hAnsi="Arial" w:cs="Arial"/>
+          <w:sz w:val="24"/>
+          <w:szCs w:val="24"/>
+        </w:rPr>
+        <w:t>A</w:t>
+      </w:r>
+      <w:r>
+        <w:rPr>
+          <w:rFonts w:ascii="Arial" w:hAnsi="Arial" w:cs="Arial"/>
+          <w:sz w:val="24"/>
+          <w:szCs w:val="24"/>
+        </w:rPr>
+        <w:t>tendente</w:t>
+      </w:r>
+    </w:p>
+    <w:p>
+      <w:pPr>
+        <w:pStyle w:val="PargrafodaLista"/>
+        <w:numPr>
+          <w:ilvl w:val="0"/>
+          <w:numId w:val="35"/>
+        </w:numPr>
+        <w:jc w:val="both"/>
+        <w:rPr>
+          <w:rFonts w:ascii="Arial" w:hAnsi="Arial" w:cs="Arial"/>
+          <w:sz w:val="24"/>
+          <w:szCs w:val="24"/>
+        </w:rPr>
+      </w:pPr>
+      <w:r>
+        <w:rPr>
+          <w:rFonts w:ascii="Arial" w:hAnsi="Arial" w:cs="Arial"/>
+          <w:sz w:val="24"/>
+          <w:szCs w:val="24"/>
+        </w:rPr>
+        <w:t>A</w:t>
+      </w:r>
+      <w:r>
+        <w:rPr>
+          <w:rFonts w:ascii="Arial" w:hAnsi="Arial" w:cs="Arial"/>
+          <w:sz w:val="24"/>
+          <w:szCs w:val="24"/>
+        </w:rPr>
+        <w:t>tendente</w:t>
+      </w:r>
+      <w:r>
+        <w:rPr>
+          <w:rFonts w:ascii="Arial" w:hAnsi="Arial" w:cs="Arial"/>
+          <w:sz w:val="24"/>
+          <w:szCs w:val="24"/>
+        </w:rPr>
+        <w:t xml:space="preserve"> disponibiliza </w:t>
+      </w:r>
+      <w:r>
+        <w:rPr>
+          <w:rFonts w:ascii="Arial" w:hAnsi="Arial" w:cs="Arial"/>
+          <w:sz w:val="24"/>
+          <w:szCs w:val="24"/>
+        </w:rPr>
+        <w:t>informações solicitadas</w:t>
+      </w:r>
+      <w:r>
+        <w:rPr>
+          <w:rFonts w:ascii="Arial" w:hAnsi="Arial" w:cs="Arial"/>
+          <w:sz w:val="24"/>
+          <w:szCs w:val="24"/>
+        </w:rPr>
+        <w:t xml:space="preserve"> do </w:t>
+      </w:r>
+      <w:r>
+        <w:rPr>
+          <w:rFonts w:ascii="Arial" w:hAnsi="Arial" w:cs="Arial"/>
+          <w:b/>
+          <w:bCs/>
+          <w:sz w:val="24"/>
+          <w:szCs w:val="24"/>
+        </w:rPr>
+        <w:t>Plano de Excursão</w:t>
+      </w:r>
+      <w:r>
+        <w:rPr>
+          <w:rFonts w:ascii="Arial" w:hAnsi="Arial" w:cs="Arial"/>
+          <w:b/>
+          <w:bCs/>
+          <w:sz w:val="24"/>
+          <w:szCs w:val="24"/>
+        </w:rPr>
+        <w:t xml:space="preserve"> </w:t>
+      </w:r>
+      <w:r>
+        <w:rPr>
+          <w:rFonts w:ascii="Arial" w:hAnsi="Arial" w:cs="Arial"/>
+          <w:sz w:val="24"/>
+          <w:szCs w:val="24"/>
+        </w:rPr>
+        <w:t xml:space="preserve">e </w:t>
+      </w:r>
+      <w:r>
+        <w:rPr>
+          <w:rFonts w:ascii="Arial" w:hAnsi="Arial" w:cs="Arial"/>
+          <w:b/>
+          <w:bCs/>
+          <w:sz w:val="24"/>
+          <w:szCs w:val="24"/>
+        </w:rPr>
+        <w:t>Excursão</w:t>
+      </w:r>
+      <w:r>
+        <w:rPr>
+          <w:rFonts w:ascii="Arial" w:hAnsi="Arial" w:cs="Arial"/>
+          <w:sz w:val="24"/>
+          <w:szCs w:val="24"/>
+        </w:rPr>
+        <w:t xml:space="preserve"> pra </w:t>
+      </w:r>
+      <w:r>
+        <w:rPr>
+          <w:rFonts w:ascii="Arial" w:hAnsi="Arial" w:cs="Arial"/>
+          <w:b/>
+          <w:bCs/>
+          <w:sz w:val="24"/>
+          <w:szCs w:val="24"/>
+        </w:rPr>
+        <w:t>Cliente</w:t>
+      </w:r>
+      <w:r>
+        <w:rPr>
+          <w:rFonts w:ascii="Arial" w:hAnsi="Arial" w:cs="Arial"/>
+          <w:sz w:val="24"/>
+          <w:szCs w:val="24"/>
+        </w:rPr>
+        <w:t xml:space="preserve"> </w:t>
+      </w:r>
+      <w:r>
+        <w:rPr>
+          <w:rFonts w:ascii="Arial" w:hAnsi="Arial" w:cs="Arial"/>
+          <w:sz w:val="24"/>
+          <w:szCs w:val="24"/>
+        </w:rPr>
+        <w:t>d</w:t>
+      </w:r>
+      <w:r>
+        <w:rPr>
+          <w:rFonts w:ascii="Arial" w:hAnsi="Arial" w:cs="Arial"/>
+          <w:sz w:val="24"/>
+          <w:szCs w:val="24"/>
+        </w:rPr>
+        <w:t>urante a viagem.</w:t>
+      </w:r>
+    </w:p>
+    <w:p>
+      <w:pPr>
+        <w:pStyle w:val="PargrafodaLista"/>
+        <w:jc w:val="both"/>
+        <w:rPr>
+          <w:rFonts w:ascii="Arial" w:hAnsi="Arial" w:cs="Arial"/>
+          <w:sz w:val="24"/>
+          <w:szCs w:val="24"/>
+        </w:rPr>
+      </w:pPr>
+    </w:p>
+    <w:p>
+      <w:pPr>
+        <w:jc w:val="both"/>
+        <w:rPr>
+          <w:rFonts w:ascii="Arial" w:hAnsi="Arial" w:cs="Arial"/>
+          <w:sz w:val="24"/>
+          <w:szCs w:val="24"/>
+        </w:rPr>
+      </w:pPr>
+    </w:p>
+    <w:p>
+      <w:pPr>
+        <w:pStyle w:val="PargrafodaLista"/>
+        <w:jc w:val="both"/>
+        <w:rPr>
+          <w:rFonts w:ascii="Arial" w:hAnsi="Arial" w:cs="Arial"/>
+          <w:sz w:val="24"/>
+          <w:szCs w:val="24"/>
+        </w:rPr>
+      </w:pPr>
+    </w:p>
+    <w:p>
+      <w:pPr>
+        <w:jc w:val="both"/>
+        <w:rPr>
+          <w:rFonts w:ascii="Arial" w:hAnsi="Arial" w:cs="Arial"/>
+          <w:sz w:val="24"/>
+          <w:szCs w:val="24"/>
+        </w:rPr>
+      </w:pPr>
+      <w:r>
+        <w:rPr>
+          <w:rFonts w:ascii="Arial" w:hAnsi="Arial" w:cs="Arial"/>
+          <w:sz w:val="24"/>
+          <w:szCs w:val="24"/>
+        </w:rPr>
+        <w:lastRenderedPageBreak/>
+        <w:t xml:space="preserve">Processo: </w:t>
+      </w:r>
+      <w:r>
+        <w:rPr>
+          <w:rFonts w:ascii="Arial" w:hAnsi="Arial" w:cs="Arial"/>
+          <w:sz w:val="24"/>
+          <w:szCs w:val="24"/>
+        </w:rPr>
+        <w:t>Solicitar Pesquisa de Satisfação</w:t>
+      </w:r>
+    </w:p>
+    <w:p>
+      <w:pPr>
+        <w:jc w:val="both"/>
+        <w:rPr>
+          <w:rFonts w:ascii="Arial" w:hAnsi="Arial" w:cs="Arial"/>
+          <w:sz w:val="24"/>
+          <w:szCs w:val="24"/>
+        </w:rPr>
+      </w:pPr>
+      <w:r>
+        <w:rPr>
+          <w:rFonts w:ascii="Arial" w:hAnsi="Arial" w:cs="Arial"/>
+          <w:sz w:val="24"/>
+          <w:szCs w:val="24"/>
+        </w:rPr>
+        <w:t xml:space="preserve">Evento: </w:t>
+      </w:r>
+      <w:r>
+        <w:rPr>
+          <w:rFonts w:ascii="Arial" w:hAnsi="Arial" w:cs="Arial"/>
+          <w:sz w:val="24"/>
+          <w:szCs w:val="24"/>
+        </w:rPr>
+        <w:t>Gerente solicita informações para pesquisa de satisfação</w:t>
+      </w:r>
+    </w:p>
+    <w:p>
+      <w:pPr>
+        <w:pStyle w:val="PargrafodaLista"/>
+        <w:numPr>
+          <w:ilvl w:val="0"/>
+          <w:numId w:val="20"/>
+        </w:numPr>
+        <w:jc w:val="both"/>
+        <w:rPr>
+          <w:rFonts w:ascii="Arial" w:hAnsi="Arial" w:cs="Arial"/>
+          <w:sz w:val="24"/>
+          <w:szCs w:val="24"/>
+        </w:rPr>
+      </w:pPr>
+      <w:r>
+        <w:rPr>
+          <w:rFonts w:ascii="Arial" w:hAnsi="Arial" w:cs="Arial"/>
+          <w:sz w:val="24"/>
+          <w:szCs w:val="24"/>
+        </w:rPr>
         <w:t>Gerente</w:t>
       </w:r>
     </w:p>
@@ -3219,301 +3752,6 @@
           <w:szCs w:val="24"/>
         </w:rPr>
       </w:pPr>
-    </w:p>
-    <w:p>
-      <w:pPr>
-        <w:jc w:val="both"/>
-        <w:rPr>
-          <w:rFonts w:ascii="Arial" w:hAnsi="Arial" w:cs="Arial"/>
-          <w:sz w:val="24"/>
-          <w:szCs w:val="24"/>
-        </w:rPr>
-      </w:pPr>
-      <w:r>
-        <w:rPr>
-          <w:rFonts w:ascii="Arial" w:hAnsi="Arial" w:cs="Arial"/>
-          <w:sz w:val="24"/>
-          <w:szCs w:val="24"/>
-        </w:rPr>
-        <w:lastRenderedPageBreak/>
-        <w:t>Processo: Disponibilizar Informações pré-excursão</w:t>
-      </w:r>
-    </w:p>
-    <w:p>
-      <w:pPr>
-        <w:jc w:val="both"/>
-        <w:rPr>
-          <w:rFonts w:ascii="Arial" w:hAnsi="Arial" w:cs="Arial"/>
-          <w:sz w:val="24"/>
-          <w:szCs w:val="24"/>
-        </w:rPr>
-      </w:pPr>
-      <w:r>
-        <w:rPr>
-          <w:rFonts w:ascii="Arial" w:hAnsi="Arial" w:cs="Arial"/>
-          <w:sz w:val="24"/>
-          <w:szCs w:val="24"/>
-        </w:rPr>
-        <w:t>Evento: Agente disponibiliza informações pré-excursão</w:t>
-      </w:r>
-    </w:p>
-    <w:p>
-      <w:pPr>
-        <w:pStyle w:val="PargrafodaLista"/>
-        <w:numPr>
-          <w:ilvl w:val="0"/>
-          <w:numId w:val="20"/>
-        </w:numPr>
-        <w:jc w:val="both"/>
-        <w:rPr>
-          <w:rFonts w:ascii="Arial" w:hAnsi="Arial" w:cs="Arial"/>
-          <w:sz w:val="24"/>
-          <w:szCs w:val="24"/>
-        </w:rPr>
-      </w:pPr>
-      <w:r>
-        <w:rPr>
-          <w:rFonts w:ascii="Arial" w:hAnsi="Arial" w:cs="Arial"/>
-          <w:sz w:val="24"/>
-          <w:szCs w:val="24"/>
-        </w:rPr>
-        <w:t>Agente</w:t>
-      </w:r>
-    </w:p>
-    <w:p>
-      <w:pPr>
-        <w:pStyle w:val="PargrafodaLista"/>
-        <w:numPr>
-          <w:ilvl w:val="0"/>
-          <w:numId w:val="34"/>
-        </w:numPr>
-        <w:jc w:val="both"/>
-        <w:rPr>
-          <w:rFonts w:ascii="Arial" w:hAnsi="Arial" w:cs="Arial"/>
-          <w:sz w:val="24"/>
-          <w:szCs w:val="24"/>
-        </w:rPr>
-      </w:pPr>
-      <w:r>
-        <w:rPr>
-          <w:rFonts w:ascii="Arial" w:hAnsi="Arial" w:cs="Arial"/>
-          <w:sz w:val="24"/>
-          <w:szCs w:val="24"/>
-        </w:rPr>
-        <w:t xml:space="preserve">Agente disponibiliza informações do </w:t>
-      </w:r>
-      <w:r>
-        <w:rPr>
-          <w:rFonts w:ascii="Arial" w:hAnsi="Arial" w:cs="Arial"/>
-          <w:b/>
-          <w:bCs/>
-          <w:sz w:val="24"/>
-          <w:szCs w:val="24"/>
-        </w:rPr>
-        <w:t>Plano de Excursão</w:t>
-      </w:r>
-      <w:r>
-        <w:rPr>
-          <w:rFonts w:ascii="Arial" w:hAnsi="Arial" w:cs="Arial"/>
-          <w:sz w:val="24"/>
-          <w:szCs w:val="24"/>
-        </w:rPr>
-        <w:t xml:space="preserve"> pra </w:t>
-      </w:r>
-      <w:r>
-        <w:rPr>
-          <w:rFonts w:ascii="Arial" w:hAnsi="Arial" w:cs="Arial"/>
-          <w:b/>
-          <w:bCs/>
-          <w:sz w:val="24"/>
-          <w:szCs w:val="24"/>
-        </w:rPr>
-        <w:t>Cliente</w:t>
-      </w:r>
-      <w:r>
-        <w:rPr>
-          <w:rFonts w:ascii="Arial" w:hAnsi="Arial" w:cs="Arial"/>
-          <w:sz w:val="24"/>
-          <w:szCs w:val="24"/>
-        </w:rPr>
-        <w:t>.</w:t>
-      </w:r>
-    </w:p>
-    <w:p>
-      <w:pPr>
-        <w:jc w:val="both"/>
-        <w:rPr>
-          <w:rFonts w:ascii="Arial" w:hAnsi="Arial" w:cs="Arial"/>
-          <w:sz w:val="24"/>
-          <w:szCs w:val="24"/>
-        </w:rPr>
-      </w:pPr>
-    </w:p>
-    <w:p>
-      <w:pPr>
-        <w:jc w:val="both"/>
-        <w:rPr>
-          <w:rFonts w:ascii="Arial" w:hAnsi="Arial" w:cs="Arial"/>
-          <w:sz w:val="24"/>
-          <w:szCs w:val="24"/>
-        </w:rPr>
-      </w:pPr>
-      <w:r>
-        <w:rPr>
-          <w:rFonts w:ascii="Arial" w:hAnsi="Arial" w:cs="Arial"/>
-          <w:sz w:val="24"/>
-          <w:szCs w:val="24"/>
-        </w:rPr>
-        <w:t xml:space="preserve">Processo: Disponibilizar Informações </w:t>
-      </w:r>
-      <w:r>
-        <w:rPr>
-          <w:rFonts w:ascii="Arial" w:hAnsi="Arial" w:cs="Arial"/>
-          <w:sz w:val="24"/>
-          <w:szCs w:val="24"/>
-        </w:rPr>
-        <w:t xml:space="preserve">durante </w:t>
-      </w:r>
-      <w:r>
-        <w:rPr>
-          <w:rFonts w:ascii="Arial" w:hAnsi="Arial" w:cs="Arial"/>
-          <w:sz w:val="24"/>
-          <w:szCs w:val="24"/>
-        </w:rPr>
-        <w:t>excursão</w:t>
-      </w:r>
-    </w:p>
-    <w:p>
-      <w:pPr>
-        <w:jc w:val="both"/>
-        <w:rPr>
-          <w:rFonts w:ascii="Arial" w:hAnsi="Arial" w:cs="Arial"/>
-          <w:sz w:val="24"/>
-          <w:szCs w:val="24"/>
-        </w:rPr>
-      </w:pPr>
-      <w:r>
-        <w:rPr>
-          <w:rFonts w:ascii="Arial" w:hAnsi="Arial" w:cs="Arial"/>
-          <w:sz w:val="24"/>
-          <w:szCs w:val="24"/>
-        </w:rPr>
-        <w:t>Evento: Agente disponibiliza informações durante excursão</w:t>
-      </w:r>
-    </w:p>
-    <w:p>
-      <w:pPr>
-        <w:pStyle w:val="PargrafodaLista"/>
-        <w:numPr>
-          <w:ilvl w:val="0"/>
-          <w:numId w:val="20"/>
-        </w:numPr>
-        <w:jc w:val="both"/>
-        <w:rPr>
-          <w:rFonts w:ascii="Arial" w:hAnsi="Arial" w:cs="Arial"/>
-          <w:sz w:val="24"/>
-          <w:szCs w:val="24"/>
-        </w:rPr>
-      </w:pPr>
-      <w:r>
-        <w:rPr>
-          <w:rFonts w:ascii="Arial" w:hAnsi="Arial" w:cs="Arial"/>
-          <w:sz w:val="24"/>
-          <w:szCs w:val="24"/>
-        </w:rPr>
-        <w:t>Agente</w:t>
-      </w:r>
-    </w:p>
-    <w:p>
-      <w:pPr>
-        <w:pStyle w:val="PargrafodaLista"/>
-        <w:numPr>
-          <w:ilvl w:val="0"/>
-          <w:numId w:val="35"/>
-        </w:numPr>
-        <w:jc w:val="both"/>
-        <w:rPr>
-          <w:rFonts w:ascii="Arial" w:hAnsi="Arial" w:cs="Arial"/>
-          <w:sz w:val="24"/>
-          <w:szCs w:val="24"/>
-        </w:rPr>
-      </w:pPr>
-      <w:r>
-        <w:rPr>
-          <w:rFonts w:ascii="Arial" w:hAnsi="Arial" w:cs="Arial"/>
-          <w:sz w:val="24"/>
-          <w:szCs w:val="24"/>
-        </w:rPr>
-        <w:t xml:space="preserve">Agente disponibiliza </w:t>
-      </w:r>
-      <w:r>
-        <w:rPr>
-          <w:rFonts w:ascii="Arial" w:hAnsi="Arial" w:cs="Arial"/>
-          <w:sz w:val="24"/>
-          <w:szCs w:val="24"/>
-        </w:rPr>
-        <w:t>informações solicitadas</w:t>
-      </w:r>
-      <w:r>
-        <w:rPr>
-          <w:rFonts w:ascii="Arial" w:hAnsi="Arial" w:cs="Arial"/>
-          <w:sz w:val="24"/>
-          <w:szCs w:val="24"/>
-        </w:rPr>
-        <w:t xml:space="preserve"> do </w:t>
-      </w:r>
-      <w:r>
-        <w:rPr>
-          <w:rFonts w:ascii="Arial" w:hAnsi="Arial" w:cs="Arial"/>
-          <w:b/>
-          <w:bCs/>
-          <w:sz w:val="24"/>
-          <w:szCs w:val="24"/>
-        </w:rPr>
-        <w:t>Plano de Excursão</w:t>
-      </w:r>
-      <w:r>
-        <w:rPr>
-          <w:rFonts w:ascii="Arial" w:hAnsi="Arial" w:cs="Arial"/>
-          <w:sz w:val="24"/>
-          <w:szCs w:val="24"/>
-        </w:rPr>
-        <w:t xml:space="preserve"> pra </w:t>
-      </w:r>
-      <w:r>
-        <w:rPr>
-          <w:rFonts w:ascii="Arial" w:hAnsi="Arial" w:cs="Arial"/>
-          <w:b/>
-          <w:bCs/>
-          <w:sz w:val="24"/>
-          <w:szCs w:val="24"/>
-        </w:rPr>
-        <w:t>Cliente</w:t>
-      </w:r>
-      <w:r>
-        <w:rPr>
-          <w:rFonts w:ascii="Arial" w:hAnsi="Arial" w:cs="Arial"/>
-          <w:sz w:val="24"/>
-          <w:szCs w:val="24"/>
-        </w:rPr>
-        <w:t xml:space="preserve"> </w:t>
-      </w:r>
-      <w:r>
-        <w:rPr>
-          <w:rFonts w:ascii="Arial" w:hAnsi="Arial" w:cs="Arial"/>
-          <w:sz w:val="24"/>
-          <w:szCs w:val="24"/>
-        </w:rPr>
-        <w:t>d</w:t>
-      </w:r>
-      <w:r>
-        <w:rPr>
-          <w:rFonts w:ascii="Arial" w:hAnsi="Arial" w:cs="Arial"/>
-          <w:sz w:val="24"/>
-          <w:szCs w:val="24"/>
-        </w:rPr>
-        <w:t>urante a viagem.</w:t>
-      </w:r>
     </w:p>
     <w:p>
       <w:pPr>
@@ -3802,6 +4040,92 @@
     </w:lvl>
   </w:abstractNum>
   <w:abstractNum w:abstractNumId="3" w15:restartNumberingAfterBreak="0">
+    <w:nsid w:val="11855E74"/>
+    <w:multiLevelType w:val="hybridMultilevel"/>
+    <w:tmpl w:val="B316DFAA"/>
+    <w:lvl w:ilvl="0" w:tplc="0416000F">
+      <w:start w:val="1"/>
+      <w:numFmt w:val="decimal"/>
+      <w:lvlText w:val="%1."/>
+      <w:lvlJc w:val="left"/>
+      <w:pPr>
+        <w:ind w:left="1080" w:hanging="360"/>
+      </w:pPr>
+    </w:lvl>
+    <w:lvl w:ilvl="1" w:tplc="04160019" w:tentative="1">
+      <w:start w:val="1"/>
+      <w:numFmt w:val="lowerLetter"/>
+      <w:lvlText w:val="%2."/>
+      <w:lvlJc w:val="left"/>
+      <w:pPr>
+        <w:ind w:left="1800" w:hanging="360"/>
+      </w:pPr>
+    </w:lvl>
+    <w:lvl w:ilvl="2" w:tplc="0416001B" w:tentative="1">
+      <w:start w:val="1"/>
+      <w:numFmt w:val="lowerRoman"/>
+      <w:lvlText w:val="%3."/>
+      <w:lvlJc w:val="right"/>
+      <w:pPr>
+        <w:ind w:left="2520" w:hanging="180"/>
+      </w:pPr>
+    </w:lvl>
+    <w:lvl w:ilvl="3" w:tplc="0416000F" w:tentative="1">
+      <w:start w:val="1"/>
+      <w:numFmt w:val="decimal"/>
+      <w:lvlText w:val="%4."/>
+      <w:lvlJc w:val="left"/>
+      <w:pPr>
+        <w:ind w:left="3240" w:hanging="360"/>
+      </w:pPr>
+    </w:lvl>
+    <w:lvl w:ilvl="4" w:tplc="04160019" w:tentative="1">
+      <w:start w:val="1"/>
+      <w:numFmt w:val="lowerLetter"/>
+      <w:lvlText w:val="%5."/>
+      <w:lvlJc w:val="left"/>
+      <w:pPr>
+        <w:ind w:left="3960" w:hanging="360"/>
+      </w:pPr>
+    </w:lvl>
+    <w:lvl w:ilvl="5" w:tplc="0416001B" w:tentative="1">
+      <w:start w:val="1"/>
+      <w:numFmt w:val="lowerRoman"/>
+      <w:lvlText w:val="%6."/>
+      <w:lvlJc w:val="right"/>
+      <w:pPr>
+        <w:ind w:left="4680" w:hanging="180"/>
+      </w:pPr>
+    </w:lvl>
+    <w:lvl w:ilvl="6" w:tplc="0416000F" w:tentative="1">
+      <w:start w:val="1"/>
+      <w:numFmt w:val="decimal"/>
+      <w:lvlText w:val="%7."/>
+      <w:lvlJc w:val="left"/>
+      <w:pPr>
+        <w:ind w:left="5400" w:hanging="360"/>
+      </w:pPr>
+    </w:lvl>
+    <w:lvl w:ilvl="7" w:tplc="04160019" w:tentative="1">
+      <w:start w:val="1"/>
+      <w:numFmt w:val="lowerLetter"/>
+      <w:lvlText w:val="%8."/>
+      <w:lvlJc w:val="left"/>
+      <w:pPr>
+        <w:ind w:left="6120" w:hanging="360"/>
+      </w:pPr>
+    </w:lvl>
+    <w:lvl w:ilvl="8" w:tplc="0416001B" w:tentative="1">
+      <w:start w:val="1"/>
+      <w:numFmt w:val="lowerRoman"/>
+      <w:lvlText w:val="%9."/>
+      <w:lvlJc w:val="right"/>
+      <w:pPr>
+        <w:ind w:left="6840" w:hanging="180"/>
+      </w:pPr>
+    </w:lvl>
+  </w:abstractNum>
+  <w:abstractNum w:abstractNumId="4" w15:restartNumberingAfterBreak="0">
     <w:nsid w:val="123D5389"/>
     <w:multiLevelType w:val="hybridMultilevel"/>
     <w:tmpl w:val="FBB05000"/>
@@ -3887,7 +4211,7 @@
       </w:pPr>
     </w:lvl>
   </w:abstractNum>
-  <w:abstractNum w:abstractNumId="4" w15:restartNumberingAfterBreak="0">
+  <w:abstractNum w:abstractNumId="5" w15:restartNumberingAfterBreak="0">
     <w:nsid w:val="1FC27D96"/>
     <w:multiLevelType w:val="hybridMultilevel"/>
     <w:tmpl w:val="59020CC6"/>
@@ -3976,7 +4300,96 @@
       </w:pPr>
     </w:lvl>
   </w:abstractNum>
-  <w:abstractNum w:abstractNumId="5" w15:restartNumberingAfterBreak="0">
+  <w:abstractNum w:abstractNumId="6" w15:restartNumberingAfterBreak="0">
+    <w:nsid w:val="223B7601"/>
+    <w:multiLevelType w:val="hybridMultilevel"/>
+    <w:tmpl w:val="18165C62"/>
+    <w:lvl w:ilvl="0" w:tplc="88860C1E">
+      <w:start w:val="1"/>
+      <w:numFmt w:val="decimal"/>
+      <w:lvlText w:val="%1."/>
+      <w:lvlJc w:val="left"/>
+      <w:pPr>
+        <w:ind w:left="1080" w:hanging="360"/>
+      </w:pPr>
+      <w:rPr>
+        <w:rFonts w:hint="default"/>
+      </w:rPr>
+    </w:lvl>
+    <w:lvl w:ilvl="1" w:tplc="04160019" w:tentative="1">
+      <w:start w:val="1"/>
+      <w:numFmt w:val="lowerLetter"/>
+      <w:lvlText w:val="%2."/>
+      <w:lvlJc w:val="left"/>
+      <w:pPr>
+        <w:ind w:left="1800" w:hanging="360"/>
+      </w:pPr>
+    </w:lvl>
+    <w:lvl w:ilvl="2" w:tplc="0416001B" w:tentative="1">
+      <w:start w:val="1"/>
+      <w:numFmt w:val="lowerRoman"/>
+      <w:lvlText w:val="%3."/>
+      <w:lvlJc w:val="right"/>
+      <w:pPr>
+        <w:ind w:left="2520" w:hanging="180"/>
+      </w:pPr>
+    </w:lvl>
+    <w:lvl w:ilvl="3" w:tplc="0416000F" w:tentative="1">
+      <w:start w:val="1"/>
+      <w:numFmt w:val="decimal"/>
+      <w:lvlText w:val="%4."/>
+      <w:lvlJc w:val="left"/>
+      <w:pPr>
+        <w:ind w:left="3240" w:hanging="360"/>
+      </w:pPr>
+    </w:lvl>
+    <w:lvl w:ilvl="4" w:tplc="04160019" w:tentative="1">
+      <w:start w:val="1"/>
+      <w:numFmt w:val="lowerLetter"/>
+      <w:lvlText w:val="%5."/>
+      <w:lvlJc w:val="left"/>
+      <w:pPr>
+        <w:ind w:left="3960" w:hanging="360"/>
+      </w:pPr>
+    </w:lvl>
+    <w:lvl w:ilvl="5" w:tplc="0416001B" w:tentative="1">
+      <w:start w:val="1"/>
+      <w:numFmt w:val="lowerRoman"/>
+      <w:lvlText w:val="%6."/>
+      <w:lvlJc w:val="right"/>
+      <w:pPr>
+        <w:ind w:left="4680" w:hanging="180"/>
+      </w:pPr>
+    </w:lvl>
+    <w:lvl w:ilvl="6" w:tplc="0416000F" w:tentative="1">
+      <w:start w:val="1"/>
+      <w:numFmt w:val="decimal"/>
+      <w:lvlText w:val="%7."/>
+      <w:lvlJc w:val="left"/>
+      <w:pPr>
+        <w:ind w:left="5400" w:hanging="360"/>
+      </w:pPr>
+    </w:lvl>
+    <w:lvl w:ilvl="7" w:tplc="04160019" w:tentative="1">
+      <w:start w:val="1"/>
+      <w:numFmt w:val="lowerLetter"/>
+      <w:lvlText w:val="%8."/>
+      <w:lvlJc w:val="left"/>
+      <w:pPr>
+        <w:ind w:left="6120" w:hanging="360"/>
+      </w:pPr>
+    </w:lvl>
+    <w:lvl w:ilvl="8" w:tplc="0416001B" w:tentative="1">
+      <w:start w:val="1"/>
+      <w:numFmt w:val="lowerRoman"/>
+      <w:lvlText w:val="%9."/>
+      <w:lvlJc w:val="right"/>
+      <w:pPr>
+        <w:ind w:left="6840" w:hanging="180"/>
+      </w:pPr>
+    </w:lvl>
+  </w:abstractNum>
+  <w:abstractNum w:abstractNumId="7" w15:restartNumberingAfterBreak="0">
     <w:nsid w:val="2AF407AE"/>
     <w:multiLevelType w:val="hybridMultilevel"/>
     <w:tmpl w:val="46C45B1E"/>
@@ -4065,7 +4478,7 @@
       </w:pPr>
     </w:lvl>
   </w:abstractNum>
-  <w:abstractNum w:abstractNumId="6" w15:restartNumberingAfterBreak="0">
+  <w:abstractNum w:abstractNumId="8" w15:restartNumberingAfterBreak="0">
     <w:nsid w:val="2E1C2A51"/>
     <w:multiLevelType w:val="hybridMultilevel"/>
     <w:tmpl w:val="E4B6C760"/>
@@ -4154,7 +4567,7 @@
       </w:pPr>
     </w:lvl>
   </w:abstractNum>
-  <w:abstractNum w:abstractNumId="7" w15:restartNumberingAfterBreak="0">
+  <w:abstractNum w:abstractNumId="9" w15:restartNumberingAfterBreak="0">
     <w:nsid w:val="2F242576"/>
     <w:multiLevelType w:val="hybridMultilevel"/>
     <w:tmpl w:val="497EFAC2"/>
@@ -4243,7 +4656,7 @@
       </w:pPr>
     </w:lvl>
   </w:abstractNum>
-  <w:abstractNum w:abstractNumId="8" w15:restartNumberingAfterBreak="0">
+  <w:abstractNum w:abstractNumId="10" w15:restartNumberingAfterBreak="0">
     <w:nsid w:val="30A158A4"/>
     <w:multiLevelType w:val="hybridMultilevel"/>
     <w:tmpl w:val="8E7003B2"/>
@@ -4332,7 +4745,7 @@
       </w:pPr>
     </w:lvl>
   </w:abstractNum>
-  <w:abstractNum w:abstractNumId="9" w15:restartNumberingAfterBreak="0">
+  <w:abstractNum w:abstractNumId="11" w15:restartNumberingAfterBreak="0">
     <w:nsid w:val="345B440C"/>
     <w:multiLevelType w:val="hybridMultilevel"/>
     <w:tmpl w:val="83FAB792"/>
@@ -4421,7 +4834,7 @@
       </w:pPr>
     </w:lvl>
   </w:abstractNum>
-  <w:abstractNum w:abstractNumId="10" w15:restartNumberingAfterBreak="0">
+  <w:abstractNum w:abstractNumId="12" w15:restartNumberingAfterBreak="0">
     <w:nsid w:val="3ED5233E"/>
     <w:multiLevelType w:val="hybridMultilevel"/>
     <w:tmpl w:val="E20ED49E"/>
@@ -4510,7 +4923,7 @@
       </w:pPr>
     </w:lvl>
   </w:abstractNum>
-  <w:abstractNum w:abstractNumId="11" w15:restartNumberingAfterBreak="0">
+  <w:abstractNum w:abstractNumId="13" w15:restartNumberingAfterBreak="0">
     <w:nsid w:val="453B3C29"/>
     <w:multiLevelType w:val="hybridMultilevel"/>
     <w:tmpl w:val="BB76108C"/>
@@ -4599,7 +5012,7 @@
       </w:pPr>
     </w:lvl>
   </w:abstractNum>
-  <w:abstractNum w:abstractNumId="12" w15:restartNumberingAfterBreak="0">
+  <w:abstractNum w:abstractNumId="14" w15:restartNumberingAfterBreak="0">
     <w:nsid w:val="45C141B3"/>
     <w:multiLevelType w:val="hybridMultilevel"/>
     <w:tmpl w:val="81F40A04"/>
@@ -4688,7 +5101,7 @@
       </w:pPr>
     </w:lvl>
   </w:abstractNum>
-  <w:abstractNum w:abstractNumId="13" w15:restartNumberingAfterBreak="0">
+  <w:abstractNum w:abstractNumId="15" w15:restartNumberingAfterBreak="0">
     <w:nsid w:val="4877536B"/>
     <w:multiLevelType w:val="hybridMultilevel"/>
     <w:tmpl w:val="0136CBFE"/>
@@ -4777,7 +5190,7 @@
       </w:pPr>
     </w:lvl>
   </w:abstractNum>
-  <w:abstractNum w:abstractNumId="14" w15:restartNumberingAfterBreak="0">
+  <w:abstractNum w:abstractNumId="16" w15:restartNumberingAfterBreak="0">
     <w:nsid w:val="4E380642"/>
     <w:multiLevelType w:val="hybridMultilevel"/>
     <w:tmpl w:val="62B08180"/>
@@ -4866,7 +5279,7 @@
       </w:pPr>
     </w:lvl>
   </w:abstractNum>
-  <w:abstractNum w:abstractNumId="15" w15:restartNumberingAfterBreak="0">
+  <w:abstractNum w:abstractNumId="17" w15:restartNumberingAfterBreak="0">
     <w:nsid w:val="4E9C0333"/>
     <w:multiLevelType w:val="hybridMultilevel"/>
     <w:tmpl w:val="B734EB7E"/>
@@ -4979,7 +5392,7 @@
       </w:rPr>
     </w:lvl>
   </w:abstractNum>
-  <w:abstractNum w:abstractNumId="16" w15:restartNumberingAfterBreak="0">
+  <w:abstractNum w:abstractNumId="18" w15:restartNumberingAfterBreak="0">
     <w:nsid w:val="502E3586"/>
     <w:multiLevelType w:val="hybridMultilevel"/>
     <w:tmpl w:val="1E62D78E"/>
@@ -5068,7 +5481,7 @@
       </w:pPr>
     </w:lvl>
   </w:abstractNum>
-  <w:abstractNum w:abstractNumId="17" w15:restartNumberingAfterBreak="0">
+  <w:abstractNum w:abstractNumId="19" w15:restartNumberingAfterBreak="0">
     <w:nsid w:val="50AD3CCC"/>
     <w:multiLevelType w:val="hybridMultilevel"/>
     <w:tmpl w:val="42646A8E"/>
@@ -5181,10 +5594,10 @@
       </w:rPr>
     </w:lvl>
   </w:abstractNum>
-  <w:abstractNum w:abstractNumId="18" w15:restartNumberingAfterBreak="0">
+  <w:abstractNum w:abstractNumId="20" w15:restartNumberingAfterBreak="0">
     <w:nsid w:val="53757C60"/>
     <w:multiLevelType w:val="hybridMultilevel"/>
-    <w:tmpl w:val="51F6A508"/>
+    <w:tmpl w:val="AFAE2796"/>
     <w:lvl w:ilvl="0" w:tplc="0416000F">
       <w:start w:val="1"/>
       <w:numFmt w:val="decimal"/>
@@ -5270,7 +5683,7 @@
       </w:pPr>
     </w:lvl>
   </w:abstractNum>
-  <w:abstractNum w:abstractNumId="19" w15:restartNumberingAfterBreak="0">
+  <w:abstractNum w:abstractNumId="21" w15:restartNumberingAfterBreak="0">
     <w:nsid w:val="540E71AD"/>
     <w:multiLevelType w:val="hybridMultilevel"/>
     <w:tmpl w:val="283623C4"/>
@@ -5359,7 +5772,7 @@
       </w:pPr>
     </w:lvl>
   </w:abstractNum>
-  <w:abstractNum w:abstractNumId="20" w15:restartNumberingAfterBreak="0">
+  <w:abstractNum w:abstractNumId="22" w15:restartNumberingAfterBreak="0">
     <w:nsid w:val="5A1A5834"/>
     <w:multiLevelType w:val="hybridMultilevel"/>
     <w:tmpl w:val="E84E8352"/>
@@ -5448,7 +5861,7 @@
       </w:pPr>
     </w:lvl>
   </w:abstractNum>
-  <w:abstractNum w:abstractNumId="21" w15:restartNumberingAfterBreak="0">
+  <w:abstractNum w:abstractNumId="23" w15:restartNumberingAfterBreak="0">
     <w:nsid w:val="5A75753A"/>
     <w:multiLevelType w:val="hybridMultilevel"/>
     <w:tmpl w:val="ED94F8BE"/>
@@ -5537,7 +5950,7 @@
       </w:pPr>
     </w:lvl>
   </w:abstractNum>
-  <w:abstractNum w:abstractNumId="22" w15:restartNumberingAfterBreak="0">
+  <w:abstractNum w:abstractNumId="24" w15:restartNumberingAfterBreak="0">
     <w:nsid w:val="5B4945CB"/>
     <w:multiLevelType w:val="hybridMultilevel"/>
     <w:tmpl w:val="36525416"/>
@@ -5626,7 +6039,7 @@
       </w:pPr>
     </w:lvl>
   </w:abstractNum>
-  <w:abstractNum w:abstractNumId="23" w15:restartNumberingAfterBreak="0">
+  <w:abstractNum w:abstractNumId="25" w15:restartNumberingAfterBreak="0">
     <w:nsid w:val="5D9158DF"/>
     <w:multiLevelType w:val="hybridMultilevel"/>
     <w:tmpl w:val="A7D045BA"/>
@@ -5718,7 +6131,96 @@
       </w:pPr>
     </w:lvl>
   </w:abstractNum>
-  <w:abstractNum w:abstractNumId="24" w15:restartNumberingAfterBreak="0">
+  <w:abstractNum w:abstractNumId="26" w15:restartNumberingAfterBreak="0">
+    <w:nsid w:val="5EE36D8D"/>
+    <w:multiLevelType w:val="hybridMultilevel"/>
+    <w:tmpl w:val="54CECCB2"/>
+    <w:lvl w:ilvl="0" w:tplc="0416000F">
+      <w:start w:val="1"/>
+      <w:numFmt w:val="decimal"/>
+      <w:lvlText w:val="%1."/>
+      <w:lvlJc w:val="left"/>
+      <w:pPr>
+        <w:ind w:left="720" w:hanging="360"/>
+      </w:pPr>
+      <w:rPr>
+        <w:rFonts w:hint="default"/>
+      </w:rPr>
+    </w:lvl>
+    <w:lvl w:ilvl="1" w:tplc="04160019" w:tentative="1">
+      <w:start w:val="1"/>
+      <w:numFmt w:val="lowerLetter"/>
+      <w:lvlText w:val="%2."/>
+      <w:lvlJc w:val="left"/>
+      <w:pPr>
+        <w:ind w:left="1440" w:hanging="360"/>
+      </w:pPr>
+    </w:lvl>
+    <w:lvl w:ilvl="2" w:tplc="0416001B" w:tentative="1">
+      <w:start w:val="1"/>
+      <w:numFmt w:val="lowerRoman"/>
+      <w:lvlText w:val="%3."/>
+      <w:lvlJc w:val="right"/>
+      <w:pPr>
+        <w:ind w:left="2160" w:hanging="180"/>
+      </w:pPr>
+    </w:lvl>
+    <w:lvl w:ilvl="3" w:tplc="0416000F" w:tentative="1">
+      <w:start w:val="1"/>
+      <w:numFmt w:val="decimal"/>
+      <w:lvlText w:val="%4."/>
+      <w:lvlJc w:val="left"/>
+      <w:pPr>
+        <w:ind w:left="2880" w:hanging="360"/>
+      </w:pPr>
+    </w:lvl>
+    <w:lvl w:ilvl="4" w:tplc="04160019" w:tentative="1">
+      <w:start w:val="1"/>
+      <w:numFmt w:val="lowerLetter"/>
+      <w:lvlText w:val="%5."/>
+      <w:lvlJc w:val="left"/>
+      <w:pPr>
+        <w:ind w:left="3600" w:hanging="360"/>
+      </w:pPr>
+    </w:lvl>
+    <w:lvl w:ilvl="5" w:tplc="0416001B" w:tentative="1">
+      <w:start w:val="1"/>
+      <w:numFmt w:val="lowerRoman"/>
+      <w:lvlText w:val="%6."/>
+      <w:lvlJc w:val="right"/>
+      <w:pPr>
+        <w:ind w:left="4320" w:hanging="180"/>
+      </w:pPr>
+    </w:lvl>
+    <w:lvl w:ilvl="6" w:tplc="0416000F" w:tentative="1">
+      <w:start w:val="1"/>
+      <w:numFmt w:val="decimal"/>
+      <w:lvlText w:val="%7."/>
+      <w:lvlJc w:val="left"/>
+      <w:pPr>
+        <w:ind w:left="5040" w:hanging="360"/>
+      </w:pPr>
+    </w:lvl>
+    <w:lvl w:ilvl="7" w:tplc="04160019" w:tentative="1">
+      <w:start w:val="1"/>
+      <w:numFmt w:val="lowerLetter"/>
+      <w:lvlText w:val="%8."/>
+      <w:lvlJc w:val="left"/>
+      <w:pPr>
+        <w:ind w:left="5760" w:hanging="360"/>
+      </w:pPr>
+    </w:lvl>
+    <w:lvl w:ilvl="8" w:tplc="0416001B" w:tentative="1">
+      <w:start w:val="1"/>
+      <w:numFmt w:val="lowerRoman"/>
+      <w:lvlText w:val="%9."/>
+      <w:lvlJc w:val="right"/>
+      <w:pPr>
+        <w:ind w:left="6480" w:hanging="180"/>
+      </w:pPr>
+    </w:lvl>
+  </w:abstractNum>
+  <w:abstractNum w:abstractNumId="27" w15:restartNumberingAfterBreak="0">
     <w:nsid w:val="638F38D5"/>
     <w:multiLevelType w:val="hybridMultilevel"/>
     <w:tmpl w:val="078AAECE"/>
@@ -5807,7 +6309,93 @@
       </w:pPr>
     </w:lvl>
   </w:abstractNum>
-  <w:abstractNum w:abstractNumId="25" w15:restartNumberingAfterBreak="0">
+  <w:abstractNum w:abstractNumId="28" w15:restartNumberingAfterBreak="0">
+    <w:nsid w:val="67457CB8"/>
+    <w:multiLevelType w:val="hybridMultilevel"/>
+    <w:tmpl w:val="C77EE394"/>
+    <w:lvl w:ilvl="0" w:tplc="0416000F">
+      <w:start w:val="1"/>
+      <w:numFmt w:val="decimal"/>
+      <w:lvlText w:val="%1."/>
+      <w:lvlJc w:val="left"/>
+      <w:pPr>
+        <w:ind w:left="1080" w:hanging="360"/>
+      </w:pPr>
+    </w:lvl>
+    <w:lvl w:ilvl="1" w:tplc="04160019" w:tentative="1">
+      <w:start w:val="1"/>
+      <w:numFmt w:val="lowerLetter"/>
+      <w:lvlText w:val="%2."/>
+      <w:lvlJc w:val="left"/>
+      <w:pPr>
+        <w:ind w:left="1800" w:hanging="360"/>
+      </w:pPr>
+    </w:lvl>
+    <w:lvl w:ilvl="2" w:tplc="0416001B" w:tentative="1">
+      <w:start w:val="1"/>
+      <w:numFmt w:val="lowerRoman"/>
+      <w:lvlText w:val="%3."/>
+      <w:lvlJc w:val="right"/>
+      <w:pPr>
+        <w:ind w:left="2520" w:hanging="180"/>
+      </w:pPr>
+    </w:lvl>
+    <w:lvl w:ilvl="3" w:tplc="0416000F" w:tentative="1">
+      <w:start w:val="1"/>
+      <w:numFmt w:val="decimal"/>
+      <w:lvlText w:val="%4."/>
+      <w:lvlJc w:val="left"/>
+      <w:pPr>
+        <w:ind w:left="3240" w:hanging="360"/>
+      </w:pPr>
+    </w:lvl>
+    <w:lvl w:ilvl="4" w:tplc="04160019" w:tentative="1">
+      <w:start w:val="1"/>
+      <w:numFmt w:val="lowerLetter"/>
+      <w:lvlText w:val="%5."/>
+      <w:lvlJc w:val="left"/>
+      <w:pPr>
+        <w:ind w:left="3960" w:hanging="360"/>
+      </w:pPr>
+    </w:lvl>
+    <w:lvl w:ilvl="5" w:tplc="0416001B" w:tentative="1">
+      <w:start w:val="1"/>
+      <w:numFmt w:val="lowerRoman"/>
+      <w:lvlText w:val="%6."/>
+      <w:lvlJc w:val="right"/>
+      <w:pPr>
+        <w:ind w:left="4680" w:hanging="180"/>
+      </w:pPr>
+    </w:lvl>
+    <w:lvl w:ilvl="6" w:tplc="0416000F" w:tentative="1">
+      <w:start w:val="1"/>
+      <w:numFmt w:val="decimal"/>
+      <w:lvlText w:val="%7."/>
+      <w:lvlJc w:val="left"/>
+      <w:pPr>
+        <w:ind w:left="5400" w:hanging="360"/>
+      </w:pPr>
+    </w:lvl>
+    <w:lvl w:ilvl="7" w:tplc="04160019" w:tentative="1">
+      <w:start w:val="1"/>
+      <w:numFmt w:val="lowerLetter"/>
+      <w:lvlText w:val="%8."/>
+      <w:lvlJc w:val="left"/>
+      <w:pPr>
+        <w:ind w:left="6120" w:hanging="360"/>
+      </w:pPr>
+    </w:lvl>
+    <w:lvl w:ilvl="8" w:tplc="0416001B" w:tentative="1">
+      <w:start w:val="1"/>
+      <w:numFmt w:val="lowerRoman"/>
+      <w:lvlText w:val="%9."/>
+      <w:lvlJc w:val="right"/>
+      <w:pPr>
+        <w:ind w:left="6840" w:hanging="180"/>
+      </w:pPr>
+    </w:lvl>
+  </w:abstractNum>
+  <w:abstractNum w:abstractNumId="29" w15:restartNumberingAfterBreak="0">
     <w:nsid w:val="6A906CC9"/>
     <w:multiLevelType w:val="hybridMultilevel"/>
     <w:tmpl w:val="7CD0A146"/>
@@ -5896,7 +6484,7 @@
       </w:pPr>
     </w:lvl>
   </w:abstractNum>
-  <w:abstractNum w:abstractNumId="26" w15:restartNumberingAfterBreak="0">
+  <w:abstractNum w:abstractNumId="30" w15:restartNumberingAfterBreak="0">
     <w:nsid w:val="73736017"/>
     <w:multiLevelType w:val="hybridMultilevel"/>
     <w:tmpl w:val="A12CC68A"/>
@@ -6009,7 +6597,7 @@
       </w:rPr>
     </w:lvl>
   </w:abstractNum>
-  <w:abstractNum w:abstractNumId="27" w15:restartNumberingAfterBreak="0">
+  <w:abstractNum w:abstractNumId="31" w15:restartNumberingAfterBreak="0">
     <w:nsid w:val="784F50F5"/>
     <w:multiLevelType w:val="hybridMultilevel"/>
     <w:tmpl w:val="686EC070"/>
@@ -6098,7 +6686,7 @@
       </w:pPr>
     </w:lvl>
   </w:abstractNum>
-  <w:abstractNum w:abstractNumId="28" w15:restartNumberingAfterBreak="0">
+  <w:abstractNum w:abstractNumId="32" w15:restartNumberingAfterBreak="0">
     <w:nsid w:val="78941B71"/>
     <w:multiLevelType w:val="hybridMultilevel"/>
     <w:tmpl w:val="793E9AF6"/>
@@ -6187,7 +6775,7 @@
       </w:pPr>
     </w:lvl>
   </w:abstractNum>
-  <w:abstractNum w:abstractNumId="29" w15:restartNumberingAfterBreak="0">
+  <w:abstractNum w:abstractNumId="33" w15:restartNumberingAfterBreak="0">
     <w:nsid w:val="797C5022"/>
     <w:multiLevelType w:val="hybridMultilevel"/>
     <w:tmpl w:val="3272C558"/>
@@ -6276,10 +6864,10 @@
       </w:pPr>
     </w:lvl>
   </w:abstractNum>
-  <w:abstractNum w:abstractNumId="30" w15:restartNumberingAfterBreak="0">
+  <w:abstractNum w:abstractNumId="34" w15:restartNumberingAfterBreak="0">
     <w:nsid w:val="7AA615BD"/>
     <w:multiLevelType w:val="hybridMultilevel"/>
-    <w:tmpl w:val="BC547B7E"/>
+    <w:tmpl w:val="0008B3D8"/>
     <w:lvl w:ilvl="0" w:tplc="04160001">
       <w:start w:val="1"/>
       <w:numFmt w:val="bullet"/>
@@ -6389,7 +6977,7 @@
       </w:rPr>
     </w:lvl>
   </w:abstractNum>
-  <w:abstractNum w:abstractNumId="31" w15:restartNumberingAfterBreak="0">
+  <w:abstractNum w:abstractNumId="35" w15:restartNumberingAfterBreak="0">
     <w:nsid w:val="7BF7743D"/>
     <w:multiLevelType w:val="hybridMultilevel"/>
     <w:tmpl w:val="1A30E4C6"/>
@@ -6478,7 +7066,7 @@
       </w:pPr>
     </w:lvl>
   </w:abstractNum>
-  <w:abstractNum w:abstractNumId="32" w15:restartNumberingAfterBreak="0">
+  <w:abstractNum w:abstractNumId="36" w15:restartNumberingAfterBreak="0">
     <w:nsid w:val="7C4E073A"/>
     <w:multiLevelType w:val="hybridMultilevel"/>
     <w:tmpl w:val="39C82300"/>
@@ -6567,7 +7155,7 @@
       </w:pPr>
     </w:lvl>
   </w:abstractNum>
-  <w:abstractNum w:abstractNumId="33" w15:restartNumberingAfterBreak="0">
+  <w:abstractNum w:abstractNumId="37" w15:restartNumberingAfterBreak="0">
     <w:nsid w:val="7C8E1704"/>
     <w:multiLevelType w:val="hybridMultilevel"/>
     <w:tmpl w:val="B07AA8AE"/>
@@ -6656,7 +7244,7 @@
       </w:pPr>
     </w:lvl>
   </w:abstractNum>
-  <w:abstractNum w:abstractNumId="34" w15:restartNumberingAfterBreak="0">
+  <w:abstractNum w:abstractNumId="38" w15:restartNumberingAfterBreak="0">
     <w:nsid w:val="7D127AD2"/>
     <w:multiLevelType w:val="hybridMultilevel"/>
     <w:tmpl w:val="B380CDB2"/>
@@ -6746,43 +7334,43 @@
     </w:lvl>
   </w:abstractNum>
   <w:num w:numId="1">
+    <w:abstractNumId w:val="20"/>
+  </w:num>
+  <w:num w:numId="2">
+    <w:abstractNumId w:val="15"/>
+  </w:num>
+  <w:num w:numId="3">
+    <w:abstractNumId w:val="14"/>
+  </w:num>
+  <w:num w:numId="4">
+    <w:abstractNumId w:val="30"/>
+  </w:num>
+  <w:num w:numId="5">
+    <w:abstractNumId w:val="5"/>
+  </w:num>
+  <w:num w:numId="6">
+    <w:abstractNumId w:val="9"/>
+  </w:num>
+  <w:num w:numId="7">
+    <w:abstractNumId w:val="4"/>
+  </w:num>
+  <w:num w:numId="8">
+    <w:abstractNumId w:val="29"/>
+  </w:num>
+  <w:num w:numId="9">
+    <w:abstractNumId w:val="38"/>
+  </w:num>
+  <w:num w:numId="10">
     <w:abstractNumId w:val="18"/>
   </w:num>
-  <w:num w:numId="2">
-    <w:abstractNumId w:val="13"/>
+  <w:num w:numId="11">
+    <w:abstractNumId w:val="17"/>
   </w:num>
-  <w:num w:numId="3">
-    <w:abstractNumId w:val="12"/>
-  </w:num>
-  <w:num w:numId="4">
-    <w:abstractNumId w:val="26"/>
-  </w:num>
-  <w:num w:numId="5">
-    <w:abstractNumId w:val="4"/>
-  </w:num>
-  <w:num w:numId="6">
-    <w:abstractNumId w:val="7"/>
-  </w:num>
-  <w:num w:numId="7">
-    <w:abstractNumId w:val="3"/>
-  </w:num>
-  <w:num w:numId="8">
+  <w:num w:numId="12">
     <w:abstractNumId w:val="25"/>
   </w:num>
-  <w:num w:numId="9">
-    <w:abstractNumId w:val="34"/>
-  </w:num>
-  <w:num w:numId="10">
-    <w:abstractNumId w:val="16"/>
-  </w:num>
-  <w:num w:numId="11">
-    <w:abstractNumId w:val="15"/>
-  </w:num>
-  <w:num w:numId="12">
-    <w:abstractNumId w:val="23"/>
-  </w:num>
   <w:num w:numId="13">
-    <w:abstractNumId w:val="8"/>
+    <w:abstractNumId w:val="10"/>
   </w:num>
   <w:num w:numId="14">
     <w:abstractNumId w:val="1"/>
@@ -6791,64 +7379,76 @@
     <w:abstractNumId w:val="0"/>
   </w:num>
   <w:num w:numId="16">
-    <w:abstractNumId w:val="6"/>
+    <w:abstractNumId w:val="8"/>
   </w:num>
   <w:num w:numId="17">
-    <w:abstractNumId w:val="10"/>
+    <w:abstractNumId w:val="12"/>
   </w:num>
   <w:num w:numId="18">
+    <w:abstractNumId w:val="24"/>
+  </w:num>
+  <w:num w:numId="19">
+    <w:abstractNumId w:val="33"/>
+  </w:num>
+  <w:num w:numId="20">
+    <w:abstractNumId w:val="34"/>
+  </w:num>
+  <w:num w:numId="21">
+    <w:abstractNumId w:val="16"/>
+  </w:num>
+  <w:num w:numId="22">
+    <w:abstractNumId w:val="35"/>
+  </w:num>
+  <w:num w:numId="23">
+    <w:abstractNumId w:val="19"/>
+  </w:num>
+  <w:num w:numId="24">
+    <w:abstractNumId w:val="31"/>
+  </w:num>
+  <w:num w:numId="25">
     <w:abstractNumId w:val="22"/>
   </w:num>
-  <w:num w:numId="19">
-    <w:abstractNumId w:val="29"/>
-  </w:num>
-  <w:num w:numId="20">
-    <w:abstractNumId w:val="30"/>
-  </w:num>
-  <w:num w:numId="21">
-    <w:abstractNumId w:val="14"/>
-  </w:num>
-  <w:num w:numId="22">
-    <w:abstractNumId w:val="31"/>
-  </w:num>
-  <w:num w:numId="23">
-    <w:abstractNumId w:val="17"/>
-  </w:num>
-  <w:num w:numId="24">
-    <w:abstractNumId w:val="27"/>
-  </w:num>
-  <w:num w:numId="25">
-    <w:abstractNumId w:val="20"/>
-  </w:num>
   <w:num w:numId="26">
-    <w:abstractNumId w:val="28"/>
+    <w:abstractNumId w:val="32"/>
   </w:num>
   <w:num w:numId="27">
     <w:abstractNumId w:val="2"/>
   </w:num>
   <w:num w:numId="28">
-    <w:abstractNumId w:val="32"/>
+    <w:abstractNumId w:val="36"/>
   </w:num>
   <w:num w:numId="29">
-    <w:abstractNumId w:val="33"/>
+    <w:abstractNumId w:val="37"/>
   </w:num>
   <w:num w:numId="30">
+    <w:abstractNumId w:val="13"/>
+  </w:num>
+  <w:num w:numId="31">
+    <w:abstractNumId w:val="27"/>
+  </w:num>
+  <w:num w:numId="32">
+    <w:abstractNumId w:val="23"/>
+  </w:num>
+  <w:num w:numId="33">
+    <w:abstractNumId w:val="7"/>
+  </w:num>
+  <w:num w:numId="34">
     <w:abstractNumId w:val="11"/>
   </w:num>
-  <w:num w:numId="31">
-    <w:abstractNumId w:val="24"/>
-  </w:num>
-  <w:num w:numId="32">
+  <w:num w:numId="35">
     <w:abstractNumId w:val="21"/>
   </w:num>
-  <w:num w:numId="33">
-    <w:abstractNumId w:val="5"/>
+  <w:num w:numId="36">
+    <w:abstractNumId w:val="3"/>
   </w:num>
-  <w:num w:numId="34">
-    <w:abstractNumId w:val="9"/>
+  <w:num w:numId="37">
+    <w:abstractNumId w:val="28"/>
   </w:num>
-  <w:num w:numId="35">
-    <w:abstractNumId w:val="19"/>
+  <w:num w:numId="38">
+    <w:abstractNumId w:val="6"/>
+  </w:num>
+  <w:num w:numId="39">
+    <w:abstractNumId w:val="26"/>
   </w:num>
   <w:numIdMacAtCleanup w:val="22"/>
 </w:numbering>

--- a/18. Descrição dos Processos.docx
+++ b/18. Descrição dos Processos.docx
@@ -2713,9 +2713,8 @@
         <w:pStyle w:val="PargrafodaLista"/>
         <w:numPr>
           <w:ilvl w:val="0"/>
-          <w:numId w:val="39"/>
+          <w:numId w:val="40"/>
         </w:numPr>
-        <w:ind w:left="1068"/>
         <w:jc w:val="both"/>
         <w:rPr>
           <w:rFonts w:ascii="Arial" w:hAnsi="Arial" w:cs="Arial"/>
@@ -2770,38 +2769,43 @@
     </w:p>
     <w:p>
       <w:pPr>
-        <w:jc w:val="both"/>
-        <w:rPr>
-          <w:rFonts w:ascii="Arial" w:hAnsi="Arial" w:cs="Arial"/>
-          <w:sz w:val="24"/>
-          <w:szCs w:val="24"/>
-        </w:rPr>
-      </w:pPr>
-      <w:r>
-        <w:rPr>
-          <w:rFonts w:ascii="Arial" w:hAnsi="Arial" w:cs="Arial"/>
-          <w:sz w:val="24"/>
-          <w:szCs w:val="24"/>
-        </w:rPr>
-        <w:t xml:space="preserve">Processo: Disponibilizar Informações </w:t>
-      </w:r>
-      <w:proofErr w:type="spellStart"/>
-      <w:r>
-        <w:rPr>
-          <w:rFonts w:ascii="Arial" w:hAnsi="Arial" w:cs="Arial"/>
-          <w:sz w:val="24"/>
-          <w:szCs w:val="24"/>
-        </w:rPr>
-        <w:t>pré</w:t>
-      </w:r>
-      <w:proofErr w:type="spellEnd"/>
-      <w:r>
-        <w:rPr>
-          <w:rFonts w:ascii="Arial" w:hAnsi="Arial" w:cs="Arial"/>
-          <w:sz w:val="24"/>
-          <w:szCs w:val="24"/>
-        </w:rPr>
-        <w:t>-excursão</w:t>
+        <w:pStyle w:val="PargrafodaLista"/>
+        <w:numPr>
+          <w:ilvl w:val="1"/>
+          <w:numId w:val="40"/>
+        </w:numPr>
+        <w:jc w:val="both"/>
+        <w:rPr>
+          <w:rFonts w:ascii="Arial" w:hAnsi="Arial" w:cs="Arial"/>
+          <w:sz w:val="24"/>
+          <w:szCs w:val="24"/>
+        </w:rPr>
+      </w:pPr>
+      <w:r>
+        <w:rPr>
+          <w:rFonts w:ascii="Arial" w:hAnsi="Arial" w:cs="Arial"/>
+          <w:sz w:val="24"/>
+          <w:szCs w:val="24"/>
+        </w:rPr>
+        <w:t>Caso a solicitação não possa ser atendida, cliente solicita o cancelamento da excursão</w:t>
+      </w:r>
+    </w:p>
+    <w:p>
+      <w:pPr>
+        <w:jc w:val="both"/>
+        <w:rPr>
+          <w:rFonts w:ascii="Arial" w:hAnsi="Arial" w:cs="Arial"/>
+          <w:sz w:val="24"/>
+          <w:szCs w:val="24"/>
+        </w:rPr>
+      </w:pPr>
+      <w:r>
+        <w:rPr>
+          <w:rFonts w:ascii="Arial" w:hAnsi="Arial" w:cs="Arial"/>
+          <w:sz w:val="24"/>
+          <w:szCs w:val="24"/>
+        </w:rPr>
+        <w:t>Processo: Disponibilizar Informações pré-excursão</w:t>
       </w:r>
     </w:p>
     <w:p>
@@ -2828,6 +2832,29 @@
           <w:szCs w:val="24"/>
         </w:rPr>
         <w:t>Atendente disponibiliza o plano de excursão para o cliente antes da viagem</w:t>
+      </w:r>
+    </w:p>
+    <w:p>
+      <w:pPr>
+        <w:pStyle w:val="PargrafodaLista"/>
+        <w:numPr>
+          <w:ilvl w:val="0"/>
+          <w:numId w:val="20"/>
+        </w:numPr>
+        <w:jc w:val="both"/>
+        <w:rPr>
+          <w:rFonts w:ascii="Arial" w:hAnsi="Arial" w:cs="Arial"/>
+          <w:sz w:val="24"/>
+          <w:szCs w:val="24"/>
+        </w:rPr>
+      </w:pPr>
+      <w:r>
+        <w:rPr>
+          <w:rFonts w:ascii="Arial" w:hAnsi="Arial" w:cs="Arial"/>
+          <w:sz w:val="24"/>
+          <w:szCs w:val="24"/>
+        </w:rPr>
+        <w:t>Atendente</w:t>
       </w:r>
     </w:p>
     <w:p>
@@ -2911,6 +2938,24 @@
       <w:r>
         <w:rPr>
           <w:rFonts w:ascii="Arial" w:hAnsi="Arial" w:cs="Arial"/>
+          <w:b/>
+          <w:bCs/>
+          <w:sz w:val="24"/>
+          <w:szCs w:val="24"/>
+        </w:rPr>
+        <w:t xml:space="preserve"> </w:t>
+      </w:r>
+      <w:r>
+        <w:rPr>
+          <w:rFonts w:ascii="Arial" w:hAnsi="Arial" w:cs="Arial"/>
+          <w:sz w:val="24"/>
+          <w:szCs w:val="24"/>
+        </w:rPr>
+        <w:t>antes da viagem</w:t>
+      </w:r>
+      <w:r>
+        <w:rPr>
+          <w:rFonts w:ascii="Arial" w:hAnsi="Arial" w:cs="Arial"/>
           <w:sz w:val="24"/>
           <w:szCs w:val="24"/>
         </w:rPr>
@@ -3070,15 +3115,15 @@
           <w:sz w:val="24"/>
           <w:szCs w:val="24"/>
         </w:rPr>
-        <w:t>informações solicitadas</w:t>
-      </w:r>
-      <w:r>
-        <w:rPr>
-          <w:rFonts w:ascii="Arial" w:hAnsi="Arial" w:cs="Arial"/>
-          <w:sz w:val="24"/>
-          <w:szCs w:val="24"/>
-        </w:rPr>
-        <w:t xml:space="preserve"> do </w:t>
+        <w:t xml:space="preserve">informações </w:t>
+      </w:r>
+      <w:r>
+        <w:rPr>
+          <w:rFonts w:ascii="Arial" w:hAnsi="Arial" w:cs="Arial"/>
+          <w:sz w:val="24"/>
+          <w:szCs w:val="24"/>
+        </w:rPr>
+        <w:t xml:space="preserve">do </w:t>
       </w:r>
       <w:r>
         <w:rPr>
@@ -3208,7 +3253,6 @@
           <w:sz w:val="24"/>
           <w:szCs w:val="24"/>
         </w:rPr>
-        <w:lastRenderedPageBreak/>
         <w:t xml:space="preserve">Processo: </w:t>
       </w:r>
       <w:r>
@@ -6485,6 +6529,92 @@
     </w:lvl>
   </w:abstractNum>
   <w:abstractNum w:abstractNumId="30" w15:restartNumberingAfterBreak="0">
+    <w:nsid w:val="6DD25659"/>
+    <w:multiLevelType w:val="hybridMultilevel"/>
+    <w:tmpl w:val="BC5E03F2"/>
+    <w:lvl w:ilvl="0" w:tplc="0416000F">
+      <w:start w:val="1"/>
+      <w:numFmt w:val="decimal"/>
+      <w:lvlText w:val="%1."/>
+      <w:lvlJc w:val="left"/>
+      <w:pPr>
+        <w:ind w:left="720" w:hanging="360"/>
+      </w:pPr>
+    </w:lvl>
+    <w:lvl w:ilvl="1" w:tplc="04160019">
+      <w:start w:val="1"/>
+      <w:numFmt w:val="lowerLetter"/>
+      <w:lvlText w:val="%2."/>
+      <w:lvlJc w:val="left"/>
+      <w:pPr>
+        <w:ind w:left="1440" w:hanging="360"/>
+      </w:pPr>
+    </w:lvl>
+    <w:lvl w:ilvl="2" w:tplc="0416001B" w:tentative="1">
+      <w:start w:val="1"/>
+      <w:numFmt w:val="lowerRoman"/>
+      <w:lvlText w:val="%3."/>
+      <w:lvlJc w:val="right"/>
+      <w:pPr>
+        <w:ind w:left="2160" w:hanging="180"/>
+      </w:pPr>
+    </w:lvl>
+    <w:lvl w:ilvl="3" w:tplc="0416000F" w:tentative="1">
+      <w:start w:val="1"/>
+      <w:numFmt w:val="decimal"/>
+      <w:lvlText w:val="%4."/>
+      <w:lvlJc w:val="left"/>
+      <w:pPr>
+        <w:ind w:left="2880" w:hanging="360"/>
+      </w:pPr>
+    </w:lvl>
+    <w:lvl w:ilvl="4" w:tplc="04160019" w:tentative="1">
+      <w:start w:val="1"/>
+      <w:numFmt w:val="lowerLetter"/>
+      <w:lvlText w:val="%5."/>
+      <w:lvlJc w:val="left"/>
+      <w:pPr>
+        <w:ind w:left="3600" w:hanging="360"/>
+      </w:pPr>
+    </w:lvl>
+    <w:lvl w:ilvl="5" w:tplc="0416001B" w:tentative="1">
+      <w:start w:val="1"/>
+      <w:numFmt w:val="lowerRoman"/>
+      <w:lvlText w:val="%6."/>
+      <w:lvlJc w:val="right"/>
+      <w:pPr>
+        <w:ind w:left="4320" w:hanging="180"/>
+      </w:pPr>
+    </w:lvl>
+    <w:lvl w:ilvl="6" w:tplc="0416000F" w:tentative="1">
+      <w:start w:val="1"/>
+      <w:numFmt w:val="decimal"/>
+      <w:lvlText w:val="%7."/>
+      <w:lvlJc w:val="left"/>
+      <w:pPr>
+        <w:ind w:left="5040" w:hanging="360"/>
+      </w:pPr>
+    </w:lvl>
+    <w:lvl w:ilvl="7" w:tplc="04160019" w:tentative="1">
+      <w:start w:val="1"/>
+      <w:numFmt w:val="lowerLetter"/>
+      <w:lvlText w:val="%8."/>
+      <w:lvlJc w:val="left"/>
+      <w:pPr>
+        <w:ind w:left="5760" w:hanging="360"/>
+      </w:pPr>
+    </w:lvl>
+    <w:lvl w:ilvl="8" w:tplc="0416001B" w:tentative="1">
+      <w:start w:val="1"/>
+      <w:numFmt w:val="lowerRoman"/>
+      <w:lvlText w:val="%9."/>
+      <w:lvlJc w:val="right"/>
+      <w:pPr>
+        <w:ind w:left="6480" w:hanging="180"/>
+      </w:pPr>
+    </w:lvl>
+  </w:abstractNum>
+  <w:abstractNum w:abstractNumId="31" w15:restartNumberingAfterBreak="0">
     <w:nsid w:val="73736017"/>
     <w:multiLevelType w:val="hybridMultilevel"/>
     <w:tmpl w:val="A12CC68A"/>
@@ -6597,7 +6727,7 @@
       </w:rPr>
     </w:lvl>
   </w:abstractNum>
-  <w:abstractNum w:abstractNumId="31" w15:restartNumberingAfterBreak="0">
+  <w:abstractNum w:abstractNumId="32" w15:restartNumberingAfterBreak="0">
     <w:nsid w:val="784F50F5"/>
     <w:multiLevelType w:val="hybridMultilevel"/>
     <w:tmpl w:val="686EC070"/>
@@ -6686,7 +6816,7 @@
       </w:pPr>
     </w:lvl>
   </w:abstractNum>
-  <w:abstractNum w:abstractNumId="32" w15:restartNumberingAfterBreak="0">
+  <w:abstractNum w:abstractNumId="33" w15:restartNumberingAfterBreak="0">
     <w:nsid w:val="78941B71"/>
     <w:multiLevelType w:val="hybridMultilevel"/>
     <w:tmpl w:val="793E9AF6"/>
@@ -6775,7 +6905,7 @@
       </w:pPr>
     </w:lvl>
   </w:abstractNum>
-  <w:abstractNum w:abstractNumId="33" w15:restartNumberingAfterBreak="0">
+  <w:abstractNum w:abstractNumId="34" w15:restartNumberingAfterBreak="0">
     <w:nsid w:val="797C5022"/>
     <w:multiLevelType w:val="hybridMultilevel"/>
     <w:tmpl w:val="3272C558"/>
@@ -6864,10 +6994,10 @@
       </w:pPr>
     </w:lvl>
   </w:abstractNum>
-  <w:abstractNum w:abstractNumId="34" w15:restartNumberingAfterBreak="0">
+  <w:abstractNum w:abstractNumId="35" w15:restartNumberingAfterBreak="0">
     <w:nsid w:val="7AA615BD"/>
     <w:multiLevelType w:val="hybridMultilevel"/>
-    <w:tmpl w:val="0008B3D8"/>
+    <w:tmpl w:val="74126700"/>
     <w:lvl w:ilvl="0" w:tplc="04160001">
       <w:start w:val="1"/>
       <w:numFmt w:val="bullet"/>
@@ -6977,7 +7107,7 @@
       </w:rPr>
     </w:lvl>
   </w:abstractNum>
-  <w:abstractNum w:abstractNumId="35" w15:restartNumberingAfterBreak="0">
+  <w:abstractNum w:abstractNumId="36" w15:restartNumberingAfterBreak="0">
     <w:nsid w:val="7BF7743D"/>
     <w:multiLevelType w:val="hybridMultilevel"/>
     <w:tmpl w:val="1A30E4C6"/>
@@ -7066,7 +7196,7 @@
       </w:pPr>
     </w:lvl>
   </w:abstractNum>
-  <w:abstractNum w:abstractNumId="36" w15:restartNumberingAfterBreak="0">
+  <w:abstractNum w:abstractNumId="37" w15:restartNumberingAfterBreak="0">
     <w:nsid w:val="7C4E073A"/>
     <w:multiLevelType w:val="hybridMultilevel"/>
     <w:tmpl w:val="39C82300"/>
@@ -7155,7 +7285,7 @@
       </w:pPr>
     </w:lvl>
   </w:abstractNum>
-  <w:abstractNum w:abstractNumId="37" w15:restartNumberingAfterBreak="0">
+  <w:abstractNum w:abstractNumId="38" w15:restartNumberingAfterBreak="0">
     <w:nsid w:val="7C8E1704"/>
     <w:multiLevelType w:val="hybridMultilevel"/>
     <w:tmpl w:val="B07AA8AE"/>
@@ -7244,7 +7374,7 @@
       </w:pPr>
     </w:lvl>
   </w:abstractNum>
-  <w:abstractNum w:abstractNumId="38" w15:restartNumberingAfterBreak="0">
+  <w:abstractNum w:abstractNumId="39" w15:restartNumberingAfterBreak="0">
     <w:nsid w:val="7D127AD2"/>
     <w:multiLevelType w:val="hybridMultilevel"/>
     <w:tmpl w:val="B380CDB2"/>
@@ -7343,7 +7473,7 @@
     <w:abstractNumId w:val="14"/>
   </w:num>
   <w:num w:numId="4">
-    <w:abstractNumId w:val="30"/>
+    <w:abstractNumId w:val="31"/>
   </w:num>
   <w:num w:numId="5">
     <w:abstractNumId w:val="5"/>
@@ -7358,7 +7488,7 @@
     <w:abstractNumId w:val="29"/>
   </w:num>
   <w:num w:numId="9">
-    <w:abstractNumId w:val="38"/>
+    <w:abstractNumId w:val="39"/>
   </w:num>
   <w:num w:numId="10">
     <w:abstractNumId w:val="18"/>
@@ -7388,37 +7518,37 @@
     <w:abstractNumId w:val="24"/>
   </w:num>
   <w:num w:numId="19">
-    <w:abstractNumId w:val="33"/>
+    <w:abstractNumId w:val="34"/>
   </w:num>
   <w:num w:numId="20">
-    <w:abstractNumId w:val="34"/>
+    <w:abstractNumId w:val="35"/>
   </w:num>
   <w:num w:numId="21">
     <w:abstractNumId w:val="16"/>
   </w:num>
   <w:num w:numId="22">
-    <w:abstractNumId w:val="35"/>
+    <w:abstractNumId w:val="36"/>
   </w:num>
   <w:num w:numId="23">
     <w:abstractNumId w:val="19"/>
   </w:num>
   <w:num w:numId="24">
-    <w:abstractNumId w:val="31"/>
+    <w:abstractNumId w:val="32"/>
   </w:num>
   <w:num w:numId="25">
     <w:abstractNumId w:val="22"/>
   </w:num>
   <w:num w:numId="26">
-    <w:abstractNumId w:val="32"/>
+    <w:abstractNumId w:val="33"/>
   </w:num>
   <w:num w:numId="27">
     <w:abstractNumId w:val="2"/>
   </w:num>
   <w:num w:numId="28">
-    <w:abstractNumId w:val="36"/>
+    <w:abstractNumId w:val="37"/>
   </w:num>
   <w:num w:numId="29">
-    <w:abstractNumId w:val="37"/>
+    <w:abstractNumId w:val="38"/>
   </w:num>
   <w:num w:numId="30">
     <w:abstractNumId w:val="13"/>
@@ -7449,6 +7579,9 @@
   </w:num>
   <w:num w:numId="39">
     <w:abstractNumId w:val="26"/>
+  </w:num>
+  <w:num w:numId="40">
+    <w:abstractNumId w:val="30"/>
   </w:num>
   <w:numIdMacAtCleanup w:val="22"/>
 </w:numbering>

--- a/18. Descrição dos Processos.docx
+++ b/18. Descrição dos Processos.docx
@@ -2099,6 +2099,323 @@
     </w:p>
     <w:p>
       <w:pPr>
+        <w:ind w:left="360"/>
+        <w:jc w:val="both"/>
+        <w:rPr>
+          <w:rFonts w:ascii="Arial" w:hAnsi="Arial" w:cs="Arial"/>
+          <w:sz w:val="24"/>
+          <w:szCs w:val="24"/>
+        </w:rPr>
+      </w:pPr>
+    </w:p>
+    <w:p>
+      <w:pPr>
+        <w:jc w:val="both"/>
+        <w:rPr>
+          <w:rFonts w:ascii="Arial" w:hAnsi="Arial" w:cs="Arial"/>
+          <w:sz w:val="24"/>
+          <w:szCs w:val="24"/>
+        </w:rPr>
+      </w:pPr>
+      <w:r>
+        <w:rPr>
+          <w:rFonts w:ascii="Arial" w:hAnsi="Arial" w:cs="Arial"/>
+          <w:sz w:val="24"/>
+          <w:szCs w:val="24"/>
+        </w:rPr>
+        <w:t>Processo: Disponibilizar Informações pré-excursão</w:t>
+      </w:r>
+    </w:p>
+    <w:p>
+      <w:pPr>
+        <w:jc w:val="both"/>
+        <w:rPr>
+          <w:rFonts w:ascii="Arial" w:hAnsi="Arial" w:cs="Arial"/>
+          <w:sz w:val="24"/>
+          <w:szCs w:val="24"/>
+        </w:rPr>
+      </w:pPr>
+      <w:r>
+        <w:rPr>
+          <w:rFonts w:ascii="Arial" w:hAnsi="Arial" w:cs="Arial"/>
+          <w:sz w:val="24"/>
+          <w:szCs w:val="24"/>
+        </w:rPr>
+        <w:t xml:space="preserve">Evento: </w:t>
+      </w:r>
+      <w:r>
+        <w:rPr>
+          <w:rFonts w:ascii="Arial" w:hAnsi="Arial" w:cs="Arial"/>
+          <w:sz w:val="24"/>
+          <w:szCs w:val="24"/>
+        </w:rPr>
+        <w:t>Atendente disponibiliza o plano de excursão para o cliente antes da viagem</w:t>
+      </w:r>
+    </w:p>
+    <w:p>
+      <w:pPr>
+        <w:pStyle w:val="PargrafodaLista"/>
+        <w:numPr>
+          <w:ilvl w:val="0"/>
+          <w:numId w:val="20"/>
+        </w:numPr>
+        <w:jc w:val="both"/>
+        <w:rPr>
+          <w:rFonts w:ascii="Arial" w:hAnsi="Arial" w:cs="Arial"/>
+          <w:sz w:val="24"/>
+          <w:szCs w:val="24"/>
+        </w:rPr>
+      </w:pPr>
+      <w:r>
+        <w:rPr>
+          <w:rFonts w:ascii="Arial" w:hAnsi="Arial" w:cs="Arial"/>
+          <w:sz w:val="24"/>
+          <w:szCs w:val="24"/>
+        </w:rPr>
+        <w:t>Atendente</w:t>
+      </w:r>
+    </w:p>
+    <w:p>
+      <w:pPr>
+        <w:pStyle w:val="PargrafodaLista"/>
+        <w:numPr>
+          <w:ilvl w:val="0"/>
+          <w:numId w:val="34"/>
+        </w:numPr>
+        <w:jc w:val="both"/>
+        <w:rPr>
+          <w:rFonts w:ascii="Arial" w:hAnsi="Arial" w:cs="Arial"/>
+          <w:sz w:val="24"/>
+          <w:szCs w:val="24"/>
+        </w:rPr>
+      </w:pPr>
+      <w:r>
+        <w:rPr>
+          <w:rFonts w:ascii="Arial" w:hAnsi="Arial" w:cs="Arial"/>
+          <w:sz w:val="24"/>
+          <w:szCs w:val="24"/>
+        </w:rPr>
+        <w:t xml:space="preserve">Atendente disponibiliza informações do </w:t>
+      </w:r>
+      <w:r>
+        <w:rPr>
+          <w:rFonts w:ascii="Arial" w:hAnsi="Arial" w:cs="Arial"/>
+          <w:b/>
+          <w:bCs/>
+          <w:sz w:val="24"/>
+          <w:szCs w:val="24"/>
+        </w:rPr>
+        <w:t>Plano de Excursão</w:t>
+      </w:r>
+      <w:r>
+        <w:rPr>
+          <w:rFonts w:ascii="Arial" w:hAnsi="Arial" w:cs="Arial"/>
+          <w:b/>
+          <w:bCs/>
+          <w:sz w:val="24"/>
+          <w:szCs w:val="24"/>
+        </w:rPr>
+        <w:t xml:space="preserve"> </w:t>
+      </w:r>
+      <w:r>
+        <w:rPr>
+          <w:rFonts w:ascii="Arial" w:hAnsi="Arial" w:cs="Arial"/>
+          <w:sz w:val="24"/>
+          <w:szCs w:val="24"/>
+        </w:rPr>
+        <w:t xml:space="preserve">e </w:t>
+      </w:r>
+      <w:r>
+        <w:rPr>
+          <w:rFonts w:ascii="Arial" w:hAnsi="Arial" w:cs="Arial"/>
+          <w:b/>
+          <w:bCs/>
+          <w:sz w:val="24"/>
+          <w:szCs w:val="24"/>
+        </w:rPr>
+        <w:t>Excursão</w:t>
+      </w:r>
+      <w:r>
+        <w:rPr>
+          <w:rFonts w:ascii="Arial" w:hAnsi="Arial" w:cs="Arial"/>
+          <w:sz w:val="24"/>
+          <w:szCs w:val="24"/>
+        </w:rPr>
+        <w:t xml:space="preserve"> para o </w:t>
+      </w:r>
+      <w:r>
+        <w:rPr>
+          <w:rFonts w:ascii="Arial" w:hAnsi="Arial" w:cs="Arial"/>
+          <w:b/>
+          <w:bCs/>
+          <w:sz w:val="24"/>
+          <w:szCs w:val="24"/>
+        </w:rPr>
+        <w:t>Cliente</w:t>
+      </w:r>
+      <w:r>
+        <w:rPr>
+          <w:rFonts w:ascii="Arial" w:hAnsi="Arial" w:cs="Arial"/>
+          <w:b/>
+          <w:bCs/>
+          <w:sz w:val="24"/>
+          <w:szCs w:val="24"/>
+        </w:rPr>
+        <w:t xml:space="preserve"> </w:t>
+      </w:r>
+      <w:r>
+        <w:rPr>
+          <w:rFonts w:ascii="Arial" w:hAnsi="Arial" w:cs="Arial"/>
+          <w:sz w:val="24"/>
+          <w:szCs w:val="24"/>
+        </w:rPr>
+        <w:t>antes da viagem.</w:t>
+      </w:r>
+    </w:p>
+    <w:p>
+      <w:pPr>
+        <w:jc w:val="both"/>
+        <w:rPr>
+          <w:rFonts w:ascii="Arial" w:hAnsi="Arial" w:cs="Arial"/>
+          <w:sz w:val="24"/>
+          <w:szCs w:val="24"/>
+        </w:rPr>
+      </w:pPr>
+      <w:r>
+        <w:rPr>
+          <w:rFonts w:ascii="Arial" w:hAnsi="Arial" w:cs="Arial"/>
+          <w:sz w:val="24"/>
+          <w:szCs w:val="24"/>
+        </w:rPr>
+        <w:lastRenderedPageBreak/>
+        <w:t>Processo: Receber solicitação do cliente</w:t>
+      </w:r>
+    </w:p>
+    <w:p>
+      <w:pPr>
+        <w:jc w:val="both"/>
+        <w:rPr>
+          <w:rFonts w:ascii="Arial" w:hAnsi="Arial" w:cs="Arial"/>
+          <w:sz w:val="24"/>
+          <w:szCs w:val="24"/>
+        </w:rPr>
+      </w:pPr>
+      <w:r>
+        <w:rPr>
+          <w:rFonts w:ascii="Arial" w:hAnsi="Arial" w:cs="Arial"/>
+          <w:sz w:val="24"/>
+          <w:szCs w:val="24"/>
+        </w:rPr>
+        <w:t>Evento: Cliente realiza solicitação de acordo com imprevisto</w:t>
+      </w:r>
+    </w:p>
+    <w:p>
+      <w:pPr>
+        <w:pStyle w:val="PargrafodaLista"/>
+        <w:numPr>
+          <w:ilvl w:val="0"/>
+          <w:numId w:val="20"/>
+        </w:numPr>
+        <w:jc w:val="both"/>
+        <w:rPr>
+          <w:rFonts w:ascii="Arial" w:hAnsi="Arial" w:cs="Arial"/>
+          <w:sz w:val="24"/>
+          <w:szCs w:val="24"/>
+        </w:rPr>
+      </w:pPr>
+      <w:r>
+        <w:rPr>
+          <w:rFonts w:ascii="Arial" w:hAnsi="Arial" w:cs="Arial"/>
+          <w:sz w:val="24"/>
+          <w:szCs w:val="24"/>
+        </w:rPr>
+        <w:t>Atendente</w:t>
+      </w:r>
+    </w:p>
+    <w:p>
+      <w:pPr>
+        <w:pStyle w:val="PargrafodaLista"/>
+        <w:numPr>
+          <w:ilvl w:val="0"/>
+          <w:numId w:val="40"/>
+        </w:numPr>
+        <w:jc w:val="both"/>
+        <w:rPr>
+          <w:rFonts w:ascii="Arial" w:hAnsi="Arial" w:cs="Arial"/>
+          <w:sz w:val="24"/>
+          <w:szCs w:val="24"/>
+        </w:rPr>
+      </w:pPr>
+      <w:r>
+        <w:rPr>
+          <w:rFonts w:ascii="Arial" w:hAnsi="Arial" w:cs="Arial"/>
+          <w:sz w:val="24"/>
+          <w:szCs w:val="24"/>
+        </w:rPr>
+        <w:t xml:space="preserve">Atendente atende solicitação do </w:t>
+      </w:r>
+      <w:r>
+        <w:rPr>
+          <w:rFonts w:ascii="Arial" w:hAnsi="Arial" w:cs="Arial"/>
+          <w:b/>
+          <w:bCs/>
+          <w:sz w:val="24"/>
+          <w:szCs w:val="24"/>
+        </w:rPr>
+        <w:t xml:space="preserve">Cliente </w:t>
+      </w:r>
+      <w:r>
+        <w:rPr>
+          <w:rFonts w:ascii="Arial" w:hAnsi="Arial" w:cs="Arial"/>
+          <w:sz w:val="24"/>
+          <w:szCs w:val="24"/>
+        </w:rPr>
+        <w:t xml:space="preserve">de acordo com a situação da </w:t>
+      </w:r>
+      <w:r>
+        <w:rPr>
+          <w:rFonts w:ascii="Arial" w:hAnsi="Arial" w:cs="Arial"/>
+          <w:b/>
+          <w:bCs/>
+          <w:sz w:val="24"/>
+          <w:szCs w:val="24"/>
+        </w:rPr>
+        <w:t>Excursão</w:t>
+      </w:r>
+      <w:r>
+        <w:rPr>
+          <w:rFonts w:ascii="Arial" w:hAnsi="Arial" w:cs="Arial"/>
+          <w:sz w:val="24"/>
+          <w:szCs w:val="24"/>
+        </w:rPr>
+        <w:t xml:space="preserve">. </w:t>
+      </w:r>
+    </w:p>
+    <w:p>
+      <w:pPr>
+        <w:pStyle w:val="PargrafodaLista"/>
+        <w:numPr>
+          <w:ilvl w:val="1"/>
+          <w:numId w:val="40"/>
+        </w:numPr>
+        <w:jc w:val="both"/>
+        <w:rPr>
+          <w:rFonts w:ascii="Arial" w:hAnsi="Arial" w:cs="Arial"/>
+          <w:sz w:val="24"/>
+          <w:szCs w:val="24"/>
+        </w:rPr>
+      </w:pPr>
+      <w:r>
+        <w:rPr>
+          <w:rFonts w:ascii="Arial" w:hAnsi="Arial" w:cs="Arial"/>
+          <w:sz w:val="24"/>
+          <w:szCs w:val="24"/>
+        </w:rPr>
+        <w:t>Caso a solicitação não possa ser atendida, cliente solicita o cancelamento da excursão</w:t>
+      </w:r>
+    </w:p>
+    <w:p>
+      <w:pPr>
         <w:jc w:val="both"/>
         <w:rPr>
           <w:rFonts w:ascii="Arial" w:hAnsi="Arial" w:cs="Arial"/>
@@ -2326,7 +2643,6 @@
           <w:sz w:val="24"/>
           <w:szCs w:val="24"/>
         </w:rPr>
-        <w:lastRenderedPageBreak/>
         <w:t>Processo: Receber Recibo</w:t>
       </w:r>
     </w:p>
@@ -2658,31 +2974,73 @@
           <w:szCs w:val="24"/>
         </w:rPr>
       </w:pPr>
-      <w:r>
-        <w:rPr>
-          <w:rFonts w:ascii="Arial" w:hAnsi="Arial" w:cs="Arial"/>
-          <w:sz w:val="24"/>
-          <w:szCs w:val="24"/>
-        </w:rPr>
-        <w:t>Processo: Receber solicitação do cliente</w:t>
-      </w:r>
-    </w:p>
-    <w:p>
-      <w:pPr>
-        <w:jc w:val="both"/>
-        <w:rPr>
-          <w:rFonts w:ascii="Arial" w:hAnsi="Arial" w:cs="Arial"/>
-          <w:sz w:val="24"/>
-          <w:szCs w:val="24"/>
-        </w:rPr>
-      </w:pPr>
-      <w:r>
-        <w:rPr>
-          <w:rFonts w:ascii="Arial" w:hAnsi="Arial" w:cs="Arial"/>
-          <w:sz w:val="24"/>
-          <w:szCs w:val="24"/>
-        </w:rPr>
-        <w:t>Evento: Cliente realiza solicitação de acordo com imprevisto</w:t>
+    </w:p>
+    <w:p>
+      <w:pPr>
+        <w:jc w:val="both"/>
+        <w:rPr>
+          <w:rFonts w:ascii="Arial" w:hAnsi="Arial" w:cs="Arial"/>
+          <w:sz w:val="24"/>
+          <w:szCs w:val="24"/>
+        </w:rPr>
+      </w:pPr>
+      <w:r>
+        <w:rPr>
+          <w:rFonts w:ascii="Arial" w:hAnsi="Arial" w:cs="Arial"/>
+          <w:sz w:val="24"/>
+          <w:szCs w:val="24"/>
+        </w:rPr>
+        <w:t xml:space="preserve">Processo: Disponibilizar Informações </w:t>
+      </w:r>
+      <w:r>
+        <w:rPr>
+          <w:rFonts w:ascii="Arial" w:hAnsi="Arial" w:cs="Arial"/>
+          <w:sz w:val="24"/>
+          <w:szCs w:val="24"/>
+        </w:rPr>
+        <w:t xml:space="preserve">durante </w:t>
+      </w:r>
+      <w:r>
+        <w:rPr>
+          <w:rFonts w:ascii="Arial" w:hAnsi="Arial" w:cs="Arial"/>
+          <w:sz w:val="24"/>
+          <w:szCs w:val="24"/>
+        </w:rPr>
+        <w:t>excursão</w:t>
+      </w:r>
+    </w:p>
+    <w:p>
+      <w:pPr>
+        <w:jc w:val="both"/>
+        <w:rPr>
+          <w:rFonts w:ascii="Arial" w:hAnsi="Arial" w:cs="Arial"/>
+          <w:sz w:val="24"/>
+          <w:szCs w:val="24"/>
+        </w:rPr>
+      </w:pPr>
+      <w:r>
+        <w:rPr>
+          <w:rFonts w:ascii="Arial" w:hAnsi="Arial" w:cs="Arial"/>
+          <w:sz w:val="24"/>
+          <w:szCs w:val="24"/>
+        </w:rPr>
+        <w:t>Evento: A</w:t>
+      </w:r>
+      <w:r>
+        <w:rPr>
+          <w:rFonts w:ascii="Arial" w:hAnsi="Arial" w:cs="Arial"/>
+          <w:sz w:val="24"/>
+          <w:szCs w:val="24"/>
+        </w:rPr>
+        <w:t>tendente</w:t>
+      </w:r>
+      <w:r>
+        <w:rPr>
+          <w:rFonts w:ascii="Arial" w:hAnsi="Arial" w:cs="Arial"/>
+          <w:sz w:val="24"/>
+          <w:szCs w:val="24"/>
+        </w:rPr>
+        <w:t xml:space="preserve"> disponibiliza informações durante excursão</w:t>
       </w:r>
     </w:p>
     <w:p>
@@ -2705,361 +3063,6 @@
           <w:sz w:val="24"/>
           <w:szCs w:val="24"/>
         </w:rPr>
-        <w:t>Atendente</w:t>
-      </w:r>
-    </w:p>
-    <w:p>
-      <w:pPr>
-        <w:pStyle w:val="PargrafodaLista"/>
-        <w:numPr>
-          <w:ilvl w:val="0"/>
-          <w:numId w:val="40"/>
-        </w:numPr>
-        <w:jc w:val="both"/>
-        <w:rPr>
-          <w:rFonts w:ascii="Arial" w:hAnsi="Arial" w:cs="Arial"/>
-          <w:sz w:val="24"/>
-          <w:szCs w:val="24"/>
-        </w:rPr>
-      </w:pPr>
-      <w:r>
-        <w:rPr>
-          <w:rFonts w:ascii="Arial" w:hAnsi="Arial" w:cs="Arial"/>
-          <w:sz w:val="24"/>
-          <w:szCs w:val="24"/>
-        </w:rPr>
-        <w:t xml:space="preserve">Atendente atende solicitação do </w:t>
-      </w:r>
-      <w:r>
-        <w:rPr>
-          <w:rFonts w:ascii="Arial" w:hAnsi="Arial" w:cs="Arial"/>
-          <w:b/>
-          <w:bCs/>
-          <w:sz w:val="24"/>
-          <w:szCs w:val="24"/>
-        </w:rPr>
-        <w:t xml:space="preserve">Cliente </w:t>
-      </w:r>
-      <w:r>
-        <w:rPr>
-          <w:rFonts w:ascii="Arial" w:hAnsi="Arial" w:cs="Arial"/>
-          <w:sz w:val="24"/>
-          <w:szCs w:val="24"/>
-        </w:rPr>
-        <w:t xml:space="preserve">de acordo com a situação da </w:t>
-      </w:r>
-      <w:r>
-        <w:rPr>
-          <w:rFonts w:ascii="Arial" w:hAnsi="Arial" w:cs="Arial"/>
-          <w:b/>
-          <w:bCs/>
-          <w:sz w:val="24"/>
-          <w:szCs w:val="24"/>
-        </w:rPr>
-        <w:t>Excursão</w:t>
-      </w:r>
-      <w:r>
-        <w:rPr>
-          <w:rFonts w:ascii="Arial" w:hAnsi="Arial" w:cs="Arial"/>
-          <w:sz w:val="24"/>
-          <w:szCs w:val="24"/>
-        </w:rPr>
-        <w:t xml:space="preserve">. </w:t>
-      </w:r>
-    </w:p>
-    <w:p>
-      <w:pPr>
-        <w:pStyle w:val="PargrafodaLista"/>
-        <w:numPr>
-          <w:ilvl w:val="1"/>
-          <w:numId w:val="40"/>
-        </w:numPr>
-        <w:jc w:val="both"/>
-        <w:rPr>
-          <w:rFonts w:ascii="Arial" w:hAnsi="Arial" w:cs="Arial"/>
-          <w:sz w:val="24"/>
-          <w:szCs w:val="24"/>
-        </w:rPr>
-      </w:pPr>
-      <w:r>
-        <w:rPr>
-          <w:rFonts w:ascii="Arial" w:hAnsi="Arial" w:cs="Arial"/>
-          <w:sz w:val="24"/>
-          <w:szCs w:val="24"/>
-        </w:rPr>
-        <w:t>Caso a solicitação não possa ser atendida, cliente solicita o cancelamento da excursão</w:t>
-      </w:r>
-    </w:p>
-    <w:p>
-      <w:pPr>
-        <w:jc w:val="both"/>
-        <w:rPr>
-          <w:rFonts w:ascii="Arial" w:hAnsi="Arial" w:cs="Arial"/>
-          <w:sz w:val="24"/>
-          <w:szCs w:val="24"/>
-        </w:rPr>
-      </w:pPr>
-      <w:r>
-        <w:rPr>
-          <w:rFonts w:ascii="Arial" w:hAnsi="Arial" w:cs="Arial"/>
-          <w:sz w:val="24"/>
-          <w:szCs w:val="24"/>
-        </w:rPr>
-        <w:t>Processo: Disponibilizar Informações pré-excursão</w:t>
-      </w:r>
-    </w:p>
-    <w:p>
-      <w:pPr>
-        <w:jc w:val="both"/>
-        <w:rPr>
-          <w:rFonts w:ascii="Arial" w:hAnsi="Arial" w:cs="Arial"/>
-          <w:sz w:val="24"/>
-          <w:szCs w:val="24"/>
-        </w:rPr>
-      </w:pPr>
-      <w:r>
-        <w:rPr>
-          <w:rFonts w:ascii="Arial" w:hAnsi="Arial" w:cs="Arial"/>
-          <w:sz w:val="24"/>
-          <w:szCs w:val="24"/>
-        </w:rPr>
-        <w:t xml:space="preserve">Evento: </w:t>
-      </w:r>
-      <w:r>
-        <w:rPr>
-          <w:rFonts w:ascii="Arial" w:hAnsi="Arial" w:cs="Arial"/>
-          <w:sz w:val="24"/>
-          <w:szCs w:val="24"/>
-        </w:rPr>
-        <w:t>Atendente disponibiliza o plano de excursão para o cliente antes da viagem</w:t>
-      </w:r>
-    </w:p>
-    <w:p>
-      <w:pPr>
-        <w:pStyle w:val="PargrafodaLista"/>
-        <w:numPr>
-          <w:ilvl w:val="0"/>
-          <w:numId w:val="20"/>
-        </w:numPr>
-        <w:jc w:val="both"/>
-        <w:rPr>
-          <w:rFonts w:ascii="Arial" w:hAnsi="Arial" w:cs="Arial"/>
-          <w:sz w:val="24"/>
-          <w:szCs w:val="24"/>
-        </w:rPr>
-      </w:pPr>
-      <w:r>
-        <w:rPr>
-          <w:rFonts w:ascii="Arial" w:hAnsi="Arial" w:cs="Arial"/>
-          <w:sz w:val="24"/>
-          <w:szCs w:val="24"/>
-        </w:rPr>
-        <w:t>Atendente</w:t>
-      </w:r>
-    </w:p>
-    <w:p>
-      <w:pPr>
-        <w:pStyle w:val="PargrafodaLista"/>
-        <w:numPr>
-          <w:ilvl w:val="0"/>
-          <w:numId w:val="34"/>
-        </w:numPr>
-        <w:jc w:val="both"/>
-        <w:rPr>
-          <w:rFonts w:ascii="Arial" w:hAnsi="Arial" w:cs="Arial"/>
-          <w:sz w:val="24"/>
-          <w:szCs w:val="24"/>
-        </w:rPr>
-      </w:pPr>
-      <w:r>
-        <w:rPr>
-          <w:rFonts w:ascii="Arial" w:hAnsi="Arial" w:cs="Arial"/>
-          <w:sz w:val="24"/>
-          <w:szCs w:val="24"/>
-        </w:rPr>
-        <w:t xml:space="preserve">Atendente disponibiliza informações do </w:t>
-      </w:r>
-      <w:r>
-        <w:rPr>
-          <w:rFonts w:ascii="Arial" w:hAnsi="Arial" w:cs="Arial"/>
-          <w:b/>
-          <w:bCs/>
-          <w:sz w:val="24"/>
-          <w:szCs w:val="24"/>
-        </w:rPr>
-        <w:t>Plano de Excursão</w:t>
-      </w:r>
-      <w:r>
-        <w:rPr>
-          <w:rFonts w:ascii="Arial" w:hAnsi="Arial" w:cs="Arial"/>
-          <w:b/>
-          <w:bCs/>
-          <w:sz w:val="24"/>
-          <w:szCs w:val="24"/>
-        </w:rPr>
-        <w:t xml:space="preserve"> </w:t>
-      </w:r>
-      <w:r>
-        <w:rPr>
-          <w:rFonts w:ascii="Arial" w:hAnsi="Arial" w:cs="Arial"/>
-          <w:sz w:val="24"/>
-          <w:szCs w:val="24"/>
-        </w:rPr>
-        <w:t xml:space="preserve">e </w:t>
-      </w:r>
-      <w:r>
-        <w:rPr>
-          <w:rFonts w:ascii="Arial" w:hAnsi="Arial" w:cs="Arial"/>
-          <w:b/>
-          <w:bCs/>
-          <w:sz w:val="24"/>
-          <w:szCs w:val="24"/>
-        </w:rPr>
-        <w:t>Excursão</w:t>
-      </w:r>
-      <w:r>
-        <w:rPr>
-          <w:rFonts w:ascii="Arial" w:hAnsi="Arial" w:cs="Arial"/>
-          <w:sz w:val="24"/>
-          <w:szCs w:val="24"/>
-        </w:rPr>
-        <w:t xml:space="preserve"> para o </w:t>
-      </w:r>
-      <w:r>
-        <w:rPr>
-          <w:rFonts w:ascii="Arial" w:hAnsi="Arial" w:cs="Arial"/>
-          <w:b/>
-          <w:bCs/>
-          <w:sz w:val="24"/>
-          <w:szCs w:val="24"/>
-        </w:rPr>
-        <w:t>Cliente</w:t>
-      </w:r>
-      <w:r>
-        <w:rPr>
-          <w:rFonts w:ascii="Arial" w:hAnsi="Arial" w:cs="Arial"/>
-          <w:b/>
-          <w:bCs/>
-          <w:sz w:val="24"/>
-          <w:szCs w:val="24"/>
-        </w:rPr>
-        <w:t xml:space="preserve"> </w:t>
-      </w:r>
-      <w:r>
-        <w:rPr>
-          <w:rFonts w:ascii="Arial" w:hAnsi="Arial" w:cs="Arial"/>
-          <w:sz w:val="24"/>
-          <w:szCs w:val="24"/>
-        </w:rPr>
-        <w:t>antes da viagem</w:t>
-      </w:r>
-      <w:r>
-        <w:rPr>
-          <w:rFonts w:ascii="Arial" w:hAnsi="Arial" w:cs="Arial"/>
-          <w:sz w:val="24"/>
-          <w:szCs w:val="24"/>
-        </w:rPr>
-        <w:t>.</w:t>
-      </w:r>
-    </w:p>
-    <w:p>
-      <w:pPr>
-        <w:jc w:val="both"/>
-        <w:rPr>
-          <w:rFonts w:ascii="Arial" w:hAnsi="Arial" w:cs="Arial"/>
-          <w:sz w:val="24"/>
-          <w:szCs w:val="24"/>
-        </w:rPr>
-      </w:pPr>
-    </w:p>
-    <w:p>
-      <w:pPr>
-        <w:jc w:val="both"/>
-        <w:rPr>
-          <w:rFonts w:ascii="Arial" w:hAnsi="Arial" w:cs="Arial"/>
-          <w:sz w:val="24"/>
-          <w:szCs w:val="24"/>
-        </w:rPr>
-      </w:pPr>
-      <w:r>
-        <w:rPr>
-          <w:rFonts w:ascii="Arial" w:hAnsi="Arial" w:cs="Arial"/>
-          <w:sz w:val="24"/>
-          <w:szCs w:val="24"/>
-        </w:rPr>
-        <w:t xml:space="preserve">Processo: Disponibilizar Informações </w:t>
-      </w:r>
-      <w:r>
-        <w:rPr>
-          <w:rFonts w:ascii="Arial" w:hAnsi="Arial" w:cs="Arial"/>
-          <w:sz w:val="24"/>
-          <w:szCs w:val="24"/>
-        </w:rPr>
-        <w:t xml:space="preserve">durante </w:t>
-      </w:r>
-      <w:r>
-        <w:rPr>
-          <w:rFonts w:ascii="Arial" w:hAnsi="Arial" w:cs="Arial"/>
-          <w:sz w:val="24"/>
-          <w:szCs w:val="24"/>
-        </w:rPr>
-        <w:t>excursão</w:t>
-      </w:r>
-    </w:p>
-    <w:p>
-      <w:pPr>
-        <w:jc w:val="both"/>
-        <w:rPr>
-          <w:rFonts w:ascii="Arial" w:hAnsi="Arial" w:cs="Arial"/>
-          <w:sz w:val="24"/>
-          <w:szCs w:val="24"/>
-        </w:rPr>
-      </w:pPr>
-      <w:r>
-        <w:rPr>
-          <w:rFonts w:ascii="Arial" w:hAnsi="Arial" w:cs="Arial"/>
-          <w:sz w:val="24"/>
-          <w:szCs w:val="24"/>
-        </w:rPr>
-        <w:t>Evento: A</w:t>
-      </w:r>
-      <w:r>
-        <w:rPr>
-          <w:rFonts w:ascii="Arial" w:hAnsi="Arial" w:cs="Arial"/>
-          <w:sz w:val="24"/>
-          <w:szCs w:val="24"/>
-        </w:rPr>
-        <w:t>tendente</w:t>
-      </w:r>
-      <w:r>
-        <w:rPr>
-          <w:rFonts w:ascii="Arial" w:hAnsi="Arial" w:cs="Arial"/>
-          <w:sz w:val="24"/>
-          <w:szCs w:val="24"/>
-        </w:rPr>
-        <w:t xml:space="preserve"> disponibiliza informações durante excursão</w:t>
-      </w:r>
-    </w:p>
-    <w:p>
-      <w:pPr>
-        <w:pStyle w:val="PargrafodaLista"/>
-        <w:numPr>
-          <w:ilvl w:val="0"/>
-          <w:numId w:val="20"/>
-        </w:numPr>
-        <w:jc w:val="both"/>
-        <w:rPr>
-          <w:rFonts w:ascii="Arial" w:hAnsi="Arial" w:cs="Arial"/>
-          <w:sz w:val="24"/>
-          <w:szCs w:val="24"/>
-        </w:rPr>
-      </w:pPr>
-      <w:r>
-        <w:rPr>
-          <w:rFonts w:ascii="Arial" w:hAnsi="Arial" w:cs="Arial"/>
-          <w:sz w:val="24"/>
-          <w:szCs w:val="24"/>
-        </w:rPr>
         <w:t>A</w:t>
       </w:r>
       <w:r>
@@ -3208,51 +3211,20 @@
     </w:p>
     <w:p>
       <w:pPr>
-        <w:pStyle w:val="PargrafodaLista"/>
-        <w:jc w:val="both"/>
-        <w:rPr>
-          <w:rFonts w:ascii="Arial" w:hAnsi="Arial" w:cs="Arial"/>
-          <w:sz w:val="24"/>
-          <w:szCs w:val="24"/>
-        </w:rPr>
-      </w:pPr>
-    </w:p>
-    <w:p>
-      <w:pPr>
-        <w:jc w:val="both"/>
-        <w:rPr>
-          <w:rFonts w:ascii="Arial" w:hAnsi="Arial" w:cs="Arial"/>
-          <w:sz w:val="24"/>
-          <w:szCs w:val="24"/>
-        </w:rPr>
-      </w:pPr>
-    </w:p>
-    <w:p>
-      <w:pPr>
-        <w:pStyle w:val="PargrafodaLista"/>
-        <w:jc w:val="both"/>
-        <w:rPr>
-          <w:rFonts w:ascii="Arial" w:hAnsi="Arial" w:cs="Arial"/>
-          <w:sz w:val="24"/>
-          <w:szCs w:val="24"/>
-        </w:rPr>
-      </w:pPr>
-    </w:p>
-    <w:p>
-      <w:pPr>
-        <w:jc w:val="both"/>
-        <w:rPr>
-          <w:rFonts w:ascii="Arial" w:hAnsi="Arial" w:cs="Arial"/>
-          <w:sz w:val="24"/>
-          <w:szCs w:val="24"/>
-        </w:rPr>
-      </w:pPr>
-      <w:r>
-        <w:rPr>
-          <w:rFonts w:ascii="Arial" w:hAnsi="Arial" w:cs="Arial"/>
-          <w:sz w:val="24"/>
-          <w:szCs w:val="24"/>
-        </w:rPr>
+        <w:jc w:val="both"/>
+        <w:rPr>
+          <w:rFonts w:ascii="Arial" w:hAnsi="Arial" w:cs="Arial"/>
+          <w:sz w:val="24"/>
+          <w:szCs w:val="24"/>
+        </w:rPr>
+      </w:pPr>
+      <w:r>
+        <w:rPr>
+          <w:rFonts w:ascii="Arial" w:hAnsi="Arial" w:cs="Arial"/>
+          <w:sz w:val="24"/>
+          <w:szCs w:val="24"/>
+        </w:rPr>
+        <w:lastRenderedPageBreak/>
         <w:t xml:space="preserve">Processo: </w:t>
       </w:r>
       <w:r>

--- a/18. Descrição dos Processos.docx
+++ b/18. Descrição dos Processos.docx
@@ -23,6 +23,18 @@
         </w:rPr>
         <w:t>Descrição dos Processos</w:t>
       </w:r>
+    </w:p>
+    <w:p>
+      <w:pPr>
+        <w:jc w:val="center"/>
+        <w:rPr>
+          <w:rFonts w:ascii="Arial" w:hAnsi="Arial" w:cs="Arial"/>
+          <w:b/>
+          <w:bCs/>
+          <w:sz w:val="28"/>
+          <w:szCs w:val="28"/>
+        </w:rPr>
+      </w:pPr>
     </w:p>
     <w:p>
       <w:pPr>
@@ -1040,7 +1052,17 @@
           <w:sz w:val="24"/>
           <w:szCs w:val="24"/>
         </w:rPr>
-        <w:t>Disponibilizar Vagas</w:t>
+        <w:t xml:space="preserve">Disponibilizar </w:t>
+      </w:r>
+      <w:r>
+        <w:rPr>
+          <w:rFonts w:ascii="Arial" w:hAnsi="Arial" w:cs="Arial"/>
+          <w:b/>
+          <w:bCs/>
+          <w:sz w:val="24"/>
+          <w:szCs w:val="24"/>
+        </w:rPr>
+        <w:t>Vagas</w:t>
       </w:r>
       <w:r>
         <w:rPr>
@@ -1056,7 +1078,15 @@
           <w:sz w:val="24"/>
           <w:szCs w:val="24"/>
         </w:rPr>
-        <w:t xml:space="preserve"> EM ANDAMENTO.</w:t>
+        <w:t>EM</w:t>
+      </w:r>
+      <w:r>
+        <w:rPr>
+          <w:rFonts w:ascii="Arial" w:hAnsi="Arial" w:cs="Arial"/>
+          <w:sz w:val="24"/>
+          <w:szCs w:val="24"/>
+        </w:rPr>
+        <w:t xml:space="preserve"> ANDAMENTO.</w:t>
       </w:r>
     </w:p>
     <w:p>
@@ -1322,6 +1352,7 @@
           <w:sz w:val="24"/>
           <w:szCs w:val="24"/>
         </w:rPr>
+        <w:lastRenderedPageBreak/>
         <w:t xml:space="preserve">Marcar status </w:t>
       </w:r>
       <w:r>
@@ -1374,7 +1405,6 @@
           <w:sz w:val="24"/>
           <w:szCs w:val="24"/>
         </w:rPr>
-        <w:lastRenderedPageBreak/>
         <w:t>Processo: Receber Solicitação de Adesão</w:t>
       </w:r>
     </w:p>
@@ -2123,7 +2153,25 @@
           <w:sz w:val="24"/>
           <w:szCs w:val="24"/>
         </w:rPr>
-        <w:t>Processo: Disponibilizar Informações pré-excursão</w:t>
+        <w:t xml:space="preserve">Processo: Disponibilizar Informações </w:t>
+      </w:r>
+      <w:proofErr w:type="spellStart"/>
+      <w:r>
+        <w:rPr>
+          <w:rFonts w:ascii="Arial" w:hAnsi="Arial" w:cs="Arial"/>
+          <w:sz w:val="24"/>
+          <w:szCs w:val="24"/>
+        </w:rPr>
+        <w:t>pré</w:t>
+      </w:r>
+      <w:proofErr w:type="spellEnd"/>
+      <w:r>
+        <w:rPr>
+          <w:rFonts w:ascii="Arial" w:hAnsi="Arial" w:cs="Arial"/>
+          <w:sz w:val="24"/>
+          <w:szCs w:val="24"/>
+        </w:rPr>
+        <w:t>-excursão</w:t>
       </w:r>
     </w:p>
     <w:p>
@@ -2195,6 +2243,7 @@
           <w:sz w:val="24"/>
           <w:szCs w:val="24"/>
         </w:rPr>
+        <w:lastRenderedPageBreak/>
         <w:t xml:space="preserve">Atendente disponibiliza informações do </w:t>
       </w:r>
       <w:r>
@@ -2287,7 +2336,6 @@
           <w:sz w:val="24"/>
           <w:szCs w:val="24"/>
         </w:rPr>
-        <w:lastRenderedPageBreak/>
         <w:t>Processo: Receber solicitação do cliente</w:t>
       </w:r>
     </w:p>
@@ -2984,12 +3032,33 @@
           <w:szCs w:val="24"/>
         </w:rPr>
       </w:pPr>
-      <w:r>
-        <w:rPr>
-          <w:rFonts w:ascii="Arial" w:hAnsi="Arial" w:cs="Arial"/>
-          <w:sz w:val="24"/>
-          <w:szCs w:val="24"/>
-        </w:rPr>
+    </w:p>
+    <w:p>
+      <w:pPr>
+        <w:jc w:val="both"/>
+        <w:rPr>
+          <w:rFonts w:ascii="Arial" w:hAnsi="Arial" w:cs="Arial"/>
+          <w:sz w:val="24"/>
+          <w:szCs w:val="24"/>
+        </w:rPr>
+      </w:pPr>
+    </w:p>
+    <w:p>
+      <w:pPr>
+        <w:jc w:val="both"/>
+        <w:rPr>
+          <w:rFonts w:ascii="Arial" w:hAnsi="Arial" w:cs="Arial"/>
+          <w:sz w:val="24"/>
+          <w:szCs w:val="24"/>
+        </w:rPr>
+      </w:pPr>
+      <w:r>
+        <w:rPr>
+          <w:rFonts w:ascii="Arial" w:hAnsi="Arial" w:cs="Arial"/>
+          <w:sz w:val="24"/>
+          <w:szCs w:val="24"/>
+        </w:rPr>
+        <w:lastRenderedPageBreak/>
         <w:t xml:space="preserve">Processo: Disponibilizar Informações </w:t>
       </w:r>
       <w:r>
@@ -3224,7 +3293,6 @@
           <w:sz w:val="24"/>
           <w:szCs w:val="24"/>
         </w:rPr>
-        <w:lastRenderedPageBreak/>
         <w:t xml:space="preserve">Processo: </w:t>
       </w:r>
       <w:r>

--- a/18. Descrição dos Processos.docx
+++ b/18. Descrição dos Processos.docx
@@ -643,7 +643,7 @@
           <w:sz w:val="24"/>
           <w:szCs w:val="24"/>
         </w:rPr>
-        <w:t xml:space="preserve">Gerente busca por </w:t>
+        <w:t xml:space="preserve">Verifica se há </w:t>
       </w:r>
       <w:r>
         <w:rPr>
@@ -653,15 +653,7 @@
           <w:sz w:val="24"/>
           <w:szCs w:val="24"/>
         </w:rPr>
-        <w:t>Parceiro</w:t>
-      </w:r>
-      <w:r>
-        <w:rPr>
-          <w:rFonts w:ascii="Arial" w:hAnsi="Arial" w:cs="Arial"/>
-          <w:sz w:val="24"/>
-          <w:szCs w:val="24"/>
-        </w:rPr>
-        <w:t xml:space="preserve"> com base no </w:t>
+        <w:t>F</w:t>
       </w:r>
       <w:r>
         <w:rPr>
@@ -671,7 +663,7 @@
           <w:sz w:val="24"/>
           <w:szCs w:val="24"/>
         </w:rPr>
-        <w:t>Plano de Excursão</w:t>
+        <w:t xml:space="preserve">eedback do </w:t>
       </w:r>
       <w:r>
         <w:rPr>
@@ -681,30 +673,7 @@
           <w:sz w:val="24"/>
           <w:szCs w:val="24"/>
         </w:rPr>
-        <w:t>.</w:t>
-      </w:r>
-    </w:p>
-    <w:p>
-      <w:pPr>
-        <w:pStyle w:val="PargrafodaLista"/>
-        <w:numPr>
-          <w:ilvl w:val="0"/>
-          <w:numId w:val="14"/>
-        </w:numPr>
-        <w:jc w:val="both"/>
-        <w:rPr>
-          <w:rFonts w:ascii="Arial" w:hAnsi="Arial" w:cs="Arial"/>
-          <w:sz w:val="24"/>
-          <w:szCs w:val="24"/>
-        </w:rPr>
-      </w:pPr>
-      <w:r>
-        <w:rPr>
-          <w:rFonts w:ascii="Arial" w:hAnsi="Arial" w:cs="Arial"/>
-          <w:sz w:val="24"/>
-          <w:szCs w:val="24"/>
-        </w:rPr>
-        <w:t xml:space="preserve">Gerente solicita </w:t>
+        <w:t>P</w:t>
       </w:r>
       <w:r>
         <w:rPr>
@@ -714,84 +683,27 @@
           <w:sz w:val="24"/>
           <w:szCs w:val="24"/>
         </w:rPr>
-        <w:t>Feedback do Parceiro</w:t>
-      </w:r>
-      <w:r>
-        <w:rPr>
-          <w:rFonts w:ascii="Arial" w:hAnsi="Arial" w:cs="Arial"/>
-          <w:sz w:val="24"/>
-          <w:szCs w:val="24"/>
-        </w:rPr>
-        <w:t xml:space="preserve"> e cotação</w:t>
+        <w:t>arceiro</w:t>
       </w:r>
     </w:p>
     <w:p>
       <w:pPr>
         <w:pStyle w:val="PargrafodaLista"/>
-        <w:numPr>
-          <w:ilvl w:val="0"/>
-          <w:numId w:val="15"/>
-        </w:numPr>
-        <w:jc w:val="both"/>
-        <w:rPr>
-          <w:rFonts w:ascii="Arial" w:hAnsi="Arial" w:cs="Arial"/>
-          <w:sz w:val="24"/>
-          <w:szCs w:val="24"/>
-        </w:rPr>
-      </w:pPr>
-      <w:r>
-        <w:rPr>
-          <w:rFonts w:ascii="Arial" w:hAnsi="Arial" w:cs="Arial"/>
-          <w:sz w:val="24"/>
-          <w:szCs w:val="24"/>
-        </w:rPr>
-        <w:t>Recebe cotações</w:t>
-      </w:r>
-    </w:p>
-    <w:p>
-      <w:pPr>
-        <w:pStyle w:val="PargrafodaLista"/>
-        <w:numPr>
-          <w:ilvl w:val="0"/>
-          <w:numId w:val="15"/>
-        </w:numPr>
-        <w:jc w:val="both"/>
-        <w:rPr>
-          <w:rFonts w:ascii="Arial" w:hAnsi="Arial" w:cs="Arial"/>
-          <w:sz w:val="24"/>
-          <w:szCs w:val="24"/>
-        </w:rPr>
-      </w:pPr>
-      <w:r>
-        <w:rPr>
-          <w:rFonts w:ascii="Arial" w:hAnsi="Arial" w:cs="Arial"/>
-          <w:sz w:val="24"/>
-          <w:szCs w:val="24"/>
-        </w:rPr>
-        <w:t>Avalia cotações e orçamento disponível</w:t>
-      </w:r>
-    </w:p>
-    <w:p>
-      <w:pPr>
-        <w:pStyle w:val="PargrafodaLista"/>
-        <w:numPr>
-          <w:ilvl w:val="0"/>
-          <w:numId w:val="13"/>
-        </w:numPr>
-        <w:jc w:val="both"/>
-        <w:rPr>
-          <w:rFonts w:ascii="Arial" w:hAnsi="Arial" w:cs="Arial"/>
-          <w:sz w:val="24"/>
-          <w:szCs w:val="24"/>
-        </w:rPr>
-      </w:pPr>
-      <w:r>
-        <w:rPr>
-          <w:rFonts w:ascii="Arial" w:hAnsi="Arial" w:cs="Arial"/>
-          <w:sz w:val="24"/>
-          <w:szCs w:val="24"/>
-        </w:rPr>
-        <w:t xml:space="preserve">Fecha negócio com </w:t>
+        <w:ind w:left="1080"/>
+        <w:jc w:val="both"/>
+        <w:rPr>
+          <w:rFonts w:ascii="Arial" w:hAnsi="Arial" w:cs="Arial"/>
+          <w:sz w:val="24"/>
+          <w:szCs w:val="24"/>
+        </w:rPr>
+      </w:pPr>
+      <w:r>
+        <w:rPr>
+          <w:rFonts w:ascii="Arial" w:hAnsi="Arial" w:cs="Arial"/>
+          <w:sz w:val="24"/>
+          <w:szCs w:val="24"/>
+        </w:rPr>
+        <w:t xml:space="preserve">Se não houver registro de feedback do parceiro solicita as informações cadastrais e às armazena em </w:t>
       </w:r>
       <w:r>
         <w:rPr>
@@ -801,15 +713,15 @@
           <w:sz w:val="24"/>
           <w:szCs w:val="24"/>
         </w:rPr>
-        <w:t xml:space="preserve">Parceiro </w:t>
-      </w:r>
-      <w:r>
-        <w:rPr>
-          <w:rFonts w:ascii="Arial" w:hAnsi="Arial" w:cs="Arial"/>
-          <w:sz w:val="24"/>
-          <w:szCs w:val="24"/>
-        </w:rPr>
-        <w:t>que possui melhor condição.</w:t>
+        <w:t>Parceiros</w:t>
+      </w:r>
+      <w:r>
+        <w:rPr>
+          <w:rFonts w:ascii="Arial" w:hAnsi="Arial" w:cs="Arial"/>
+          <w:sz w:val="24"/>
+          <w:szCs w:val="24"/>
+        </w:rPr>
+        <w:t>.</w:t>
       </w:r>
     </w:p>
     <w:p>
@@ -1109,7 +1021,7 @@
           <w:sz w:val="24"/>
           <w:szCs w:val="24"/>
         </w:rPr>
-        <w:t xml:space="preserve">Envia </w:t>
+        <w:t xml:space="preserve">Realiza divulgação na </w:t>
       </w:r>
       <w:r>
         <w:rPr>
@@ -1119,7 +1031,15 @@
           <w:sz w:val="24"/>
           <w:szCs w:val="24"/>
         </w:rPr>
-        <w:t>Convite</w:t>
+        <w:t>Rede Social</w:t>
+      </w:r>
+      <w:r>
+        <w:rPr>
+          <w:rFonts w:ascii="Arial" w:hAnsi="Arial" w:cs="Arial"/>
+          <w:sz w:val="24"/>
+          <w:szCs w:val="24"/>
+        </w:rPr>
+        <w:t xml:space="preserve"> e Convites para </w:t>
       </w:r>
       <w:r>
         <w:rPr>
@@ -1129,176 +1049,7 @@
           <w:sz w:val="24"/>
           <w:szCs w:val="24"/>
         </w:rPr>
-        <w:t>/Divulgação</w:t>
-      </w:r>
-      <w:r>
-        <w:rPr>
-          <w:rFonts w:ascii="Arial" w:hAnsi="Arial" w:cs="Arial"/>
-          <w:b/>
-          <w:bCs/>
-          <w:sz w:val="24"/>
-          <w:szCs w:val="24"/>
-        </w:rPr>
-        <w:t xml:space="preserve"> Realizado</w:t>
-      </w:r>
-      <w:r>
-        <w:rPr>
-          <w:rFonts w:ascii="Arial" w:hAnsi="Arial" w:cs="Arial"/>
-          <w:sz w:val="24"/>
-          <w:szCs w:val="24"/>
-        </w:rPr>
-        <w:t xml:space="preserve"> ao</w:t>
-      </w:r>
-      <w:r>
-        <w:rPr>
-          <w:rFonts w:ascii="Arial" w:hAnsi="Arial" w:cs="Arial"/>
-          <w:sz w:val="24"/>
-          <w:szCs w:val="24"/>
-        </w:rPr>
-        <w:t xml:space="preserve"> </w:t>
-      </w:r>
-      <w:r>
-        <w:rPr>
-          <w:rFonts w:ascii="Arial" w:hAnsi="Arial" w:cs="Arial"/>
-          <w:b/>
-          <w:bCs/>
-          <w:sz w:val="24"/>
-          <w:szCs w:val="24"/>
-        </w:rPr>
-        <w:t>Cliente</w:t>
-      </w:r>
-      <w:r>
-        <w:rPr>
-          <w:rFonts w:ascii="Arial" w:hAnsi="Arial" w:cs="Arial"/>
-          <w:sz w:val="24"/>
-          <w:szCs w:val="24"/>
-        </w:rPr>
-        <w:t xml:space="preserve"> </w:t>
-      </w:r>
-      <w:r>
-        <w:rPr>
-          <w:rFonts w:ascii="Arial" w:hAnsi="Arial" w:cs="Arial"/>
-          <w:sz w:val="24"/>
-          <w:szCs w:val="24"/>
-        </w:rPr>
-        <w:t>que já realizou outras excursões</w:t>
-      </w:r>
-    </w:p>
-    <w:p>
-      <w:pPr>
-        <w:pStyle w:val="PargrafodaLista"/>
-        <w:numPr>
-          <w:ilvl w:val="0"/>
-          <w:numId w:val="10"/>
-        </w:numPr>
-        <w:jc w:val="both"/>
-        <w:rPr>
-          <w:rFonts w:ascii="Arial" w:hAnsi="Arial" w:cs="Arial"/>
-          <w:sz w:val="24"/>
-          <w:szCs w:val="24"/>
-        </w:rPr>
-      </w:pPr>
-      <w:r>
-        <w:rPr>
-          <w:rFonts w:ascii="Arial" w:hAnsi="Arial" w:cs="Arial"/>
-          <w:sz w:val="24"/>
-          <w:szCs w:val="24"/>
-        </w:rPr>
-        <w:t>Realiza divulgação d</w:t>
-      </w:r>
-      <w:r>
-        <w:rPr>
-          <w:rFonts w:ascii="Arial" w:hAnsi="Arial" w:cs="Arial"/>
-          <w:sz w:val="24"/>
-          <w:szCs w:val="24"/>
-        </w:rPr>
-        <w:t>o</w:t>
-      </w:r>
-      <w:r>
-        <w:rPr>
-          <w:rFonts w:ascii="Arial" w:hAnsi="Arial" w:cs="Arial"/>
-          <w:sz w:val="24"/>
-          <w:szCs w:val="24"/>
-        </w:rPr>
-        <w:t xml:space="preserve"> </w:t>
-      </w:r>
-      <w:r>
-        <w:rPr>
-          <w:rFonts w:ascii="Arial" w:hAnsi="Arial" w:cs="Arial"/>
-          <w:b/>
-          <w:bCs/>
-          <w:sz w:val="24"/>
-          <w:szCs w:val="24"/>
-        </w:rPr>
-        <w:t>P</w:t>
-      </w:r>
-      <w:r>
-        <w:rPr>
-          <w:rFonts w:ascii="Arial" w:hAnsi="Arial" w:cs="Arial"/>
-          <w:b/>
-          <w:bCs/>
-          <w:sz w:val="24"/>
-          <w:szCs w:val="24"/>
-        </w:rPr>
-        <w:t xml:space="preserve">lano de </w:t>
-      </w:r>
-      <w:r>
-        <w:rPr>
-          <w:rFonts w:ascii="Arial" w:hAnsi="Arial" w:cs="Arial"/>
-          <w:b/>
-          <w:bCs/>
-          <w:sz w:val="24"/>
-          <w:szCs w:val="24"/>
-        </w:rPr>
-        <w:t>E</w:t>
-      </w:r>
-      <w:r>
-        <w:rPr>
-          <w:rFonts w:ascii="Arial" w:hAnsi="Arial" w:cs="Arial"/>
-          <w:b/>
-          <w:bCs/>
-          <w:sz w:val="24"/>
-          <w:szCs w:val="24"/>
-        </w:rPr>
-        <w:t>xcursão</w:t>
-      </w:r>
-      <w:r>
-        <w:rPr>
-          <w:rFonts w:ascii="Arial" w:hAnsi="Arial" w:cs="Arial"/>
-          <w:sz w:val="24"/>
-          <w:szCs w:val="24"/>
-        </w:rPr>
-        <w:t xml:space="preserve"> em </w:t>
-      </w:r>
-      <w:r>
-        <w:rPr>
-          <w:rFonts w:ascii="Arial" w:hAnsi="Arial" w:cs="Arial"/>
-          <w:b/>
-          <w:bCs/>
-          <w:sz w:val="24"/>
-          <w:szCs w:val="24"/>
-        </w:rPr>
-        <w:t>R</w:t>
-      </w:r>
-      <w:r>
-        <w:rPr>
-          <w:rFonts w:ascii="Arial" w:hAnsi="Arial" w:cs="Arial"/>
-          <w:b/>
-          <w:bCs/>
-          <w:sz w:val="24"/>
-          <w:szCs w:val="24"/>
-        </w:rPr>
-        <w:t>ede socia</w:t>
-      </w:r>
-      <w:r>
-        <w:rPr>
-          <w:rFonts w:ascii="Arial" w:hAnsi="Arial" w:cs="Arial"/>
-          <w:b/>
-          <w:bCs/>
-          <w:sz w:val="24"/>
-          <w:szCs w:val="24"/>
-        </w:rPr>
-        <w:t>l</w:t>
+        <w:t>Clientes</w:t>
       </w:r>
       <w:r>
         <w:rPr>
@@ -1352,7 +1103,6 @@
           <w:sz w:val="24"/>
           <w:szCs w:val="24"/>
         </w:rPr>
-        <w:lastRenderedPageBreak/>
         <w:t xml:space="preserve">Marcar status </w:t>
       </w:r>
       <w:r>
@@ -1399,12 +1149,33 @@
           <w:szCs w:val="24"/>
         </w:rPr>
       </w:pPr>
-      <w:r>
-        <w:rPr>
-          <w:rFonts w:ascii="Arial" w:hAnsi="Arial" w:cs="Arial"/>
-          <w:sz w:val="24"/>
-          <w:szCs w:val="24"/>
-        </w:rPr>
+    </w:p>
+    <w:p>
+      <w:pPr>
+        <w:jc w:val="both"/>
+        <w:rPr>
+          <w:rFonts w:ascii="Arial" w:hAnsi="Arial" w:cs="Arial"/>
+          <w:sz w:val="24"/>
+          <w:szCs w:val="24"/>
+        </w:rPr>
+      </w:pPr>
+    </w:p>
+    <w:p>
+      <w:pPr>
+        <w:jc w:val="both"/>
+        <w:rPr>
+          <w:rFonts w:ascii="Arial" w:hAnsi="Arial" w:cs="Arial"/>
+          <w:sz w:val="24"/>
+          <w:szCs w:val="24"/>
+        </w:rPr>
+      </w:pPr>
+      <w:r>
+        <w:rPr>
+          <w:rFonts w:ascii="Arial" w:hAnsi="Arial" w:cs="Arial"/>
+          <w:sz w:val="24"/>
+          <w:szCs w:val="24"/>
+        </w:rPr>
+        <w:lastRenderedPageBreak/>
         <w:t>Processo: Receber Solicitação de Adesão</w:t>
       </w:r>
     </w:p>
@@ -1516,31 +1287,7 @@
           <w:sz w:val="24"/>
           <w:szCs w:val="24"/>
         </w:rPr>
-        <w:t>Caso o Cliente não tenha cadastro</w:t>
-      </w:r>
-      <w:r>
-        <w:rPr>
-          <w:rFonts w:ascii="Arial" w:hAnsi="Arial" w:cs="Arial"/>
-          <w:sz w:val="24"/>
-          <w:szCs w:val="24"/>
-        </w:rPr>
-        <w:t>, coleta o</w:t>
-      </w:r>
-      <w:r>
-        <w:rPr>
-          <w:rFonts w:ascii="Arial" w:hAnsi="Arial" w:cs="Arial"/>
-          <w:sz w:val="24"/>
-          <w:szCs w:val="24"/>
-        </w:rPr>
-        <w:t>s</w:t>
-      </w:r>
-      <w:r>
-        <w:rPr>
-          <w:rFonts w:ascii="Arial" w:hAnsi="Arial" w:cs="Arial"/>
-          <w:sz w:val="24"/>
-          <w:szCs w:val="24"/>
-        </w:rPr>
-        <w:t xml:space="preserve"> dados e cadastra o novo </w:t>
+        <w:t xml:space="preserve">Consulta dados cadastrais do </w:t>
       </w:r>
       <w:r>
         <w:rPr>
@@ -1550,15 +1297,43 @@
           <w:sz w:val="24"/>
           <w:szCs w:val="24"/>
         </w:rPr>
-        <w:t>Cliente</w:t>
-      </w:r>
-      <w:r>
-        <w:rPr>
-          <w:rFonts w:ascii="Arial" w:hAnsi="Arial" w:cs="Arial"/>
-          <w:sz w:val="24"/>
-          <w:szCs w:val="24"/>
-        </w:rPr>
-        <w:t>.</w:t>
+        <w:t>Client</w:t>
+      </w:r>
+      <w:r>
+        <w:rPr>
+          <w:rFonts w:ascii="Arial" w:hAnsi="Arial" w:cs="Arial"/>
+          <w:b/>
+          <w:bCs/>
+          <w:sz w:val="24"/>
+          <w:szCs w:val="24"/>
+        </w:rPr>
+        <w:t>e</w:t>
+      </w:r>
+      <w:r>
+        <w:rPr>
+          <w:rFonts w:ascii="Arial" w:hAnsi="Arial" w:cs="Arial"/>
+          <w:sz w:val="24"/>
+          <w:szCs w:val="24"/>
+        </w:rPr>
+        <w:t xml:space="preserve"> e o </w:t>
+      </w:r>
+      <w:r>
+        <w:rPr>
+          <w:rFonts w:ascii="Arial" w:hAnsi="Arial" w:cs="Arial"/>
+          <w:b/>
+          <w:bCs/>
+          <w:sz w:val="24"/>
+          <w:szCs w:val="24"/>
+        </w:rPr>
+        <w:t>Plano de Excursão</w:t>
+      </w:r>
+      <w:r>
+        <w:rPr>
+          <w:rFonts w:ascii="Arial" w:hAnsi="Arial" w:cs="Arial"/>
+          <w:sz w:val="24"/>
+          <w:szCs w:val="24"/>
+        </w:rPr>
+        <w:t xml:space="preserve"> escolhido.</w:t>
       </w:r>
     </w:p>
     <w:p>
@@ -2153,25 +1928,7 @@
           <w:sz w:val="24"/>
           <w:szCs w:val="24"/>
         </w:rPr>
-        <w:t xml:space="preserve">Processo: Disponibilizar Informações </w:t>
-      </w:r>
-      <w:proofErr w:type="spellStart"/>
-      <w:r>
-        <w:rPr>
-          <w:rFonts w:ascii="Arial" w:hAnsi="Arial" w:cs="Arial"/>
-          <w:sz w:val="24"/>
-          <w:szCs w:val="24"/>
-        </w:rPr>
-        <w:t>pré</w:t>
-      </w:r>
-      <w:proofErr w:type="spellEnd"/>
-      <w:r>
-        <w:rPr>
-          <w:rFonts w:ascii="Arial" w:hAnsi="Arial" w:cs="Arial"/>
-          <w:sz w:val="24"/>
-          <w:szCs w:val="24"/>
-        </w:rPr>
-        <w:t>-excursão</w:t>
+        <w:t>Processo: Disponibilizar Informações pré-excursão</w:t>
       </w:r>
     </w:p>
     <w:p>
@@ -2243,7 +2000,6 @@
           <w:sz w:val="24"/>
           <w:szCs w:val="24"/>
         </w:rPr>
-        <w:lastRenderedPageBreak/>
         <w:t xml:space="preserve">Atendente disponibiliza informações do </w:t>
       </w:r>
       <w:r>
@@ -2336,6 +2092,7 @@
           <w:sz w:val="24"/>
           <w:szCs w:val="24"/>
         </w:rPr>
+        <w:lastRenderedPageBreak/>
         <w:t>Processo: Receber solicitação do cliente</w:t>
       </w:r>
     </w:p>
@@ -2622,6 +2379,37 @@
           <w:sz w:val="24"/>
           <w:szCs w:val="24"/>
         </w:rPr>
+        <w:t>Valida se a solicitação está dentro da data limite</w:t>
+      </w:r>
+      <w:r>
+        <w:rPr>
+          <w:rFonts w:ascii="Arial" w:hAnsi="Arial" w:cs="Arial"/>
+          <w:sz w:val="24"/>
+          <w:szCs w:val="24"/>
+        </w:rPr>
+        <w:t>, se estiver segue com a solicitação.</w:t>
+      </w:r>
+    </w:p>
+    <w:p>
+      <w:pPr>
+        <w:pStyle w:val="PargrafodaLista"/>
+        <w:numPr>
+          <w:ilvl w:val="1"/>
+          <w:numId w:val="31"/>
+        </w:numPr>
+        <w:jc w:val="both"/>
+        <w:rPr>
+          <w:rFonts w:ascii="Arial" w:hAnsi="Arial" w:cs="Arial"/>
+          <w:sz w:val="24"/>
+          <w:szCs w:val="24"/>
+        </w:rPr>
+      </w:pPr>
+      <w:r>
+        <w:rPr>
+          <w:rFonts w:ascii="Arial" w:hAnsi="Arial" w:cs="Arial"/>
+          <w:sz w:val="24"/>
+          <w:szCs w:val="24"/>
+        </w:rPr>
         <w:t xml:space="preserve">Caso a </w:t>
       </w:r>
       <w:r>
@@ -2678,6 +2466,18 @@
     </w:p>
     <w:p>
       <w:pPr>
+        <w:pStyle w:val="PargrafodaLista"/>
+        <w:ind w:left="2160"/>
+        <w:jc w:val="both"/>
+        <w:rPr>
+          <w:rFonts w:ascii="Arial" w:hAnsi="Arial" w:cs="Arial"/>
+          <w:sz w:val="24"/>
+          <w:szCs w:val="24"/>
+        </w:rPr>
+      </w:pPr>
+    </w:p>
+    <w:p>
+      <w:pPr>
         <w:jc w:val="both"/>
         <w:rPr>
           <w:rFonts w:ascii="Arial" w:hAnsi="Arial" w:cs="Arial"/>
@@ -2938,6 +2738,49 @@
           <w:sz w:val="24"/>
           <w:szCs w:val="24"/>
         </w:rPr>
+        <w:t xml:space="preserve">Armazena os dados do recibo em </w:t>
+      </w:r>
+      <w:r>
+        <w:rPr>
+          <w:rFonts w:ascii="Arial" w:hAnsi="Arial" w:cs="Arial"/>
+          <w:b/>
+          <w:bCs/>
+          <w:sz w:val="24"/>
+          <w:szCs w:val="24"/>
+        </w:rPr>
+        <w:t>Lançamento</w:t>
+      </w:r>
+      <w:r>
+        <w:rPr>
+          <w:rFonts w:ascii="Arial" w:hAnsi="Arial" w:cs="Arial"/>
+          <w:b/>
+          <w:bCs/>
+          <w:sz w:val="24"/>
+          <w:szCs w:val="24"/>
+        </w:rPr>
+        <w:t>.</w:t>
+      </w:r>
+    </w:p>
+    <w:p>
+      <w:pPr>
+        <w:pStyle w:val="PargrafodaLista"/>
+        <w:numPr>
+          <w:ilvl w:val="0"/>
+          <w:numId w:val="19"/>
+        </w:numPr>
+        <w:jc w:val="both"/>
+        <w:rPr>
+          <w:rFonts w:ascii="Arial" w:hAnsi="Arial" w:cs="Arial"/>
+          <w:sz w:val="24"/>
+          <w:szCs w:val="24"/>
+        </w:rPr>
+      </w:pPr>
+      <w:r>
+        <w:rPr>
+          <w:rFonts w:ascii="Arial" w:hAnsi="Arial" w:cs="Arial"/>
+          <w:sz w:val="24"/>
+          <w:szCs w:val="24"/>
+        </w:rPr>
         <w:t xml:space="preserve">Realiza estorno do valor pago </w:t>
       </w:r>
       <w:r>
@@ -3058,7 +2901,6 @@
           <w:sz w:val="24"/>
           <w:szCs w:val="24"/>
         </w:rPr>
-        <w:lastRenderedPageBreak/>
         <w:t xml:space="preserve">Processo: Disponibilizar Informações </w:t>
       </w:r>
       <w:r>
